--- a/Thesis Report/Thesis Draft.docx
+++ b/Thesis Report/Thesis Draft.docx
@@ -5,19 +5,19 @@
     <w:p>
       <w:pPr>
         <w:rPr>
+          <w:rFonts w:ascii="Times New Roman" w:hAnsi="Times New Roman" w:cs="Times New Roman"/>
+          <w:b/>
+          <w:bCs/>
+          <w:sz w:val="24"/>
+        </w:rPr>
+      </w:pPr>
+      <w:r>
+        <w:rPr>
           <w:rFonts w:ascii="Times New Roman" w:hAnsi="Times New Roman" w:cs="Times New Roman" w:hint="eastAsia"/>
           <w:b/>
           <w:bCs/>
           <w:sz w:val="24"/>
         </w:rPr>
-      </w:pPr>
-      <w:r>
-        <w:rPr>
-          <w:rFonts w:ascii="Times New Roman" w:hAnsi="Times New Roman" w:cs="Times New Roman" w:hint="eastAsia"/>
-          <w:b/>
-          <w:bCs/>
-          <w:sz w:val="24"/>
-        </w:rPr>
         <w:t>I</w:t>
       </w:r>
       <w:r>
@@ -57,7 +57,171 @@
           <w:rFonts w:ascii="Times New Roman" w:hAnsi="Times New Roman" w:cs="Times New Roman"/>
           <w:sz w:val="24"/>
         </w:rPr>
-        <w:t>Social networks are an integral part of life for most people. People make friends on Facebook and Twitter, find jobs on LinkedIn. Concerning Twitter, it is the second-largest social network, has more than 1 billion registered users and 330 million monthly active users. It proves that people rely heavily on social networks. They are very willing to share their daily life on those platforms. However, the existence of social networks inevitably forces people to face privacy issues [1]. For professionals, except for the usual information leakage, also have the risk of leaking the content of tweets. Due to hundreds of millions of people using social networking platforms, some people may think that they will not be discovered when unscrupulous talking about sensitive information related to the company, such as salary, revealing the idea of job-hopping, complaining about colleagues, company and employer. However, the recommendation system of social networks would constantly recommend users to workmates or friends of friends. So many ways can lead to leakage of improper comments. Employees who post sensitive information might face pressure from their companies if their inappropriate statements are discovered by companies. Some professionals use non-public social accounts to send posts. But if a post includes any name, location, or company can also be easily recognized by people around them. Therefore, posting sensitive information about the company on social platforms without being discovered needs to be studied.</w:t>
+        <w:t>Social networks are an integral part of life for most people. People make friends on Facebook and Twitter, find jobs on LinkedIn. Concerning Twitter, it is the second-largest social network, has more than 1 billion registered users and 3</w:t>
+      </w:r>
+      <w:r>
+        <w:rPr>
+          <w:rFonts w:ascii="Times New Roman" w:hAnsi="Times New Roman" w:cs="Times New Roman"/>
+          <w:sz w:val="24"/>
+        </w:rPr>
+        <w:t>26</w:t>
+      </w:r>
+      <w:r>
+        <w:rPr>
+          <w:rFonts w:ascii="Times New Roman" w:hAnsi="Times New Roman" w:cs="Times New Roman"/>
+          <w:sz w:val="24"/>
+        </w:rPr>
+        <w:t xml:space="preserve"> million active users</w:t>
+      </w:r>
+      <w:r>
+        <w:rPr>
+          <w:rFonts w:ascii="Times New Roman" w:hAnsi="Times New Roman" w:cs="Times New Roman"/>
+          <w:sz w:val="24"/>
+        </w:rPr>
+        <w:t xml:space="preserve"> </w:t>
+      </w:r>
+      <w:r>
+        <w:rPr>
+          <w:rFonts w:ascii="Times New Roman" w:hAnsi="Times New Roman" w:cs="Times New Roman"/>
+          <w:sz w:val="24"/>
+        </w:rPr>
+        <w:fldChar w:fldCharType="begin"/>
+      </w:r>
+      <w:r>
+        <w:rPr>
+          <w:rFonts w:ascii="Times New Roman" w:hAnsi="Times New Roman" w:cs="Times New Roman"/>
+          <w:sz w:val="24"/>
+        </w:rPr>
+        <w:instrText xml:space="preserve"> ADDIN EN.CITE &lt;EndNote&gt;&lt;Cite&gt;&lt;Author&gt;Sohail&lt;/Author&gt;&lt;Year&gt;2021&lt;/Year&gt;&lt;RecNum&gt;2407&lt;/RecNum&gt;&lt;DisplayText&gt;[1]&lt;/DisplayText&gt;&lt;record&gt;&lt;rec-number&gt;2407&lt;/rec-number&gt;&lt;foreign-keys&gt;&lt;key app="EN" db-id="50wxdpzd9vd5r7e9t5b595djrfpttrxw9avp" timestamp="1637694510"&gt;2407&lt;/key&gt;&lt;/foreign-keys&gt;&lt;ref-type name="Journal Article"&gt;17&lt;/ref-type&gt;&lt;contributors&gt;&lt;authors&gt;&lt;author&gt;Sohail, Shahab Saquib&lt;/author&gt;&lt;author&gt;Khan, Mohammad Muzammil&lt;/author&gt;&lt;author&gt;Alam, M Afshar&lt;/author&gt;&lt;/authors&gt;&lt;/contributors&gt;&lt;titles&gt;&lt;title&gt;An Analysis of Twitter Users From The Perspective of Their Behavior, Language, Region and Development Indices--A Study of 80 Million Tweets&lt;/title&gt;&lt;secondary-title&gt;arXiv preprint arXiv:2105.10245&lt;/secondary-title&gt;&lt;/titles&gt;&lt;periodical&gt;&lt;full-title&gt;arXiv preprint arXiv:2105.10245&lt;/full-title&gt;&lt;/periodical&gt;&lt;dates&gt;&lt;year&gt;2021&lt;/year&gt;&lt;/dates&gt;&lt;urls&gt;&lt;/urls&gt;&lt;/record&gt;&lt;/Cite&gt;&lt;/EndNote&gt;</w:instrText>
+      </w:r>
+      <w:r>
+        <w:rPr>
+          <w:rFonts w:ascii="Times New Roman" w:hAnsi="Times New Roman" w:cs="Times New Roman"/>
+          <w:sz w:val="24"/>
+        </w:rPr>
+        <w:fldChar w:fldCharType="separate"/>
+      </w:r>
+      <w:r>
+        <w:rPr>
+          <w:rFonts w:ascii="Times New Roman" w:hAnsi="Times New Roman" w:cs="Times New Roman"/>
+          <w:noProof/>
+          <w:sz w:val="24"/>
+        </w:rPr>
+        <w:t>[1]</w:t>
+      </w:r>
+      <w:r>
+        <w:rPr>
+          <w:rFonts w:ascii="Times New Roman" w:hAnsi="Times New Roman" w:cs="Times New Roman"/>
+          <w:sz w:val="24"/>
+        </w:rPr>
+        <w:fldChar w:fldCharType="end"/>
+      </w:r>
+      <w:r>
+        <w:rPr>
+          <w:rFonts w:ascii="Times New Roman" w:hAnsi="Times New Roman" w:cs="Times New Roman"/>
+          <w:sz w:val="24"/>
+        </w:rPr>
+        <w:t xml:space="preserve">. It proves that people rely heavily on social networks. They are very willing to share their daily life on those platforms. However, the existence of social networks inevitably forces people to face privacy issues </w:t>
+      </w:r>
+      <w:r>
+        <w:rPr>
+          <w:rFonts w:ascii="Times New Roman" w:hAnsi="Times New Roman" w:cs="Times New Roman"/>
+          <w:sz w:val="24"/>
+        </w:rPr>
+        <w:fldChar w:fldCharType="begin"/>
+      </w:r>
+      <w:r>
+        <w:rPr>
+          <w:rFonts w:ascii="Times New Roman" w:hAnsi="Times New Roman" w:cs="Times New Roman"/>
+          <w:sz w:val="24"/>
+        </w:rPr>
+        <w:instrText xml:space="preserve"> ADDIN EN.CITE &lt;EndNote&gt;&lt;Cite&gt;&lt;Author&gt;Faisal&lt;/Author&gt;&lt;Year&gt;2011&lt;/Year&gt;&lt;RecNum&gt;2364&lt;/RecNum&gt;&lt;DisplayText&gt;[2]&lt;/DisplayText&gt;&lt;record&gt;&lt;rec-number&gt;2364&lt;/rec-number&gt;&lt;foreign-keys&gt;&lt;key app="EN" db-id="50wxdpzd9vd5r7e9t5b595djrfpttrxw9avp" timestamp="1637009018"&gt;2364&lt;/key&gt;&lt;/foreign-keys&gt;&lt;ref-type name="Conference Paper"&gt;47&lt;/ref-type&gt;&lt;contributors&gt;&lt;authors&gt;&lt;author&gt;Maha Faisal&lt;/author&gt;&lt;author&gt;Asmaa Alsumait&lt;/author&gt;&lt;/authors&gt;&lt;/contributors&gt;&lt;titles&gt;&lt;title&gt;Social network privacy and trust concerns&lt;/title&gt;&lt;secondary-title&gt;Proceedings of the 13th International Conference on Information Integration and Web-based Applications and Services&lt;/secondary-title&gt;&lt;/titles&gt;&lt;pages&gt;416–419&lt;/pages&gt;&lt;keywords&gt;&lt;keyword&gt;privacy concerns, trust, social networks sites&lt;/keyword&gt;&lt;/keywords&gt;&lt;dates&gt;&lt;year&gt;2011&lt;/year&gt;&lt;/dates&gt;&lt;pub-location&gt;Ho Chi Minh City, Vietnam&lt;/pub-location&gt;&lt;publisher&gt;Association for Computing Machinery&lt;/publisher&gt;&lt;urls&gt;&lt;related-urls&gt;&lt;url&gt;https://doi.org/10.1145/2095536.2095620&lt;/url&gt;&lt;/related-urls&gt;&lt;/urls&gt;&lt;electronic-resource-num&gt;10.1145/2095536.2095620&lt;/electronic-resource-num&gt;&lt;/record&gt;&lt;/Cite&gt;&lt;/EndNote&gt;</w:instrText>
+      </w:r>
+      <w:r>
+        <w:rPr>
+          <w:rFonts w:ascii="Times New Roman" w:hAnsi="Times New Roman" w:cs="Times New Roman"/>
+          <w:sz w:val="24"/>
+        </w:rPr>
+        <w:fldChar w:fldCharType="separate"/>
+      </w:r>
+      <w:r>
+        <w:rPr>
+          <w:rFonts w:ascii="Times New Roman" w:hAnsi="Times New Roman" w:cs="Times New Roman"/>
+          <w:noProof/>
+          <w:sz w:val="24"/>
+        </w:rPr>
+        <w:t>[2]</w:t>
+      </w:r>
+      <w:r>
+        <w:rPr>
+          <w:rFonts w:ascii="Times New Roman" w:hAnsi="Times New Roman" w:cs="Times New Roman"/>
+          <w:sz w:val="24"/>
+        </w:rPr>
+        <w:fldChar w:fldCharType="end"/>
+      </w:r>
+      <w:r>
+        <w:rPr>
+          <w:rFonts w:ascii="Times New Roman" w:hAnsi="Times New Roman" w:cs="Times New Roman"/>
+          <w:sz w:val="24"/>
+        </w:rPr>
+        <w:t>. For professionals, except for the usual information leakage, also have the risk of leaking the content of tweets. Due to hundreds of millions of people using social networking platforms, some people may think that they will not be discovered when unscrupulous talking about sensitive information related to the company, such as salary, revealing the idea of job-hopping, complaining about colleagues, company and employer. However, the recommendation system of social networks would constantly recommend users to workmates or friends of friends</w:t>
+      </w:r>
+      <w:r>
+        <w:rPr>
+          <w:rFonts w:ascii="Times New Roman" w:hAnsi="Times New Roman" w:cs="Times New Roman"/>
+          <w:sz w:val="24"/>
+        </w:rPr>
+        <w:t xml:space="preserve"> </w:t>
+      </w:r>
+      <w:r>
+        <w:rPr>
+          <w:rFonts w:ascii="Times New Roman" w:hAnsi="Times New Roman" w:cs="Times New Roman"/>
+          <w:sz w:val="24"/>
+        </w:rPr>
+        <w:fldChar w:fldCharType="begin"/>
+      </w:r>
+      <w:r>
+        <w:rPr>
+          <w:rFonts w:ascii="Times New Roman" w:hAnsi="Times New Roman" w:cs="Times New Roman"/>
+          <w:sz w:val="24"/>
+        </w:rPr>
+        <w:instrText xml:space="preserve"> ADDIN EN.CITE &lt;EndNote&gt;&lt;Cite&gt;&lt;Author&gt;Zheng&lt;/Author&gt;&lt;Year&gt;2021&lt;/Year&gt;&lt;RecNum&gt;2408&lt;/RecNum&gt;&lt;DisplayText&gt;[3]&lt;/DisplayText&gt;&lt;record&gt;&lt;rec-number&gt;2408&lt;/rec-number&gt;&lt;foreign-keys&gt;&lt;key app="EN" db-id="50wxdpzd9vd5r7e9t5b595djrfpttrxw9avp" timestamp="1637694577"&gt;2408&lt;/key&gt;&lt;/foreign-keys&gt;&lt;ref-type name="Conference Proceedings"&gt;10&lt;/ref-type&gt;&lt;contributors&gt;&lt;authors&gt;&lt;author&gt;Zheng, Fufeng&lt;/author&gt;&lt;author&gt;Ma, Long&lt;/author&gt;&lt;/authors&gt;&lt;/contributors&gt;&lt;titles&gt;&lt;title&gt;A Multi-layered Friend Recommendation System on Twitter&lt;/title&gt;&lt;secondary-title&gt;2021 The 13th International Conference on Computer Modeling and Simulation&lt;/secondary-title&gt;&lt;/titles&gt;&lt;pages&gt;258-263&lt;/pages&gt;&lt;dates&gt;&lt;year&gt;2021&lt;/year&gt;&lt;/dates&gt;&lt;urls&gt;&lt;/urls&gt;&lt;/record&gt;&lt;/Cite&gt;&lt;/EndNote&gt;</w:instrText>
+      </w:r>
+      <w:r>
+        <w:rPr>
+          <w:rFonts w:ascii="Times New Roman" w:hAnsi="Times New Roman" w:cs="Times New Roman"/>
+          <w:sz w:val="24"/>
+        </w:rPr>
+        <w:fldChar w:fldCharType="separate"/>
+      </w:r>
+      <w:r>
+        <w:rPr>
+          <w:rFonts w:ascii="Times New Roman" w:hAnsi="Times New Roman" w:cs="Times New Roman"/>
+          <w:noProof/>
+          <w:sz w:val="24"/>
+        </w:rPr>
+        <w:t>[3]</w:t>
+      </w:r>
+      <w:r>
+        <w:rPr>
+          <w:rFonts w:ascii="Times New Roman" w:hAnsi="Times New Roman" w:cs="Times New Roman"/>
+          <w:sz w:val="24"/>
+        </w:rPr>
+        <w:fldChar w:fldCharType="end"/>
+      </w:r>
+      <w:r>
+        <w:rPr>
+          <w:rFonts w:ascii="Times New Roman" w:hAnsi="Times New Roman" w:cs="Times New Roman"/>
+          <w:sz w:val="24"/>
+        </w:rPr>
+        <w:t xml:space="preserve">. So many ways can lead to leakage of improper comments. Employees who post sensitive information might face pressure from their companies if their inappropriate statements are discovered by companies. Some professionals use non-public social accounts to send posts. But if a post includes any name, location, or company can also be easily recognized by people around them. </w:t>
+      </w:r>
+      <w:r>
+        <w:rPr>
+          <w:rFonts w:ascii="Times New Roman" w:hAnsi="Times New Roman" w:cs="Times New Roman"/>
+          <w:sz w:val="24"/>
+        </w:rPr>
+        <w:t>Therefore, it is practical to post sensitive company information on social platforms without being detected.</w:t>
       </w:r>
     </w:p>
     <w:p>
@@ -80,7 +244,78 @@
           <w:rFonts w:ascii="Times New Roman" w:hAnsi="Times New Roman" w:cs="Times New Roman"/>
           <w:sz w:val="24"/>
         </w:rPr>
-        <w:t xml:space="preserve">In addition, people are increasingly suffering from employment pressure due to the COVID-19 pandemic, leaving many job seekers in a weaker position. From March to April 2020, the unemployment rate rose from 4.4% to 14.7%. Not only because of the depressed market, information inequality between job seekers and companies is also a crucial reason. Companies always want to select </w:t>
+        <w:t xml:space="preserve">In addition, people are increasingly suffering from employment pressure due to the COVID-19 pandemic, leaving many job seekers in a weaker position. From March to April 2020, the unemployment rate </w:t>
+      </w:r>
+      <w:r>
+        <w:rPr>
+          <w:rFonts w:ascii="Times New Roman" w:hAnsi="Times New Roman" w:cs="Times New Roman" w:hint="eastAsia"/>
+          <w:sz w:val="24"/>
+        </w:rPr>
+        <w:t>in</w:t>
+      </w:r>
+      <w:r>
+        <w:rPr>
+          <w:rFonts w:ascii="Times New Roman" w:hAnsi="Times New Roman" w:cs="Times New Roman"/>
+          <w:sz w:val="24"/>
+        </w:rPr>
+        <w:t xml:space="preserve"> America </w:t>
+      </w:r>
+      <w:r>
+        <w:rPr>
+          <w:rFonts w:ascii="Times New Roman" w:hAnsi="Times New Roman" w:cs="Times New Roman"/>
+          <w:sz w:val="24"/>
+        </w:rPr>
+        <w:t>rose from 4.4% to 14.7%</w:t>
+      </w:r>
+      <w:r>
+        <w:rPr>
+          <w:rFonts w:ascii="Times New Roman" w:hAnsi="Times New Roman" w:cs="Times New Roman"/>
+          <w:sz w:val="24"/>
+        </w:rPr>
+        <w:t xml:space="preserve"> </w:t>
+      </w:r>
+      <w:r>
+        <w:rPr>
+          <w:rFonts w:ascii="Times New Roman" w:hAnsi="Times New Roman" w:cs="Times New Roman"/>
+          <w:sz w:val="24"/>
+        </w:rPr>
+        <w:fldChar w:fldCharType="begin"/>
+      </w:r>
+      <w:r>
+        <w:rPr>
+          <w:rFonts w:ascii="Times New Roman" w:hAnsi="Times New Roman" w:cs="Times New Roman"/>
+          <w:sz w:val="24"/>
+        </w:rPr>
+        <w:instrText xml:space="preserve"> ADDIN EN.CITE &lt;EndNote&gt;&lt;Cite&gt;&lt;Author&gt;Gezici&lt;/Author&gt;&lt;Year&gt;2020&lt;/Year&gt;&lt;RecNum&gt;2409&lt;/RecNum&gt;&lt;DisplayText&gt;[4]&lt;/DisplayText&gt;&lt;record&gt;&lt;rec-number&gt;2409&lt;/rec-number&gt;&lt;foreign-keys&gt;&lt;key app="EN" db-id="50wxdpzd9vd5r7e9t5b595djrfpttrxw9avp" timestamp="1637694721"&gt;2409&lt;/key&gt;&lt;/foreign-keys&gt;&lt;ref-type name="Journal Article"&gt;17&lt;/ref-type&gt;&lt;contributors&gt;&lt;authors&gt;&lt;author&gt;Gezici, Armagan&lt;/author&gt;&lt;author&gt;Ozay, Ozge&lt;/author&gt;&lt;/authors&gt;&lt;/contributors&gt;&lt;titles&gt;&lt;title&gt;An Intersectional Analysis of COVID-19 Unemployment&lt;/title&gt;&lt;secondary-title&gt;Journal of Economics, Race, and Policy&lt;/secondary-title&gt;&lt;/titles&gt;&lt;periodical&gt;&lt;full-title&gt;Journal of Economics, Race, and Policy&lt;/full-title&gt;&lt;/periodical&gt;&lt;pages&gt;270-281&lt;/pages&gt;&lt;volume&gt;3&lt;/volume&gt;&lt;number&gt;4&lt;/number&gt;&lt;dates&gt;&lt;year&gt;2020&lt;/year&gt;&lt;/dates&gt;&lt;isbn&gt;2520-842X&lt;/isbn&gt;&lt;urls&gt;&lt;/urls&gt;&lt;/record&gt;&lt;/Cite&gt;&lt;/EndNote&gt;</w:instrText>
+      </w:r>
+      <w:r>
+        <w:rPr>
+          <w:rFonts w:ascii="Times New Roman" w:hAnsi="Times New Roman" w:cs="Times New Roman"/>
+          <w:sz w:val="24"/>
+        </w:rPr>
+        <w:fldChar w:fldCharType="separate"/>
+      </w:r>
+      <w:r>
+        <w:rPr>
+          <w:rFonts w:ascii="Times New Roman" w:hAnsi="Times New Roman" w:cs="Times New Roman"/>
+          <w:noProof/>
+          <w:sz w:val="24"/>
+        </w:rPr>
+        <w:t>[4]</w:t>
+      </w:r>
+      <w:r>
+        <w:rPr>
+          <w:rFonts w:ascii="Times New Roman" w:hAnsi="Times New Roman" w:cs="Times New Roman"/>
+          <w:sz w:val="24"/>
+        </w:rPr>
+        <w:fldChar w:fldCharType="end"/>
+      </w:r>
+      <w:r>
+        <w:rPr>
+          <w:rFonts w:ascii="Times New Roman" w:hAnsi="Times New Roman" w:cs="Times New Roman"/>
+          <w:sz w:val="24"/>
+        </w:rPr>
+        <w:t xml:space="preserve">. Not only because of the depressed market, information inequality between job seekers and companies is also a crucial reason. Companies always want to select </w:t>
       </w:r>
       <w:r>
         <w:rPr>
@@ -94,23 +329,71 @@
           <w:rFonts w:ascii="Times New Roman" w:hAnsi="Times New Roman" w:cs="Times New Roman"/>
           <w:sz w:val="24"/>
         </w:rPr>
-        <w:t xml:space="preserve"> demanding employees, such as accepting lower pay or working overtime without complaint. Corporations can sift through resumes, compare candidates and choose the best value for money. And job seekers are stuck waiting again and again. Even if he does land a job, he may encounter a poor working environment but doesn't realize it until he starts working. There is also information inequality in terms of salary, which job seekers are most interested in. Newly graduated students have no idea of the salary level of different cities, companies and different positions. </w:t>
-      </w:r>
-      <w:proofErr w:type="gramStart"/>
-      <w:r>
-        <w:rPr>
-          <w:rFonts w:ascii="Times New Roman" w:hAnsi="Times New Roman" w:cs="Times New Roman"/>
-          <w:sz w:val="24"/>
-        </w:rPr>
-        <w:t>So</w:t>
-      </w:r>
-      <w:proofErr w:type="gramEnd"/>
-      <w:r>
-        <w:rPr>
-          <w:rFonts w:ascii="Times New Roman" w:hAnsi="Times New Roman" w:cs="Times New Roman"/>
-          <w:sz w:val="24"/>
-        </w:rPr>
-        <w:t xml:space="preserve"> they may suffer loss in the salary aspect when looking for a job. Besides, people seldom talk about salary. If someone gets a disproportionate amount of money, they may not find out. Some efforts have been made to address this situation. In 2016, LinkedIn launched Salary Insights, which is a system that gathers salary information from members to provide salary insights to job seekers. In 2017, </w:t>
+        <w:t xml:space="preserve"> demanding employees, such as accepting lower pay or working overtime without complaint. Corporations can sift through resumes, compare candidates and choose the best value for money. And job seekers are stuck waiting again and again. Even if he does land a job, he may encounter a poor working environment but doesn't realize it until he starts working. There is also information inequality in terms of salary, which job seekers are most interested in. Newly graduated students have no idea of the salary level of different cities, companies and different positions. So</w:t>
+      </w:r>
+      <w:r>
+        <w:rPr>
+          <w:rFonts w:ascii="Times New Roman" w:hAnsi="Times New Roman" w:cs="Times New Roman"/>
+          <w:sz w:val="24"/>
+        </w:rPr>
+        <w:t>,</w:t>
+      </w:r>
+      <w:r>
+        <w:rPr>
+          <w:rFonts w:ascii="Times New Roman" w:hAnsi="Times New Roman" w:cs="Times New Roman"/>
+          <w:sz w:val="24"/>
+        </w:rPr>
+        <w:t xml:space="preserve"> they may suffer loss in the salary aspect when looking for a job. Besides, people seldom talk about salary. If someone gets a disproportionate amount of money, they may not find out. Some efforts have been made to address this situation. In 2016, LinkedIn launched Salary Insights, which is a system that gathers salary information from members to provide salary insights to job seekers</w:t>
+      </w:r>
+      <w:r>
+        <w:rPr>
+          <w:rFonts w:ascii="Times New Roman" w:hAnsi="Times New Roman" w:cs="Times New Roman"/>
+          <w:sz w:val="24"/>
+        </w:rPr>
+        <w:t xml:space="preserve"> </w:t>
+      </w:r>
+      <w:r>
+        <w:rPr>
+          <w:rFonts w:ascii="Times New Roman" w:hAnsi="Times New Roman" w:cs="Times New Roman"/>
+          <w:sz w:val="24"/>
+        </w:rPr>
+        <w:fldChar w:fldCharType="begin"/>
+      </w:r>
+      <w:r>
+        <w:rPr>
+          <w:rFonts w:ascii="Times New Roman" w:hAnsi="Times New Roman" w:cs="Times New Roman"/>
+          <w:sz w:val="24"/>
+        </w:rPr>
+        <w:instrText xml:space="preserve"> ADDIN EN.CITE &lt;EndNote&gt;&lt;Cite&gt;&lt;Author&gt;Chen&lt;/Author&gt;&lt;Year&gt;2018&lt;/Year&gt;&lt;RecNum&gt;2355&lt;/RecNum&gt;&lt;DisplayText&gt;[5]&lt;/DisplayText&gt;&lt;record&gt;&lt;rec-number&gt;2355&lt;/rec-number&gt;&lt;foreign-keys&gt;&lt;key app="EN" db-id="50wxdpzd9vd5r7e9t5b595djrfpttrxw9avp" timestamp="1633962539"&gt;2355&lt;/key&gt;&lt;/foreign-keys&gt;&lt;ref-type name="Conference Paper"&gt;47&lt;/ref-type&gt;&lt;contributors&gt;&lt;authors&gt;&lt;author&gt;Xi Chen&lt;/author&gt;&lt;author&gt;Yiqun Liu&lt;/author&gt;&lt;author&gt;Liang Zhang&lt;/author&gt;&lt;author&gt;Krishnaram Kenthapadi&lt;/author&gt;&lt;/authors&gt;&lt;/contributors&gt;&lt;titles&gt;&lt;title&gt;How LinkedIn Economic Graph Bonds Information and Product: Applications in LinkedIn Salary&lt;/title&gt;&lt;secondary-title&gt;Proceedings of the 24th ACM SIGKDD International Conference on Knowledge Discovery &amp;amp;amp; Data Mining&lt;/secondary-title&gt;&lt;/titles&gt;&lt;pages&gt;120–129&lt;/pages&gt;&lt;keywords&gt;&lt;keyword&gt;bayesian smoothing, company2vec, peer company group, company embeddings, job transition analysis, salary prediction, linkedin economic graph&lt;/keyword&gt;&lt;/keywords&gt;&lt;dates&gt;&lt;year&gt;2018&lt;/year&gt;&lt;/dates&gt;&lt;pub-location&gt;London, United Kingdom&lt;/pub-location&gt;&lt;publisher&gt;Association for Computing Machinery&lt;/publisher&gt;&lt;urls&gt;&lt;related-urls&gt;&lt;url&gt;https://doi.org/10.1145/3219819.3219921&lt;/url&gt;&lt;/related-urls&gt;&lt;/urls&gt;&lt;electronic-resource-num&gt;10.1145/3219819.3219921&lt;/electronic-resource-num&gt;&lt;/record&gt;&lt;/Cite&gt;&lt;/EndNote&gt;</w:instrText>
+      </w:r>
+      <w:r>
+        <w:rPr>
+          <w:rFonts w:ascii="Times New Roman" w:hAnsi="Times New Roman" w:cs="Times New Roman"/>
+          <w:sz w:val="24"/>
+        </w:rPr>
+        <w:fldChar w:fldCharType="separate"/>
+      </w:r>
+      <w:r>
+        <w:rPr>
+          <w:rFonts w:ascii="Times New Roman" w:hAnsi="Times New Roman" w:cs="Times New Roman"/>
+          <w:noProof/>
+          <w:sz w:val="24"/>
+        </w:rPr>
+        <w:t>[5]</w:t>
+      </w:r>
+      <w:r>
+        <w:rPr>
+          <w:rFonts w:ascii="Times New Roman" w:hAnsi="Times New Roman" w:cs="Times New Roman"/>
+          <w:sz w:val="24"/>
+        </w:rPr>
+        <w:fldChar w:fldCharType="end"/>
+      </w:r>
+      <w:r>
+        <w:rPr>
+          <w:rFonts w:ascii="Times New Roman" w:hAnsi="Times New Roman" w:cs="Times New Roman"/>
+          <w:sz w:val="24"/>
+        </w:rPr>
+        <w:t xml:space="preserve">. In 2017, </w:t>
       </w:r>
       <w:proofErr w:type="spellStart"/>
       <w:r>
@@ -126,15 +409,50 @@
           <w:rFonts w:ascii="Times New Roman" w:hAnsi="Times New Roman" w:cs="Times New Roman"/>
           <w:sz w:val="24"/>
         </w:rPr>
-        <w:t xml:space="preserve"> proposed the LinkedIn compensation product, which helps people calculate their earning potential by collecting a large amount of data [3]. These are rewarding and innovative products. But at present, the coverage of these products is low and is not suitable for many regions and positions. Also, many job seekers are looking for information other than salaries, such as working environment and intensity. Therefore, it is an urgent need for a secure social platform, which allows people to talk freely about </w:t>
-      </w:r>
-      <w:r>
-        <w:rPr>
-          <w:rFonts w:ascii="Times New Roman" w:hAnsi="Times New Roman" w:cs="Times New Roman"/>
-          <w:sz w:val="24"/>
-        </w:rPr>
-        <w:lastRenderedPageBreak/>
-        <w:t>their careers without the risk of being discovered.</w:t>
+        <w:t xml:space="preserve"> proposed the LinkedIn compensation product, which helps people calculate their earning potential by collecting a large amount of data </w:t>
+      </w:r>
+      <w:r>
+        <w:rPr>
+          <w:rFonts w:ascii="Times New Roman" w:hAnsi="Times New Roman" w:cs="Times New Roman"/>
+          <w:sz w:val="24"/>
+        </w:rPr>
+        <w:fldChar w:fldCharType="begin"/>
+      </w:r>
+      <w:r>
+        <w:rPr>
+          <w:rFonts w:ascii="Times New Roman" w:hAnsi="Times New Roman" w:cs="Times New Roman"/>
+          <w:sz w:val="24"/>
+        </w:rPr>
+        <w:instrText xml:space="preserve"> ADDIN EN.CITE &lt;EndNote&gt;&lt;Cite&gt;&lt;Author&gt;Kenthapadi&lt;/Author&gt;&lt;Year&gt;2017&lt;/Year&gt;&lt;RecNum&gt;2354&lt;/RecNum&gt;&lt;DisplayText&gt;[6]&lt;/DisplayText&gt;&lt;record&gt;&lt;rec-number&gt;2354&lt;/rec-number&gt;&lt;foreign-keys&gt;&lt;key app="EN" db-id="50wxdpzd9vd5r7e9t5b595djrfpttrxw9avp" timestamp="1633962537"&gt;2354&lt;/key&gt;&lt;/foreign-keys&gt;&lt;ref-type name="Conference Paper"&gt;47&lt;/ref-type&gt;&lt;contributors&gt;&lt;authors&gt;&lt;author&gt;Krishnaram Kenthapadi&lt;/author&gt;&lt;author&gt;Stuart Ambler&lt;/author&gt;&lt;author&gt;Liang Zhang&lt;/author&gt;&lt;author&gt;Deepak Agarwal&lt;/author&gt;&lt;/authors&gt;&lt;/contributors&gt;&lt;titles&gt;&lt;title&gt;Bringing Salary Transparency to the World: Computing Robust Compensation Insights via LinkedIn Salary&lt;/title&gt;&lt;secondary-title&gt;Proceedings of the 2017 ACM on Conference on Information and Knowledge Management&lt;/secondary-title&gt;&lt;/titles&gt;&lt;pages&gt;447–455&lt;/pages&gt;&lt;keywords&gt;&lt;keyword&gt;linkedin salary, bayesian hierarchical smoothing, robust compensation insights, privacy-preserving statistical modeling, outlier detection&lt;/keyword&gt;&lt;/keywords&gt;&lt;dates&gt;&lt;year&gt;2017&lt;/year&gt;&lt;/dates&gt;&lt;pub-location&gt;Singapore, Singapore&lt;/pub-location&gt;&lt;publisher&gt;Association for Computing Machinery&lt;/publisher&gt;&lt;urls&gt;&lt;related-urls&gt;&lt;url&gt;https://doi.org/10.1145/3132847.3132863&lt;/url&gt;&lt;/related-urls&gt;&lt;/urls&gt;&lt;electronic-resource-num&gt;10.1145/3132847.3132863&lt;/electronic-resource-num&gt;&lt;/record&gt;&lt;/Cite&gt;&lt;/EndNote&gt;</w:instrText>
+      </w:r>
+      <w:r>
+        <w:rPr>
+          <w:rFonts w:ascii="Times New Roman" w:hAnsi="Times New Roman" w:cs="Times New Roman"/>
+          <w:sz w:val="24"/>
+        </w:rPr>
+        <w:fldChar w:fldCharType="separate"/>
+      </w:r>
+      <w:r>
+        <w:rPr>
+          <w:rFonts w:ascii="Times New Roman" w:hAnsi="Times New Roman" w:cs="Times New Roman"/>
+          <w:noProof/>
+          <w:sz w:val="24"/>
+        </w:rPr>
+        <w:t>[6]</w:t>
+      </w:r>
+      <w:r>
+        <w:rPr>
+          <w:rFonts w:ascii="Times New Roman" w:hAnsi="Times New Roman" w:cs="Times New Roman"/>
+          <w:sz w:val="24"/>
+        </w:rPr>
+        <w:fldChar w:fldCharType="end"/>
+      </w:r>
+      <w:r>
+        <w:rPr>
+          <w:rFonts w:ascii="Times New Roman" w:hAnsi="Times New Roman" w:cs="Times New Roman"/>
+          <w:sz w:val="24"/>
+        </w:rPr>
+        <w:t>. These are rewarding and innovative products. But at present, the coverage of these products is low and is not suitable for many regions and positions. Also, many job seekers are looking for information other than salaries, such as working environment and intensity. Therefore, it is an urgent need for a secure social platform, which allows people to talk freely about their careers without the risk of being discovered.</w:t>
       </w:r>
     </w:p>
     <w:p>
@@ -208,7 +526,7 @@
     <w:p>
       <w:pPr>
         <w:rPr>
-          <w:rFonts w:ascii="Times New Roman" w:hAnsi="Times New Roman" w:cs="Times New Roman" w:hint="eastAsia"/>
+          <w:rFonts w:ascii="Times New Roman" w:hAnsi="Times New Roman" w:cs="Times New Roman"/>
           <w:sz w:val="24"/>
         </w:rPr>
       </w:pPr>
@@ -216,12 +534,30 @@
     <w:p>
       <w:pPr>
         <w:rPr>
+          <w:rFonts w:ascii="Times New Roman" w:hAnsi="Times New Roman" w:cs="Times New Roman"/>
+          <w:b/>
+          <w:bCs/>
+          <w:sz w:val="24"/>
+        </w:rPr>
+      </w:pPr>
+      <w:r>
+        <w:rPr>
           <w:rFonts w:ascii="Times New Roman" w:hAnsi="Times New Roman" w:cs="Times New Roman" w:hint="eastAsia"/>
           <w:b/>
           <w:bCs/>
           <w:sz w:val="24"/>
         </w:rPr>
-      </w:pPr>
+        <w:t>Related</w:t>
+      </w:r>
+      <w:r>
+        <w:rPr>
+          <w:rFonts w:ascii="Times New Roman" w:hAnsi="Times New Roman" w:cs="Times New Roman"/>
+          <w:b/>
+          <w:bCs/>
+          <w:sz w:val="24"/>
+        </w:rPr>
+        <w:t xml:space="preserve"> </w:t>
+      </w:r>
       <w:r>
         <w:rPr>
           <w:rFonts w:ascii="Times New Roman" w:hAnsi="Times New Roman" w:cs="Times New Roman" w:hint="eastAsia"/>
@@ -229,16 +565,7 @@
           <w:bCs/>
           <w:sz w:val="24"/>
         </w:rPr>
-        <w:t>R</w:t>
-      </w:r>
-      <w:r>
-        <w:rPr>
-          <w:rFonts w:ascii="Times New Roman" w:hAnsi="Times New Roman" w:cs="Times New Roman"/>
-          <w:b/>
-          <w:bCs/>
-          <w:sz w:val="24"/>
-        </w:rPr>
-        <w:t>equirements</w:t>
+        <w:t>Work</w:t>
       </w:r>
     </w:p>
     <w:p>
@@ -253,7 +580,7 @@
           <w:rFonts w:ascii="Times New Roman" w:hAnsi="Times New Roman" w:cs="Times New Roman"/>
           <w:sz w:val="24"/>
         </w:rPr>
-        <w:t>Requirements gathering</w:t>
+        <w:t>This section mainly describes the work related to sensitive information detection.</w:t>
       </w:r>
     </w:p>
     <w:p>
@@ -268,7 +595,121 @@
           <w:rFonts w:ascii="Times New Roman" w:hAnsi="Times New Roman" w:cs="Times New Roman"/>
           <w:sz w:val="24"/>
         </w:rPr>
-        <w:t xml:space="preserve">Collect requirements through interviews at the beginning of the project. The purpose of the interview is to understand the </w:t>
+        <w:t>In 2011, Mao proposed three types of tweets that could leak privacy and are worthy of attention</w:t>
+      </w:r>
+      <w:r>
+        <w:rPr>
+          <w:rFonts w:ascii="Times New Roman" w:hAnsi="Times New Roman" w:cs="Times New Roman"/>
+          <w:sz w:val="24"/>
+        </w:rPr>
+        <w:t xml:space="preserve"> </w:t>
+      </w:r>
+      <w:r>
+        <w:rPr>
+          <w:rFonts w:ascii="Times New Roman" w:hAnsi="Times New Roman" w:cs="Times New Roman"/>
+          <w:sz w:val="24"/>
+        </w:rPr>
+        <w:fldChar w:fldCharType="begin"/>
+      </w:r>
+      <w:r>
+        <w:rPr>
+          <w:rFonts w:ascii="Times New Roman" w:hAnsi="Times New Roman" w:cs="Times New Roman"/>
+          <w:sz w:val="24"/>
+        </w:rPr>
+        <w:instrText xml:space="preserve"> ADDIN EN.CITE &lt;EndNote&gt;&lt;Cite&gt;&lt;Author&gt;Mao&lt;/Author&gt;&lt;Year&gt;2011&lt;/Year&gt;&lt;RecNum&gt;2362&lt;/RecNum&gt;&lt;DisplayText&gt;[7]&lt;/DisplayText&gt;&lt;record&gt;&lt;rec-number&gt;2362&lt;/rec-number&gt;&lt;foreign-keys&gt;&lt;key app="EN" db-id="50wxdpzd9vd5r7e9t5b595djrfpttrxw9avp" timestamp="1635423155"&gt;2362&lt;/key&gt;&lt;/foreign-keys&gt;&lt;ref-type name="Conference Paper"&gt;47&lt;/ref-type&gt;&lt;contributors&gt;&lt;authors&gt;&lt;author&gt;Huina Mao&lt;/author&gt;&lt;author&gt;Xin Shuai&lt;/author&gt;&lt;author&gt;Apu Kapadia&lt;/author&gt;&lt;/authors&gt;&lt;/contributors&gt;&lt;titles&gt;&lt;title&gt;Loose tweets: an analysis of privacy leaks on twitter&lt;/title&gt;&lt;secondary-title&gt;Proceedings of the 10th annual ACM workshop on Privacy in the electronic society&lt;/secondary-title&gt;&lt;/titles&gt;&lt;pages&gt;1–12&lt;/pages&gt;&lt;keywords&gt;&lt;keyword&gt;privacy, social networks, Twitter, leaks&lt;/keyword&gt;&lt;/keywords&gt;&lt;dates&gt;&lt;year&gt;2011&lt;/year&gt;&lt;/dates&gt;&lt;pub-location&gt;Chicago, Illinois, USA&lt;/pub-location&gt;&lt;publisher&gt;Association for Computing Machinery&lt;/publisher&gt;&lt;urls&gt;&lt;related-urls&gt;&lt;url&gt;https://doi.org/10.1145/2046556.2046558&lt;/url&gt;&lt;/related-urls&gt;&lt;/urls&gt;&lt;electronic-resource-num&gt;10.1145/2046556.2046558&lt;/electronic-resource-num&gt;&lt;/record&gt;&lt;/Cite&gt;&lt;/EndNote&gt;</w:instrText>
+      </w:r>
+      <w:r>
+        <w:rPr>
+          <w:rFonts w:ascii="Times New Roman" w:hAnsi="Times New Roman" w:cs="Times New Roman"/>
+          <w:sz w:val="24"/>
+        </w:rPr>
+        <w:fldChar w:fldCharType="separate"/>
+      </w:r>
+      <w:r>
+        <w:rPr>
+          <w:rFonts w:ascii="Times New Roman" w:hAnsi="Times New Roman" w:cs="Times New Roman"/>
+          <w:noProof/>
+          <w:sz w:val="24"/>
+        </w:rPr>
+        <w:t>[7]</w:t>
+      </w:r>
+      <w:r>
+        <w:rPr>
+          <w:rFonts w:ascii="Times New Roman" w:hAnsi="Times New Roman" w:cs="Times New Roman"/>
+          <w:sz w:val="24"/>
+        </w:rPr>
+        <w:fldChar w:fldCharType="end"/>
+      </w:r>
+      <w:r>
+        <w:rPr>
+          <w:rFonts w:ascii="Times New Roman" w:hAnsi="Times New Roman" w:cs="Times New Roman"/>
+          <w:sz w:val="24"/>
+        </w:rPr>
+        <w:t>. Vacation tweets, drunk tweets and illness tweets. He used naive Bayes and the SVM classifier to classify sensitive information. The experiments indicate that the naive Bayes performed better than SVM. The accuracy of holiday tweets is 76% in naive Bayes. But the range of sensitive information involved is relatively small in this study, with only three aspects. In 2014, Islam divided tweets into 200 topics</w:t>
+      </w:r>
+      <w:r>
+        <w:rPr>
+          <w:rFonts w:ascii="Times New Roman" w:hAnsi="Times New Roman" w:cs="Times New Roman"/>
+          <w:sz w:val="24"/>
+        </w:rPr>
+        <w:t xml:space="preserve"> </w:t>
+      </w:r>
+      <w:r>
+        <w:rPr>
+          <w:rFonts w:ascii="Times New Roman" w:hAnsi="Times New Roman" w:cs="Times New Roman"/>
+          <w:sz w:val="24"/>
+        </w:rPr>
+        <w:fldChar w:fldCharType="begin"/>
+      </w:r>
+      <w:r>
+        <w:rPr>
+          <w:rFonts w:ascii="Times New Roman" w:hAnsi="Times New Roman" w:cs="Times New Roman"/>
+          <w:sz w:val="24"/>
+        </w:rPr>
+        <w:instrText xml:space="preserve"> ADDIN EN.CITE &lt;EndNote&gt;&lt;Cite&gt;&lt;Author&gt;Islam&lt;/Author&gt;&lt;Year&gt;2014&lt;/Year&gt;&lt;RecNum&gt;2350&lt;/RecNum&gt;&lt;DisplayText&gt;[8]&lt;/DisplayText&gt;&lt;record&gt;&lt;rec-number&gt;2350&lt;/rec-number&gt;&lt;foreign-keys&gt;&lt;key app="EN" db-id="50wxdpzd9vd5r7e9t5b595djrfpttrxw9avp" timestamp="1633962527"&gt;2350&lt;/key&gt;&lt;/foreign-keys&gt;&lt;ref-type name="Conference Paper"&gt;47&lt;/ref-type&gt;&lt;contributors&gt;&lt;authors&gt;&lt;author&gt;Aylin Caliskan Islam&lt;/author&gt;&lt;author&gt;Jonathan Walsh&lt;/author&gt;&lt;author&gt;Rachel Greenstadt&lt;/author&gt;&lt;/authors&gt;&lt;/contributors&gt;&lt;titles&gt;&lt;title&gt;Privacy Detective: Detecting Private Information and Collective Privacy Behavior in a Large Social Network&lt;/title&gt;&lt;secondary-title&gt;Proceedings of the 13th Workshop on Privacy in the Electronic Society&lt;/secondary-title&gt;&lt;/titles&gt;&lt;pages&gt;35–46&lt;/pages&gt;&lt;keywords&gt;&lt;keyword&gt;privacy, social network, privacy behavior, text classification, detecting private information, sensitive information&lt;/keyword&gt;&lt;/keywords&gt;&lt;dates&gt;&lt;year&gt;2014&lt;/year&gt;&lt;/dates&gt;&lt;pub-location&gt;Scottsdale, Arizona, USA&lt;/pub-location&gt;&lt;publisher&gt;Association for Computing Machinery&lt;/publisher&gt;&lt;urls&gt;&lt;related-urls&gt;&lt;url&gt;https://doi.org/10.1145/2665943.2665958&lt;/url&gt;&lt;/related-urls&gt;&lt;/urls&gt;&lt;electronic-resource-num&gt;10.1145/2665943.2665958&lt;/electronic-resource-num&gt;&lt;/record&gt;&lt;/Cite&gt;&lt;/EndNote&gt;</w:instrText>
+      </w:r>
+      <w:r>
+        <w:rPr>
+          <w:rFonts w:ascii="Times New Roman" w:hAnsi="Times New Roman" w:cs="Times New Roman"/>
+          <w:sz w:val="24"/>
+        </w:rPr>
+        <w:fldChar w:fldCharType="separate"/>
+      </w:r>
+      <w:r>
+        <w:rPr>
+          <w:rFonts w:ascii="Times New Roman" w:hAnsi="Times New Roman" w:cs="Times New Roman"/>
+          <w:noProof/>
+          <w:sz w:val="24"/>
+        </w:rPr>
+        <w:t>[8]</w:t>
+      </w:r>
+      <w:r>
+        <w:rPr>
+          <w:rFonts w:ascii="Times New Roman" w:hAnsi="Times New Roman" w:cs="Times New Roman"/>
+          <w:sz w:val="24"/>
+        </w:rPr>
+        <w:fldChar w:fldCharType="end"/>
+      </w:r>
+      <w:r>
+        <w:rPr>
+          <w:rFonts w:ascii="Times New Roman" w:hAnsi="Times New Roman" w:cs="Times New Roman"/>
+          <w:sz w:val="24"/>
+        </w:rPr>
+        <w:t>. The detection probability of privacy information is significantly increased by pre-defining the theme of the content published on social networks and detecting sensitive information according to the related features of the topic. The author also found that naive Bayes had a better performance than in classification.</w:t>
+      </w:r>
+      <w:r>
+        <w:rPr>
+          <w:rFonts w:ascii="Times New Roman" w:hAnsi="Times New Roman" w:cs="Times New Roman"/>
+          <w:sz w:val="24"/>
+        </w:rPr>
+        <w:t xml:space="preserve"> </w:t>
+      </w:r>
+      <w:r>
+        <w:rPr>
+          <w:rFonts w:ascii="Times New Roman" w:hAnsi="Times New Roman" w:cs="Times New Roman"/>
+          <w:sz w:val="24"/>
+        </w:rPr>
+        <w:t xml:space="preserve">Both above studies are limited to identifying leaks of sensitive information from published tweets. In the context of increasingly serious privacy issues and people's increasing attention to privacy, it reflects the importance of real-time monitoring of sensitive information. In 2017, </w:t>
       </w:r>
       <w:proofErr w:type="spellStart"/>
       <w:r>
@@ -276,7 +717,7 @@
           <w:rFonts w:ascii="Times New Roman" w:hAnsi="Times New Roman" w:cs="Times New Roman"/>
           <w:sz w:val="24"/>
         </w:rPr>
-        <w:t>behavioural</w:t>
+        <w:t>Cappellari</w:t>
       </w:r>
       <w:proofErr w:type="spellEnd"/>
       <w:r>
@@ -284,13 +725,203 @@
           <w:rFonts w:ascii="Times New Roman" w:hAnsi="Times New Roman" w:cs="Times New Roman"/>
           <w:sz w:val="24"/>
         </w:rPr>
-        <w:t xml:space="preserve"> characteristics and preferences of employees using social platforms. And their pain points in using social networks. All the questions should refine according to the interview purpose, and conservations should build around the work and social network. Users interviewed need to be screened in combination with SafeChat features, namely, people who like to use social networks and are already working or about to work. Divide users into core users and potential users. Core users are those who want to be active on workplace social platforms, and potential users are defined as the target user but not currently considered using SafeChat. The core users of this research object are two employees of Internet companies and an HR of an Internet company. Potential users are two graduates. Before the interview, different questions should be chosen for different types of interviewees, and each interviewer should answer about ten questions. During the interview, supplementary questions can be asked by adjusting the space flexibly. After the interview, collate all content for the requirements design of SafeChat and prioritize functions using Moscow. Interview questions are in the appendix.</w:t>
+        <w:t xml:space="preserve"> built a privacy decision tool to alert users of potential privacy disclosure risks before sensitive messages leak to social platforms</w:t>
+      </w:r>
+      <w:r>
+        <w:rPr>
+          <w:rFonts w:ascii="Times New Roman" w:hAnsi="Times New Roman" w:cs="Times New Roman"/>
+          <w:sz w:val="24"/>
+        </w:rPr>
+        <w:t xml:space="preserve"> </w:t>
+      </w:r>
+      <w:r>
+        <w:rPr>
+          <w:rFonts w:ascii="Times New Roman" w:hAnsi="Times New Roman" w:cs="Times New Roman"/>
+          <w:sz w:val="24"/>
+        </w:rPr>
+        <w:fldChar w:fldCharType="begin"/>
+      </w:r>
+      <w:r>
+        <w:rPr>
+          <w:rFonts w:ascii="Times New Roman" w:hAnsi="Times New Roman" w:cs="Times New Roman"/>
+          <w:sz w:val="24"/>
+        </w:rPr>
+        <w:instrText xml:space="preserve"> ADDIN EN.CITE &lt;EndNote&gt;&lt;Cite&gt;&lt;Author&gt;Cappellari&lt;/Author&gt;&lt;Year&gt;2017&lt;/Year&gt;&lt;RecNum&gt;2351&lt;/RecNum&gt;&lt;DisplayText&gt;[9]&lt;/DisplayText&gt;&lt;record&gt;&lt;rec-number&gt;2351&lt;/rec-number&gt;&lt;foreign-keys&gt;&lt;key app="EN" db-id="50wxdpzd9vd5r7e9t5b595djrfpttrxw9avp" timestamp="1633962530"&gt;2351&lt;/key&gt;&lt;/foreign-keys&gt;&lt;ref-type name="Conference Paper"&gt;47&lt;/ref-type&gt;&lt;contributors&gt;&lt;authors&gt;&lt;author&gt;Paolo Cappellari&lt;/author&gt;&lt;author&gt;Soon Ae Chun&lt;/author&gt;&lt;author&gt;Mark Perelman&lt;/author&gt;&lt;/authors&gt;&lt;/contributors&gt;&lt;titles&gt;&lt;title&gt;A Tool for Automatic Assessment and Awareness of Privacy Disclosure&lt;/title&gt;&lt;secondary-title&gt;Proceedings of the 18th Annual International Conference on Digital Government Research&lt;/secondary-title&gt;&lt;/titles&gt;&lt;pages&gt;586–587&lt;/pages&gt;&lt;keywords&gt;&lt;keyword&gt;Twitter, Social media, supervised learning, e-government&lt;/keyword&gt;&lt;/keywords&gt;&lt;dates&gt;&lt;year&gt;2017&lt;/year&gt;&lt;/dates&gt;&lt;pub-location&gt;Staten Island, NY, USA&lt;/pub-location&gt;&lt;publisher&gt;Association for Computing Machinery&lt;/publisher&gt;&lt;urls&gt;&lt;related-urls&gt;&lt;url&gt;https://doi.org/10.1145/3085228.3085259&lt;/url&gt;&lt;/related-urls&gt;&lt;/urls&gt;&lt;electronic-resource-num&gt;10.1145/3085228.3085259&lt;/electronic-resource-num&gt;&lt;/record&gt;&lt;/Cite&gt;&lt;/EndNote&gt;</w:instrText>
+      </w:r>
+      <w:r>
+        <w:rPr>
+          <w:rFonts w:ascii="Times New Roman" w:hAnsi="Times New Roman" w:cs="Times New Roman"/>
+          <w:sz w:val="24"/>
+        </w:rPr>
+        <w:fldChar w:fldCharType="separate"/>
+      </w:r>
+      <w:r>
+        <w:rPr>
+          <w:rFonts w:ascii="Times New Roman" w:hAnsi="Times New Roman" w:cs="Times New Roman"/>
+          <w:noProof/>
+          <w:sz w:val="24"/>
+        </w:rPr>
+        <w:t>[9]</w:t>
+      </w:r>
+      <w:r>
+        <w:rPr>
+          <w:rFonts w:ascii="Times New Roman" w:hAnsi="Times New Roman" w:cs="Times New Roman"/>
+          <w:sz w:val="24"/>
+        </w:rPr>
+        <w:fldChar w:fldCharType="end"/>
+      </w:r>
+      <w:r>
+        <w:rPr>
+          <w:rFonts w:ascii="Times New Roman" w:hAnsi="Times New Roman" w:cs="Times New Roman"/>
+          <w:sz w:val="24"/>
+        </w:rPr>
+        <w:t xml:space="preserve">. He used five algorisms, including nearest </w:t>
+      </w:r>
+      <w:proofErr w:type="spellStart"/>
+      <w:r>
+        <w:rPr>
+          <w:rFonts w:ascii="Times New Roman" w:hAnsi="Times New Roman" w:cs="Times New Roman"/>
+          <w:sz w:val="24"/>
+        </w:rPr>
+        <w:t>neighbour</w:t>
+      </w:r>
+      <w:proofErr w:type="spellEnd"/>
+      <w:r>
+        <w:rPr>
+          <w:rFonts w:ascii="Times New Roman" w:hAnsi="Times New Roman" w:cs="Times New Roman"/>
+          <w:sz w:val="24"/>
+        </w:rPr>
+        <w:t xml:space="preserve">, naive Bayes, SVM etc. In his study, the SVM obtained the highest accuracy.  Besides, in the same year, </w:t>
+      </w:r>
+      <w:proofErr w:type="spellStart"/>
+      <w:r>
+        <w:rPr>
+          <w:rFonts w:ascii="Times New Roman" w:hAnsi="Times New Roman" w:cs="Times New Roman"/>
+          <w:sz w:val="24"/>
+        </w:rPr>
+        <w:t>Neerbeky</w:t>
+      </w:r>
+      <w:proofErr w:type="spellEnd"/>
+      <w:r>
+        <w:rPr>
+          <w:rFonts w:ascii="Times New Roman" w:hAnsi="Times New Roman" w:cs="Times New Roman"/>
+          <w:sz w:val="24"/>
+        </w:rPr>
+        <w:t xml:space="preserve"> developed a real-time privacy detection desktop application based on RNN</w:t>
+      </w:r>
+      <w:r>
+        <w:rPr>
+          <w:rFonts w:ascii="Times New Roman" w:hAnsi="Times New Roman" w:cs="Times New Roman"/>
+          <w:sz w:val="24"/>
+        </w:rPr>
+        <w:t xml:space="preserve"> </w:t>
+      </w:r>
+      <w:r>
+        <w:rPr>
+          <w:rFonts w:ascii="Times New Roman" w:hAnsi="Times New Roman" w:cs="Times New Roman"/>
+          <w:sz w:val="24"/>
+        </w:rPr>
+        <w:fldChar w:fldCharType="begin"/>
+      </w:r>
+      <w:r>
+        <w:rPr>
+          <w:rFonts w:ascii="Times New Roman" w:hAnsi="Times New Roman" w:cs="Times New Roman"/>
+          <w:sz w:val="24"/>
+        </w:rPr>
+        <w:instrText xml:space="preserve"> ADDIN EN.CITE &lt;EndNote&gt;&lt;Cite&gt;&lt;Author&gt;Neerbeky&lt;/Author&gt;&lt;Year&gt;2017&lt;/Year&gt;&lt;RecNum&gt;2352&lt;/RecNum&gt;&lt;DisplayText&gt;[10]&lt;/DisplayText&gt;&lt;record&gt;&lt;rec-number&gt;2352&lt;/rec-number&gt;&lt;foreign-keys&gt;&lt;key app="EN" db-id="50wxdpzd9vd5r7e9t5b595djrfpttrxw9avp" timestamp="1633962532"&gt;2352&lt;/key&gt;&lt;/foreign-keys&gt;&lt;ref-type name="Conference Proceedings"&gt;10&lt;/ref-type&gt;&lt;contributors&gt;&lt;authors&gt;&lt;author&gt;J. Neerbeky&lt;/author&gt;&lt;author&gt;I. Assentz&lt;/author&gt;&lt;author&gt;P. Dolog&lt;/author&gt;&lt;/authors&gt;&lt;/contributors&gt;&lt;titles&gt;&lt;title&gt;TABOO: Detecting Unstructured Sensitive Information Using Recursive Neural Networks&lt;/title&gt;&lt;secondary-title&gt;2017 IEEE 33rd International Conference on Data Engineering (ICDE)&lt;/secondary-title&gt;&lt;alt-title&gt;2017 IEEE 33rd International Conference on Data Engineering (ICDE)&lt;/alt-title&gt;&lt;/titles&gt;&lt;pages&gt;1399-1400&lt;/pages&gt;&lt;dates&gt;&lt;year&gt;2017&lt;/year&gt;&lt;pub-dates&gt;&lt;date&gt;19-22 April 2017&lt;/date&gt;&lt;/pub-dates&gt;&lt;/dates&gt;&lt;isbn&gt;2375-026X&lt;/isbn&gt;&lt;urls&gt;&lt;/urls&gt;&lt;electronic-resource-num&gt;10.1109/ICDE.2017.195&lt;/electronic-resource-num&gt;&lt;/record&gt;&lt;/Cite&gt;&lt;/EndNote&gt;</w:instrText>
+      </w:r>
+      <w:r>
+        <w:rPr>
+          <w:rFonts w:ascii="Times New Roman" w:hAnsi="Times New Roman" w:cs="Times New Roman"/>
+          <w:sz w:val="24"/>
+        </w:rPr>
+        <w:fldChar w:fldCharType="separate"/>
+      </w:r>
+      <w:r>
+        <w:rPr>
+          <w:rFonts w:ascii="Times New Roman" w:hAnsi="Times New Roman" w:cs="Times New Roman"/>
+          <w:noProof/>
+          <w:sz w:val="24"/>
+        </w:rPr>
+        <w:t>[10]</w:t>
+      </w:r>
+      <w:r>
+        <w:rPr>
+          <w:rFonts w:ascii="Times New Roman" w:hAnsi="Times New Roman" w:cs="Times New Roman"/>
+          <w:sz w:val="24"/>
+        </w:rPr>
+        <w:fldChar w:fldCharType="end"/>
+      </w:r>
+      <w:r>
+        <w:rPr>
+          <w:rFonts w:ascii="Times New Roman" w:hAnsi="Times New Roman" w:cs="Times New Roman"/>
+          <w:sz w:val="24"/>
+        </w:rPr>
+        <w:t xml:space="preserve">. However, the author </w:t>
+      </w:r>
+      <w:r>
+        <w:rPr>
+          <w:rFonts w:ascii="Times New Roman" w:hAnsi="Times New Roman" w:cs="Times New Roman"/>
+          <w:sz w:val="24"/>
+        </w:rPr>
+        <w:lastRenderedPageBreak/>
+        <w:t>does not provide specific data for model accuracy. In 2018, Canfora used NLP to detect sensitive information in social networks</w:t>
+      </w:r>
+      <w:r>
+        <w:rPr>
+          <w:rFonts w:ascii="Times New Roman" w:hAnsi="Times New Roman" w:cs="Times New Roman"/>
+          <w:sz w:val="24"/>
+        </w:rPr>
+        <w:t xml:space="preserve"> </w:t>
+      </w:r>
+      <w:r>
+        <w:rPr>
+          <w:rFonts w:ascii="Times New Roman" w:hAnsi="Times New Roman" w:cs="Times New Roman"/>
+          <w:sz w:val="24"/>
+        </w:rPr>
+        <w:fldChar w:fldCharType="begin"/>
+      </w:r>
+      <w:r>
+        <w:rPr>
+          <w:rFonts w:ascii="Times New Roman" w:hAnsi="Times New Roman" w:cs="Times New Roman"/>
+          <w:sz w:val="24"/>
+        </w:rPr>
+        <w:instrText xml:space="preserve"> ADDIN EN.CITE &lt;EndNote&gt;&lt;Cite&gt;&lt;Author&gt;Canfora&lt;/Author&gt;&lt;Year&gt;2018&lt;/Year&gt;&lt;RecNum&gt;2349&lt;/RecNum&gt;&lt;DisplayText&gt;[11]&lt;/DisplayText&gt;&lt;record&gt;&lt;rec-number&gt;2349&lt;/rec-number&gt;&lt;foreign-keys&gt;&lt;key app="EN" db-id="50wxdpzd9vd5r7e9t5b595djrfpttrxw9avp" timestamp="1633962522"&gt;2349&lt;/key&gt;&lt;/foreign-keys&gt;&lt;ref-type name="Conference Paper"&gt;47&lt;/ref-type&gt;&lt;contributors&gt;&lt;authors&gt;&lt;author&gt;Gerardo Canfora&lt;/author&gt;&lt;author&gt;Andrea Di Sorbo&lt;/author&gt;&lt;author&gt;Enrico Emanuele&lt;/author&gt;&lt;author&gt;Sara Forootani&lt;/author&gt;&lt;author&gt;Corrado A. Visaggio&lt;/author&gt;&lt;/authors&gt;&lt;/contributors&gt;&lt;titles&gt;&lt;title&gt;A Nlp-based Solution to Prevent from Privacy Leaks in Social Network Posts&lt;/title&gt;&lt;secondary-title&gt;Proceedings of the 13th International Conference on Availability, Reliability and Security&lt;/secondary-title&gt;&lt;/titles&gt;&lt;pages&gt;Article 36&lt;/pages&gt;&lt;keywords&gt;&lt;keyword&gt;Empirical Study, Security and Privacy, Natural Language Processing&lt;/keyword&gt;&lt;/keywords&gt;&lt;dates&gt;&lt;year&gt;2018&lt;/year&gt;&lt;/dates&gt;&lt;pub-location&gt;Hamburg, Germany&lt;/pub-location&gt;&lt;publisher&gt;Association for Computing Machinery&lt;/publisher&gt;&lt;urls&gt;&lt;related-urls&gt;&lt;url&gt;https://doi.org/10.1145/3230833.3230845&lt;/url&gt;&lt;/related-urls&gt;&lt;/urls&gt;&lt;electronic-resource-num&gt;10.1145/3230833.3230845&lt;/electronic-resource-num&gt;&lt;/record&gt;&lt;/Cite&gt;&lt;/EndNote&gt;</w:instrText>
+      </w:r>
+      <w:r>
+        <w:rPr>
+          <w:rFonts w:ascii="Times New Roman" w:hAnsi="Times New Roman" w:cs="Times New Roman"/>
+          <w:sz w:val="24"/>
+        </w:rPr>
+        <w:fldChar w:fldCharType="separate"/>
+      </w:r>
+      <w:r>
+        <w:rPr>
+          <w:rFonts w:ascii="Times New Roman" w:hAnsi="Times New Roman" w:cs="Times New Roman"/>
+          <w:noProof/>
+          <w:sz w:val="24"/>
+        </w:rPr>
+        <w:t>[11]</w:t>
+      </w:r>
+      <w:r>
+        <w:rPr>
+          <w:rFonts w:ascii="Times New Roman" w:hAnsi="Times New Roman" w:cs="Times New Roman"/>
+          <w:sz w:val="24"/>
+        </w:rPr>
+        <w:fldChar w:fldCharType="end"/>
+      </w:r>
+      <w:r>
+        <w:rPr>
+          <w:rFonts w:ascii="Times New Roman" w:hAnsi="Times New Roman" w:cs="Times New Roman"/>
+          <w:sz w:val="24"/>
+        </w:rPr>
+        <w:t>. The method is to judge sensitive information by analyzing sentence structure, word order and context, rather than relying on specific data sets. However, the problem brought by this method is the incompleteness of the heuristic set, which is easy to misjudge complex sentences.</w:t>
       </w:r>
     </w:p>
     <w:p>
       <w:pPr>
         <w:rPr>
-          <w:rFonts w:ascii="Times New Roman" w:hAnsi="Times New Roman" w:cs="Times New Roman" w:hint="eastAsia"/>
+          <w:rFonts w:ascii="Times New Roman" w:hAnsi="Times New Roman" w:cs="Times New Roman"/>
           <w:sz w:val="24"/>
         </w:rPr>
       </w:pPr>
@@ -307,23 +938,727 @@
           <w:rFonts w:ascii="Times New Roman" w:hAnsi="Times New Roman" w:cs="Times New Roman"/>
           <w:sz w:val="24"/>
         </w:rPr>
+        <w:t>Nowadays, social networks are all based on the Web or mobile end. If it is a privacy detection system for social platforms, embedding the detect system in the Web end would achieve high availability. This thesis will focus on the work scene to study the performance of sensitive information detection in social networks. The data of choice were tweets containing workplace keywords, including work, job, colleague, workmate, boss, salary, wage, overtime, and a host of other privacy terms. As the research direction of this thesis is highly targeted, the selection of keywords is small and accurate. For the same number of tweets, using keywords yields more tweets available.</w:t>
+      </w:r>
+    </w:p>
+    <w:p>
+      <w:pPr>
+        <w:rPr>
+          <w:rFonts w:ascii="Times New Roman" w:hAnsi="Times New Roman" w:cs="Times New Roman"/>
+          <w:sz w:val="24"/>
+        </w:rPr>
+      </w:pPr>
+    </w:p>
+    <w:p>
+      <w:pPr>
+        <w:rPr>
+          <w:rFonts w:ascii="Times New Roman" w:hAnsi="Times New Roman" w:cs="Times New Roman"/>
+          <w:sz w:val="24"/>
+        </w:rPr>
+      </w:pPr>
+    </w:p>
+    <w:p>
+      <w:pPr>
+        <w:rPr>
+          <w:rFonts w:ascii="Times New Roman" w:hAnsi="Times New Roman" w:cs="Times New Roman" w:hint="eastAsia"/>
+          <w:b/>
+          <w:bCs/>
+          <w:sz w:val="24"/>
+        </w:rPr>
+      </w:pPr>
+      <w:r>
+        <w:rPr>
+          <w:rFonts w:ascii="Times New Roman" w:hAnsi="Times New Roman" w:cs="Times New Roman" w:hint="eastAsia"/>
+          <w:b/>
+          <w:bCs/>
+          <w:sz w:val="24"/>
+        </w:rPr>
+        <w:t>T</w:t>
+      </w:r>
+      <w:r>
+        <w:rPr>
+          <w:rFonts w:ascii="Times New Roman" w:hAnsi="Times New Roman" w:cs="Times New Roman"/>
+          <w:b/>
+          <w:bCs/>
+          <w:sz w:val="24"/>
+        </w:rPr>
+        <w:t>ools</w:t>
+      </w:r>
+    </w:p>
+    <w:p>
+      <w:pPr>
+        <w:rPr>
+          <w:rFonts w:ascii="Times New Roman" w:hAnsi="Times New Roman" w:cs="Times New Roman"/>
+          <w:sz w:val="24"/>
+        </w:rPr>
+      </w:pPr>
+      <w:r>
+        <w:rPr>
+          <w:rFonts w:ascii="Times New Roman" w:hAnsi="Times New Roman" w:cs="Times New Roman"/>
+          <w:sz w:val="24"/>
+        </w:rPr>
+        <w:t>JavaScript</w:t>
+      </w:r>
+    </w:p>
+    <w:p>
+      <w:pPr>
+        <w:rPr>
+          <w:rFonts w:ascii="Times New Roman" w:hAnsi="Times New Roman" w:cs="Times New Roman"/>
+          <w:sz w:val="24"/>
+        </w:rPr>
+      </w:pPr>
+      <w:r>
+        <w:rPr>
+          <w:rFonts w:ascii="Times New Roman" w:hAnsi="Times New Roman" w:cs="Times New Roman"/>
+          <w:sz w:val="24"/>
+        </w:rPr>
+        <w:t xml:space="preserve">JavaScript is a function-first, lightweight, just-in-time compiled programming language, which on the Website is to control the </w:t>
+      </w:r>
+      <w:proofErr w:type="spellStart"/>
+      <w:r>
+        <w:rPr>
+          <w:rFonts w:ascii="Times New Roman" w:hAnsi="Times New Roman" w:cs="Times New Roman"/>
+          <w:sz w:val="24"/>
+        </w:rPr>
+        <w:t>behaviour</w:t>
+      </w:r>
+      <w:proofErr w:type="spellEnd"/>
+      <w:r>
+        <w:rPr>
+          <w:rFonts w:ascii="Times New Roman" w:hAnsi="Times New Roman" w:cs="Times New Roman"/>
+          <w:sz w:val="24"/>
+        </w:rPr>
+        <w:t xml:space="preserve"> of the Web page</w:t>
+      </w:r>
+      <w:r>
+        <w:rPr>
+          <w:rFonts w:ascii="Times New Roman" w:hAnsi="Times New Roman" w:cs="Times New Roman"/>
+          <w:sz w:val="24"/>
+        </w:rPr>
+        <w:t xml:space="preserve"> </w:t>
+      </w:r>
+      <w:r>
+        <w:rPr>
+          <w:rFonts w:ascii="Times New Roman" w:hAnsi="Times New Roman" w:cs="Times New Roman"/>
+          <w:sz w:val="24"/>
+        </w:rPr>
+        <w:fldChar w:fldCharType="begin"/>
+      </w:r>
+      <w:r>
+        <w:rPr>
+          <w:rFonts w:ascii="Times New Roman" w:hAnsi="Times New Roman" w:cs="Times New Roman"/>
+          <w:sz w:val="24"/>
+        </w:rPr>
+        <w:instrText xml:space="preserve"> ADDIN EN.CITE &lt;EndNote&gt;&lt;Cite&gt;&lt;Author&gt;Delcev&lt;/Author&gt;&lt;Year&gt;2018&lt;/Year&gt;&lt;RecNum&gt;2410&lt;/RecNum&gt;&lt;DisplayText&gt;[12]&lt;/DisplayText&gt;&lt;record&gt;&lt;rec-number&gt;2410&lt;/rec-number&gt;&lt;foreign-keys&gt;&lt;key app="EN" db-id="50wxdpzd9vd5r7e9t5b595djrfpttrxw9avp" timestamp="1637709275"&gt;2410&lt;/key&gt;&lt;/foreign-keys&gt;&lt;ref-type name="Conference Proceedings"&gt;10&lt;/ref-type&gt;&lt;contributors&gt;&lt;authors&gt;&lt;author&gt;Delcev, Sanja&lt;/author&gt;&lt;author&gt;Draskovic, Drazen&lt;/author&gt;&lt;/authors&gt;&lt;/contributors&gt;&lt;titles&gt;&lt;title&gt;Modern JavaScript frameworks: A survey study&lt;/title&gt;&lt;secondary-title&gt;2018 Zooming Innovation in Consumer Technologies Conference (ZINC)&lt;/secondary-title&gt;&lt;/titles&gt;&lt;pages&gt;106-109&lt;/pages&gt;&lt;dates&gt;&lt;year&gt;2018&lt;/year&gt;&lt;/dates&gt;&lt;publisher&gt;IEEE&lt;/publisher&gt;&lt;isbn&gt;1538649276&lt;/isbn&gt;&lt;urls&gt;&lt;/urls&gt;&lt;/record&gt;&lt;/Cite&gt;&lt;/EndNote&gt;</w:instrText>
+      </w:r>
+      <w:r>
+        <w:rPr>
+          <w:rFonts w:ascii="Times New Roman" w:hAnsi="Times New Roman" w:cs="Times New Roman"/>
+          <w:sz w:val="24"/>
+        </w:rPr>
+        <w:fldChar w:fldCharType="separate"/>
+      </w:r>
+      <w:r>
+        <w:rPr>
+          <w:rFonts w:ascii="Times New Roman" w:hAnsi="Times New Roman" w:cs="Times New Roman"/>
+          <w:noProof/>
+          <w:sz w:val="24"/>
+        </w:rPr>
+        <w:t>[12]</w:t>
+      </w:r>
+      <w:r>
+        <w:rPr>
+          <w:rFonts w:ascii="Times New Roman" w:hAnsi="Times New Roman" w:cs="Times New Roman"/>
+          <w:sz w:val="24"/>
+        </w:rPr>
+        <w:fldChar w:fldCharType="end"/>
+      </w:r>
+      <w:r>
+        <w:rPr>
+          <w:rFonts w:ascii="Times New Roman" w:hAnsi="Times New Roman" w:cs="Times New Roman"/>
+          <w:sz w:val="24"/>
+        </w:rPr>
+        <w:t xml:space="preserve">. JavaScript is one of three languages that Web developers must learn, along with HTML and CSS. </w:t>
+      </w:r>
+      <w:r>
+        <w:rPr>
+          <w:rFonts w:ascii="Times New Roman" w:hAnsi="Times New Roman" w:cs="Times New Roman"/>
+          <w:sz w:val="24"/>
+        </w:rPr>
+        <w:t>Most of a</w:t>
+      </w:r>
+      <w:r>
+        <w:rPr>
+          <w:rFonts w:ascii="Times New Roman" w:hAnsi="Times New Roman" w:cs="Times New Roman"/>
+          <w:sz w:val="24"/>
+        </w:rPr>
+        <w:t>ll web pages today are developed based on JavaScript.</w:t>
+      </w:r>
+    </w:p>
+    <w:p>
+      <w:pPr>
+        <w:rPr>
+          <w:rFonts w:ascii="Times New Roman" w:hAnsi="Times New Roman" w:cs="Times New Roman"/>
+          <w:sz w:val="24"/>
+        </w:rPr>
+      </w:pPr>
+    </w:p>
+    <w:p>
+      <w:pPr>
+        <w:rPr>
+          <w:rFonts w:ascii="Times New Roman" w:hAnsi="Times New Roman" w:cs="Times New Roman"/>
+          <w:sz w:val="24"/>
+        </w:rPr>
+      </w:pPr>
+      <w:r>
+        <w:rPr>
+          <w:rFonts w:ascii="Times New Roman" w:hAnsi="Times New Roman" w:cs="Times New Roman" w:hint="eastAsia"/>
+          <w:sz w:val="24"/>
+        </w:rPr>
+        <w:t>V</w:t>
+      </w:r>
+      <w:r>
+        <w:rPr>
+          <w:rFonts w:ascii="Times New Roman" w:hAnsi="Times New Roman" w:cs="Times New Roman"/>
+          <w:sz w:val="24"/>
+        </w:rPr>
+        <w:t>ue.js</w:t>
+      </w:r>
+    </w:p>
+    <w:p>
+      <w:pPr>
+        <w:rPr>
+          <w:rFonts w:ascii="Times New Roman" w:hAnsi="Times New Roman" w:cs="Times New Roman"/>
+          <w:sz w:val="24"/>
+        </w:rPr>
+      </w:pPr>
+      <w:r>
+        <w:rPr>
+          <w:rFonts w:ascii="Times New Roman" w:hAnsi="Times New Roman" w:cs="Times New Roman"/>
+          <w:sz w:val="24"/>
+        </w:rPr>
+        <w:t xml:space="preserve">Vue is a lightweight JavaScript </w:t>
+      </w:r>
+      <w:r>
+        <w:rPr>
+          <w:rFonts w:ascii="Times New Roman" w:hAnsi="Times New Roman" w:cs="Times New Roman" w:hint="eastAsia"/>
+          <w:sz w:val="24"/>
+        </w:rPr>
+        <w:t>library</w:t>
+      </w:r>
+      <w:r>
+        <w:rPr>
+          <w:rFonts w:ascii="Times New Roman" w:hAnsi="Times New Roman" w:cs="Times New Roman"/>
+          <w:sz w:val="24"/>
+        </w:rPr>
+        <w:t xml:space="preserve"> </w:t>
+      </w:r>
+      <w:r>
+        <w:rPr>
+          <w:rFonts w:ascii="Times New Roman" w:hAnsi="Times New Roman" w:cs="Times New Roman"/>
+          <w:sz w:val="24"/>
+        </w:rPr>
+        <w:t xml:space="preserve">developed by You in 2014. The features of this framework are data binding and componentized development. For those who have learned the basics of the front-end, the framework is easy to use and has good performance. It is more popular on </w:t>
+      </w:r>
+      <w:proofErr w:type="spellStart"/>
+      <w:r>
+        <w:rPr>
+          <w:rFonts w:ascii="Times New Roman" w:hAnsi="Times New Roman" w:cs="Times New Roman"/>
+          <w:sz w:val="24"/>
+        </w:rPr>
+        <w:t>Github</w:t>
+      </w:r>
+      <w:proofErr w:type="spellEnd"/>
+      <w:r>
+        <w:rPr>
+          <w:rFonts w:ascii="Times New Roman" w:hAnsi="Times New Roman" w:cs="Times New Roman"/>
+          <w:sz w:val="24"/>
+        </w:rPr>
+        <w:t xml:space="preserve"> than React and Angular</w:t>
+      </w:r>
+      <w:r>
+        <w:rPr>
+          <w:rFonts w:ascii="Times New Roman" w:hAnsi="Times New Roman" w:cs="Times New Roman"/>
+          <w:sz w:val="24"/>
+        </w:rPr>
+        <w:t xml:space="preserve"> </w:t>
+      </w:r>
+      <w:r>
+        <w:rPr>
+          <w:rFonts w:ascii="Times New Roman" w:hAnsi="Times New Roman" w:cs="Times New Roman"/>
+          <w:sz w:val="24"/>
+        </w:rPr>
+        <w:fldChar w:fldCharType="begin"/>
+      </w:r>
+      <w:r>
+        <w:rPr>
+          <w:rFonts w:ascii="Times New Roman" w:hAnsi="Times New Roman" w:cs="Times New Roman"/>
+          <w:sz w:val="24"/>
+        </w:rPr>
+        <w:instrText xml:space="preserve"> ADDIN EN.CITE &lt;EndNote&gt;&lt;Cite&gt;&lt;Author&gt;Wohlgethan&lt;/Author&gt;&lt;Year&gt;2018&lt;/Year&gt;&lt;RecNum&gt;2412&lt;/RecNum&gt;&lt;DisplayText&gt;[13]&lt;/DisplayText&gt;&lt;record&gt;&lt;rec-number&gt;2412&lt;/rec-number&gt;&lt;foreign-keys&gt;&lt;key app="EN" db-id="50wxdpzd9vd5r7e9t5b595djrfpttrxw9avp" timestamp="1637710412"&gt;2412&lt;/key&gt;&lt;/foreign-keys&gt;&lt;ref-type name="Thesis"&gt;32&lt;/ref-type&gt;&lt;contributors&gt;&lt;authors&gt;&lt;author&gt;Wohlgethan, Eric&lt;/author&gt;&lt;/authors&gt;&lt;/contributors&gt;&lt;titles&gt;&lt;title&gt;SupportingWeb Development Decisions by Comparing Three Major JavaScript Frameworks: Angular, React and Vue. js&lt;/title&gt;&lt;/titles&gt;&lt;dates&gt;&lt;year&gt;2018&lt;/year&gt;&lt;/dates&gt;&lt;publisher&gt;Hochschule für Angewandte Wissenschaften Hamburg&lt;/publisher&gt;&lt;urls&gt;&lt;/urls&gt;&lt;/record&gt;&lt;/Cite&gt;&lt;/EndNote&gt;</w:instrText>
+      </w:r>
+      <w:r>
+        <w:rPr>
+          <w:rFonts w:ascii="Times New Roman" w:hAnsi="Times New Roman" w:cs="Times New Roman"/>
+          <w:sz w:val="24"/>
+        </w:rPr>
+        <w:fldChar w:fldCharType="separate"/>
+      </w:r>
+      <w:r>
+        <w:rPr>
+          <w:rFonts w:ascii="Times New Roman" w:hAnsi="Times New Roman" w:cs="Times New Roman"/>
+          <w:noProof/>
+          <w:sz w:val="24"/>
+        </w:rPr>
+        <w:t>[13]</w:t>
+      </w:r>
+      <w:r>
+        <w:rPr>
+          <w:rFonts w:ascii="Times New Roman" w:hAnsi="Times New Roman" w:cs="Times New Roman"/>
+          <w:sz w:val="24"/>
+        </w:rPr>
+        <w:fldChar w:fldCharType="end"/>
+      </w:r>
+      <w:r>
+        <w:rPr>
+          <w:rFonts w:ascii="Times New Roman" w:hAnsi="Times New Roman" w:cs="Times New Roman"/>
+          <w:sz w:val="24"/>
+        </w:rPr>
+        <w:t>. For the lightweight development goal of this project, Vue is suitable to be used as a front-end framework.</w:t>
+      </w:r>
+    </w:p>
+    <w:p>
+      <w:pPr>
+        <w:rPr>
+          <w:rFonts w:ascii="Times New Roman" w:hAnsi="Times New Roman" w:cs="Times New Roman" w:hint="eastAsia"/>
+          <w:sz w:val="24"/>
+        </w:rPr>
+      </w:pPr>
+    </w:p>
+    <w:p>
+      <w:pPr>
+        <w:rPr>
+          <w:rFonts w:ascii="Times New Roman" w:hAnsi="Times New Roman" w:cs="Times New Roman"/>
+          <w:sz w:val="24"/>
+        </w:rPr>
+      </w:pPr>
+      <w:r>
+        <w:rPr>
+          <w:rFonts w:ascii="Times New Roman" w:hAnsi="Times New Roman" w:cs="Times New Roman" w:hint="eastAsia"/>
+          <w:sz w:val="24"/>
+        </w:rPr>
+        <w:t>B</w:t>
+      </w:r>
+      <w:r>
+        <w:rPr>
+          <w:rFonts w:ascii="Times New Roman" w:hAnsi="Times New Roman" w:cs="Times New Roman"/>
+          <w:sz w:val="24"/>
+        </w:rPr>
+        <w:t>ootstrap</w:t>
+      </w:r>
+    </w:p>
+    <w:p>
+      <w:pPr>
+        <w:rPr>
+          <w:rFonts w:ascii="Times New Roman" w:hAnsi="Times New Roman" w:cs="Times New Roman"/>
+          <w:sz w:val="24"/>
+        </w:rPr>
+      </w:pPr>
+      <w:r>
+        <w:rPr>
+          <w:rFonts w:ascii="Times New Roman" w:hAnsi="Times New Roman" w:cs="Times New Roman"/>
+          <w:sz w:val="24"/>
+        </w:rPr>
+        <w:t xml:space="preserve">Bootstrap is a front-end page framework developed by Mark Otto and Jacob Thornton, designers of Twitter. It is based on HTML, CSS and JavaScript and written by the dynamic CSS language Less, which provides an elegant specification for the front-end. Bootstrap also has a framework for Vue, called </w:t>
+      </w:r>
+      <w:proofErr w:type="spellStart"/>
+      <w:r>
+        <w:rPr>
+          <w:rFonts w:ascii="Times New Roman" w:hAnsi="Times New Roman" w:cs="Times New Roman"/>
+          <w:sz w:val="24"/>
+        </w:rPr>
+        <w:t>Bootstrapvue</w:t>
+      </w:r>
+      <w:proofErr w:type="spellEnd"/>
+      <w:r>
+        <w:rPr>
+          <w:rFonts w:ascii="Times New Roman" w:hAnsi="Times New Roman" w:cs="Times New Roman"/>
+          <w:sz w:val="24"/>
+        </w:rPr>
+        <w:t>, which help Vue developers use Bootstrap.</w:t>
+      </w:r>
+    </w:p>
+    <w:p>
+      <w:pPr>
+        <w:rPr>
+          <w:rFonts w:ascii="Times New Roman" w:hAnsi="Times New Roman" w:cs="Times New Roman"/>
+          <w:sz w:val="24"/>
+        </w:rPr>
+      </w:pPr>
+    </w:p>
+    <w:p>
+      <w:pPr>
+        <w:rPr>
+          <w:rFonts w:ascii="Times New Roman" w:hAnsi="Times New Roman" w:cs="Times New Roman" w:hint="eastAsia"/>
+          <w:sz w:val="24"/>
+        </w:rPr>
+      </w:pPr>
+      <w:r>
+        <w:rPr>
+          <w:rFonts w:ascii="Times New Roman" w:hAnsi="Times New Roman" w:cs="Times New Roman" w:hint="eastAsia"/>
+          <w:sz w:val="24"/>
+        </w:rPr>
+        <w:t>N</w:t>
+      </w:r>
+      <w:r>
+        <w:rPr>
+          <w:rFonts w:ascii="Times New Roman" w:hAnsi="Times New Roman" w:cs="Times New Roman"/>
+          <w:sz w:val="24"/>
+        </w:rPr>
+        <w:t>ode.js</w:t>
+      </w:r>
+    </w:p>
+    <w:p>
+      <w:pPr>
+        <w:rPr>
+          <w:rFonts w:ascii="Times New Roman" w:hAnsi="Times New Roman" w:cs="Times New Roman"/>
+          <w:sz w:val="24"/>
+        </w:rPr>
+      </w:pPr>
+      <w:r>
+        <w:rPr>
+          <w:rFonts w:ascii="Times New Roman" w:hAnsi="Times New Roman" w:cs="Times New Roman"/>
+          <w:sz w:val="24"/>
+        </w:rPr>
+        <w:t>Node.js is a JavaScript runtime environment based on the Chrome V8 engine. It uses an event-driven, non-blocking I/O model, making it lightweight and efficient</w:t>
+      </w:r>
+      <w:r>
+        <w:rPr>
+          <w:rFonts w:ascii="Times New Roman" w:hAnsi="Times New Roman" w:cs="Times New Roman"/>
+          <w:sz w:val="24"/>
+        </w:rPr>
+        <w:t xml:space="preserve"> </w:t>
+      </w:r>
+      <w:r>
+        <w:rPr>
+          <w:rFonts w:ascii="Times New Roman" w:hAnsi="Times New Roman" w:cs="Times New Roman"/>
+          <w:sz w:val="24"/>
+        </w:rPr>
+        <w:fldChar w:fldCharType="begin"/>
+      </w:r>
+      <w:r>
+        <w:rPr>
+          <w:rFonts w:ascii="Times New Roman" w:hAnsi="Times New Roman" w:cs="Times New Roman"/>
+          <w:sz w:val="24"/>
+        </w:rPr>
+        <w:instrText xml:space="preserve"> ADDIN EN.CITE &lt;EndNote&gt;&lt;Cite&gt;&lt;Author&gt;Tilkov&lt;/Author&gt;&lt;Year&gt;2010&lt;/Year&gt;&lt;RecNum&gt;2413&lt;/RecNum&gt;&lt;DisplayText&gt;[14]&lt;/DisplayText&gt;&lt;record&gt;&lt;rec-number&gt;2413&lt;/rec-number&gt;&lt;foreign-keys&gt;&lt;key app="EN" db-id="50wxdpzd9vd5r7e9t5b595djrfpttrxw9avp" timestamp="1637712185"&gt;2413&lt;/key&gt;&lt;/foreign-keys&gt;&lt;ref-type name="Journal Article"&gt;17&lt;/ref-type&gt;&lt;contributors&gt;&lt;authors&gt;&lt;author&gt;S. Tilkov&lt;/author&gt;&lt;author&gt;S. Vinoski&lt;/author&gt;&lt;/authors&gt;&lt;/contributors&gt;&lt;titles&gt;&lt;title&gt;Node.js: Using JavaScript to Build High-Performance Network Programs&lt;/title&gt;&lt;secondary-title&gt;IEEE Internet Computing&lt;/secondary-title&gt;&lt;/titles&gt;&lt;periodical&gt;&lt;full-title&gt;IEEE Internet Computing&lt;/full-title&gt;&lt;/periodical&gt;&lt;pages&gt;80-83&lt;/pages&gt;&lt;volume&gt;14&lt;/volume&gt;&lt;number&gt;6&lt;/number&gt;&lt;dates&gt;&lt;year&gt;2010&lt;/year&gt;&lt;/dates&gt;&lt;isbn&gt;1941-0131&lt;/isbn&gt;&lt;urls&gt;&lt;/urls&gt;&lt;electronic-resource-num&gt;10.1109/MIC.2010.145&lt;/electronic-resource-num&gt;&lt;/record&gt;&lt;/Cite&gt;&lt;/EndNote&gt;</w:instrText>
+      </w:r>
+      <w:r>
+        <w:rPr>
+          <w:rFonts w:ascii="Times New Roman" w:hAnsi="Times New Roman" w:cs="Times New Roman"/>
+          <w:sz w:val="24"/>
+        </w:rPr>
+        <w:fldChar w:fldCharType="separate"/>
+      </w:r>
+      <w:r>
+        <w:rPr>
+          <w:rFonts w:ascii="Times New Roman" w:hAnsi="Times New Roman" w:cs="Times New Roman"/>
+          <w:noProof/>
+          <w:sz w:val="24"/>
+        </w:rPr>
+        <w:t>[14]</w:t>
+      </w:r>
+      <w:r>
+        <w:rPr>
+          <w:rFonts w:ascii="Times New Roman" w:hAnsi="Times New Roman" w:cs="Times New Roman"/>
+          <w:sz w:val="24"/>
+        </w:rPr>
+        <w:fldChar w:fldCharType="end"/>
+      </w:r>
+      <w:r>
+        <w:rPr>
+          <w:rFonts w:ascii="Times New Roman" w:hAnsi="Times New Roman" w:cs="Times New Roman"/>
+          <w:sz w:val="24"/>
+        </w:rPr>
+        <w:t xml:space="preserve">. Node.js is powerful, and its package manager, </w:t>
+      </w:r>
+      <w:proofErr w:type="spellStart"/>
+      <w:r>
+        <w:rPr>
+          <w:rFonts w:ascii="Times New Roman" w:hAnsi="Times New Roman" w:cs="Times New Roman"/>
+          <w:sz w:val="24"/>
+        </w:rPr>
+        <w:t>npm</w:t>
+      </w:r>
+      <w:proofErr w:type="spellEnd"/>
+      <w:r>
+        <w:rPr>
+          <w:rFonts w:ascii="Times New Roman" w:hAnsi="Times New Roman" w:cs="Times New Roman"/>
+          <w:sz w:val="24"/>
+        </w:rPr>
+        <w:t>, is the largest open-source library ecosystem in the world.</w:t>
+      </w:r>
+    </w:p>
+    <w:p>
+      <w:pPr>
+        <w:rPr>
+          <w:rFonts w:ascii="Times New Roman" w:hAnsi="Times New Roman" w:cs="Times New Roman" w:hint="eastAsia"/>
+          <w:sz w:val="24"/>
+        </w:rPr>
+      </w:pPr>
+    </w:p>
+    <w:p>
+      <w:pPr>
+        <w:rPr>
+          <w:rFonts w:ascii="Times New Roman" w:hAnsi="Times New Roman" w:cs="Times New Roman"/>
+          <w:sz w:val="24"/>
+        </w:rPr>
+      </w:pPr>
+      <w:r>
+        <w:rPr>
+          <w:rFonts w:ascii="Times New Roman" w:hAnsi="Times New Roman" w:cs="Times New Roman" w:hint="eastAsia"/>
+          <w:sz w:val="24"/>
+        </w:rPr>
         <w:lastRenderedPageBreak/>
-        <w:t>Requirements List</w:t>
-      </w:r>
+        <w:t>M</w:t>
+      </w:r>
+      <w:r>
+        <w:rPr>
+          <w:rFonts w:ascii="Times New Roman" w:hAnsi="Times New Roman" w:cs="Times New Roman"/>
+          <w:sz w:val="24"/>
+        </w:rPr>
+        <w:t>ySQL</w:t>
+      </w:r>
+    </w:p>
+    <w:p>
+      <w:pPr>
+        <w:rPr>
+          <w:rFonts w:ascii="Times New Roman" w:hAnsi="Times New Roman" w:cs="Times New Roman"/>
+          <w:sz w:val="24"/>
+        </w:rPr>
+      </w:pPr>
+      <w:r>
+        <w:rPr>
+          <w:rFonts w:ascii="Times New Roman" w:hAnsi="Times New Roman" w:cs="Times New Roman"/>
+          <w:sz w:val="24"/>
+        </w:rPr>
+        <w:t xml:space="preserve">MySQL can run all medium and large databases, suitable for Web development. It can handle the database containing tens of millions of orders of magnitude records and </w:t>
+      </w:r>
+      <w:proofErr w:type="gramStart"/>
+      <w:r>
+        <w:rPr>
+          <w:rFonts w:ascii="Times New Roman" w:hAnsi="Times New Roman" w:cs="Times New Roman"/>
+          <w:sz w:val="24"/>
+        </w:rPr>
+        <w:t>run on</w:t>
+      </w:r>
+      <w:proofErr w:type="gramEnd"/>
+      <w:r>
+        <w:rPr>
+          <w:rFonts w:ascii="Times New Roman" w:hAnsi="Times New Roman" w:cs="Times New Roman"/>
+          <w:sz w:val="24"/>
+        </w:rPr>
+        <w:t xml:space="preserve"> different systems. It is the most widely used relational database management system. </w:t>
+      </w:r>
+      <w:proofErr w:type="spellStart"/>
+      <w:r>
+        <w:rPr>
+          <w:rFonts w:ascii="Times New Roman" w:hAnsi="Times New Roman" w:cs="Times New Roman"/>
+          <w:sz w:val="24"/>
+        </w:rPr>
+        <w:t>Mysql</w:t>
+      </w:r>
+      <w:proofErr w:type="spellEnd"/>
+      <w:r>
+        <w:rPr>
+          <w:rFonts w:ascii="Times New Roman" w:hAnsi="Times New Roman" w:cs="Times New Roman"/>
+          <w:sz w:val="24"/>
+        </w:rPr>
+        <w:t xml:space="preserve"> has the advantages of small size, fast speed and low cost. Besides, it is open-source, allowing most small and medium-sized websites to choose MySQL when choosing their database. MySQL is a very suitable database for this project.</w:t>
+      </w:r>
+    </w:p>
+    <w:p>
+      <w:pPr>
+        <w:rPr>
+          <w:rFonts w:ascii="Times New Roman" w:hAnsi="Times New Roman" w:cs="Times New Roman" w:hint="eastAsia"/>
+          <w:sz w:val="24"/>
+        </w:rPr>
+      </w:pPr>
+    </w:p>
+    <w:p>
+      <w:pPr>
+        <w:rPr>
+          <w:rFonts w:ascii="Times New Roman" w:hAnsi="Times New Roman" w:cs="Times New Roman"/>
+          <w:b/>
+          <w:bCs/>
+          <w:sz w:val="24"/>
+        </w:rPr>
+      </w:pPr>
+      <w:r>
+        <w:rPr>
+          <w:rFonts w:ascii="Times New Roman" w:hAnsi="Times New Roman" w:cs="Times New Roman" w:hint="eastAsia"/>
+          <w:b/>
+          <w:bCs/>
+          <w:sz w:val="24"/>
+        </w:rPr>
+        <w:t>R</w:t>
+      </w:r>
+      <w:r>
+        <w:rPr>
+          <w:rFonts w:ascii="Times New Roman" w:hAnsi="Times New Roman" w:cs="Times New Roman"/>
+          <w:b/>
+          <w:bCs/>
+          <w:sz w:val="24"/>
+        </w:rPr>
+        <w:t>equirements</w:t>
+      </w:r>
+    </w:p>
+    <w:p>
+      <w:pPr>
+        <w:rPr>
+          <w:rFonts w:ascii="Times New Roman" w:hAnsi="Times New Roman" w:cs="Times New Roman"/>
+          <w:sz w:val="24"/>
+        </w:rPr>
+      </w:pPr>
+      <w:r>
+        <w:rPr>
+          <w:rFonts w:ascii="Times New Roman" w:hAnsi="Times New Roman" w:cs="Times New Roman"/>
+          <w:sz w:val="24"/>
+        </w:rPr>
+        <w:t>Requirements gathering</w:t>
+      </w:r>
+    </w:p>
+    <w:p>
+      <w:pPr>
+        <w:rPr>
+          <w:rFonts w:ascii="Times New Roman" w:hAnsi="Times New Roman" w:cs="Times New Roman"/>
+          <w:sz w:val="24"/>
+        </w:rPr>
+      </w:pPr>
+      <w:r>
+        <w:rPr>
+          <w:rFonts w:ascii="Times New Roman" w:hAnsi="Times New Roman" w:cs="Times New Roman"/>
+          <w:sz w:val="24"/>
+        </w:rPr>
+        <w:t xml:space="preserve">Collect requirements through interviews at the beginning of the project. The purpose of the interview is to understand the </w:t>
+      </w:r>
+      <w:proofErr w:type="spellStart"/>
+      <w:r>
+        <w:rPr>
+          <w:rFonts w:ascii="Times New Roman" w:hAnsi="Times New Roman" w:cs="Times New Roman"/>
+          <w:sz w:val="24"/>
+        </w:rPr>
+        <w:t>behavioural</w:t>
+      </w:r>
+      <w:proofErr w:type="spellEnd"/>
+      <w:r>
+        <w:rPr>
+          <w:rFonts w:ascii="Times New Roman" w:hAnsi="Times New Roman" w:cs="Times New Roman"/>
+          <w:sz w:val="24"/>
+        </w:rPr>
+        <w:t xml:space="preserve"> characteristics and preferences of employees using social platforms. And their pain points in using social networks. All the questions should refine according to the interview purpose, and conservations should build around the work and social network. Users interviewed need to be screened in combination with SafeChat features, namely, people who like to use social networks and are already working or about to work. Divide users into core users and potential users. Core users are those who want to be active on workplace social platforms, and potential users are defined as the target user but not currently considered using SafeChat. The core users of this research object are two employees of Internet companies and an HR of an Internet company. Potential users are two graduates. Before the interview, different questions should be chosen for different types of interviewees, and each interviewer should answer about ten questions. During the interview, supplementary questions can be asked by adjusting the space flexibly. After the interview, collate all content for the requirements design of SafeChat and prioritize functions using Moscow. Interview questions are in the appendix.</w:t>
+      </w:r>
+    </w:p>
+    <w:p>
+      <w:pPr>
+        <w:rPr>
+          <w:rFonts w:ascii="Times New Roman" w:hAnsi="Times New Roman" w:cs="Times New Roman"/>
+          <w:sz w:val="24"/>
+        </w:rPr>
+      </w:pPr>
+      <w:r>
+        <w:rPr>
+          <w:rFonts w:ascii="Times New Roman" w:hAnsi="Times New Roman" w:cs="Times New Roman"/>
+          <w:sz w:val="24"/>
+        </w:rPr>
+        <w:t>The following table shows the functions designed according to the requirements, classified by the MoSCoW method</w:t>
+      </w:r>
+      <w:r>
+        <w:rPr>
+          <w:rFonts w:ascii="Times New Roman" w:hAnsi="Times New Roman" w:cs="Times New Roman"/>
+          <w:sz w:val="24"/>
+        </w:rPr>
+        <w:t xml:space="preserve"> </w:t>
+      </w:r>
+      <w:r>
+        <w:rPr>
+          <w:rFonts w:ascii="Times New Roman" w:hAnsi="Times New Roman" w:cs="Times New Roman"/>
+          <w:sz w:val="24"/>
+        </w:rPr>
+        <w:fldChar w:fldCharType="begin"/>
+      </w:r>
+      <w:r>
+        <w:rPr>
+          <w:rFonts w:ascii="Times New Roman" w:hAnsi="Times New Roman" w:cs="Times New Roman"/>
+          <w:sz w:val="24"/>
+        </w:rPr>
+        <w:instrText xml:space="preserve"> ADDIN EN.CITE &lt;EndNote&gt;&lt;Cite&gt;&lt;Author&gt;Waters&lt;/Author&gt;&lt;Year&gt;2009&lt;/Year&gt;&lt;RecNum&gt;2414&lt;/RecNum&gt;&lt;DisplayText&gt;[15]&lt;/DisplayText&gt;&lt;record&gt;&lt;rec-number&gt;2414&lt;/rec-number&gt;&lt;foreign-keys&gt;&lt;key app="EN" db-id="50wxdpzd9vd5r7e9t5b595djrfpttrxw9avp" timestamp="1637713994"&gt;2414&lt;/key&gt;&lt;/foreign-keys&gt;&lt;ref-type name="Journal Article"&gt;17&lt;/ref-type&gt;&lt;contributors&gt;&lt;authors&gt;&lt;author&gt;Waters, Kelly&lt;/author&gt;&lt;/authors&gt;&lt;/contributors&gt;&lt;titles&gt;&lt;title&gt;Prioritization using moscow&lt;/title&gt;&lt;secondary-title&gt;Agile Planning&lt;/secondary-title&gt;&lt;/titles&gt;&lt;periodical&gt;&lt;full-title&gt;Agile Planning&lt;/full-title&gt;&lt;/periodical&gt;&lt;pages&gt;31&lt;/pages&gt;&lt;volume&gt;12&lt;/volume&gt;&lt;dates&gt;&lt;year&gt;2009&lt;/year&gt;&lt;/dates&gt;&lt;urls&gt;&lt;/urls&gt;&lt;/record&gt;&lt;/Cite&gt;&lt;/EndNote&gt;</w:instrText>
+      </w:r>
+      <w:r>
+        <w:rPr>
+          <w:rFonts w:ascii="Times New Roman" w:hAnsi="Times New Roman" w:cs="Times New Roman"/>
+          <w:sz w:val="24"/>
+        </w:rPr>
+        <w:fldChar w:fldCharType="separate"/>
+      </w:r>
+      <w:r>
+        <w:rPr>
+          <w:rFonts w:ascii="Times New Roman" w:hAnsi="Times New Roman" w:cs="Times New Roman"/>
+          <w:noProof/>
+          <w:sz w:val="24"/>
+        </w:rPr>
+        <w:t>[15]</w:t>
+      </w:r>
+      <w:r>
+        <w:rPr>
+          <w:rFonts w:ascii="Times New Roman" w:hAnsi="Times New Roman" w:cs="Times New Roman"/>
+          <w:sz w:val="24"/>
+        </w:rPr>
+        <w:fldChar w:fldCharType="end"/>
+      </w:r>
+      <w:r>
+        <w:rPr>
+          <w:rFonts w:ascii="Times New Roman" w:hAnsi="Times New Roman" w:cs="Times New Roman"/>
+          <w:sz w:val="24"/>
+        </w:rPr>
+        <w:t xml:space="preserve">. The classification basis of MoSCoW is displayed in Table </w:t>
+      </w:r>
+      <w:r>
+        <w:rPr>
+          <w:rFonts w:ascii="Times New Roman" w:hAnsi="Times New Roman" w:cs="Times New Roman"/>
+          <w:sz w:val="24"/>
+        </w:rPr>
+        <w:t>2</w:t>
+      </w:r>
+      <w:r>
+        <w:rPr>
+          <w:rFonts w:ascii="Times New Roman" w:hAnsi="Times New Roman" w:cs="Times New Roman"/>
+          <w:sz w:val="24"/>
+        </w:rPr>
+        <w:t>.</w:t>
+      </w:r>
+    </w:p>
+    <w:p>
+      <w:pPr>
+        <w:rPr>
+          <w:rFonts w:ascii="Times New Roman" w:hAnsi="Times New Roman" w:cs="Times New Roman"/>
+          <w:sz w:val="24"/>
+        </w:rPr>
+      </w:pPr>
     </w:p>
     <w:tbl>
       <w:tblPr>
-        <w:tblW w:w="9498" w:type="dxa"/>
-        <w:tblInd w:w="-572" w:type="dxa"/>
+        <w:tblW w:w="8364" w:type="dxa"/>
+        <w:tblInd w:w="-5" w:type="dxa"/>
         <w:tblLayout w:type="fixed"/>
         <w:tblLook w:val="04A0" w:firstRow="1" w:lastRow="0" w:firstColumn="1" w:lastColumn="0" w:noHBand="0" w:noVBand="1"/>
       </w:tblPr>
       <w:tblGrid>
-        <w:gridCol w:w="567"/>
+        <w:gridCol w:w="709"/>
         <w:gridCol w:w="1276"/>
-        <w:gridCol w:w="4921"/>
+        <w:gridCol w:w="4212"/>
         <w:gridCol w:w="1142"/>
-        <w:gridCol w:w="1592"/>
+        <w:gridCol w:w="1025"/>
       </w:tblGrid>
       <w:tr>
         <w:trPr>
@@ -331,7 +1666,7 @@
         </w:trPr>
         <w:tc>
           <w:tcPr>
-            <w:tcW w:w="567" w:type="dxa"/>
+            <w:tcW w:w="709" w:type="dxa"/>
             <w:tcBorders>
               <w:top w:val="single" w:sz="4" w:space="0" w:color="auto"/>
               <w:left w:val="single" w:sz="4" w:space="0" w:color="auto"/>
@@ -348,7 +1683,9 @@
               <w:widowControl/>
               <w:jc w:val="center"/>
               <w:rPr>
-                <w:rFonts w:ascii="MacDictSTHeiti" w:eastAsia="DengXian" w:hAnsi="MacDictSTHeiti" w:cs="宋体"/>
+                <w:rFonts w:ascii="MacDictSTHeiti" w:eastAsia="DengXian" w:hAnsi="MacDictSTHeiti" w:cs="宋体" w:hint="eastAsia"/>
+                <w:b/>
+                <w:bCs/>
                 <w:color w:val="313131"/>
                 <w:kern w:val="0"/>
                 <w:sz w:val="24"/>
@@ -357,6 +1694,8 @@
             <w:r>
               <w:rPr>
                 <w:rFonts w:ascii="MacDictSTHeiti" w:eastAsia="DengXian" w:hAnsi="MacDictSTHeiti" w:cs="宋体"/>
+                <w:b/>
+                <w:bCs/>
                 <w:color w:val="313131"/>
                 <w:kern w:val="0"/>
                 <w:sz w:val="24"/>
@@ -383,16 +1722,20 @@
               <w:widowControl/>
               <w:jc w:val="center"/>
               <w:rPr>
-                <w:rFonts w:ascii="MacDictSTHeiti" w:eastAsia="DengXian" w:hAnsi="MacDictSTHeiti" w:cs="宋体"/>
-                <w:color w:val="313131"/>
-                <w:kern w:val="0"/>
-                <w:sz w:val="26"/>
-                <w:szCs w:val="26"/>
-              </w:rPr>
-            </w:pPr>
-            <w:r>
-              <w:rPr>
-                <w:rFonts w:ascii="MacDictSTHeiti" w:eastAsia="DengXian" w:hAnsi="MacDictSTHeiti" w:cs="宋体"/>
+                <w:rFonts w:ascii="MacDictSTHeiti" w:eastAsia="DengXian" w:hAnsi="MacDictSTHeiti" w:cs="宋体" w:hint="eastAsia"/>
+                <w:b/>
+                <w:bCs/>
+                <w:color w:val="313131"/>
+                <w:kern w:val="0"/>
+                <w:sz w:val="26"/>
+                <w:szCs w:val="26"/>
+              </w:rPr>
+            </w:pPr>
+            <w:r>
+              <w:rPr>
+                <w:rFonts w:ascii="MacDictSTHeiti" w:eastAsia="DengXian" w:hAnsi="MacDictSTHeiti" w:cs="宋体"/>
+                <w:b/>
+                <w:bCs/>
                 <w:color w:val="313131"/>
                 <w:kern w:val="0"/>
                 <w:sz w:val="26"/>
@@ -404,7 +1747,7 @@
         </w:tc>
         <w:tc>
           <w:tcPr>
-            <w:tcW w:w="4921" w:type="dxa"/>
+            <w:tcW w:w="4212" w:type="dxa"/>
             <w:tcBorders>
               <w:top w:val="single" w:sz="4" w:space="0" w:color="auto"/>
               <w:left w:val="nil"/>
@@ -420,7 +1763,9 @@
               <w:widowControl/>
               <w:jc w:val="center"/>
               <w:rPr>
-                <w:rFonts w:ascii="MacDictSTHeiti" w:eastAsia="DengXian" w:hAnsi="MacDictSTHeiti" w:cs="宋体"/>
+                <w:rFonts w:ascii="MacDictSTHeiti" w:eastAsia="DengXian" w:hAnsi="MacDictSTHeiti" w:cs="宋体" w:hint="eastAsia"/>
+                <w:b/>
+                <w:bCs/>
                 <w:color w:val="313131"/>
                 <w:kern w:val="0"/>
                 <w:sz w:val="24"/>
@@ -429,6 +1774,8 @@
             <w:r>
               <w:rPr>
                 <w:rFonts w:ascii="MacDictSTHeiti" w:eastAsia="DengXian" w:hAnsi="MacDictSTHeiti" w:cs="宋体"/>
+                <w:b/>
+                <w:bCs/>
                 <w:color w:val="313131"/>
                 <w:kern w:val="0"/>
                 <w:sz w:val="24"/>
@@ -456,28 +1803,30 @@
               <w:widowControl/>
               <w:jc w:val="center"/>
               <w:rPr>
-                <w:rFonts w:ascii="MacDictSTHeiti" w:eastAsia="DengXian" w:hAnsi="MacDictSTHeiti" w:cs="宋体"/>
+                <w:rFonts w:ascii="MacDictSTHeiti" w:eastAsia="DengXian" w:hAnsi="MacDictSTHeiti" w:cs="宋体" w:hint="eastAsia"/>
+                <w:b/>
+                <w:bCs/>
                 <w:color w:val="313131"/>
                 <w:kern w:val="0"/>
                 <w:sz w:val="24"/>
               </w:rPr>
             </w:pPr>
-            <w:proofErr w:type="spellStart"/>
-            <w:r>
-              <w:rPr>
-                <w:rFonts w:ascii="MacDictSTHeiti" w:eastAsia="DengXian" w:hAnsi="MacDictSTHeiti" w:cs="宋体"/>
+            <w:r>
+              <w:rPr>
+                <w:rFonts w:ascii="MacDictSTHeiti" w:eastAsia="DengXian" w:hAnsi="MacDictSTHeiti" w:cs="宋体"/>
+                <w:b/>
+                <w:bCs/>
                 <w:color w:val="313131"/>
                 <w:kern w:val="0"/>
                 <w:sz w:val="24"/>
               </w:rPr>
               <w:t>MoSCoW</w:t>
             </w:r>
-            <w:proofErr w:type="spellEnd"/>
-          </w:p>
-        </w:tc>
-        <w:tc>
-          <w:tcPr>
-            <w:tcW w:w="1592" w:type="dxa"/>
+          </w:p>
+        </w:tc>
+        <w:tc>
+          <w:tcPr>
+            <w:tcW w:w="1025" w:type="dxa"/>
             <w:tcBorders>
               <w:top w:val="single" w:sz="4" w:space="0" w:color="auto"/>
               <w:left w:val="nil"/>
@@ -494,7 +1843,9 @@
               <w:widowControl/>
               <w:jc w:val="center"/>
               <w:rPr>
-                <w:rFonts w:ascii="MacDictSTHeiti" w:eastAsia="DengXian" w:hAnsi="MacDictSTHeiti" w:cs="宋体"/>
+                <w:rFonts w:ascii="MacDictSTHeiti" w:eastAsia="DengXian" w:hAnsi="MacDictSTHeiti" w:cs="宋体" w:hint="eastAsia"/>
+                <w:b/>
+                <w:bCs/>
                 <w:color w:val="313131"/>
                 <w:kern w:val="0"/>
                 <w:sz w:val="24"/>
@@ -503,6 +1854,8 @@
             <w:r>
               <w:rPr>
                 <w:rFonts w:ascii="MacDictSTHeiti" w:eastAsia="DengXian" w:hAnsi="MacDictSTHeiti" w:cs="宋体"/>
+                <w:b/>
+                <w:bCs/>
                 <w:color w:val="313131"/>
                 <w:kern w:val="0"/>
                 <w:sz w:val="24"/>
@@ -518,7 +1871,7 @@
         </w:trPr>
         <w:tc>
           <w:tcPr>
-            <w:tcW w:w="567" w:type="dxa"/>
+            <w:tcW w:w="709" w:type="dxa"/>
             <w:tcBorders>
               <w:top w:val="nil"/>
               <w:left w:val="single" w:sz="4" w:space="0" w:color="auto"/>
@@ -535,7 +1888,7 @@
               <w:widowControl/>
               <w:jc w:val="center"/>
               <w:rPr>
-                <w:rFonts w:ascii="MacDictSTHeiti" w:eastAsia="DengXian" w:hAnsi="MacDictSTHeiti" w:cs="宋体"/>
+                <w:rFonts w:ascii="MacDictSTHeiti" w:eastAsia="DengXian" w:hAnsi="MacDictSTHeiti" w:cs="宋体" w:hint="eastAsia"/>
                 <w:color w:val="313131"/>
                 <w:kern w:val="0"/>
                 <w:sz w:val="26"/>
@@ -573,7 +1926,7 @@
               <w:widowControl/>
               <w:jc w:val="center"/>
               <w:rPr>
-                <w:rFonts w:ascii="MacDictSTHeiti" w:eastAsia="DengXian" w:hAnsi="MacDictSTHeiti" w:cs="宋体"/>
+                <w:rFonts w:ascii="MacDictSTHeiti" w:eastAsia="DengXian" w:hAnsi="MacDictSTHeiti" w:cs="宋体" w:hint="eastAsia"/>
                 <w:color w:val="313131"/>
                 <w:kern w:val="0"/>
                 <w:sz w:val="26"/>
@@ -594,7 +1947,7 @@
         </w:tc>
         <w:tc>
           <w:tcPr>
-            <w:tcW w:w="4921" w:type="dxa"/>
+            <w:tcW w:w="4212" w:type="dxa"/>
             <w:tcBorders>
               <w:top w:val="nil"/>
               <w:left w:val="nil"/>
@@ -610,7 +1963,7 @@
               <w:widowControl/>
               <w:jc w:val="left"/>
               <w:rPr>
-                <w:rFonts w:ascii="MacDictSTHeiti" w:eastAsia="DengXian" w:hAnsi="MacDictSTHeiti" w:cs="宋体"/>
+                <w:rFonts w:ascii="MacDictSTHeiti" w:eastAsia="DengXian" w:hAnsi="MacDictSTHeiti" w:cs="宋体" w:hint="eastAsia"/>
                 <w:color w:val="313131"/>
                 <w:kern w:val="0"/>
                 <w:sz w:val="26"/>
@@ -658,7 +2011,7 @@
               <w:widowControl/>
               <w:jc w:val="center"/>
               <w:rPr>
-                <w:rFonts w:ascii="MacDictSTHeiti" w:eastAsia="DengXian" w:hAnsi="MacDictSTHeiti" w:cs="宋体"/>
+                <w:rFonts w:ascii="MacDictSTHeiti" w:eastAsia="DengXian" w:hAnsi="MacDictSTHeiti" w:cs="宋体" w:hint="eastAsia"/>
                 <w:color w:val="313131"/>
                 <w:kern w:val="0"/>
                 <w:sz w:val="26"/>
@@ -679,7 +2032,7 @@
         </w:tc>
         <w:tc>
           <w:tcPr>
-            <w:tcW w:w="1592" w:type="dxa"/>
+            <w:tcW w:w="1025" w:type="dxa"/>
             <w:tcBorders>
               <w:top w:val="nil"/>
               <w:left w:val="nil"/>
@@ -696,7 +2049,7 @@
               <w:widowControl/>
               <w:jc w:val="center"/>
               <w:rPr>
-                <w:rFonts w:ascii="MacDictSTHeiti" w:eastAsia="DengXian" w:hAnsi="MacDictSTHeiti" w:cs="宋体"/>
+                <w:rFonts w:ascii="MacDictSTHeiti" w:eastAsia="DengXian" w:hAnsi="MacDictSTHeiti" w:cs="宋体" w:hint="eastAsia"/>
                 <w:color w:val="313131"/>
                 <w:kern w:val="0"/>
                 <w:sz w:val="26"/>
@@ -722,7 +2075,7 @@
         </w:trPr>
         <w:tc>
           <w:tcPr>
-            <w:tcW w:w="567" w:type="dxa"/>
+            <w:tcW w:w="709" w:type="dxa"/>
             <w:tcBorders>
               <w:top w:val="nil"/>
               <w:left w:val="single" w:sz="4" w:space="0" w:color="auto"/>
@@ -739,7 +2092,7 @@
               <w:widowControl/>
               <w:jc w:val="center"/>
               <w:rPr>
-                <w:rFonts w:ascii="MacDictSTHeiti" w:eastAsia="DengXian" w:hAnsi="MacDictSTHeiti" w:cs="宋体"/>
+                <w:rFonts w:ascii="MacDictSTHeiti" w:eastAsia="DengXian" w:hAnsi="MacDictSTHeiti" w:cs="宋体" w:hint="eastAsia"/>
                 <w:color w:val="313131"/>
                 <w:kern w:val="0"/>
                 <w:sz w:val="26"/>
@@ -776,18 +2129,18 @@
               <w:widowControl/>
               <w:jc w:val="left"/>
               <w:rPr>
-                <w:rFonts w:ascii="MacDictSTHeiti" w:eastAsia="DengXian" w:hAnsi="MacDictSTHeiti" w:cs="宋体"/>
-                <w:color w:val="313131"/>
-                <w:kern w:val="0"/>
-                <w:sz w:val="26"/>
-                <w:szCs w:val="26"/>
-              </w:rPr>
-            </w:pPr>
-          </w:p>
-        </w:tc>
-        <w:tc>
-          <w:tcPr>
-            <w:tcW w:w="4921" w:type="dxa"/>
+                <w:rFonts w:ascii="MacDictSTHeiti" w:eastAsia="DengXian" w:hAnsi="MacDictSTHeiti" w:cs="宋体" w:hint="eastAsia"/>
+                <w:color w:val="313131"/>
+                <w:kern w:val="0"/>
+                <w:sz w:val="26"/>
+                <w:szCs w:val="26"/>
+              </w:rPr>
+            </w:pPr>
+          </w:p>
+        </w:tc>
+        <w:tc>
+          <w:tcPr>
+            <w:tcW w:w="4212" w:type="dxa"/>
             <w:tcBorders>
               <w:top w:val="nil"/>
               <w:left w:val="nil"/>
@@ -803,7 +2156,7 @@
               <w:widowControl/>
               <w:jc w:val="left"/>
               <w:rPr>
-                <w:rFonts w:ascii="MacDictSTHeiti" w:eastAsia="DengXian" w:hAnsi="MacDictSTHeiti" w:cs="宋体"/>
+                <w:rFonts w:ascii="MacDictSTHeiti" w:eastAsia="DengXian" w:hAnsi="MacDictSTHeiti" w:cs="宋体" w:hint="eastAsia"/>
                 <w:color w:val="313131"/>
                 <w:kern w:val="0"/>
                 <w:sz w:val="26"/>
@@ -841,7 +2194,7 @@
               <w:widowControl/>
               <w:jc w:val="center"/>
               <w:rPr>
-                <w:rFonts w:ascii="MacDictSTHeiti" w:eastAsia="DengXian" w:hAnsi="MacDictSTHeiti" w:cs="宋体"/>
+                <w:rFonts w:ascii="MacDictSTHeiti" w:eastAsia="DengXian" w:hAnsi="MacDictSTHeiti" w:cs="宋体" w:hint="eastAsia"/>
                 <w:color w:val="313131"/>
                 <w:kern w:val="0"/>
                 <w:sz w:val="26"/>
@@ -862,7 +2215,7 @@
         </w:tc>
         <w:tc>
           <w:tcPr>
-            <w:tcW w:w="1592" w:type="dxa"/>
+            <w:tcW w:w="1025" w:type="dxa"/>
             <w:tcBorders>
               <w:top w:val="nil"/>
               <w:left w:val="nil"/>
@@ -879,7 +2232,7 @@
               <w:widowControl/>
               <w:jc w:val="center"/>
               <w:rPr>
-                <w:rFonts w:ascii="MacDictSTHeiti" w:eastAsia="DengXian" w:hAnsi="MacDictSTHeiti" w:cs="宋体"/>
+                <w:rFonts w:ascii="MacDictSTHeiti" w:eastAsia="DengXian" w:hAnsi="MacDictSTHeiti" w:cs="宋体" w:hint="eastAsia"/>
                 <w:color w:val="313131"/>
                 <w:kern w:val="0"/>
                 <w:sz w:val="26"/>
@@ -905,7 +2258,7 @@
         </w:trPr>
         <w:tc>
           <w:tcPr>
-            <w:tcW w:w="567" w:type="dxa"/>
+            <w:tcW w:w="709" w:type="dxa"/>
             <w:tcBorders>
               <w:top w:val="nil"/>
               <w:left w:val="single" w:sz="4" w:space="0" w:color="auto"/>
@@ -922,7 +2275,7 @@
               <w:widowControl/>
               <w:jc w:val="center"/>
               <w:rPr>
-                <w:rFonts w:ascii="MacDictSTHeiti" w:eastAsia="DengXian" w:hAnsi="MacDictSTHeiti" w:cs="宋体"/>
+                <w:rFonts w:ascii="MacDictSTHeiti" w:eastAsia="DengXian" w:hAnsi="MacDictSTHeiti" w:cs="宋体" w:hint="eastAsia"/>
                 <w:color w:val="313131"/>
                 <w:kern w:val="0"/>
                 <w:sz w:val="26"/>
@@ -959,18 +2312,18 @@
               <w:widowControl/>
               <w:jc w:val="left"/>
               <w:rPr>
-                <w:rFonts w:ascii="MacDictSTHeiti" w:eastAsia="DengXian" w:hAnsi="MacDictSTHeiti" w:cs="宋体"/>
-                <w:color w:val="313131"/>
-                <w:kern w:val="0"/>
-                <w:sz w:val="26"/>
-                <w:szCs w:val="26"/>
-              </w:rPr>
-            </w:pPr>
-          </w:p>
-        </w:tc>
-        <w:tc>
-          <w:tcPr>
-            <w:tcW w:w="4921" w:type="dxa"/>
+                <w:rFonts w:ascii="MacDictSTHeiti" w:eastAsia="DengXian" w:hAnsi="MacDictSTHeiti" w:cs="宋体" w:hint="eastAsia"/>
+                <w:color w:val="313131"/>
+                <w:kern w:val="0"/>
+                <w:sz w:val="26"/>
+                <w:szCs w:val="26"/>
+              </w:rPr>
+            </w:pPr>
+          </w:p>
+        </w:tc>
+        <w:tc>
+          <w:tcPr>
+            <w:tcW w:w="4212" w:type="dxa"/>
             <w:tcBorders>
               <w:top w:val="nil"/>
               <w:left w:val="nil"/>
@@ -986,7 +2339,7 @@
               <w:widowControl/>
               <w:jc w:val="left"/>
               <w:rPr>
-                <w:rFonts w:ascii="MacDictSTHeiti" w:eastAsia="DengXian" w:hAnsi="MacDictSTHeiti" w:cs="宋体"/>
+                <w:rFonts w:ascii="MacDictSTHeiti" w:eastAsia="DengXian" w:hAnsi="MacDictSTHeiti" w:cs="宋体" w:hint="eastAsia"/>
                 <w:color w:val="313131"/>
                 <w:kern w:val="0"/>
                 <w:sz w:val="26"/>
@@ -1024,7 +2377,7 @@
               <w:widowControl/>
               <w:jc w:val="center"/>
               <w:rPr>
-                <w:rFonts w:ascii="MacDictSTHeiti" w:eastAsia="DengXian" w:hAnsi="MacDictSTHeiti" w:cs="宋体"/>
+                <w:rFonts w:ascii="MacDictSTHeiti" w:eastAsia="DengXian" w:hAnsi="MacDictSTHeiti" w:cs="宋体" w:hint="eastAsia"/>
                 <w:color w:val="313131"/>
                 <w:kern w:val="0"/>
                 <w:sz w:val="26"/>
@@ -1045,7 +2398,7 @@
         </w:tc>
         <w:tc>
           <w:tcPr>
-            <w:tcW w:w="1592" w:type="dxa"/>
+            <w:tcW w:w="1025" w:type="dxa"/>
             <w:tcBorders>
               <w:top w:val="nil"/>
               <w:left w:val="nil"/>
@@ -1062,7 +2415,7 @@
               <w:widowControl/>
               <w:jc w:val="center"/>
               <w:rPr>
-                <w:rFonts w:ascii="MacDictSTHeiti" w:eastAsia="DengXian" w:hAnsi="MacDictSTHeiti" w:cs="宋体"/>
+                <w:rFonts w:ascii="MacDictSTHeiti" w:eastAsia="DengXian" w:hAnsi="MacDictSTHeiti" w:cs="宋体" w:hint="eastAsia"/>
                 <w:color w:val="313131"/>
                 <w:kern w:val="0"/>
                 <w:sz w:val="26"/>
@@ -1088,7 +2441,7 @@
         </w:trPr>
         <w:tc>
           <w:tcPr>
-            <w:tcW w:w="567" w:type="dxa"/>
+            <w:tcW w:w="709" w:type="dxa"/>
             <w:tcBorders>
               <w:top w:val="nil"/>
               <w:left w:val="single" w:sz="4" w:space="0" w:color="auto"/>
@@ -1105,7 +2458,7 @@
               <w:widowControl/>
               <w:jc w:val="center"/>
               <w:rPr>
-                <w:rFonts w:ascii="MacDictSTHeiti" w:eastAsia="DengXian" w:hAnsi="MacDictSTHeiti" w:cs="宋体"/>
+                <w:rFonts w:ascii="MacDictSTHeiti" w:eastAsia="DengXian" w:hAnsi="MacDictSTHeiti" w:cs="宋体" w:hint="eastAsia"/>
                 <w:color w:val="313131"/>
                 <w:kern w:val="0"/>
                 <w:sz w:val="26"/>
@@ -1142,18 +2495,18 @@
               <w:widowControl/>
               <w:jc w:val="left"/>
               <w:rPr>
-                <w:rFonts w:ascii="MacDictSTHeiti" w:eastAsia="DengXian" w:hAnsi="MacDictSTHeiti" w:cs="宋体"/>
-                <w:color w:val="313131"/>
-                <w:kern w:val="0"/>
-                <w:sz w:val="26"/>
-                <w:szCs w:val="26"/>
-              </w:rPr>
-            </w:pPr>
-          </w:p>
-        </w:tc>
-        <w:tc>
-          <w:tcPr>
-            <w:tcW w:w="4921" w:type="dxa"/>
+                <w:rFonts w:ascii="MacDictSTHeiti" w:eastAsia="DengXian" w:hAnsi="MacDictSTHeiti" w:cs="宋体" w:hint="eastAsia"/>
+                <w:color w:val="313131"/>
+                <w:kern w:val="0"/>
+                <w:sz w:val="26"/>
+                <w:szCs w:val="26"/>
+              </w:rPr>
+            </w:pPr>
+          </w:p>
+        </w:tc>
+        <w:tc>
+          <w:tcPr>
+            <w:tcW w:w="4212" w:type="dxa"/>
             <w:tcBorders>
               <w:top w:val="nil"/>
               <w:left w:val="nil"/>
@@ -1169,7 +2522,7 @@
               <w:widowControl/>
               <w:jc w:val="left"/>
               <w:rPr>
-                <w:rFonts w:ascii="MacDictSTHeiti" w:eastAsia="DengXian" w:hAnsi="MacDictSTHeiti" w:cs="宋体"/>
+                <w:rFonts w:ascii="MacDictSTHeiti" w:eastAsia="DengXian" w:hAnsi="MacDictSTHeiti" w:cs="宋体" w:hint="eastAsia"/>
                 <w:color w:val="313131"/>
                 <w:kern w:val="0"/>
                 <w:sz w:val="26"/>
@@ -1207,7 +2560,7 @@
               <w:widowControl/>
               <w:jc w:val="center"/>
               <w:rPr>
-                <w:rFonts w:ascii="MacDictSTHeiti" w:eastAsia="DengXian" w:hAnsi="MacDictSTHeiti" w:cs="宋体"/>
+                <w:rFonts w:ascii="MacDictSTHeiti" w:eastAsia="DengXian" w:hAnsi="MacDictSTHeiti" w:cs="宋体" w:hint="eastAsia"/>
                 <w:color w:val="313131"/>
                 <w:kern w:val="0"/>
                 <w:sz w:val="26"/>
@@ -1228,7 +2581,7 @@
         </w:tc>
         <w:tc>
           <w:tcPr>
-            <w:tcW w:w="1592" w:type="dxa"/>
+            <w:tcW w:w="1025" w:type="dxa"/>
             <w:tcBorders>
               <w:top w:val="nil"/>
               <w:left w:val="nil"/>
@@ -1245,7 +2598,7 @@
               <w:widowControl/>
               <w:jc w:val="center"/>
               <w:rPr>
-                <w:rFonts w:ascii="MacDictSTHeiti" w:eastAsia="DengXian" w:hAnsi="MacDictSTHeiti" w:cs="宋体"/>
+                <w:rFonts w:ascii="MacDictSTHeiti" w:eastAsia="DengXian" w:hAnsi="MacDictSTHeiti" w:cs="宋体" w:hint="eastAsia"/>
                 <w:color w:val="313131"/>
                 <w:kern w:val="0"/>
                 <w:sz w:val="26"/>
@@ -1271,7 +2624,7 @@
         </w:trPr>
         <w:tc>
           <w:tcPr>
-            <w:tcW w:w="567" w:type="dxa"/>
+            <w:tcW w:w="709" w:type="dxa"/>
             <w:tcBorders>
               <w:top w:val="nil"/>
               <w:left w:val="single" w:sz="4" w:space="0" w:color="auto"/>
@@ -1288,7 +2641,7 @@
               <w:widowControl/>
               <w:jc w:val="center"/>
               <w:rPr>
-                <w:rFonts w:ascii="MacDictSTHeiti" w:eastAsia="DengXian" w:hAnsi="MacDictSTHeiti" w:cs="宋体"/>
+                <w:rFonts w:ascii="MacDictSTHeiti" w:eastAsia="DengXian" w:hAnsi="MacDictSTHeiti" w:cs="宋体" w:hint="eastAsia"/>
                 <w:color w:val="313131"/>
                 <w:kern w:val="0"/>
                 <w:sz w:val="26"/>
@@ -1325,18 +2678,18 @@
               <w:widowControl/>
               <w:jc w:val="left"/>
               <w:rPr>
-                <w:rFonts w:ascii="MacDictSTHeiti" w:eastAsia="DengXian" w:hAnsi="MacDictSTHeiti" w:cs="宋体"/>
-                <w:color w:val="313131"/>
-                <w:kern w:val="0"/>
-                <w:sz w:val="26"/>
-                <w:szCs w:val="26"/>
-              </w:rPr>
-            </w:pPr>
-          </w:p>
-        </w:tc>
-        <w:tc>
-          <w:tcPr>
-            <w:tcW w:w="4921" w:type="dxa"/>
+                <w:rFonts w:ascii="MacDictSTHeiti" w:eastAsia="DengXian" w:hAnsi="MacDictSTHeiti" w:cs="宋体" w:hint="eastAsia"/>
+                <w:color w:val="313131"/>
+                <w:kern w:val="0"/>
+                <w:sz w:val="26"/>
+                <w:szCs w:val="26"/>
+              </w:rPr>
+            </w:pPr>
+          </w:p>
+        </w:tc>
+        <w:tc>
+          <w:tcPr>
+            <w:tcW w:w="4212" w:type="dxa"/>
             <w:tcBorders>
               <w:top w:val="nil"/>
               <w:left w:val="nil"/>
@@ -1352,7 +2705,7 @@
               <w:widowControl/>
               <w:jc w:val="left"/>
               <w:rPr>
-                <w:rFonts w:ascii="MacDictSTHeiti" w:eastAsia="DengXian" w:hAnsi="MacDictSTHeiti" w:cs="宋体"/>
+                <w:rFonts w:ascii="MacDictSTHeiti" w:eastAsia="DengXian" w:hAnsi="MacDictSTHeiti" w:cs="宋体" w:hint="eastAsia"/>
                 <w:color w:val="313131"/>
                 <w:kern w:val="0"/>
                 <w:sz w:val="26"/>
@@ -1390,7 +2743,7 @@
               <w:widowControl/>
               <w:jc w:val="center"/>
               <w:rPr>
-                <w:rFonts w:ascii="MacDictSTHeiti" w:eastAsia="DengXian" w:hAnsi="MacDictSTHeiti" w:cs="宋体"/>
+                <w:rFonts w:ascii="MacDictSTHeiti" w:eastAsia="DengXian" w:hAnsi="MacDictSTHeiti" w:cs="宋体" w:hint="eastAsia"/>
                 <w:color w:val="313131"/>
                 <w:kern w:val="0"/>
                 <w:sz w:val="26"/>
@@ -1411,7 +2764,7 @@
         </w:tc>
         <w:tc>
           <w:tcPr>
-            <w:tcW w:w="1592" w:type="dxa"/>
+            <w:tcW w:w="1025" w:type="dxa"/>
             <w:tcBorders>
               <w:top w:val="nil"/>
               <w:left w:val="nil"/>
@@ -1428,7 +2781,7 @@
               <w:widowControl/>
               <w:jc w:val="center"/>
               <w:rPr>
-                <w:rFonts w:ascii="MacDictSTHeiti" w:eastAsia="DengXian" w:hAnsi="MacDictSTHeiti" w:cs="宋体"/>
+                <w:rFonts w:ascii="MacDictSTHeiti" w:eastAsia="DengXian" w:hAnsi="MacDictSTHeiti" w:cs="宋体" w:hint="eastAsia"/>
                 <w:color w:val="313131"/>
                 <w:kern w:val="0"/>
                 <w:sz w:val="26"/>
@@ -1454,7 +2807,7 @@
         </w:trPr>
         <w:tc>
           <w:tcPr>
-            <w:tcW w:w="567" w:type="dxa"/>
+            <w:tcW w:w="709" w:type="dxa"/>
             <w:tcBorders>
               <w:top w:val="nil"/>
               <w:left w:val="single" w:sz="4" w:space="0" w:color="auto"/>
@@ -1471,7 +2824,7 @@
               <w:widowControl/>
               <w:jc w:val="center"/>
               <w:rPr>
-                <w:rFonts w:ascii="MacDictSTHeiti" w:eastAsia="DengXian" w:hAnsi="MacDictSTHeiti" w:cs="宋体"/>
+                <w:rFonts w:ascii="MacDictSTHeiti" w:eastAsia="DengXian" w:hAnsi="MacDictSTHeiti" w:cs="宋体" w:hint="eastAsia"/>
                 <w:color w:val="313131"/>
                 <w:kern w:val="0"/>
                 <w:sz w:val="26"/>
@@ -1509,7 +2862,7 @@
               <w:widowControl/>
               <w:jc w:val="center"/>
               <w:rPr>
-                <w:rFonts w:ascii="MacDictSTHeiti" w:eastAsia="DengXian" w:hAnsi="MacDictSTHeiti" w:cs="宋体"/>
+                <w:rFonts w:ascii="MacDictSTHeiti" w:eastAsia="DengXian" w:hAnsi="MacDictSTHeiti" w:cs="宋体" w:hint="eastAsia"/>
                 <w:color w:val="313131"/>
                 <w:kern w:val="0"/>
                 <w:sz w:val="26"/>
@@ -1530,7 +2883,7 @@
         </w:tc>
         <w:tc>
           <w:tcPr>
-            <w:tcW w:w="4921" w:type="dxa"/>
+            <w:tcW w:w="4212" w:type="dxa"/>
             <w:tcBorders>
               <w:top w:val="nil"/>
               <w:left w:val="nil"/>
@@ -1546,7 +2899,7 @@
               <w:widowControl/>
               <w:jc w:val="left"/>
               <w:rPr>
-                <w:rFonts w:ascii="MacDictSTHeiti" w:eastAsia="DengXian" w:hAnsi="MacDictSTHeiti" w:cs="宋体"/>
+                <w:rFonts w:ascii="MacDictSTHeiti" w:eastAsia="DengXian" w:hAnsi="MacDictSTHeiti" w:cs="宋体" w:hint="eastAsia"/>
                 <w:color w:val="313131"/>
                 <w:kern w:val="0"/>
                 <w:sz w:val="26"/>
@@ -1584,7 +2937,7 @@
               <w:widowControl/>
               <w:jc w:val="center"/>
               <w:rPr>
-                <w:rFonts w:ascii="MacDictSTHeiti" w:eastAsia="DengXian" w:hAnsi="MacDictSTHeiti" w:cs="宋体"/>
+                <w:rFonts w:ascii="MacDictSTHeiti" w:eastAsia="DengXian" w:hAnsi="MacDictSTHeiti" w:cs="宋体" w:hint="eastAsia"/>
                 <w:color w:val="313131"/>
                 <w:kern w:val="0"/>
                 <w:sz w:val="26"/>
@@ -1605,7 +2958,7 @@
         </w:tc>
         <w:tc>
           <w:tcPr>
-            <w:tcW w:w="1592" w:type="dxa"/>
+            <w:tcW w:w="1025" w:type="dxa"/>
             <w:tcBorders>
               <w:top w:val="nil"/>
               <w:left w:val="nil"/>
@@ -1622,7 +2975,7 @@
               <w:widowControl/>
               <w:jc w:val="center"/>
               <w:rPr>
-                <w:rFonts w:ascii="MacDictSTHeiti" w:eastAsia="DengXian" w:hAnsi="MacDictSTHeiti" w:cs="宋体"/>
+                <w:rFonts w:ascii="MacDictSTHeiti" w:eastAsia="DengXian" w:hAnsi="MacDictSTHeiti" w:cs="宋体" w:hint="eastAsia"/>
                 <w:color w:val="313131"/>
                 <w:kern w:val="0"/>
                 <w:sz w:val="26"/>
@@ -1648,7 +3001,7 @@
         </w:trPr>
         <w:tc>
           <w:tcPr>
-            <w:tcW w:w="567" w:type="dxa"/>
+            <w:tcW w:w="709" w:type="dxa"/>
             <w:tcBorders>
               <w:top w:val="nil"/>
               <w:left w:val="single" w:sz="4" w:space="0" w:color="auto"/>
@@ -1665,7 +3018,7 @@
               <w:widowControl/>
               <w:jc w:val="center"/>
               <w:rPr>
-                <w:rFonts w:ascii="MacDictSTHeiti" w:eastAsia="DengXian" w:hAnsi="MacDictSTHeiti" w:cs="宋体"/>
+                <w:rFonts w:ascii="MacDictSTHeiti" w:eastAsia="DengXian" w:hAnsi="MacDictSTHeiti" w:cs="宋体" w:hint="eastAsia"/>
                 <w:color w:val="313131"/>
                 <w:kern w:val="0"/>
                 <w:sz w:val="26"/>
@@ -1702,18 +3055,18 @@
               <w:widowControl/>
               <w:jc w:val="left"/>
               <w:rPr>
-                <w:rFonts w:ascii="MacDictSTHeiti" w:eastAsia="DengXian" w:hAnsi="MacDictSTHeiti" w:cs="宋体"/>
-                <w:color w:val="313131"/>
-                <w:kern w:val="0"/>
-                <w:sz w:val="26"/>
-                <w:szCs w:val="26"/>
-              </w:rPr>
-            </w:pPr>
-          </w:p>
-        </w:tc>
-        <w:tc>
-          <w:tcPr>
-            <w:tcW w:w="4921" w:type="dxa"/>
+                <w:rFonts w:ascii="MacDictSTHeiti" w:eastAsia="DengXian" w:hAnsi="MacDictSTHeiti" w:cs="宋体" w:hint="eastAsia"/>
+                <w:color w:val="313131"/>
+                <w:kern w:val="0"/>
+                <w:sz w:val="26"/>
+                <w:szCs w:val="26"/>
+              </w:rPr>
+            </w:pPr>
+          </w:p>
+        </w:tc>
+        <w:tc>
+          <w:tcPr>
+            <w:tcW w:w="4212" w:type="dxa"/>
             <w:tcBorders>
               <w:top w:val="nil"/>
               <w:left w:val="nil"/>
@@ -1729,7 +3082,7 @@
               <w:widowControl/>
               <w:jc w:val="left"/>
               <w:rPr>
-                <w:rFonts w:ascii="MacDictSTHeiti" w:eastAsia="DengXian" w:hAnsi="MacDictSTHeiti" w:cs="宋体"/>
+                <w:rFonts w:ascii="MacDictSTHeiti" w:eastAsia="DengXian" w:hAnsi="MacDictSTHeiti" w:cs="宋体" w:hint="eastAsia"/>
                 <w:color w:val="313131"/>
                 <w:kern w:val="0"/>
                 <w:sz w:val="26"/>
@@ -1767,7 +3120,7 @@
               <w:widowControl/>
               <w:jc w:val="center"/>
               <w:rPr>
-                <w:rFonts w:ascii="MacDictSTHeiti" w:eastAsia="DengXian" w:hAnsi="MacDictSTHeiti" w:cs="宋体"/>
+                <w:rFonts w:ascii="MacDictSTHeiti" w:eastAsia="DengXian" w:hAnsi="MacDictSTHeiti" w:cs="宋体" w:hint="eastAsia"/>
                 <w:color w:val="313131"/>
                 <w:kern w:val="0"/>
                 <w:sz w:val="26"/>
@@ -1788,7 +3141,7 @@
         </w:tc>
         <w:tc>
           <w:tcPr>
-            <w:tcW w:w="1592" w:type="dxa"/>
+            <w:tcW w:w="1025" w:type="dxa"/>
             <w:tcBorders>
               <w:top w:val="nil"/>
               <w:left w:val="nil"/>
@@ -1805,7 +3158,7 @@
               <w:widowControl/>
               <w:jc w:val="center"/>
               <w:rPr>
-                <w:rFonts w:ascii="MacDictSTHeiti" w:eastAsia="DengXian" w:hAnsi="MacDictSTHeiti" w:cs="宋体"/>
+                <w:rFonts w:ascii="MacDictSTHeiti" w:eastAsia="DengXian" w:hAnsi="MacDictSTHeiti" w:cs="宋体" w:hint="eastAsia"/>
                 <w:color w:val="313131"/>
                 <w:kern w:val="0"/>
                 <w:sz w:val="26"/>
@@ -1831,7 +3184,7 @@
         </w:trPr>
         <w:tc>
           <w:tcPr>
-            <w:tcW w:w="567" w:type="dxa"/>
+            <w:tcW w:w="709" w:type="dxa"/>
             <w:tcBorders>
               <w:top w:val="nil"/>
               <w:left w:val="single" w:sz="4" w:space="0" w:color="auto"/>
@@ -1848,7 +3201,7 @@
               <w:widowControl/>
               <w:jc w:val="center"/>
               <w:rPr>
-                <w:rFonts w:ascii="MacDictSTHeiti" w:eastAsia="DengXian" w:hAnsi="MacDictSTHeiti" w:cs="宋体"/>
+                <w:rFonts w:ascii="MacDictSTHeiti" w:eastAsia="DengXian" w:hAnsi="MacDictSTHeiti" w:cs="宋体" w:hint="eastAsia"/>
                 <w:color w:val="313131"/>
                 <w:kern w:val="0"/>
                 <w:sz w:val="26"/>
@@ -1885,18 +3238,18 @@
               <w:widowControl/>
               <w:jc w:val="left"/>
               <w:rPr>
-                <w:rFonts w:ascii="MacDictSTHeiti" w:eastAsia="DengXian" w:hAnsi="MacDictSTHeiti" w:cs="宋体"/>
-                <w:color w:val="313131"/>
-                <w:kern w:val="0"/>
-                <w:sz w:val="26"/>
-                <w:szCs w:val="26"/>
-              </w:rPr>
-            </w:pPr>
-          </w:p>
-        </w:tc>
-        <w:tc>
-          <w:tcPr>
-            <w:tcW w:w="4921" w:type="dxa"/>
+                <w:rFonts w:ascii="MacDictSTHeiti" w:eastAsia="DengXian" w:hAnsi="MacDictSTHeiti" w:cs="宋体" w:hint="eastAsia"/>
+                <w:color w:val="313131"/>
+                <w:kern w:val="0"/>
+                <w:sz w:val="26"/>
+                <w:szCs w:val="26"/>
+              </w:rPr>
+            </w:pPr>
+          </w:p>
+        </w:tc>
+        <w:tc>
+          <w:tcPr>
+            <w:tcW w:w="4212" w:type="dxa"/>
             <w:tcBorders>
               <w:top w:val="nil"/>
               <w:left w:val="nil"/>
@@ -1912,7 +3265,7 @@
               <w:widowControl/>
               <w:jc w:val="left"/>
               <w:rPr>
-                <w:rFonts w:ascii="MacDictSTHeiti" w:eastAsia="DengXian" w:hAnsi="MacDictSTHeiti" w:cs="宋体"/>
+                <w:rFonts w:ascii="MacDictSTHeiti" w:eastAsia="DengXian" w:hAnsi="MacDictSTHeiti" w:cs="宋体" w:hint="eastAsia"/>
                 <w:color w:val="313131"/>
                 <w:kern w:val="0"/>
                 <w:sz w:val="26"/>
@@ -1950,7 +3303,7 @@
               <w:widowControl/>
               <w:jc w:val="center"/>
               <w:rPr>
-                <w:rFonts w:ascii="MacDictSTHeiti" w:eastAsia="DengXian" w:hAnsi="MacDictSTHeiti" w:cs="宋体"/>
+                <w:rFonts w:ascii="MacDictSTHeiti" w:eastAsia="DengXian" w:hAnsi="MacDictSTHeiti" w:cs="宋体" w:hint="eastAsia"/>
                 <w:color w:val="313131"/>
                 <w:kern w:val="0"/>
                 <w:sz w:val="26"/>
@@ -1971,7 +3324,7 @@
         </w:tc>
         <w:tc>
           <w:tcPr>
-            <w:tcW w:w="1592" w:type="dxa"/>
+            <w:tcW w:w="1025" w:type="dxa"/>
             <w:tcBorders>
               <w:top w:val="nil"/>
               <w:left w:val="nil"/>
@@ -1988,7 +3341,7 @@
               <w:widowControl/>
               <w:jc w:val="center"/>
               <w:rPr>
-                <w:rFonts w:ascii="MacDictSTHeiti" w:eastAsia="DengXian" w:hAnsi="MacDictSTHeiti" w:cs="宋体"/>
+                <w:rFonts w:ascii="MacDictSTHeiti" w:eastAsia="DengXian" w:hAnsi="MacDictSTHeiti" w:cs="宋体" w:hint="eastAsia"/>
                 <w:color w:val="313131"/>
                 <w:kern w:val="0"/>
                 <w:sz w:val="26"/>
@@ -2014,7 +3367,7 @@
         </w:trPr>
         <w:tc>
           <w:tcPr>
-            <w:tcW w:w="567" w:type="dxa"/>
+            <w:tcW w:w="709" w:type="dxa"/>
             <w:tcBorders>
               <w:top w:val="nil"/>
               <w:left w:val="single" w:sz="4" w:space="0" w:color="auto"/>
@@ -2031,21 +3384,22 @@
               <w:widowControl/>
               <w:jc w:val="center"/>
               <w:rPr>
-                <w:rFonts w:ascii="MacDictSTHeiti" w:eastAsia="DengXian" w:hAnsi="MacDictSTHeiti" w:cs="宋体"/>
-                <w:color w:val="313131"/>
-                <w:kern w:val="0"/>
-                <w:sz w:val="26"/>
-                <w:szCs w:val="26"/>
-              </w:rPr>
-            </w:pPr>
-            <w:r>
-              <w:rPr>
-                <w:rFonts w:ascii="MacDictSTHeiti" w:eastAsia="DengXian" w:hAnsi="MacDictSTHeiti" w:cs="宋体"/>
-                <w:color w:val="313131"/>
-                <w:kern w:val="0"/>
-                <w:sz w:val="26"/>
-                <w:szCs w:val="26"/>
-              </w:rPr>
+                <w:rFonts w:ascii="MacDictSTHeiti" w:eastAsia="DengXian" w:hAnsi="MacDictSTHeiti" w:cs="宋体" w:hint="eastAsia"/>
+                <w:color w:val="313131"/>
+                <w:kern w:val="0"/>
+                <w:sz w:val="26"/>
+                <w:szCs w:val="26"/>
+              </w:rPr>
+            </w:pPr>
+            <w:r>
+              <w:rPr>
+                <w:rFonts w:ascii="MacDictSTHeiti" w:eastAsia="DengXian" w:hAnsi="MacDictSTHeiti" w:cs="宋体"/>
+                <w:color w:val="313131"/>
+                <w:kern w:val="0"/>
+                <w:sz w:val="26"/>
+                <w:szCs w:val="26"/>
+              </w:rPr>
+              <w:lastRenderedPageBreak/>
               <w:t>9</w:t>
             </w:r>
           </w:p>
@@ -2068,18 +3422,18 @@
               <w:widowControl/>
               <w:jc w:val="left"/>
               <w:rPr>
-                <w:rFonts w:ascii="MacDictSTHeiti" w:eastAsia="DengXian" w:hAnsi="MacDictSTHeiti" w:cs="宋体"/>
-                <w:color w:val="313131"/>
-                <w:kern w:val="0"/>
-                <w:sz w:val="26"/>
-                <w:szCs w:val="26"/>
-              </w:rPr>
-            </w:pPr>
-          </w:p>
-        </w:tc>
-        <w:tc>
-          <w:tcPr>
-            <w:tcW w:w="4921" w:type="dxa"/>
+                <w:rFonts w:ascii="MacDictSTHeiti" w:eastAsia="DengXian" w:hAnsi="MacDictSTHeiti" w:cs="宋体" w:hint="eastAsia"/>
+                <w:color w:val="313131"/>
+                <w:kern w:val="0"/>
+                <w:sz w:val="26"/>
+                <w:szCs w:val="26"/>
+              </w:rPr>
+            </w:pPr>
+          </w:p>
+        </w:tc>
+        <w:tc>
+          <w:tcPr>
+            <w:tcW w:w="4212" w:type="dxa"/>
             <w:tcBorders>
               <w:top w:val="nil"/>
               <w:left w:val="nil"/>
@@ -2095,7 +3449,7 @@
               <w:widowControl/>
               <w:jc w:val="left"/>
               <w:rPr>
-                <w:rFonts w:ascii="MacDictSTHeiti" w:eastAsia="DengXian" w:hAnsi="MacDictSTHeiti" w:cs="宋体"/>
+                <w:rFonts w:ascii="MacDictSTHeiti" w:eastAsia="DengXian" w:hAnsi="MacDictSTHeiti" w:cs="宋体" w:hint="eastAsia"/>
                 <w:color w:val="313131"/>
                 <w:kern w:val="0"/>
                 <w:sz w:val="26"/>
@@ -2133,7 +3487,7 @@
               <w:widowControl/>
               <w:jc w:val="center"/>
               <w:rPr>
-                <w:rFonts w:ascii="MacDictSTHeiti" w:eastAsia="DengXian" w:hAnsi="MacDictSTHeiti" w:cs="宋体"/>
+                <w:rFonts w:ascii="MacDictSTHeiti" w:eastAsia="DengXian" w:hAnsi="MacDictSTHeiti" w:cs="宋体" w:hint="eastAsia"/>
                 <w:color w:val="313131"/>
                 <w:kern w:val="0"/>
                 <w:sz w:val="26"/>
@@ -2154,7 +3508,7 @@
         </w:tc>
         <w:tc>
           <w:tcPr>
-            <w:tcW w:w="1592" w:type="dxa"/>
+            <w:tcW w:w="1025" w:type="dxa"/>
             <w:tcBorders>
               <w:top w:val="nil"/>
               <w:left w:val="nil"/>
@@ -2171,7 +3525,7 @@
               <w:widowControl/>
               <w:jc w:val="center"/>
               <w:rPr>
-                <w:rFonts w:ascii="MacDictSTHeiti" w:eastAsia="DengXian" w:hAnsi="MacDictSTHeiti" w:cs="宋体"/>
+                <w:rFonts w:ascii="MacDictSTHeiti" w:eastAsia="DengXian" w:hAnsi="MacDictSTHeiti" w:cs="宋体" w:hint="eastAsia"/>
                 <w:color w:val="313131"/>
                 <w:kern w:val="0"/>
                 <w:sz w:val="26"/>
@@ -2197,7 +3551,7 @@
         </w:trPr>
         <w:tc>
           <w:tcPr>
-            <w:tcW w:w="567" w:type="dxa"/>
+            <w:tcW w:w="709" w:type="dxa"/>
             <w:tcBorders>
               <w:top w:val="nil"/>
               <w:left w:val="single" w:sz="4" w:space="0" w:color="auto"/>
@@ -2214,7 +3568,7 @@
               <w:widowControl/>
               <w:jc w:val="center"/>
               <w:rPr>
-                <w:rFonts w:ascii="MacDictSTHeiti" w:eastAsia="DengXian" w:hAnsi="MacDictSTHeiti" w:cs="宋体"/>
+                <w:rFonts w:ascii="MacDictSTHeiti" w:eastAsia="DengXian" w:hAnsi="MacDictSTHeiti" w:cs="宋体" w:hint="eastAsia"/>
                 <w:color w:val="313131"/>
                 <w:kern w:val="0"/>
                 <w:sz w:val="26"/>
@@ -2251,18 +3605,18 @@
               <w:widowControl/>
               <w:jc w:val="left"/>
               <w:rPr>
-                <w:rFonts w:ascii="MacDictSTHeiti" w:eastAsia="DengXian" w:hAnsi="MacDictSTHeiti" w:cs="宋体"/>
-                <w:color w:val="313131"/>
-                <w:kern w:val="0"/>
-                <w:sz w:val="26"/>
-                <w:szCs w:val="26"/>
-              </w:rPr>
-            </w:pPr>
-          </w:p>
-        </w:tc>
-        <w:tc>
-          <w:tcPr>
-            <w:tcW w:w="4921" w:type="dxa"/>
+                <w:rFonts w:ascii="MacDictSTHeiti" w:eastAsia="DengXian" w:hAnsi="MacDictSTHeiti" w:cs="宋体" w:hint="eastAsia"/>
+                <w:color w:val="313131"/>
+                <w:kern w:val="0"/>
+                <w:sz w:val="26"/>
+                <w:szCs w:val="26"/>
+              </w:rPr>
+            </w:pPr>
+          </w:p>
+        </w:tc>
+        <w:tc>
+          <w:tcPr>
+            <w:tcW w:w="4212" w:type="dxa"/>
             <w:tcBorders>
               <w:top w:val="nil"/>
               <w:left w:val="nil"/>
@@ -2278,7 +3632,7 @@
               <w:widowControl/>
               <w:jc w:val="left"/>
               <w:rPr>
-                <w:rFonts w:ascii="MacDictSTHeiti" w:eastAsia="DengXian" w:hAnsi="MacDictSTHeiti" w:cs="宋体"/>
+                <w:rFonts w:ascii="MacDictSTHeiti" w:eastAsia="DengXian" w:hAnsi="MacDictSTHeiti" w:cs="宋体" w:hint="eastAsia"/>
                 <w:color w:val="313131"/>
                 <w:kern w:val="0"/>
                 <w:sz w:val="26"/>
@@ -2316,7 +3670,7 @@
               <w:widowControl/>
               <w:jc w:val="center"/>
               <w:rPr>
-                <w:rFonts w:ascii="MacDictSTHeiti" w:eastAsia="DengXian" w:hAnsi="MacDictSTHeiti" w:cs="宋体"/>
+                <w:rFonts w:ascii="MacDictSTHeiti" w:eastAsia="DengXian" w:hAnsi="MacDictSTHeiti" w:cs="宋体" w:hint="eastAsia"/>
                 <w:color w:val="313131"/>
                 <w:kern w:val="0"/>
                 <w:sz w:val="26"/>
@@ -2337,7 +3691,7 @@
         </w:tc>
         <w:tc>
           <w:tcPr>
-            <w:tcW w:w="1592" w:type="dxa"/>
+            <w:tcW w:w="1025" w:type="dxa"/>
             <w:tcBorders>
               <w:top w:val="nil"/>
               <w:left w:val="nil"/>
@@ -2354,7 +3708,7 @@
               <w:widowControl/>
               <w:jc w:val="center"/>
               <w:rPr>
-                <w:rFonts w:ascii="MacDictSTHeiti" w:eastAsia="DengXian" w:hAnsi="MacDictSTHeiti" w:cs="宋体"/>
+                <w:rFonts w:ascii="MacDictSTHeiti" w:eastAsia="DengXian" w:hAnsi="MacDictSTHeiti" w:cs="宋体" w:hint="eastAsia"/>
                 <w:color w:val="313131"/>
                 <w:kern w:val="0"/>
                 <w:sz w:val="26"/>
@@ -2380,7 +3734,7 @@
         </w:trPr>
         <w:tc>
           <w:tcPr>
-            <w:tcW w:w="567" w:type="dxa"/>
+            <w:tcW w:w="709" w:type="dxa"/>
             <w:tcBorders>
               <w:top w:val="nil"/>
               <w:left w:val="single" w:sz="4" w:space="0" w:color="auto"/>
@@ -2397,7 +3751,7 @@
               <w:widowControl/>
               <w:jc w:val="center"/>
               <w:rPr>
-                <w:rFonts w:ascii="MacDictSTHeiti" w:eastAsia="DengXian" w:hAnsi="MacDictSTHeiti" w:cs="宋体"/>
+                <w:rFonts w:ascii="MacDictSTHeiti" w:eastAsia="DengXian" w:hAnsi="MacDictSTHeiti" w:cs="宋体" w:hint="eastAsia"/>
                 <w:color w:val="313131"/>
                 <w:kern w:val="0"/>
                 <w:sz w:val="26"/>
@@ -2434,18 +3788,18 @@
               <w:widowControl/>
               <w:jc w:val="left"/>
               <w:rPr>
-                <w:rFonts w:ascii="MacDictSTHeiti" w:eastAsia="DengXian" w:hAnsi="MacDictSTHeiti" w:cs="宋体"/>
-                <w:color w:val="313131"/>
-                <w:kern w:val="0"/>
-                <w:sz w:val="26"/>
-                <w:szCs w:val="26"/>
-              </w:rPr>
-            </w:pPr>
-          </w:p>
-        </w:tc>
-        <w:tc>
-          <w:tcPr>
-            <w:tcW w:w="4921" w:type="dxa"/>
+                <w:rFonts w:ascii="MacDictSTHeiti" w:eastAsia="DengXian" w:hAnsi="MacDictSTHeiti" w:cs="宋体" w:hint="eastAsia"/>
+                <w:color w:val="313131"/>
+                <w:kern w:val="0"/>
+                <w:sz w:val="26"/>
+                <w:szCs w:val="26"/>
+              </w:rPr>
+            </w:pPr>
+          </w:p>
+        </w:tc>
+        <w:tc>
+          <w:tcPr>
+            <w:tcW w:w="4212" w:type="dxa"/>
             <w:tcBorders>
               <w:top w:val="nil"/>
               <w:left w:val="nil"/>
@@ -2461,7 +3815,7 @@
               <w:widowControl/>
               <w:jc w:val="left"/>
               <w:rPr>
-                <w:rFonts w:ascii="MacDictSTHeiti" w:eastAsia="DengXian" w:hAnsi="MacDictSTHeiti" w:cs="宋体"/>
+                <w:rFonts w:ascii="MacDictSTHeiti" w:eastAsia="DengXian" w:hAnsi="MacDictSTHeiti" w:cs="宋体" w:hint="eastAsia"/>
                 <w:color w:val="313131"/>
                 <w:kern w:val="0"/>
                 <w:sz w:val="26"/>
@@ -2499,7 +3853,7 @@
               <w:widowControl/>
               <w:jc w:val="center"/>
               <w:rPr>
-                <w:rFonts w:ascii="MacDictSTHeiti" w:eastAsia="DengXian" w:hAnsi="MacDictSTHeiti" w:cs="宋体"/>
+                <w:rFonts w:ascii="MacDictSTHeiti" w:eastAsia="DengXian" w:hAnsi="MacDictSTHeiti" w:cs="宋体" w:hint="eastAsia"/>
                 <w:color w:val="313131"/>
                 <w:kern w:val="0"/>
                 <w:sz w:val="26"/>
@@ -2520,7 +3874,7 @@
         </w:tc>
         <w:tc>
           <w:tcPr>
-            <w:tcW w:w="1592" w:type="dxa"/>
+            <w:tcW w:w="1025" w:type="dxa"/>
             <w:tcBorders>
               <w:top w:val="nil"/>
               <w:left w:val="nil"/>
@@ -2537,7 +3891,7 @@
               <w:widowControl/>
               <w:jc w:val="center"/>
               <w:rPr>
-                <w:rFonts w:ascii="MacDictSTHeiti" w:eastAsia="DengXian" w:hAnsi="MacDictSTHeiti" w:cs="宋体"/>
+                <w:rFonts w:ascii="MacDictSTHeiti" w:eastAsia="DengXian" w:hAnsi="MacDictSTHeiti" w:cs="宋体" w:hint="eastAsia"/>
                 <w:color w:val="313131"/>
                 <w:kern w:val="0"/>
                 <w:sz w:val="26"/>
@@ -2563,7 +3917,7 @@
         </w:trPr>
         <w:tc>
           <w:tcPr>
-            <w:tcW w:w="567" w:type="dxa"/>
+            <w:tcW w:w="709" w:type="dxa"/>
             <w:tcBorders>
               <w:top w:val="nil"/>
               <w:left w:val="single" w:sz="4" w:space="0" w:color="auto"/>
@@ -2580,7 +3934,7 @@
               <w:widowControl/>
               <w:jc w:val="center"/>
               <w:rPr>
-                <w:rFonts w:ascii="MacDictSTHeiti" w:eastAsia="DengXian" w:hAnsi="MacDictSTHeiti" w:cs="宋体"/>
+                <w:rFonts w:ascii="MacDictSTHeiti" w:eastAsia="DengXian" w:hAnsi="MacDictSTHeiti" w:cs="宋体" w:hint="eastAsia"/>
                 <w:color w:val="313131"/>
                 <w:kern w:val="0"/>
                 <w:sz w:val="26"/>
@@ -2617,18 +3971,18 @@
               <w:widowControl/>
               <w:jc w:val="left"/>
               <w:rPr>
-                <w:rFonts w:ascii="MacDictSTHeiti" w:eastAsia="DengXian" w:hAnsi="MacDictSTHeiti" w:cs="宋体"/>
-                <w:color w:val="313131"/>
-                <w:kern w:val="0"/>
-                <w:sz w:val="26"/>
-                <w:szCs w:val="26"/>
-              </w:rPr>
-            </w:pPr>
-          </w:p>
-        </w:tc>
-        <w:tc>
-          <w:tcPr>
-            <w:tcW w:w="4921" w:type="dxa"/>
+                <w:rFonts w:ascii="MacDictSTHeiti" w:eastAsia="DengXian" w:hAnsi="MacDictSTHeiti" w:cs="宋体" w:hint="eastAsia"/>
+                <w:color w:val="313131"/>
+                <w:kern w:val="0"/>
+                <w:sz w:val="26"/>
+                <w:szCs w:val="26"/>
+              </w:rPr>
+            </w:pPr>
+          </w:p>
+        </w:tc>
+        <w:tc>
+          <w:tcPr>
+            <w:tcW w:w="4212" w:type="dxa"/>
             <w:tcBorders>
               <w:top w:val="nil"/>
               <w:left w:val="nil"/>
@@ -2682,7 +4036,7 @@
               <w:widowControl/>
               <w:jc w:val="center"/>
               <w:rPr>
-                <w:rFonts w:ascii="MacDictSTHeiti" w:eastAsia="DengXian" w:hAnsi="MacDictSTHeiti" w:cs="宋体"/>
+                <w:rFonts w:ascii="MacDictSTHeiti" w:eastAsia="DengXian" w:hAnsi="MacDictSTHeiti" w:cs="宋体" w:hint="eastAsia"/>
                 <w:color w:val="313131"/>
                 <w:kern w:val="0"/>
                 <w:sz w:val="26"/>
@@ -2703,7 +4057,7 @@
         </w:tc>
         <w:tc>
           <w:tcPr>
-            <w:tcW w:w="1592" w:type="dxa"/>
+            <w:tcW w:w="1025" w:type="dxa"/>
             <w:tcBorders>
               <w:top w:val="nil"/>
               <w:left w:val="nil"/>
@@ -2720,7 +4074,7 @@
               <w:widowControl/>
               <w:jc w:val="center"/>
               <w:rPr>
-                <w:rFonts w:ascii="MacDictSTHeiti" w:eastAsia="DengXian" w:hAnsi="MacDictSTHeiti" w:cs="宋体"/>
+                <w:rFonts w:ascii="MacDictSTHeiti" w:eastAsia="DengXian" w:hAnsi="MacDictSTHeiti" w:cs="宋体" w:hint="eastAsia"/>
                 <w:color w:val="313131"/>
                 <w:kern w:val="0"/>
                 <w:sz w:val="26"/>
@@ -2746,7 +4100,7 @@
         </w:trPr>
         <w:tc>
           <w:tcPr>
-            <w:tcW w:w="567" w:type="dxa"/>
+            <w:tcW w:w="709" w:type="dxa"/>
             <w:tcBorders>
               <w:top w:val="nil"/>
               <w:left w:val="single" w:sz="4" w:space="0" w:color="auto"/>
@@ -2763,7 +4117,7 @@
               <w:widowControl/>
               <w:jc w:val="center"/>
               <w:rPr>
-                <w:rFonts w:ascii="MacDictSTHeiti" w:eastAsia="DengXian" w:hAnsi="MacDictSTHeiti" w:cs="宋体"/>
+                <w:rFonts w:ascii="MacDictSTHeiti" w:eastAsia="DengXian" w:hAnsi="MacDictSTHeiti" w:cs="宋体" w:hint="eastAsia"/>
                 <w:color w:val="313131"/>
                 <w:kern w:val="0"/>
                 <w:sz w:val="26"/>
@@ -2801,7 +4155,7 @@
               <w:widowControl/>
               <w:jc w:val="center"/>
               <w:rPr>
-                <w:rFonts w:ascii="MacDictSTHeiti" w:eastAsia="DengXian" w:hAnsi="MacDictSTHeiti" w:cs="宋体"/>
+                <w:rFonts w:ascii="MacDictSTHeiti" w:eastAsia="DengXian" w:hAnsi="MacDictSTHeiti" w:cs="宋体" w:hint="eastAsia"/>
                 <w:color w:val="313131"/>
                 <w:kern w:val="0"/>
                 <w:sz w:val="26"/>
@@ -2822,7 +4176,7 @@
         </w:tc>
         <w:tc>
           <w:tcPr>
-            <w:tcW w:w="4921" w:type="dxa"/>
+            <w:tcW w:w="4212" w:type="dxa"/>
             <w:tcBorders>
               <w:top w:val="nil"/>
               <w:left w:val="nil"/>
@@ -2838,7 +4192,7 @@
               <w:widowControl/>
               <w:jc w:val="left"/>
               <w:rPr>
-                <w:rFonts w:ascii="MacDictSTHeiti" w:eastAsia="DengXian" w:hAnsi="MacDictSTHeiti" w:cs="宋体"/>
+                <w:rFonts w:ascii="MacDictSTHeiti" w:eastAsia="DengXian" w:hAnsi="MacDictSTHeiti" w:cs="宋体" w:hint="eastAsia"/>
                 <w:color w:val="313131"/>
                 <w:kern w:val="0"/>
                 <w:sz w:val="26"/>
@@ -2876,7 +4230,7 @@
               <w:widowControl/>
               <w:jc w:val="center"/>
               <w:rPr>
-                <w:rFonts w:ascii="MacDictSTHeiti" w:eastAsia="DengXian" w:hAnsi="MacDictSTHeiti" w:cs="宋体"/>
+                <w:rFonts w:ascii="MacDictSTHeiti" w:eastAsia="DengXian" w:hAnsi="MacDictSTHeiti" w:cs="宋体" w:hint="eastAsia"/>
                 <w:color w:val="313131"/>
                 <w:kern w:val="0"/>
                 <w:sz w:val="26"/>
@@ -2897,7 +4251,7 @@
         </w:tc>
         <w:tc>
           <w:tcPr>
-            <w:tcW w:w="1592" w:type="dxa"/>
+            <w:tcW w:w="1025" w:type="dxa"/>
             <w:tcBorders>
               <w:top w:val="nil"/>
               <w:left w:val="nil"/>
@@ -2914,7 +4268,7 @@
               <w:widowControl/>
               <w:jc w:val="center"/>
               <w:rPr>
-                <w:rFonts w:ascii="MacDictSTHeiti" w:eastAsia="DengXian" w:hAnsi="MacDictSTHeiti" w:cs="宋体"/>
+                <w:rFonts w:ascii="MacDictSTHeiti" w:eastAsia="DengXian" w:hAnsi="MacDictSTHeiti" w:cs="宋体" w:hint="eastAsia"/>
                 <w:color w:val="313131"/>
                 <w:kern w:val="0"/>
                 <w:sz w:val="26"/>
@@ -2940,7 +4294,7 @@
         </w:trPr>
         <w:tc>
           <w:tcPr>
-            <w:tcW w:w="567" w:type="dxa"/>
+            <w:tcW w:w="709" w:type="dxa"/>
             <w:tcBorders>
               <w:top w:val="nil"/>
               <w:left w:val="single" w:sz="4" w:space="0" w:color="auto"/>
@@ -2957,7 +4311,7 @@
               <w:widowControl/>
               <w:jc w:val="center"/>
               <w:rPr>
-                <w:rFonts w:ascii="MacDictSTHeiti" w:eastAsia="DengXian" w:hAnsi="MacDictSTHeiti" w:cs="宋体"/>
+                <w:rFonts w:ascii="MacDictSTHeiti" w:eastAsia="DengXian" w:hAnsi="MacDictSTHeiti" w:cs="宋体" w:hint="eastAsia"/>
                 <w:color w:val="313131"/>
                 <w:kern w:val="0"/>
                 <w:sz w:val="26"/>
@@ -2994,18 +4348,18 @@
               <w:widowControl/>
               <w:jc w:val="left"/>
               <w:rPr>
-                <w:rFonts w:ascii="MacDictSTHeiti" w:eastAsia="DengXian" w:hAnsi="MacDictSTHeiti" w:cs="宋体"/>
-                <w:color w:val="313131"/>
-                <w:kern w:val="0"/>
-                <w:sz w:val="26"/>
-                <w:szCs w:val="26"/>
-              </w:rPr>
-            </w:pPr>
-          </w:p>
-        </w:tc>
-        <w:tc>
-          <w:tcPr>
-            <w:tcW w:w="4921" w:type="dxa"/>
+                <w:rFonts w:ascii="MacDictSTHeiti" w:eastAsia="DengXian" w:hAnsi="MacDictSTHeiti" w:cs="宋体" w:hint="eastAsia"/>
+                <w:color w:val="313131"/>
+                <w:kern w:val="0"/>
+                <w:sz w:val="26"/>
+                <w:szCs w:val="26"/>
+              </w:rPr>
+            </w:pPr>
+          </w:p>
+        </w:tc>
+        <w:tc>
+          <w:tcPr>
+            <w:tcW w:w="4212" w:type="dxa"/>
             <w:tcBorders>
               <w:top w:val="nil"/>
               <w:left w:val="nil"/>
@@ -3021,7 +4375,7 @@
               <w:widowControl/>
               <w:jc w:val="left"/>
               <w:rPr>
-                <w:rFonts w:ascii="MacDictSTHeiti" w:eastAsia="DengXian" w:hAnsi="MacDictSTHeiti" w:cs="宋体"/>
+                <w:rFonts w:ascii="MacDictSTHeiti" w:eastAsia="DengXian" w:hAnsi="MacDictSTHeiti" w:cs="宋体" w:hint="eastAsia"/>
                 <w:color w:val="313131"/>
                 <w:kern w:val="0"/>
                 <w:sz w:val="26"/>
@@ -3059,7 +4413,7 @@
               <w:widowControl/>
               <w:jc w:val="center"/>
               <w:rPr>
-                <w:rFonts w:ascii="MacDictSTHeiti" w:eastAsia="DengXian" w:hAnsi="MacDictSTHeiti" w:cs="宋体"/>
+                <w:rFonts w:ascii="MacDictSTHeiti" w:eastAsia="DengXian" w:hAnsi="MacDictSTHeiti" w:cs="宋体" w:hint="eastAsia"/>
                 <w:color w:val="313131"/>
                 <w:kern w:val="0"/>
                 <w:sz w:val="26"/>
@@ -3080,7 +4434,7 @@
         </w:tc>
         <w:tc>
           <w:tcPr>
-            <w:tcW w:w="1592" w:type="dxa"/>
+            <w:tcW w:w="1025" w:type="dxa"/>
             <w:tcBorders>
               <w:top w:val="nil"/>
               <w:left w:val="nil"/>
@@ -3097,7 +4451,7 @@
               <w:widowControl/>
               <w:jc w:val="center"/>
               <w:rPr>
-                <w:rFonts w:ascii="MacDictSTHeiti" w:eastAsia="DengXian" w:hAnsi="MacDictSTHeiti" w:cs="宋体"/>
+                <w:rFonts w:ascii="MacDictSTHeiti" w:eastAsia="DengXian" w:hAnsi="MacDictSTHeiti" w:cs="宋体" w:hint="eastAsia"/>
                 <w:color w:val="313131"/>
                 <w:kern w:val="0"/>
                 <w:sz w:val="26"/>
@@ -3123,7 +4477,7 @@
         </w:trPr>
         <w:tc>
           <w:tcPr>
-            <w:tcW w:w="567" w:type="dxa"/>
+            <w:tcW w:w="709" w:type="dxa"/>
             <w:tcBorders>
               <w:top w:val="nil"/>
               <w:left w:val="single" w:sz="4" w:space="0" w:color="auto"/>
@@ -3140,7 +4494,7 @@
               <w:widowControl/>
               <w:jc w:val="center"/>
               <w:rPr>
-                <w:rFonts w:ascii="MacDictSTHeiti" w:eastAsia="DengXian" w:hAnsi="MacDictSTHeiti" w:cs="宋体"/>
+                <w:rFonts w:ascii="MacDictSTHeiti" w:eastAsia="DengXian" w:hAnsi="MacDictSTHeiti" w:cs="宋体" w:hint="eastAsia"/>
                 <w:color w:val="313131"/>
                 <w:kern w:val="0"/>
                 <w:sz w:val="26"/>
@@ -3177,18 +4531,18 @@
               <w:widowControl/>
               <w:jc w:val="left"/>
               <w:rPr>
-                <w:rFonts w:ascii="MacDictSTHeiti" w:eastAsia="DengXian" w:hAnsi="MacDictSTHeiti" w:cs="宋体"/>
-                <w:color w:val="313131"/>
-                <w:kern w:val="0"/>
-                <w:sz w:val="26"/>
-                <w:szCs w:val="26"/>
-              </w:rPr>
-            </w:pPr>
-          </w:p>
-        </w:tc>
-        <w:tc>
-          <w:tcPr>
-            <w:tcW w:w="4921" w:type="dxa"/>
+                <w:rFonts w:ascii="MacDictSTHeiti" w:eastAsia="DengXian" w:hAnsi="MacDictSTHeiti" w:cs="宋体" w:hint="eastAsia"/>
+                <w:color w:val="313131"/>
+                <w:kern w:val="0"/>
+                <w:sz w:val="26"/>
+                <w:szCs w:val="26"/>
+              </w:rPr>
+            </w:pPr>
+          </w:p>
+        </w:tc>
+        <w:tc>
+          <w:tcPr>
+            <w:tcW w:w="4212" w:type="dxa"/>
             <w:tcBorders>
               <w:top w:val="nil"/>
               <w:left w:val="nil"/>
@@ -3204,7 +4558,7 @@
               <w:widowControl/>
               <w:jc w:val="left"/>
               <w:rPr>
-                <w:rFonts w:ascii="MacDictSTHeiti" w:eastAsia="DengXian" w:hAnsi="MacDictSTHeiti" w:cs="宋体"/>
+                <w:rFonts w:ascii="MacDictSTHeiti" w:eastAsia="DengXian" w:hAnsi="MacDictSTHeiti" w:cs="宋体" w:hint="eastAsia"/>
                 <w:color w:val="313131"/>
                 <w:kern w:val="0"/>
                 <w:sz w:val="26"/>
@@ -3242,7 +4596,7 @@
               <w:widowControl/>
               <w:jc w:val="center"/>
               <w:rPr>
-                <w:rFonts w:ascii="MacDictSTHeiti" w:eastAsia="DengXian" w:hAnsi="MacDictSTHeiti" w:cs="宋体"/>
+                <w:rFonts w:ascii="MacDictSTHeiti" w:eastAsia="DengXian" w:hAnsi="MacDictSTHeiti" w:cs="宋体" w:hint="eastAsia"/>
                 <w:color w:val="313131"/>
                 <w:kern w:val="0"/>
                 <w:sz w:val="26"/>
@@ -3263,7 +4617,7 @@
         </w:tc>
         <w:tc>
           <w:tcPr>
-            <w:tcW w:w="1592" w:type="dxa"/>
+            <w:tcW w:w="1025" w:type="dxa"/>
             <w:tcBorders>
               <w:top w:val="nil"/>
               <w:left w:val="nil"/>
@@ -3280,7 +4634,7 @@
               <w:widowControl/>
               <w:jc w:val="center"/>
               <w:rPr>
-                <w:rFonts w:ascii="MacDictSTHeiti" w:eastAsia="DengXian" w:hAnsi="MacDictSTHeiti" w:cs="宋体"/>
+                <w:rFonts w:ascii="MacDictSTHeiti" w:eastAsia="DengXian" w:hAnsi="MacDictSTHeiti" w:cs="宋体" w:hint="eastAsia"/>
                 <w:color w:val="313131"/>
                 <w:kern w:val="0"/>
                 <w:sz w:val="26"/>
@@ -3306,7 +4660,7 @@
         </w:trPr>
         <w:tc>
           <w:tcPr>
-            <w:tcW w:w="567" w:type="dxa"/>
+            <w:tcW w:w="709" w:type="dxa"/>
             <w:tcBorders>
               <w:top w:val="nil"/>
               <w:left w:val="single" w:sz="4" w:space="0" w:color="auto"/>
@@ -3323,7 +4677,7 @@
               <w:widowControl/>
               <w:jc w:val="center"/>
               <w:rPr>
-                <w:rFonts w:ascii="MacDictSTHeiti" w:eastAsia="DengXian" w:hAnsi="MacDictSTHeiti" w:cs="宋体"/>
+                <w:rFonts w:ascii="MacDictSTHeiti" w:eastAsia="DengXian" w:hAnsi="MacDictSTHeiti" w:cs="宋体" w:hint="eastAsia"/>
                 <w:color w:val="313131"/>
                 <w:kern w:val="0"/>
                 <w:sz w:val="26"/>
@@ -3360,18 +4714,18 @@
               <w:widowControl/>
               <w:jc w:val="left"/>
               <w:rPr>
-                <w:rFonts w:ascii="MacDictSTHeiti" w:eastAsia="DengXian" w:hAnsi="MacDictSTHeiti" w:cs="宋体"/>
-                <w:color w:val="313131"/>
-                <w:kern w:val="0"/>
-                <w:sz w:val="26"/>
-                <w:szCs w:val="26"/>
-              </w:rPr>
-            </w:pPr>
-          </w:p>
-        </w:tc>
-        <w:tc>
-          <w:tcPr>
-            <w:tcW w:w="4921" w:type="dxa"/>
+                <w:rFonts w:ascii="MacDictSTHeiti" w:eastAsia="DengXian" w:hAnsi="MacDictSTHeiti" w:cs="宋体" w:hint="eastAsia"/>
+                <w:color w:val="313131"/>
+                <w:kern w:val="0"/>
+                <w:sz w:val="26"/>
+                <w:szCs w:val="26"/>
+              </w:rPr>
+            </w:pPr>
+          </w:p>
+        </w:tc>
+        <w:tc>
+          <w:tcPr>
+            <w:tcW w:w="4212" w:type="dxa"/>
             <w:tcBorders>
               <w:top w:val="nil"/>
               <w:left w:val="nil"/>
@@ -3387,7 +4741,7 @@
               <w:widowControl/>
               <w:jc w:val="left"/>
               <w:rPr>
-                <w:rFonts w:ascii="MacDictSTHeiti" w:eastAsia="DengXian" w:hAnsi="MacDictSTHeiti" w:cs="宋体"/>
+                <w:rFonts w:ascii="MacDictSTHeiti" w:eastAsia="DengXian" w:hAnsi="MacDictSTHeiti" w:cs="宋体" w:hint="eastAsia"/>
                 <w:color w:val="313131"/>
                 <w:kern w:val="0"/>
                 <w:sz w:val="26"/>
@@ -3425,7 +4779,7 @@
               <w:widowControl/>
               <w:jc w:val="center"/>
               <w:rPr>
-                <w:rFonts w:ascii="MacDictSTHeiti" w:eastAsia="DengXian" w:hAnsi="MacDictSTHeiti" w:cs="宋体"/>
+                <w:rFonts w:ascii="MacDictSTHeiti" w:eastAsia="DengXian" w:hAnsi="MacDictSTHeiti" w:cs="宋体" w:hint="eastAsia"/>
                 <w:color w:val="313131"/>
                 <w:kern w:val="0"/>
                 <w:sz w:val="26"/>
@@ -3446,7 +4800,7 @@
         </w:tc>
         <w:tc>
           <w:tcPr>
-            <w:tcW w:w="1592" w:type="dxa"/>
+            <w:tcW w:w="1025" w:type="dxa"/>
             <w:tcBorders>
               <w:top w:val="nil"/>
               <w:left w:val="nil"/>
@@ -3463,7 +4817,7 @@
               <w:widowControl/>
               <w:jc w:val="center"/>
               <w:rPr>
-                <w:rFonts w:ascii="MacDictSTHeiti" w:eastAsia="DengXian" w:hAnsi="MacDictSTHeiti" w:cs="宋体"/>
+                <w:rFonts w:ascii="MacDictSTHeiti" w:eastAsia="DengXian" w:hAnsi="MacDictSTHeiti" w:cs="宋体" w:hint="eastAsia"/>
                 <w:color w:val="313131"/>
                 <w:kern w:val="0"/>
                 <w:sz w:val="26"/>
@@ -3489,7 +4843,7 @@
         </w:trPr>
         <w:tc>
           <w:tcPr>
-            <w:tcW w:w="567" w:type="dxa"/>
+            <w:tcW w:w="709" w:type="dxa"/>
             <w:tcBorders>
               <w:top w:val="nil"/>
               <w:left w:val="single" w:sz="4" w:space="0" w:color="auto"/>
@@ -3506,7 +4860,7 @@
               <w:widowControl/>
               <w:jc w:val="center"/>
               <w:rPr>
-                <w:rFonts w:ascii="MacDictSTHeiti" w:eastAsia="DengXian" w:hAnsi="MacDictSTHeiti" w:cs="宋体"/>
+                <w:rFonts w:ascii="MacDictSTHeiti" w:eastAsia="DengXian" w:hAnsi="MacDictSTHeiti" w:cs="宋体" w:hint="eastAsia"/>
                 <w:color w:val="313131"/>
                 <w:kern w:val="0"/>
                 <w:sz w:val="26"/>
@@ -3544,7 +4898,7 @@
               <w:widowControl/>
               <w:jc w:val="center"/>
               <w:rPr>
-                <w:rFonts w:ascii="MacDictSTHeiti" w:eastAsia="DengXian" w:hAnsi="MacDictSTHeiti" w:cs="宋体"/>
+                <w:rFonts w:ascii="MacDictSTHeiti" w:eastAsia="DengXian" w:hAnsi="MacDictSTHeiti" w:cs="宋体" w:hint="eastAsia"/>
                 <w:color w:val="313131"/>
                 <w:kern w:val="0"/>
                 <w:sz w:val="26"/>
@@ -3565,7 +4919,7 @@
         </w:tc>
         <w:tc>
           <w:tcPr>
-            <w:tcW w:w="4921" w:type="dxa"/>
+            <w:tcW w:w="4212" w:type="dxa"/>
             <w:tcBorders>
               <w:top w:val="nil"/>
               <w:left w:val="nil"/>
@@ -3581,7 +4935,7 @@
               <w:widowControl/>
               <w:jc w:val="left"/>
               <w:rPr>
-                <w:rFonts w:ascii="MacDictSTHeiti" w:eastAsia="DengXian" w:hAnsi="MacDictSTHeiti" w:cs="宋体"/>
+                <w:rFonts w:ascii="MacDictSTHeiti" w:eastAsia="DengXian" w:hAnsi="MacDictSTHeiti" w:cs="宋体" w:hint="eastAsia"/>
                 <w:color w:val="313131"/>
                 <w:kern w:val="0"/>
                 <w:sz w:val="26"/>
@@ -3619,7 +4973,7 @@
               <w:widowControl/>
               <w:jc w:val="center"/>
               <w:rPr>
-                <w:rFonts w:ascii="MacDictSTHeiti" w:eastAsia="DengXian" w:hAnsi="MacDictSTHeiti" w:cs="宋体"/>
+                <w:rFonts w:ascii="MacDictSTHeiti" w:eastAsia="DengXian" w:hAnsi="MacDictSTHeiti" w:cs="宋体" w:hint="eastAsia"/>
                 <w:color w:val="313131"/>
                 <w:kern w:val="0"/>
                 <w:sz w:val="26"/>
@@ -3640,7 +4994,7 @@
         </w:tc>
         <w:tc>
           <w:tcPr>
-            <w:tcW w:w="1592" w:type="dxa"/>
+            <w:tcW w:w="1025" w:type="dxa"/>
             <w:tcBorders>
               <w:top w:val="nil"/>
               <w:left w:val="nil"/>
@@ -3657,7 +5011,7 @@
               <w:widowControl/>
               <w:jc w:val="center"/>
               <w:rPr>
-                <w:rFonts w:ascii="MacDictSTHeiti" w:eastAsia="DengXian" w:hAnsi="MacDictSTHeiti" w:cs="宋体"/>
+                <w:rFonts w:ascii="MacDictSTHeiti" w:eastAsia="DengXian" w:hAnsi="MacDictSTHeiti" w:cs="宋体" w:hint="eastAsia"/>
                 <w:color w:val="313131"/>
                 <w:kern w:val="0"/>
                 <w:sz w:val="26"/>
@@ -3683,7 +5037,7 @@
         </w:trPr>
         <w:tc>
           <w:tcPr>
-            <w:tcW w:w="567" w:type="dxa"/>
+            <w:tcW w:w="709" w:type="dxa"/>
             <w:tcBorders>
               <w:top w:val="nil"/>
               <w:left w:val="single" w:sz="4" w:space="0" w:color="auto"/>
@@ -3700,7 +5054,7 @@
               <w:widowControl/>
               <w:jc w:val="center"/>
               <w:rPr>
-                <w:rFonts w:ascii="MacDictSTHeiti" w:eastAsia="DengXian" w:hAnsi="MacDictSTHeiti" w:cs="宋体"/>
+                <w:rFonts w:ascii="MacDictSTHeiti" w:eastAsia="DengXian" w:hAnsi="MacDictSTHeiti" w:cs="宋体" w:hint="eastAsia"/>
                 <w:color w:val="313131"/>
                 <w:kern w:val="0"/>
                 <w:sz w:val="26"/>
@@ -3737,18 +5091,18 @@
               <w:widowControl/>
               <w:jc w:val="left"/>
               <w:rPr>
-                <w:rFonts w:ascii="MacDictSTHeiti" w:eastAsia="DengXian" w:hAnsi="MacDictSTHeiti" w:cs="宋体"/>
-                <w:color w:val="313131"/>
-                <w:kern w:val="0"/>
-                <w:sz w:val="26"/>
-                <w:szCs w:val="26"/>
-              </w:rPr>
-            </w:pPr>
-          </w:p>
-        </w:tc>
-        <w:tc>
-          <w:tcPr>
-            <w:tcW w:w="4921" w:type="dxa"/>
+                <w:rFonts w:ascii="MacDictSTHeiti" w:eastAsia="DengXian" w:hAnsi="MacDictSTHeiti" w:cs="宋体" w:hint="eastAsia"/>
+                <w:color w:val="313131"/>
+                <w:kern w:val="0"/>
+                <w:sz w:val="26"/>
+                <w:szCs w:val="26"/>
+              </w:rPr>
+            </w:pPr>
+          </w:p>
+        </w:tc>
+        <w:tc>
+          <w:tcPr>
+            <w:tcW w:w="4212" w:type="dxa"/>
             <w:tcBorders>
               <w:top w:val="nil"/>
               <w:left w:val="nil"/>
@@ -3764,7 +5118,7 @@
               <w:widowControl/>
               <w:jc w:val="left"/>
               <w:rPr>
-                <w:rFonts w:ascii="MacDictSTHeiti" w:eastAsia="DengXian" w:hAnsi="MacDictSTHeiti" w:cs="宋体"/>
+                <w:rFonts w:ascii="MacDictSTHeiti" w:eastAsia="DengXian" w:hAnsi="MacDictSTHeiti" w:cs="宋体" w:hint="eastAsia"/>
                 <w:color w:val="313131"/>
                 <w:kern w:val="0"/>
                 <w:sz w:val="26"/>
@@ -3802,7 +5156,7 @@
               <w:widowControl/>
               <w:jc w:val="center"/>
               <w:rPr>
-                <w:rFonts w:ascii="MacDictSTHeiti" w:eastAsia="DengXian" w:hAnsi="MacDictSTHeiti" w:cs="宋体"/>
+                <w:rFonts w:ascii="MacDictSTHeiti" w:eastAsia="DengXian" w:hAnsi="MacDictSTHeiti" w:cs="宋体" w:hint="eastAsia"/>
                 <w:color w:val="313131"/>
                 <w:kern w:val="0"/>
                 <w:sz w:val="26"/>
@@ -3823,7 +5177,7 @@
         </w:tc>
         <w:tc>
           <w:tcPr>
-            <w:tcW w:w="1592" w:type="dxa"/>
+            <w:tcW w:w="1025" w:type="dxa"/>
             <w:tcBorders>
               <w:top w:val="nil"/>
               <w:left w:val="nil"/>
@@ -3840,7 +5194,7 @@
               <w:widowControl/>
               <w:jc w:val="center"/>
               <w:rPr>
-                <w:rFonts w:ascii="MacDictSTHeiti" w:eastAsia="DengXian" w:hAnsi="MacDictSTHeiti" w:cs="宋体"/>
+                <w:rFonts w:ascii="MacDictSTHeiti" w:eastAsia="DengXian" w:hAnsi="MacDictSTHeiti" w:cs="宋体" w:hint="eastAsia"/>
                 <w:color w:val="313131"/>
                 <w:kern w:val="0"/>
                 <w:sz w:val="26"/>
@@ -3866,7 +5220,7 @@
         </w:trPr>
         <w:tc>
           <w:tcPr>
-            <w:tcW w:w="567" w:type="dxa"/>
+            <w:tcW w:w="709" w:type="dxa"/>
             <w:tcBorders>
               <w:top w:val="nil"/>
               <w:left w:val="single" w:sz="4" w:space="0" w:color="auto"/>
@@ -3883,7 +5237,7 @@
               <w:widowControl/>
               <w:jc w:val="center"/>
               <w:rPr>
-                <w:rFonts w:ascii="MacDictSTHeiti" w:eastAsia="DengXian" w:hAnsi="MacDictSTHeiti" w:cs="宋体"/>
+                <w:rFonts w:ascii="MacDictSTHeiti" w:eastAsia="DengXian" w:hAnsi="MacDictSTHeiti" w:cs="宋体" w:hint="eastAsia"/>
                 <w:color w:val="313131"/>
                 <w:kern w:val="0"/>
                 <w:sz w:val="26"/>
@@ -3920,18 +5274,18 @@
               <w:widowControl/>
               <w:jc w:val="left"/>
               <w:rPr>
-                <w:rFonts w:ascii="MacDictSTHeiti" w:eastAsia="DengXian" w:hAnsi="MacDictSTHeiti" w:cs="宋体"/>
-                <w:color w:val="313131"/>
-                <w:kern w:val="0"/>
-                <w:sz w:val="26"/>
-                <w:szCs w:val="26"/>
-              </w:rPr>
-            </w:pPr>
-          </w:p>
-        </w:tc>
-        <w:tc>
-          <w:tcPr>
-            <w:tcW w:w="4921" w:type="dxa"/>
+                <w:rFonts w:ascii="MacDictSTHeiti" w:eastAsia="DengXian" w:hAnsi="MacDictSTHeiti" w:cs="宋体" w:hint="eastAsia"/>
+                <w:color w:val="313131"/>
+                <w:kern w:val="0"/>
+                <w:sz w:val="26"/>
+                <w:szCs w:val="26"/>
+              </w:rPr>
+            </w:pPr>
+          </w:p>
+        </w:tc>
+        <w:tc>
+          <w:tcPr>
+            <w:tcW w:w="4212" w:type="dxa"/>
             <w:tcBorders>
               <w:top w:val="nil"/>
               <w:left w:val="nil"/>
@@ -3947,7 +5301,7 @@
               <w:widowControl/>
               <w:jc w:val="left"/>
               <w:rPr>
-                <w:rFonts w:ascii="MacDictSTHeiti" w:eastAsia="DengXian" w:hAnsi="MacDictSTHeiti" w:cs="宋体"/>
+                <w:rFonts w:ascii="MacDictSTHeiti" w:eastAsia="DengXian" w:hAnsi="MacDictSTHeiti" w:cs="宋体" w:hint="eastAsia"/>
                 <w:color w:val="313131"/>
                 <w:kern w:val="0"/>
                 <w:sz w:val="26"/>
@@ -3985,7 +5339,7 @@
               <w:widowControl/>
               <w:jc w:val="center"/>
               <w:rPr>
-                <w:rFonts w:ascii="MacDictSTHeiti" w:eastAsia="DengXian" w:hAnsi="MacDictSTHeiti" w:cs="宋体"/>
+                <w:rFonts w:ascii="MacDictSTHeiti" w:eastAsia="DengXian" w:hAnsi="MacDictSTHeiti" w:cs="宋体" w:hint="eastAsia"/>
                 <w:color w:val="313131"/>
                 <w:kern w:val="0"/>
                 <w:sz w:val="26"/>
@@ -4006,7 +5360,7 @@
         </w:tc>
         <w:tc>
           <w:tcPr>
-            <w:tcW w:w="1592" w:type="dxa"/>
+            <w:tcW w:w="1025" w:type="dxa"/>
             <w:tcBorders>
               <w:top w:val="nil"/>
               <w:left w:val="nil"/>
@@ -4023,7 +5377,7 @@
               <w:widowControl/>
               <w:jc w:val="center"/>
               <w:rPr>
-                <w:rFonts w:ascii="MacDictSTHeiti" w:eastAsia="DengXian" w:hAnsi="MacDictSTHeiti" w:cs="宋体"/>
+                <w:rFonts w:ascii="MacDictSTHeiti" w:eastAsia="DengXian" w:hAnsi="MacDictSTHeiti" w:cs="宋体" w:hint="eastAsia"/>
                 <w:color w:val="313131"/>
                 <w:kern w:val="0"/>
                 <w:sz w:val="26"/>
@@ -4049,7 +5403,7 @@
         </w:trPr>
         <w:tc>
           <w:tcPr>
-            <w:tcW w:w="567" w:type="dxa"/>
+            <w:tcW w:w="709" w:type="dxa"/>
             <w:tcBorders>
               <w:top w:val="nil"/>
               <w:left w:val="single" w:sz="4" w:space="0" w:color="auto"/>
@@ -4066,7 +5420,7 @@
               <w:widowControl/>
               <w:jc w:val="center"/>
               <w:rPr>
-                <w:rFonts w:ascii="MacDictSTHeiti" w:eastAsia="DengXian" w:hAnsi="MacDictSTHeiti" w:cs="宋体"/>
+                <w:rFonts w:ascii="MacDictSTHeiti" w:eastAsia="DengXian" w:hAnsi="MacDictSTHeiti" w:cs="宋体" w:hint="eastAsia"/>
                 <w:color w:val="313131"/>
                 <w:kern w:val="0"/>
                 <w:sz w:val="26"/>
@@ -4104,7 +5458,7 @@
               <w:widowControl/>
               <w:jc w:val="center"/>
               <w:rPr>
-                <w:rFonts w:ascii="MacDictSTHeiti" w:eastAsia="DengXian" w:hAnsi="MacDictSTHeiti" w:cs="宋体"/>
+                <w:rFonts w:ascii="MacDictSTHeiti" w:eastAsia="DengXian" w:hAnsi="MacDictSTHeiti" w:cs="宋体" w:hint="eastAsia"/>
                 <w:color w:val="313131"/>
                 <w:kern w:val="0"/>
                 <w:sz w:val="26"/>
@@ -4125,7 +5479,7 @@
         </w:tc>
         <w:tc>
           <w:tcPr>
-            <w:tcW w:w="4921" w:type="dxa"/>
+            <w:tcW w:w="4212" w:type="dxa"/>
             <w:tcBorders>
               <w:top w:val="nil"/>
               <w:left w:val="nil"/>
@@ -4141,7 +5495,7 @@
               <w:widowControl/>
               <w:jc w:val="left"/>
               <w:rPr>
-                <w:rFonts w:ascii="MacDictSTHeiti" w:eastAsia="DengXian" w:hAnsi="MacDictSTHeiti" w:cs="宋体"/>
+                <w:rFonts w:ascii="MacDictSTHeiti" w:eastAsia="DengXian" w:hAnsi="MacDictSTHeiti" w:cs="宋体" w:hint="eastAsia"/>
                 <w:color w:val="313131"/>
                 <w:kern w:val="0"/>
                 <w:sz w:val="26"/>
@@ -4179,7 +5533,7 @@
               <w:widowControl/>
               <w:jc w:val="center"/>
               <w:rPr>
-                <w:rFonts w:ascii="MacDictSTHeiti" w:eastAsia="DengXian" w:hAnsi="MacDictSTHeiti" w:cs="宋体"/>
+                <w:rFonts w:ascii="MacDictSTHeiti" w:eastAsia="DengXian" w:hAnsi="MacDictSTHeiti" w:cs="宋体" w:hint="eastAsia"/>
                 <w:color w:val="313131"/>
                 <w:kern w:val="0"/>
                 <w:sz w:val="26"/>
@@ -4200,7 +5554,7 @@
         </w:tc>
         <w:tc>
           <w:tcPr>
-            <w:tcW w:w="1592" w:type="dxa"/>
+            <w:tcW w:w="1025" w:type="dxa"/>
             <w:tcBorders>
               <w:top w:val="nil"/>
               <w:left w:val="nil"/>
@@ -4217,7 +5571,7 @@
               <w:widowControl/>
               <w:jc w:val="center"/>
               <w:rPr>
-                <w:rFonts w:ascii="MacDictSTHeiti" w:eastAsia="DengXian" w:hAnsi="MacDictSTHeiti" w:cs="宋体"/>
+                <w:rFonts w:ascii="MacDictSTHeiti" w:eastAsia="DengXian" w:hAnsi="MacDictSTHeiti" w:cs="宋体" w:hint="eastAsia"/>
                 <w:color w:val="313131"/>
                 <w:kern w:val="0"/>
                 <w:sz w:val="26"/>
@@ -4243,7 +5597,7 @@
         </w:trPr>
         <w:tc>
           <w:tcPr>
-            <w:tcW w:w="567" w:type="dxa"/>
+            <w:tcW w:w="709" w:type="dxa"/>
             <w:tcBorders>
               <w:top w:val="nil"/>
               <w:left w:val="single" w:sz="4" w:space="0" w:color="auto"/>
@@ -4260,7 +5614,7 @@
               <w:widowControl/>
               <w:jc w:val="center"/>
               <w:rPr>
-                <w:rFonts w:ascii="MacDictSTHeiti" w:eastAsia="DengXian" w:hAnsi="MacDictSTHeiti" w:cs="宋体"/>
+                <w:rFonts w:ascii="MacDictSTHeiti" w:eastAsia="DengXian" w:hAnsi="MacDictSTHeiti" w:cs="宋体" w:hint="eastAsia"/>
                 <w:color w:val="313131"/>
                 <w:kern w:val="0"/>
                 <w:sz w:val="26"/>
@@ -4297,18 +5651,18 @@
               <w:widowControl/>
               <w:jc w:val="left"/>
               <w:rPr>
-                <w:rFonts w:ascii="MacDictSTHeiti" w:eastAsia="DengXian" w:hAnsi="MacDictSTHeiti" w:cs="宋体"/>
-                <w:color w:val="313131"/>
-                <w:kern w:val="0"/>
-                <w:sz w:val="26"/>
-                <w:szCs w:val="26"/>
-              </w:rPr>
-            </w:pPr>
-          </w:p>
-        </w:tc>
-        <w:tc>
-          <w:tcPr>
-            <w:tcW w:w="4921" w:type="dxa"/>
+                <w:rFonts w:ascii="MacDictSTHeiti" w:eastAsia="DengXian" w:hAnsi="MacDictSTHeiti" w:cs="宋体" w:hint="eastAsia"/>
+                <w:color w:val="313131"/>
+                <w:kern w:val="0"/>
+                <w:sz w:val="26"/>
+                <w:szCs w:val="26"/>
+              </w:rPr>
+            </w:pPr>
+          </w:p>
+        </w:tc>
+        <w:tc>
+          <w:tcPr>
+            <w:tcW w:w="4212" w:type="dxa"/>
             <w:tcBorders>
               <w:top w:val="nil"/>
               <w:left w:val="nil"/>
@@ -4324,7 +5678,7 @@
               <w:widowControl/>
               <w:jc w:val="left"/>
               <w:rPr>
-                <w:rFonts w:ascii="MacDictSTHeiti" w:eastAsia="DengXian" w:hAnsi="MacDictSTHeiti" w:cs="宋体"/>
+                <w:rFonts w:ascii="MacDictSTHeiti" w:eastAsia="DengXian" w:hAnsi="MacDictSTHeiti" w:cs="宋体" w:hint="eastAsia"/>
                 <w:color w:val="313131"/>
                 <w:kern w:val="0"/>
                 <w:sz w:val="26"/>
@@ -4362,7 +5716,7 @@
               <w:widowControl/>
               <w:jc w:val="center"/>
               <w:rPr>
-                <w:rFonts w:ascii="MacDictSTHeiti" w:eastAsia="DengXian" w:hAnsi="MacDictSTHeiti" w:cs="宋体"/>
+                <w:rFonts w:ascii="MacDictSTHeiti" w:eastAsia="DengXian" w:hAnsi="MacDictSTHeiti" w:cs="宋体" w:hint="eastAsia"/>
                 <w:color w:val="313131"/>
                 <w:kern w:val="0"/>
                 <w:sz w:val="26"/>
@@ -4383,7 +5737,7 @@
         </w:tc>
         <w:tc>
           <w:tcPr>
-            <w:tcW w:w="1592" w:type="dxa"/>
+            <w:tcW w:w="1025" w:type="dxa"/>
             <w:tcBorders>
               <w:top w:val="nil"/>
               <w:left w:val="nil"/>
@@ -4400,7 +5754,7 @@
               <w:widowControl/>
               <w:jc w:val="center"/>
               <w:rPr>
-                <w:rFonts w:ascii="MacDictSTHeiti" w:eastAsia="DengXian" w:hAnsi="MacDictSTHeiti" w:cs="宋体"/>
+                <w:rFonts w:ascii="MacDictSTHeiti" w:eastAsia="DengXian" w:hAnsi="MacDictSTHeiti" w:cs="宋体" w:hint="eastAsia"/>
                 <w:color w:val="313131"/>
                 <w:kern w:val="0"/>
                 <w:sz w:val="26"/>
@@ -4426,7 +5780,7 @@
         </w:trPr>
         <w:tc>
           <w:tcPr>
-            <w:tcW w:w="567" w:type="dxa"/>
+            <w:tcW w:w="709" w:type="dxa"/>
             <w:tcBorders>
               <w:top w:val="nil"/>
               <w:left w:val="single" w:sz="4" w:space="0" w:color="auto"/>
@@ -4443,7 +5797,7 @@
               <w:widowControl/>
               <w:jc w:val="center"/>
               <w:rPr>
-                <w:rFonts w:ascii="MacDictSTHeiti" w:eastAsia="DengXian" w:hAnsi="MacDictSTHeiti" w:cs="宋体"/>
+                <w:rFonts w:ascii="MacDictSTHeiti" w:eastAsia="DengXian" w:hAnsi="MacDictSTHeiti" w:cs="宋体" w:hint="eastAsia"/>
                 <w:color w:val="313131"/>
                 <w:kern w:val="0"/>
                 <w:sz w:val="26"/>
@@ -4480,18 +5834,18 @@
               <w:widowControl/>
               <w:jc w:val="left"/>
               <w:rPr>
-                <w:rFonts w:ascii="MacDictSTHeiti" w:eastAsia="DengXian" w:hAnsi="MacDictSTHeiti" w:cs="宋体"/>
-                <w:color w:val="313131"/>
-                <w:kern w:val="0"/>
-                <w:sz w:val="26"/>
-                <w:szCs w:val="26"/>
-              </w:rPr>
-            </w:pPr>
-          </w:p>
-        </w:tc>
-        <w:tc>
-          <w:tcPr>
-            <w:tcW w:w="4921" w:type="dxa"/>
+                <w:rFonts w:ascii="MacDictSTHeiti" w:eastAsia="DengXian" w:hAnsi="MacDictSTHeiti" w:cs="宋体" w:hint="eastAsia"/>
+                <w:color w:val="313131"/>
+                <w:kern w:val="0"/>
+                <w:sz w:val="26"/>
+                <w:szCs w:val="26"/>
+              </w:rPr>
+            </w:pPr>
+          </w:p>
+        </w:tc>
+        <w:tc>
+          <w:tcPr>
+            <w:tcW w:w="4212" w:type="dxa"/>
             <w:tcBorders>
               <w:top w:val="nil"/>
               <w:left w:val="nil"/>
@@ -4507,7 +5861,7 @@
               <w:widowControl/>
               <w:jc w:val="left"/>
               <w:rPr>
-                <w:rFonts w:ascii="MacDictSTHeiti" w:eastAsia="DengXian" w:hAnsi="MacDictSTHeiti" w:cs="宋体"/>
+                <w:rFonts w:ascii="MacDictSTHeiti" w:eastAsia="DengXian" w:hAnsi="MacDictSTHeiti" w:cs="宋体" w:hint="eastAsia"/>
                 <w:color w:val="313131"/>
                 <w:kern w:val="0"/>
                 <w:sz w:val="26"/>
@@ -4545,7 +5899,7 @@
               <w:widowControl/>
               <w:jc w:val="center"/>
               <w:rPr>
-                <w:rFonts w:ascii="MacDictSTHeiti" w:eastAsia="DengXian" w:hAnsi="MacDictSTHeiti" w:cs="宋体"/>
+                <w:rFonts w:ascii="MacDictSTHeiti" w:eastAsia="DengXian" w:hAnsi="MacDictSTHeiti" w:cs="宋体" w:hint="eastAsia"/>
                 <w:color w:val="313131"/>
                 <w:kern w:val="0"/>
                 <w:sz w:val="26"/>
@@ -4566,7 +5920,7 @@
         </w:tc>
         <w:tc>
           <w:tcPr>
-            <w:tcW w:w="1592" w:type="dxa"/>
+            <w:tcW w:w="1025" w:type="dxa"/>
             <w:tcBorders>
               <w:top w:val="nil"/>
               <w:left w:val="nil"/>
@@ -4583,7 +5937,7 @@
               <w:widowControl/>
               <w:jc w:val="center"/>
               <w:rPr>
-                <w:rFonts w:ascii="MacDictSTHeiti" w:eastAsia="DengXian" w:hAnsi="MacDictSTHeiti" w:cs="宋体"/>
+                <w:rFonts w:ascii="MacDictSTHeiti" w:eastAsia="DengXian" w:hAnsi="MacDictSTHeiti" w:cs="宋体" w:hint="eastAsia"/>
                 <w:color w:val="313131"/>
                 <w:kern w:val="0"/>
                 <w:sz w:val="26"/>
@@ -4609,7 +5963,7 @@
         </w:trPr>
         <w:tc>
           <w:tcPr>
-            <w:tcW w:w="567" w:type="dxa"/>
+            <w:tcW w:w="709" w:type="dxa"/>
             <w:tcBorders>
               <w:top w:val="nil"/>
               <w:left w:val="single" w:sz="4" w:space="0" w:color="auto"/>
@@ -4626,7 +5980,7 @@
               <w:widowControl/>
               <w:jc w:val="center"/>
               <w:rPr>
-                <w:rFonts w:ascii="MacDictSTHeiti" w:eastAsia="DengXian" w:hAnsi="MacDictSTHeiti" w:cs="宋体"/>
+                <w:rFonts w:ascii="MacDictSTHeiti" w:eastAsia="DengXian" w:hAnsi="MacDictSTHeiti" w:cs="宋体" w:hint="eastAsia"/>
                 <w:color w:val="313131"/>
                 <w:kern w:val="0"/>
                 <w:sz w:val="26"/>
@@ -4663,18 +6017,18 @@
               <w:widowControl/>
               <w:jc w:val="left"/>
               <w:rPr>
-                <w:rFonts w:ascii="MacDictSTHeiti" w:eastAsia="DengXian" w:hAnsi="MacDictSTHeiti" w:cs="宋体"/>
-                <w:color w:val="313131"/>
-                <w:kern w:val="0"/>
-                <w:sz w:val="26"/>
-                <w:szCs w:val="26"/>
-              </w:rPr>
-            </w:pPr>
-          </w:p>
-        </w:tc>
-        <w:tc>
-          <w:tcPr>
-            <w:tcW w:w="4921" w:type="dxa"/>
+                <w:rFonts w:ascii="MacDictSTHeiti" w:eastAsia="DengXian" w:hAnsi="MacDictSTHeiti" w:cs="宋体" w:hint="eastAsia"/>
+                <w:color w:val="313131"/>
+                <w:kern w:val="0"/>
+                <w:sz w:val="26"/>
+                <w:szCs w:val="26"/>
+              </w:rPr>
+            </w:pPr>
+          </w:p>
+        </w:tc>
+        <w:tc>
+          <w:tcPr>
+            <w:tcW w:w="4212" w:type="dxa"/>
             <w:tcBorders>
               <w:top w:val="nil"/>
               <w:left w:val="nil"/>
@@ -4690,7 +6044,7 @@
               <w:widowControl/>
               <w:jc w:val="left"/>
               <w:rPr>
-                <w:rFonts w:ascii="MacDictSTHeiti" w:eastAsia="DengXian" w:hAnsi="MacDictSTHeiti" w:cs="宋体"/>
+                <w:rFonts w:ascii="MacDictSTHeiti" w:eastAsia="DengXian" w:hAnsi="MacDictSTHeiti" w:cs="宋体" w:hint="eastAsia"/>
                 <w:color w:val="313131"/>
                 <w:kern w:val="0"/>
                 <w:sz w:val="26"/>
@@ -4728,7 +6082,7 @@
               <w:widowControl/>
               <w:jc w:val="center"/>
               <w:rPr>
-                <w:rFonts w:ascii="MacDictSTHeiti" w:eastAsia="DengXian" w:hAnsi="MacDictSTHeiti" w:cs="宋体"/>
+                <w:rFonts w:ascii="MacDictSTHeiti" w:eastAsia="DengXian" w:hAnsi="MacDictSTHeiti" w:cs="宋体" w:hint="eastAsia"/>
                 <w:color w:val="313131"/>
                 <w:kern w:val="0"/>
                 <w:sz w:val="26"/>
@@ -4749,7 +6103,7 @@
         </w:tc>
         <w:tc>
           <w:tcPr>
-            <w:tcW w:w="1592" w:type="dxa"/>
+            <w:tcW w:w="1025" w:type="dxa"/>
             <w:tcBorders>
               <w:top w:val="nil"/>
               <w:left w:val="nil"/>
@@ -4766,7 +6120,7 @@
               <w:widowControl/>
               <w:jc w:val="center"/>
               <w:rPr>
-                <w:rFonts w:ascii="MacDictSTHeiti" w:eastAsia="DengXian" w:hAnsi="MacDictSTHeiti" w:cs="宋体"/>
+                <w:rFonts w:ascii="MacDictSTHeiti" w:eastAsia="DengXian" w:hAnsi="MacDictSTHeiti" w:cs="宋体" w:hint="eastAsia"/>
                 <w:color w:val="313131"/>
                 <w:kern w:val="0"/>
                 <w:sz w:val="26"/>
@@ -4792,7 +6146,7 @@
         </w:trPr>
         <w:tc>
           <w:tcPr>
-            <w:tcW w:w="567" w:type="dxa"/>
+            <w:tcW w:w="709" w:type="dxa"/>
             <w:tcBorders>
               <w:top w:val="nil"/>
               <w:left w:val="single" w:sz="4" w:space="0" w:color="auto"/>
@@ -4809,7 +6163,7 @@
               <w:widowControl/>
               <w:jc w:val="center"/>
               <w:rPr>
-                <w:rFonts w:ascii="MacDictSTHeiti" w:eastAsia="DengXian" w:hAnsi="MacDictSTHeiti" w:cs="宋体"/>
+                <w:rFonts w:ascii="MacDictSTHeiti" w:eastAsia="DengXian" w:hAnsi="MacDictSTHeiti" w:cs="宋体" w:hint="eastAsia"/>
                 <w:color w:val="313131"/>
                 <w:kern w:val="0"/>
                 <w:sz w:val="26"/>
@@ -4846,18 +6200,18 @@
               <w:widowControl/>
               <w:jc w:val="left"/>
               <w:rPr>
-                <w:rFonts w:ascii="MacDictSTHeiti" w:eastAsia="DengXian" w:hAnsi="MacDictSTHeiti" w:cs="宋体"/>
-                <w:color w:val="313131"/>
-                <w:kern w:val="0"/>
-                <w:sz w:val="26"/>
-                <w:szCs w:val="26"/>
-              </w:rPr>
-            </w:pPr>
-          </w:p>
-        </w:tc>
-        <w:tc>
-          <w:tcPr>
-            <w:tcW w:w="4921" w:type="dxa"/>
+                <w:rFonts w:ascii="MacDictSTHeiti" w:eastAsia="DengXian" w:hAnsi="MacDictSTHeiti" w:cs="宋体" w:hint="eastAsia"/>
+                <w:color w:val="313131"/>
+                <w:kern w:val="0"/>
+                <w:sz w:val="26"/>
+                <w:szCs w:val="26"/>
+              </w:rPr>
+            </w:pPr>
+          </w:p>
+        </w:tc>
+        <w:tc>
+          <w:tcPr>
+            <w:tcW w:w="4212" w:type="dxa"/>
             <w:tcBorders>
               <w:top w:val="nil"/>
               <w:left w:val="nil"/>
@@ -4873,7 +6227,7 @@
               <w:widowControl/>
               <w:jc w:val="left"/>
               <w:rPr>
-                <w:rFonts w:ascii="MacDictSTHeiti" w:eastAsia="DengXian" w:hAnsi="MacDictSTHeiti" w:cs="宋体"/>
+                <w:rFonts w:ascii="MacDictSTHeiti" w:eastAsia="DengXian" w:hAnsi="MacDictSTHeiti" w:cs="宋体" w:hint="eastAsia"/>
                 <w:color w:val="313131"/>
                 <w:kern w:val="0"/>
                 <w:sz w:val="26"/>
@@ -4911,7 +6265,7 @@
               <w:widowControl/>
               <w:jc w:val="center"/>
               <w:rPr>
-                <w:rFonts w:ascii="MacDictSTHeiti" w:eastAsia="DengXian" w:hAnsi="MacDictSTHeiti" w:cs="宋体"/>
+                <w:rFonts w:ascii="MacDictSTHeiti" w:eastAsia="DengXian" w:hAnsi="MacDictSTHeiti" w:cs="宋体" w:hint="eastAsia"/>
                 <w:color w:val="313131"/>
                 <w:kern w:val="0"/>
                 <w:sz w:val="26"/>
@@ -4932,7 +6286,7 @@
         </w:tc>
         <w:tc>
           <w:tcPr>
-            <w:tcW w:w="1592" w:type="dxa"/>
+            <w:tcW w:w="1025" w:type="dxa"/>
             <w:tcBorders>
               <w:top w:val="nil"/>
               <w:left w:val="nil"/>
@@ -4949,7 +6303,7 @@
               <w:widowControl/>
               <w:jc w:val="center"/>
               <w:rPr>
-                <w:rFonts w:ascii="MacDictSTHeiti" w:eastAsia="DengXian" w:hAnsi="MacDictSTHeiti" w:cs="宋体"/>
+                <w:rFonts w:ascii="MacDictSTHeiti" w:eastAsia="DengXian" w:hAnsi="MacDictSTHeiti" w:cs="宋体" w:hint="eastAsia"/>
                 <w:color w:val="313131"/>
                 <w:kern w:val="0"/>
                 <w:sz w:val="26"/>
@@ -4975,7 +6329,7 @@
         </w:trPr>
         <w:tc>
           <w:tcPr>
-            <w:tcW w:w="567" w:type="dxa"/>
+            <w:tcW w:w="709" w:type="dxa"/>
             <w:tcBorders>
               <w:top w:val="nil"/>
               <w:left w:val="single" w:sz="4" w:space="0" w:color="auto"/>
@@ -4992,7 +6346,7 @@
               <w:widowControl/>
               <w:jc w:val="center"/>
               <w:rPr>
-                <w:rFonts w:ascii="MacDictSTHeiti" w:eastAsia="DengXian" w:hAnsi="MacDictSTHeiti" w:cs="宋体"/>
+                <w:rFonts w:ascii="MacDictSTHeiti" w:eastAsia="DengXian" w:hAnsi="MacDictSTHeiti" w:cs="宋体" w:hint="eastAsia"/>
                 <w:color w:val="313131"/>
                 <w:kern w:val="0"/>
                 <w:sz w:val="26"/>
@@ -5030,7 +6384,7 @@
               <w:widowControl/>
               <w:jc w:val="center"/>
               <w:rPr>
-                <w:rFonts w:ascii="MacDictSTHeiti" w:eastAsia="DengXian" w:hAnsi="MacDictSTHeiti" w:cs="宋体"/>
+                <w:rFonts w:ascii="MacDictSTHeiti" w:eastAsia="DengXian" w:hAnsi="MacDictSTHeiti" w:cs="宋体" w:hint="eastAsia"/>
                 <w:color w:val="313131"/>
                 <w:kern w:val="0"/>
                 <w:sz w:val="26"/>
@@ -5051,7 +6405,7 @@
         </w:tc>
         <w:tc>
           <w:tcPr>
-            <w:tcW w:w="4921" w:type="dxa"/>
+            <w:tcW w:w="4212" w:type="dxa"/>
             <w:tcBorders>
               <w:top w:val="nil"/>
               <w:left w:val="nil"/>
@@ -5067,7 +6421,7 @@
               <w:widowControl/>
               <w:jc w:val="left"/>
               <w:rPr>
-                <w:rFonts w:ascii="MacDictSTHeiti" w:eastAsia="DengXian" w:hAnsi="MacDictSTHeiti" w:cs="宋体"/>
+                <w:rFonts w:ascii="MacDictSTHeiti" w:eastAsia="DengXian" w:hAnsi="MacDictSTHeiti" w:cs="宋体" w:hint="eastAsia"/>
                 <w:color w:val="313131"/>
                 <w:kern w:val="0"/>
                 <w:sz w:val="26"/>
@@ -5105,7 +6459,7 @@
               <w:widowControl/>
               <w:jc w:val="center"/>
               <w:rPr>
-                <w:rFonts w:ascii="MacDictSTHeiti" w:eastAsia="DengXian" w:hAnsi="MacDictSTHeiti" w:cs="宋体"/>
+                <w:rFonts w:ascii="MacDictSTHeiti" w:eastAsia="DengXian" w:hAnsi="MacDictSTHeiti" w:cs="宋体" w:hint="eastAsia"/>
                 <w:color w:val="313131"/>
                 <w:kern w:val="0"/>
                 <w:sz w:val="26"/>
@@ -5126,7 +6480,7 @@
         </w:tc>
         <w:tc>
           <w:tcPr>
-            <w:tcW w:w="1592" w:type="dxa"/>
+            <w:tcW w:w="1025" w:type="dxa"/>
             <w:tcBorders>
               <w:top w:val="nil"/>
               <w:left w:val="nil"/>
@@ -5143,7 +6497,7 @@
               <w:widowControl/>
               <w:jc w:val="center"/>
               <w:rPr>
-                <w:rFonts w:ascii="MacDictSTHeiti" w:eastAsia="DengXian" w:hAnsi="MacDictSTHeiti" w:cs="宋体"/>
+                <w:rFonts w:ascii="MacDictSTHeiti" w:eastAsia="DengXian" w:hAnsi="MacDictSTHeiti" w:cs="宋体" w:hint="eastAsia"/>
                 <w:color w:val="313131"/>
                 <w:kern w:val="0"/>
                 <w:sz w:val="26"/>
@@ -5169,7 +6523,7 @@
         </w:trPr>
         <w:tc>
           <w:tcPr>
-            <w:tcW w:w="567" w:type="dxa"/>
+            <w:tcW w:w="709" w:type="dxa"/>
             <w:tcBorders>
               <w:top w:val="nil"/>
               <w:left w:val="single" w:sz="4" w:space="0" w:color="auto"/>
@@ -5186,7 +6540,7 @@
               <w:widowControl/>
               <w:jc w:val="center"/>
               <w:rPr>
-                <w:rFonts w:ascii="MacDictSTHeiti" w:eastAsia="DengXian" w:hAnsi="MacDictSTHeiti" w:cs="宋体"/>
+                <w:rFonts w:ascii="MacDictSTHeiti" w:eastAsia="DengXian" w:hAnsi="MacDictSTHeiti" w:cs="宋体" w:hint="eastAsia"/>
                 <w:color w:val="313131"/>
                 <w:kern w:val="0"/>
                 <w:sz w:val="26"/>
@@ -5223,18 +6577,18 @@
               <w:widowControl/>
               <w:jc w:val="left"/>
               <w:rPr>
-                <w:rFonts w:ascii="MacDictSTHeiti" w:eastAsia="DengXian" w:hAnsi="MacDictSTHeiti" w:cs="宋体"/>
-                <w:color w:val="313131"/>
-                <w:kern w:val="0"/>
-                <w:sz w:val="26"/>
-                <w:szCs w:val="26"/>
-              </w:rPr>
-            </w:pPr>
-          </w:p>
-        </w:tc>
-        <w:tc>
-          <w:tcPr>
-            <w:tcW w:w="4921" w:type="dxa"/>
+                <w:rFonts w:ascii="MacDictSTHeiti" w:eastAsia="DengXian" w:hAnsi="MacDictSTHeiti" w:cs="宋体" w:hint="eastAsia"/>
+                <w:color w:val="313131"/>
+                <w:kern w:val="0"/>
+                <w:sz w:val="26"/>
+                <w:szCs w:val="26"/>
+              </w:rPr>
+            </w:pPr>
+          </w:p>
+        </w:tc>
+        <w:tc>
+          <w:tcPr>
+            <w:tcW w:w="4212" w:type="dxa"/>
             <w:tcBorders>
               <w:top w:val="nil"/>
               <w:left w:val="nil"/>
@@ -5250,7 +6604,7 @@
               <w:widowControl/>
               <w:jc w:val="left"/>
               <w:rPr>
-                <w:rFonts w:ascii="MacDictSTHeiti" w:eastAsia="DengXian" w:hAnsi="MacDictSTHeiti" w:cs="宋体"/>
+                <w:rFonts w:ascii="MacDictSTHeiti" w:eastAsia="DengXian" w:hAnsi="MacDictSTHeiti" w:cs="宋体" w:hint="eastAsia"/>
                 <w:color w:val="313131"/>
                 <w:kern w:val="0"/>
                 <w:sz w:val="26"/>
@@ -5288,7 +6642,7 @@
               <w:widowControl/>
               <w:jc w:val="center"/>
               <w:rPr>
-                <w:rFonts w:ascii="MacDictSTHeiti" w:eastAsia="DengXian" w:hAnsi="MacDictSTHeiti" w:cs="宋体"/>
+                <w:rFonts w:ascii="MacDictSTHeiti" w:eastAsia="DengXian" w:hAnsi="MacDictSTHeiti" w:cs="宋体" w:hint="eastAsia"/>
                 <w:color w:val="313131"/>
                 <w:kern w:val="0"/>
                 <w:sz w:val="26"/>
@@ -5309,7 +6663,7 @@
         </w:tc>
         <w:tc>
           <w:tcPr>
-            <w:tcW w:w="1592" w:type="dxa"/>
+            <w:tcW w:w="1025" w:type="dxa"/>
             <w:tcBorders>
               <w:top w:val="nil"/>
               <w:left w:val="nil"/>
@@ -5326,7 +6680,7 @@
               <w:widowControl/>
               <w:jc w:val="center"/>
               <w:rPr>
-                <w:rFonts w:ascii="MacDictSTHeiti" w:eastAsia="DengXian" w:hAnsi="MacDictSTHeiti" w:cs="宋体"/>
+                <w:rFonts w:ascii="MacDictSTHeiti" w:eastAsia="DengXian" w:hAnsi="MacDictSTHeiti" w:cs="宋体" w:hint="eastAsia"/>
                 <w:color w:val="313131"/>
                 <w:kern w:val="0"/>
                 <w:sz w:val="26"/>
@@ -5352,7 +6706,7 @@
         </w:trPr>
         <w:tc>
           <w:tcPr>
-            <w:tcW w:w="567" w:type="dxa"/>
+            <w:tcW w:w="709" w:type="dxa"/>
             <w:tcBorders>
               <w:top w:val="nil"/>
               <w:left w:val="single" w:sz="4" w:space="0" w:color="auto"/>
@@ -5369,7 +6723,7 @@
               <w:widowControl/>
               <w:jc w:val="center"/>
               <w:rPr>
-                <w:rFonts w:ascii="MacDictSTHeiti" w:eastAsia="DengXian" w:hAnsi="MacDictSTHeiti" w:cs="宋体"/>
+                <w:rFonts w:ascii="MacDictSTHeiti" w:eastAsia="DengXian" w:hAnsi="MacDictSTHeiti" w:cs="宋体" w:hint="eastAsia"/>
                 <w:color w:val="313131"/>
                 <w:kern w:val="0"/>
                 <w:sz w:val="26"/>
@@ -5406,18 +6760,18 @@
               <w:widowControl/>
               <w:jc w:val="left"/>
               <w:rPr>
-                <w:rFonts w:ascii="MacDictSTHeiti" w:eastAsia="DengXian" w:hAnsi="MacDictSTHeiti" w:cs="宋体"/>
-                <w:color w:val="313131"/>
-                <w:kern w:val="0"/>
-                <w:sz w:val="26"/>
-                <w:szCs w:val="26"/>
-              </w:rPr>
-            </w:pPr>
-          </w:p>
-        </w:tc>
-        <w:tc>
-          <w:tcPr>
-            <w:tcW w:w="4921" w:type="dxa"/>
+                <w:rFonts w:ascii="MacDictSTHeiti" w:eastAsia="DengXian" w:hAnsi="MacDictSTHeiti" w:cs="宋体" w:hint="eastAsia"/>
+                <w:color w:val="313131"/>
+                <w:kern w:val="0"/>
+                <w:sz w:val="26"/>
+                <w:szCs w:val="26"/>
+              </w:rPr>
+            </w:pPr>
+          </w:p>
+        </w:tc>
+        <w:tc>
+          <w:tcPr>
+            <w:tcW w:w="4212" w:type="dxa"/>
             <w:tcBorders>
               <w:top w:val="nil"/>
               <w:left w:val="nil"/>
@@ -5433,7 +6787,7 @@
               <w:widowControl/>
               <w:jc w:val="left"/>
               <w:rPr>
-                <w:rFonts w:ascii="MacDictSTHeiti" w:eastAsia="DengXian" w:hAnsi="MacDictSTHeiti" w:cs="宋体"/>
+                <w:rFonts w:ascii="MacDictSTHeiti" w:eastAsia="DengXian" w:hAnsi="MacDictSTHeiti" w:cs="宋体" w:hint="eastAsia"/>
                 <w:color w:val="313131"/>
                 <w:kern w:val="0"/>
                 <w:sz w:val="26"/>
@@ -5471,7 +6825,7 @@
               <w:widowControl/>
               <w:jc w:val="center"/>
               <w:rPr>
-                <w:rFonts w:ascii="MacDictSTHeiti" w:eastAsia="DengXian" w:hAnsi="MacDictSTHeiti" w:cs="宋体"/>
+                <w:rFonts w:ascii="MacDictSTHeiti" w:eastAsia="DengXian" w:hAnsi="MacDictSTHeiti" w:cs="宋体" w:hint="eastAsia"/>
                 <w:color w:val="313131"/>
                 <w:kern w:val="0"/>
                 <w:sz w:val="26"/>
@@ -5492,7 +6846,7 @@
         </w:tc>
         <w:tc>
           <w:tcPr>
-            <w:tcW w:w="1592" w:type="dxa"/>
+            <w:tcW w:w="1025" w:type="dxa"/>
             <w:tcBorders>
               <w:top w:val="nil"/>
               <w:left w:val="nil"/>
@@ -5509,7 +6863,7 @@
               <w:widowControl/>
               <w:jc w:val="center"/>
               <w:rPr>
-                <w:rFonts w:ascii="MacDictSTHeiti" w:eastAsia="DengXian" w:hAnsi="MacDictSTHeiti" w:cs="宋体"/>
+                <w:rFonts w:ascii="MacDictSTHeiti" w:eastAsia="DengXian" w:hAnsi="MacDictSTHeiti" w:cs="宋体" w:hint="eastAsia"/>
                 <w:color w:val="313131"/>
                 <w:kern w:val="0"/>
                 <w:sz w:val="26"/>
@@ -5532,59 +6886,37 @@
     </w:tbl>
     <w:p>
       <w:pPr>
-        <w:rPr>
-          <w:rFonts w:ascii="Times New Roman" w:hAnsi="Times New Roman" w:cs="Times New Roman"/>
-          <w:b/>
-          <w:bCs/>
-          <w:sz w:val="24"/>
+        <w:spacing w:beforeLines="50" w:before="156" w:afterLines="50" w:after="156"/>
+        <w:jc w:val="center"/>
+        <w:rPr>
+          <w:rFonts w:ascii="Times New Roman" w:hAnsi="Times New Roman" w:cs="Times New Roman"/>
+          <w:sz w:val="20"/>
+          <w:szCs w:val="20"/>
         </w:rPr>
       </w:pPr>
       <w:r>
         <w:rPr>
           <w:rFonts w:ascii="Times New Roman" w:hAnsi="Times New Roman" w:cs="Times New Roman" w:hint="eastAsia"/>
-          <w:b/>
-          <w:bCs/>
-          <w:sz w:val="24"/>
-        </w:rPr>
-        <w:lastRenderedPageBreak/>
-        <w:t>I</w:t>
-      </w:r>
-      <w:r>
-        <w:rPr>
-          <w:rFonts w:ascii="Times New Roman" w:hAnsi="Times New Roman" w:cs="Times New Roman"/>
-          <w:b/>
-          <w:bCs/>
-          <w:sz w:val="24"/>
-        </w:rPr>
-        <w:t>mplementation</w:t>
+          <w:sz w:val="20"/>
+          <w:szCs w:val="20"/>
+        </w:rPr>
+        <w:t>T</w:t>
+      </w:r>
+      <w:r>
+        <w:rPr>
+          <w:rFonts w:ascii="Times New Roman" w:hAnsi="Times New Roman" w:cs="Times New Roman"/>
+          <w:sz w:val="20"/>
+          <w:szCs w:val="20"/>
+        </w:rPr>
+        <w:t>able 1 – Requirement List</w:t>
       </w:r>
     </w:p>
     <w:p>
       <w:pPr>
         <w:rPr>
           <w:rFonts w:ascii="Times New Roman" w:hAnsi="Times New Roman" w:cs="Times New Roman"/>
-          <w:sz w:val="24"/>
-        </w:rPr>
-      </w:pPr>
-      <w:r>
-        <w:rPr>
-          <w:rFonts w:ascii="Times New Roman" w:hAnsi="Times New Roman" w:cs="Times New Roman" w:hint="eastAsia"/>
-          <w:sz w:val="24"/>
-        </w:rPr>
-        <w:t>S</w:t>
-      </w:r>
-      <w:r>
-        <w:rPr>
-          <w:rFonts w:ascii="Times New Roman" w:hAnsi="Times New Roman" w:cs="Times New Roman"/>
-          <w:sz w:val="24"/>
-        </w:rPr>
-        <w:t>ystem Structure</w:t>
-      </w:r>
-    </w:p>
-    <w:p>
-      <w:pPr>
-        <w:rPr>
-          <w:rFonts w:ascii="Times New Roman" w:hAnsi="Times New Roman" w:cs="Times New Roman"/>
+          <w:b/>
+          <w:bCs/>
           <w:sz w:val="24"/>
         </w:rPr>
       </w:pPr>
@@ -5592,10 +6924,671 @@
     <w:p>
       <w:pPr>
         <w:rPr>
+          <w:rFonts w:ascii="Times New Roman" w:hAnsi="Times New Roman" w:cs="Times New Roman"/>
+          <w:b/>
+          <w:bCs/>
+          <w:sz w:val="24"/>
+        </w:rPr>
+      </w:pPr>
+    </w:p>
+    <w:p>
+      <w:pPr>
+        <w:rPr>
+          <w:rFonts w:ascii="Times New Roman" w:hAnsi="Times New Roman" w:cs="Times New Roman"/>
+          <w:b/>
+          <w:bCs/>
+          <w:sz w:val="24"/>
+        </w:rPr>
+      </w:pPr>
+    </w:p>
+    <w:p>
+      <w:pPr>
+        <w:rPr>
           <w:rFonts w:ascii="Times New Roman" w:hAnsi="Times New Roman" w:cs="Times New Roman" w:hint="eastAsia"/>
+          <w:b/>
+          <w:bCs/>
           <w:sz w:val="24"/>
         </w:rPr>
       </w:pPr>
+    </w:p>
+    <w:tbl>
+      <w:tblPr>
+        <w:tblW w:w="8407" w:type="dxa"/>
+        <w:tblLook w:val="04A0" w:firstRow="1" w:lastRow="0" w:firstColumn="1" w:lastColumn="0" w:noHBand="0" w:noVBand="1"/>
+      </w:tblPr>
+      <w:tblGrid>
+        <w:gridCol w:w="2030"/>
+        <w:gridCol w:w="6377"/>
+      </w:tblGrid>
+      <w:tr>
+        <w:trPr>
+          <w:trHeight w:val="558"/>
+        </w:trPr>
+        <w:tc>
+          <w:tcPr>
+            <w:tcW w:w="2030" w:type="dxa"/>
+            <w:tcBorders>
+              <w:top w:val="single" w:sz="4" w:space="0" w:color="auto"/>
+              <w:left w:val="single" w:sz="4" w:space="0" w:color="auto"/>
+              <w:bottom w:val="single" w:sz="4" w:space="0" w:color="auto"/>
+              <w:right w:val="single" w:sz="4" w:space="0" w:color="auto"/>
+            </w:tcBorders>
+            <w:shd w:val="clear" w:color="auto" w:fill="auto"/>
+            <w:noWrap/>
+            <w:vAlign w:val="center"/>
+            <w:hideMark/>
+          </w:tcPr>
+          <w:p>
+            <w:pPr>
+              <w:widowControl/>
+              <w:jc w:val="center"/>
+              <w:rPr>
+                <w:rFonts w:ascii="Times New Roman" w:eastAsia="DengXian" w:hAnsi="Times New Roman" w:cs="Times New Roman"/>
+                <w:b/>
+                <w:bCs/>
+                <w:color w:val="3D3D3D"/>
+                <w:kern w:val="0"/>
+                <w:sz w:val="24"/>
+              </w:rPr>
+            </w:pPr>
+            <w:r>
+              <w:rPr>
+                <w:rFonts w:ascii="Times New Roman" w:eastAsia="DengXian" w:hAnsi="Times New Roman" w:cs="Times New Roman"/>
+                <w:b/>
+                <w:bCs/>
+                <w:color w:val="3D3D3D"/>
+                <w:kern w:val="0"/>
+                <w:sz w:val="24"/>
+              </w:rPr>
+              <w:lastRenderedPageBreak/>
+              <w:t>Category</w:t>
+            </w:r>
+          </w:p>
+        </w:tc>
+        <w:tc>
+          <w:tcPr>
+            <w:tcW w:w="6377" w:type="dxa"/>
+            <w:tcBorders>
+              <w:top w:val="single" w:sz="4" w:space="0" w:color="auto"/>
+              <w:left w:val="nil"/>
+              <w:bottom w:val="single" w:sz="4" w:space="0" w:color="auto"/>
+              <w:right w:val="single" w:sz="4" w:space="0" w:color="auto"/>
+            </w:tcBorders>
+            <w:shd w:val="clear" w:color="auto" w:fill="auto"/>
+            <w:noWrap/>
+            <w:vAlign w:val="center"/>
+            <w:hideMark/>
+          </w:tcPr>
+          <w:p>
+            <w:pPr>
+              <w:widowControl/>
+              <w:jc w:val="center"/>
+              <w:rPr>
+                <w:rFonts w:ascii="Times New Roman" w:eastAsia="DengXian" w:hAnsi="Times New Roman" w:cs="Times New Roman"/>
+                <w:b/>
+                <w:bCs/>
+                <w:color w:val="000000"/>
+                <w:kern w:val="0"/>
+                <w:sz w:val="24"/>
+              </w:rPr>
+            </w:pPr>
+            <w:r>
+              <w:rPr>
+                <w:rFonts w:ascii="Times New Roman" w:eastAsia="DengXian" w:hAnsi="Times New Roman" w:cs="Times New Roman"/>
+                <w:b/>
+                <w:bCs/>
+                <w:color w:val="000000"/>
+                <w:kern w:val="0"/>
+                <w:sz w:val="24"/>
+              </w:rPr>
+              <w:t>Criteria</w:t>
+            </w:r>
+          </w:p>
+        </w:tc>
+      </w:tr>
+      <w:tr>
+        <w:trPr>
+          <w:trHeight w:val="552"/>
+        </w:trPr>
+        <w:tc>
+          <w:tcPr>
+            <w:tcW w:w="2030" w:type="dxa"/>
+            <w:tcBorders>
+              <w:top w:val="nil"/>
+              <w:left w:val="single" w:sz="4" w:space="0" w:color="auto"/>
+              <w:bottom w:val="single" w:sz="4" w:space="0" w:color="auto"/>
+              <w:right w:val="single" w:sz="4" w:space="0" w:color="auto"/>
+            </w:tcBorders>
+            <w:shd w:val="clear" w:color="auto" w:fill="auto"/>
+            <w:noWrap/>
+            <w:vAlign w:val="center"/>
+            <w:hideMark/>
+          </w:tcPr>
+          <w:p>
+            <w:pPr>
+              <w:widowControl/>
+              <w:jc w:val="center"/>
+              <w:rPr>
+                <w:rFonts w:ascii="Times New Roman" w:eastAsia="DengXian" w:hAnsi="Times New Roman" w:cs="Times New Roman"/>
+                <w:color w:val="000000"/>
+                <w:kern w:val="0"/>
+                <w:sz w:val="24"/>
+              </w:rPr>
+            </w:pPr>
+            <w:r>
+              <w:rPr>
+                <w:rFonts w:ascii="Times New Roman" w:eastAsia="DengXian" w:hAnsi="Times New Roman" w:cs="Times New Roman"/>
+                <w:b/>
+                <w:bCs/>
+                <w:color w:val="000000"/>
+                <w:kern w:val="0"/>
+                <w:sz w:val="24"/>
+              </w:rPr>
+              <w:t>M</w:t>
+            </w:r>
+            <w:r>
+              <w:rPr>
+                <w:rFonts w:ascii="Times New Roman" w:eastAsia="DengXian" w:hAnsi="Times New Roman" w:cs="Times New Roman"/>
+                <w:color w:val="000000"/>
+                <w:kern w:val="0"/>
+                <w:sz w:val="24"/>
+              </w:rPr>
+              <w:t>ust</w:t>
+            </w:r>
+          </w:p>
+        </w:tc>
+        <w:tc>
+          <w:tcPr>
+            <w:tcW w:w="6377" w:type="dxa"/>
+            <w:tcBorders>
+              <w:top w:val="nil"/>
+              <w:left w:val="nil"/>
+              <w:bottom w:val="single" w:sz="4" w:space="0" w:color="auto"/>
+              <w:right w:val="single" w:sz="4" w:space="0" w:color="auto"/>
+            </w:tcBorders>
+            <w:shd w:val="clear" w:color="auto" w:fill="auto"/>
+            <w:noWrap/>
+            <w:vAlign w:val="center"/>
+            <w:hideMark/>
+          </w:tcPr>
+          <w:p>
+            <w:pPr>
+              <w:widowControl/>
+              <w:jc w:val="left"/>
+              <w:rPr>
+                <w:rFonts w:ascii="Times New Roman" w:eastAsia="DengXian" w:hAnsi="Times New Roman" w:cs="Times New Roman"/>
+                <w:color w:val="000000"/>
+                <w:kern w:val="0"/>
+                <w:sz w:val="24"/>
+              </w:rPr>
+            </w:pPr>
+            <w:r>
+              <w:rPr>
+                <w:rFonts w:ascii="Times New Roman" w:eastAsia="DengXian" w:hAnsi="Times New Roman" w:cs="Times New Roman"/>
+                <w:b/>
+                <w:bCs/>
+                <w:color w:val="000000"/>
+                <w:kern w:val="0"/>
+                <w:sz w:val="24"/>
+              </w:rPr>
+              <w:t>Must</w:t>
+            </w:r>
+            <w:r>
+              <w:rPr>
+                <w:rFonts w:ascii="Times New Roman" w:eastAsia="DengXian" w:hAnsi="Times New Roman" w:cs="Times New Roman"/>
+                <w:color w:val="000000"/>
+                <w:kern w:val="0"/>
+                <w:sz w:val="24"/>
+              </w:rPr>
+              <w:t xml:space="preserve"> have requirement</w:t>
+            </w:r>
+          </w:p>
+        </w:tc>
+      </w:tr>
+      <w:tr>
+        <w:trPr>
+          <w:trHeight w:val="559"/>
+        </w:trPr>
+        <w:tc>
+          <w:tcPr>
+            <w:tcW w:w="2030" w:type="dxa"/>
+            <w:tcBorders>
+              <w:top w:val="nil"/>
+              <w:left w:val="single" w:sz="4" w:space="0" w:color="auto"/>
+              <w:bottom w:val="single" w:sz="4" w:space="0" w:color="auto"/>
+              <w:right w:val="single" w:sz="4" w:space="0" w:color="auto"/>
+            </w:tcBorders>
+            <w:shd w:val="clear" w:color="auto" w:fill="auto"/>
+            <w:noWrap/>
+            <w:vAlign w:val="center"/>
+            <w:hideMark/>
+          </w:tcPr>
+          <w:p>
+            <w:pPr>
+              <w:widowControl/>
+              <w:jc w:val="center"/>
+              <w:rPr>
+                <w:rFonts w:ascii="Times New Roman" w:eastAsia="DengXian" w:hAnsi="Times New Roman" w:cs="Times New Roman"/>
+                <w:color w:val="000000"/>
+                <w:kern w:val="0"/>
+                <w:sz w:val="24"/>
+              </w:rPr>
+            </w:pPr>
+            <w:r>
+              <w:rPr>
+                <w:rFonts w:ascii="Times New Roman" w:eastAsia="DengXian" w:hAnsi="Times New Roman" w:cs="Times New Roman"/>
+                <w:b/>
+                <w:bCs/>
+                <w:color w:val="000000"/>
+                <w:kern w:val="0"/>
+                <w:sz w:val="24"/>
+              </w:rPr>
+              <w:t>S</w:t>
+            </w:r>
+            <w:r>
+              <w:rPr>
+                <w:rFonts w:ascii="Times New Roman" w:eastAsia="DengXian" w:hAnsi="Times New Roman" w:cs="Times New Roman"/>
+                <w:color w:val="000000"/>
+                <w:kern w:val="0"/>
+                <w:sz w:val="24"/>
+              </w:rPr>
+              <w:t>hould</w:t>
+            </w:r>
+          </w:p>
+        </w:tc>
+        <w:tc>
+          <w:tcPr>
+            <w:tcW w:w="6377" w:type="dxa"/>
+            <w:tcBorders>
+              <w:top w:val="nil"/>
+              <w:left w:val="nil"/>
+              <w:bottom w:val="single" w:sz="4" w:space="0" w:color="auto"/>
+              <w:right w:val="single" w:sz="4" w:space="0" w:color="auto"/>
+            </w:tcBorders>
+            <w:shd w:val="clear" w:color="auto" w:fill="auto"/>
+            <w:noWrap/>
+            <w:vAlign w:val="center"/>
+            <w:hideMark/>
+          </w:tcPr>
+          <w:p>
+            <w:pPr>
+              <w:widowControl/>
+              <w:jc w:val="left"/>
+              <w:rPr>
+                <w:rFonts w:ascii="Times New Roman" w:eastAsia="DengXian" w:hAnsi="Times New Roman" w:cs="Times New Roman"/>
+                <w:color w:val="000000"/>
+                <w:kern w:val="0"/>
+                <w:sz w:val="24"/>
+              </w:rPr>
+            </w:pPr>
+            <w:r>
+              <w:rPr>
+                <w:rFonts w:ascii="Times New Roman" w:eastAsia="DengXian" w:hAnsi="Times New Roman" w:cs="Times New Roman"/>
+                <w:b/>
+                <w:bCs/>
+                <w:color w:val="000000"/>
+                <w:kern w:val="0"/>
+                <w:sz w:val="24"/>
+              </w:rPr>
+              <w:t>Should</w:t>
+            </w:r>
+            <w:r>
+              <w:rPr>
+                <w:rFonts w:ascii="Times New Roman" w:eastAsia="DengXian" w:hAnsi="Times New Roman" w:cs="Times New Roman"/>
+                <w:color w:val="000000"/>
+                <w:kern w:val="0"/>
+                <w:sz w:val="24"/>
+              </w:rPr>
+              <w:t xml:space="preserve"> have if at all possible</w:t>
+            </w:r>
+          </w:p>
+        </w:tc>
+      </w:tr>
+      <w:tr>
+        <w:trPr>
+          <w:trHeight w:val="566"/>
+        </w:trPr>
+        <w:tc>
+          <w:tcPr>
+            <w:tcW w:w="2030" w:type="dxa"/>
+            <w:tcBorders>
+              <w:top w:val="nil"/>
+              <w:left w:val="single" w:sz="4" w:space="0" w:color="auto"/>
+              <w:bottom w:val="single" w:sz="4" w:space="0" w:color="auto"/>
+              <w:right w:val="single" w:sz="4" w:space="0" w:color="auto"/>
+            </w:tcBorders>
+            <w:shd w:val="clear" w:color="auto" w:fill="auto"/>
+            <w:noWrap/>
+            <w:vAlign w:val="center"/>
+            <w:hideMark/>
+          </w:tcPr>
+          <w:p>
+            <w:pPr>
+              <w:widowControl/>
+              <w:jc w:val="center"/>
+              <w:rPr>
+                <w:rFonts w:ascii="Times New Roman" w:eastAsia="DengXian" w:hAnsi="Times New Roman" w:cs="Times New Roman"/>
+                <w:color w:val="000000"/>
+                <w:kern w:val="0"/>
+                <w:sz w:val="24"/>
+              </w:rPr>
+            </w:pPr>
+            <w:r>
+              <w:rPr>
+                <w:rFonts w:ascii="Times New Roman" w:eastAsia="DengXian" w:hAnsi="Times New Roman" w:cs="Times New Roman"/>
+                <w:b/>
+                <w:bCs/>
+                <w:color w:val="000000"/>
+                <w:kern w:val="0"/>
+                <w:sz w:val="24"/>
+              </w:rPr>
+              <w:t>C</w:t>
+            </w:r>
+            <w:r>
+              <w:rPr>
+                <w:rFonts w:ascii="Times New Roman" w:eastAsia="DengXian" w:hAnsi="Times New Roman" w:cs="Times New Roman"/>
+                <w:color w:val="000000"/>
+                <w:kern w:val="0"/>
+                <w:sz w:val="24"/>
+              </w:rPr>
+              <w:t>ould</w:t>
+            </w:r>
+          </w:p>
+        </w:tc>
+        <w:tc>
+          <w:tcPr>
+            <w:tcW w:w="6377" w:type="dxa"/>
+            <w:tcBorders>
+              <w:top w:val="nil"/>
+              <w:left w:val="nil"/>
+              <w:bottom w:val="single" w:sz="4" w:space="0" w:color="auto"/>
+              <w:right w:val="single" w:sz="4" w:space="0" w:color="auto"/>
+            </w:tcBorders>
+            <w:shd w:val="clear" w:color="auto" w:fill="auto"/>
+            <w:noWrap/>
+            <w:vAlign w:val="center"/>
+            <w:hideMark/>
+          </w:tcPr>
+          <w:p>
+            <w:pPr>
+              <w:widowControl/>
+              <w:jc w:val="left"/>
+              <w:rPr>
+                <w:rFonts w:ascii="Times New Roman" w:eastAsia="DengXian" w:hAnsi="Times New Roman" w:cs="Times New Roman"/>
+                <w:color w:val="000000"/>
+                <w:kern w:val="0"/>
+                <w:sz w:val="24"/>
+              </w:rPr>
+            </w:pPr>
+            <w:r>
+              <w:rPr>
+                <w:rFonts w:ascii="Times New Roman" w:eastAsia="DengXian" w:hAnsi="Times New Roman" w:cs="Times New Roman"/>
+                <w:b/>
+                <w:bCs/>
+                <w:color w:val="000000"/>
+                <w:kern w:val="0"/>
+                <w:sz w:val="24"/>
+              </w:rPr>
+              <w:t>Could</w:t>
+            </w:r>
+            <w:r>
+              <w:rPr>
+                <w:rFonts w:ascii="Times New Roman" w:eastAsia="DengXian" w:hAnsi="Times New Roman" w:cs="Times New Roman"/>
+                <w:color w:val="000000"/>
+                <w:kern w:val="0"/>
+                <w:sz w:val="24"/>
+              </w:rPr>
+              <w:t xml:space="preserve"> have but not Critical</w:t>
+            </w:r>
+          </w:p>
+        </w:tc>
+      </w:tr>
+      <w:tr>
+        <w:trPr>
+          <w:trHeight w:val="688"/>
+        </w:trPr>
+        <w:tc>
+          <w:tcPr>
+            <w:tcW w:w="2030" w:type="dxa"/>
+            <w:tcBorders>
+              <w:top w:val="nil"/>
+              <w:left w:val="single" w:sz="4" w:space="0" w:color="auto"/>
+              <w:bottom w:val="single" w:sz="4" w:space="0" w:color="auto"/>
+              <w:right w:val="single" w:sz="4" w:space="0" w:color="auto"/>
+            </w:tcBorders>
+            <w:shd w:val="clear" w:color="auto" w:fill="auto"/>
+            <w:noWrap/>
+            <w:vAlign w:val="center"/>
+            <w:hideMark/>
+          </w:tcPr>
+          <w:p>
+            <w:pPr>
+              <w:widowControl/>
+              <w:jc w:val="center"/>
+              <w:rPr>
+                <w:rFonts w:ascii="Times New Roman" w:eastAsia="DengXian" w:hAnsi="Times New Roman" w:cs="Times New Roman"/>
+                <w:color w:val="000000"/>
+                <w:kern w:val="0"/>
+                <w:sz w:val="24"/>
+              </w:rPr>
+            </w:pPr>
+            <w:r>
+              <w:rPr>
+                <w:rFonts w:ascii="Times New Roman" w:eastAsia="DengXian" w:hAnsi="Times New Roman" w:cs="Times New Roman"/>
+                <w:b/>
+                <w:bCs/>
+                <w:color w:val="000000"/>
+                <w:kern w:val="0"/>
+                <w:sz w:val="24"/>
+              </w:rPr>
+              <w:t>W</w:t>
+            </w:r>
+            <w:r>
+              <w:rPr>
+                <w:rFonts w:ascii="Times New Roman" w:eastAsia="DengXian" w:hAnsi="Times New Roman" w:cs="Times New Roman"/>
+                <w:color w:val="000000"/>
+                <w:kern w:val="0"/>
+                <w:sz w:val="24"/>
+              </w:rPr>
+              <w:t>on't</w:t>
+            </w:r>
+          </w:p>
+        </w:tc>
+        <w:tc>
+          <w:tcPr>
+            <w:tcW w:w="6377" w:type="dxa"/>
+            <w:tcBorders>
+              <w:top w:val="nil"/>
+              <w:left w:val="nil"/>
+              <w:bottom w:val="single" w:sz="4" w:space="0" w:color="auto"/>
+              <w:right w:val="single" w:sz="4" w:space="0" w:color="auto"/>
+            </w:tcBorders>
+            <w:shd w:val="clear" w:color="auto" w:fill="auto"/>
+            <w:vAlign w:val="center"/>
+            <w:hideMark/>
+          </w:tcPr>
+          <w:p>
+            <w:pPr>
+              <w:widowControl/>
+              <w:jc w:val="left"/>
+              <w:rPr>
+                <w:rFonts w:ascii="Times New Roman" w:eastAsia="DengXian" w:hAnsi="Times New Roman" w:cs="Times New Roman"/>
+                <w:color w:val="000000"/>
+                <w:kern w:val="0"/>
+                <w:sz w:val="24"/>
+              </w:rPr>
+            </w:pPr>
+            <w:r>
+              <w:rPr>
+                <w:rFonts w:ascii="Times New Roman" w:eastAsia="DengXian" w:hAnsi="Times New Roman" w:cs="Times New Roman"/>
+                <w:color w:val="000000"/>
+                <w:kern w:val="0"/>
+                <w:sz w:val="24"/>
+              </w:rPr>
+              <w:t>Would be good to have…</w:t>
+            </w:r>
+            <w:r>
+              <w:rPr>
+                <w:rFonts w:ascii="Times New Roman" w:eastAsia="DengXian" w:hAnsi="Times New Roman" w:cs="Times New Roman"/>
+                <w:color w:val="000000"/>
+                <w:kern w:val="0"/>
+                <w:sz w:val="24"/>
+              </w:rPr>
+              <w:t xml:space="preserve"> </w:t>
+            </w:r>
+            <w:r>
+              <w:rPr>
+                <w:rFonts w:ascii="Times New Roman" w:eastAsia="DengXian" w:hAnsi="Times New Roman" w:cs="Times New Roman"/>
+                <w:color w:val="000000"/>
+                <w:kern w:val="0"/>
+                <w:sz w:val="24"/>
+              </w:rPr>
+              <w:t>(</w:t>
+            </w:r>
+            <w:r>
+              <w:rPr>
+                <w:rFonts w:ascii="Times New Roman" w:eastAsia="DengXian" w:hAnsi="Times New Roman" w:cs="Times New Roman"/>
+                <w:b/>
+                <w:bCs/>
+                <w:color w:val="000000"/>
+                <w:kern w:val="0"/>
+                <w:sz w:val="24"/>
+              </w:rPr>
+              <w:t>Won't</w:t>
+            </w:r>
+            <w:r>
+              <w:rPr>
+                <w:rFonts w:ascii="Times New Roman" w:eastAsia="DengXian" w:hAnsi="Times New Roman" w:cs="Times New Roman"/>
+                <w:color w:val="000000"/>
+                <w:kern w:val="0"/>
+                <w:sz w:val="24"/>
+              </w:rPr>
+              <w:t xml:space="preserve"> have time to do it now, but maybe later)</w:t>
+            </w:r>
+          </w:p>
+        </w:tc>
+      </w:tr>
+    </w:tbl>
+    <w:p>
+      <w:pPr>
+        <w:spacing w:beforeLines="50" w:before="156" w:afterLines="50" w:after="156"/>
+        <w:jc w:val="center"/>
+        <w:rPr>
+          <w:rFonts w:ascii="Times New Roman" w:hAnsi="Times New Roman" w:cs="Times New Roman"/>
+          <w:sz w:val="20"/>
+          <w:szCs w:val="20"/>
+        </w:rPr>
+      </w:pPr>
+      <w:r>
+        <w:rPr>
+          <w:rFonts w:ascii="Times New Roman" w:hAnsi="Times New Roman" w:cs="Times New Roman" w:hint="eastAsia"/>
+          <w:sz w:val="20"/>
+          <w:szCs w:val="20"/>
+        </w:rPr>
+        <w:t>T</w:t>
+      </w:r>
+      <w:r>
+        <w:rPr>
+          <w:rFonts w:ascii="Times New Roman" w:hAnsi="Times New Roman" w:cs="Times New Roman"/>
+          <w:sz w:val="20"/>
+          <w:szCs w:val="20"/>
+        </w:rPr>
+        <w:t xml:space="preserve">able </w:t>
+      </w:r>
+      <w:r>
+        <w:rPr>
+          <w:rFonts w:ascii="Times New Roman" w:hAnsi="Times New Roman" w:cs="Times New Roman"/>
+          <w:sz w:val="20"/>
+          <w:szCs w:val="20"/>
+        </w:rPr>
+        <w:t>2</w:t>
+      </w:r>
+      <w:r>
+        <w:rPr>
+          <w:rFonts w:ascii="Times New Roman" w:hAnsi="Times New Roman" w:cs="Times New Roman"/>
+          <w:sz w:val="20"/>
+          <w:szCs w:val="20"/>
+        </w:rPr>
+        <w:t xml:space="preserve"> – </w:t>
+      </w:r>
+      <w:r>
+        <w:rPr>
+          <w:rFonts w:ascii="Times New Roman" w:hAnsi="Times New Roman" w:cs="Times New Roman"/>
+          <w:sz w:val="20"/>
+          <w:szCs w:val="20"/>
+        </w:rPr>
+        <w:t>MoSCoW Criteria</w:t>
+      </w:r>
+    </w:p>
+    <w:p>
+      <w:pPr>
+        <w:rPr>
+          <w:rFonts w:ascii="Times New Roman" w:hAnsi="Times New Roman" w:cs="Times New Roman"/>
+          <w:b/>
+          <w:bCs/>
+          <w:sz w:val="24"/>
+        </w:rPr>
+      </w:pPr>
+    </w:p>
+    <w:p>
+      <w:pPr>
+        <w:rPr>
+          <w:rFonts w:ascii="Times New Roman" w:hAnsi="Times New Roman" w:cs="Times New Roman"/>
+          <w:b/>
+          <w:bCs/>
+          <w:sz w:val="24"/>
+        </w:rPr>
+      </w:pPr>
+      <w:r>
+        <w:rPr>
+          <w:rFonts w:ascii="Times New Roman" w:hAnsi="Times New Roman" w:cs="Times New Roman" w:hint="eastAsia"/>
+          <w:b/>
+          <w:bCs/>
+          <w:sz w:val="24"/>
+        </w:rPr>
+        <w:t>D</w:t>
+      </w:r>
+      <w:r>
+        <w:rPr>
+          <w:rFonts w:ascii="Times New Roman" w:hAnsi="Times New Roman" w:cs="Times New Roman"/>
+          <w:b/>
+          <w:bCs/>
+          <w:sz w:val="24"/>
+        </w:rPr>
+        <w:t>esign</w:t>
+      </w:r>
+    </w:p>
+    <w:p>
+      <w:pPr>
+        <w:rPr>
+          <w:rFonts w:ascii="Times New Roman" w:hAnsi="Times New Roman" w:cs="Times New Roman"/>
+          <w:sz w:val="24"/>
+        </w:rPr>
+      </w:pPr>
+      <w:r>
+        <w:rPr>
+          <w:rFonts w:ascii="Times New Roman" w:hAnsi="Times New Roman" w:cs="Times New Roman" w:hint="eastAsia"/>
+          <w:sz w:val="24"/>
+        </w:rPr>
+        <w:t>S</w:t>
+      </w:r>
+      <w:r>
+        <w:rPr>
+          <w:rFonts w:ascii="Times New Roman" w:hAnsi="Times New Roman" w:cs="Times New Roman"/>
+          <w:sz w:val="24"/>
+        </w:rPr>
+        <w:t>ystem Structure</w:t>
+      </w:r>
+    </w:p>
+    <w:p>
+      <w:pPr>
+        <w:rPr>
+          <w:rFonts w:ascii="Times New Roman" w:hAnsi="Times New Roman" w:cs="Times New Roman"/>
+          <w:b/>
+          <w:bCs/>
+          <w:sz w:val="24"/>
+        </w:rPr>
+      </w:pPr>
       <w:r>
         <w:rPr>
           <w:rFonts w:ascii="Times New Roman" w:hAnsi="Times New Roman" w:cs="Times New Roman"/>
@@ -5603,9 +7596,9 @@
           <w:sz w:val="24"/>
         </w:rPr>
         <w:drawing>
-          <wp:inline distT="0" distB="0" distL="0" distR="0" wp14:anchorId="69BAB74A" wp14:editId="37000938">
-            <wp:extent cx="5274310" cy="7388225"/>
-            <wp:effectExtent l="0" t="0" r="0" b="3175"/>
+          <wp:inline distT="0" distB="0" distL="0" distR="0" wp14:anchorId="7DFAEF81" wp14:editId="40AFA5C1">
+            <wp:extent cx="3457755" cy="4843604"/>
+            <wp:effectExtent l="0" t="0" r="0" b="0"/>
             <wp:docPr id="1" name="图片 1"/>
             <wp:cNvGraphicFramePr>
               <a:graphicFrameLocks xmlns:a="http://schemas.openxmlformats.org/drawingml/2006/main" noChangeAspect="1"/>
@@ -5618,7 +7611,7 @@
                     <pic:cNvPicPr/>
                   </pic:nvPicPr>
                   <pic:blipFill>
-                    <a:blip r:embed="rId4">
+                    <a:blip r:embed="rId4" cstate="print">
                       <a:extLst>
                         <a:ext uri="{28A0092B-C50C-407E-A947-70E740481C1C}">
                           <a14:useLocalDpi xmlns:a14="http://schemas.microsoft.com/office/drawing/2010/main" val="0"/>
@@ -5632,7 +7625,7 @@
                   <pic:spPr>
                     <a:xfrm>
                       <a:off x="0" y="0"/>
-                      <a:ext cx="5274310" cy="7388225"/>
+                      <a:ext cx="3464827" cy="4853511"/>
                     </a:xfrm>
                     <a:prstGeom prst="rect">
                       <a:avLst/>
@@ -5643,6 +7636,491 @@
             </a:graphic>
           </wp:inline>
         </w:drawing>
+      </w:r>
+    </w:p>
+    <w:p>
+      <w:pPr>
+        <w:rPr>
+          <w:rFonts w:ascii="Times New Roman" w:hAnsi="Times New Roman" w:cs="Times New Roman"/>
+          <w:b/>
+          <w:bCs/>
+          <w:sz w:val="24"/>
+        </w:rPr>
+      </w:pPr>
+    </w:p>
+    <w:p>
+      <w:pPr>
+        <w:rPr>
+          <w:rFonts w:ascii="Times New Roman" w:hAnsi="Times New Roman" w:cs="Times New Roman"/>
+          <w:b/>
+          <w:bCs/>
+          <w:sz w:val="24"/>
+        </w:rPr>
+      </w:pPr>
+    </w:p>
+    <w:p>
+      <w:pPr>
+        <w:rPr>
+          <w:rFonts w:ascii="Times New Roman" w:hAnsi="Times New Roman" w:cs="Times New Roman"/>
+          <w:b/>
+          <w:bCs/>
+          <w:sz w:val="24"/>
+        </w:rPr>
+      </w:pPr>
+    </w:p>
+    <w:p>
+      <w:pPr>
+        <w:rPr>
+          <w:rFonts w:ascii="Times New Roman" w:hAnsi="Times New Roman" w:cs="Times New Roman"/>
+          <w:b/>
+          <w:bCs/>
+          <w:sz w:val="24"/>
+        </w:rPr>
+      </w:pPr>
+    </w:p>
+    <w:p>
+      <w:pPr>
+        <w:rPr>
+          <w:rFonts w:ascii="Times New Roman" w:hAnsi="Times New Roman" w:cs="Times New Roman" w:hint="eastAsia"/>
+          <w:b/>
+          <w:bCs/>
+          <w:sz w:val="24"/>
+        </w:rPr>
+      </w:pPr>
+    </w:p>
+    <w:p>
+      <w:pPr>
+        <w:rPr>
+          <w:rFonts w:ascii="Times New Roman" w:hAnsi="Times New Roman" w:cs="Times New Roman"/>
+          <w:b/>
+          <w:bCs/>
+          <w:sz w:val="24"/>
+        </w:rPr>
+      </w:pPr>
+      <w:r>
+        <w:rPr>
+          <w:rFonts w:ascii="Times New Roman" w:hAnsi="Times New Roman" w:cs="Times New Roman" w:hint="eastAsia"/>
+          <w:b/>
+          <w:bCs/>
+          <w:sz w:val="24"/>
+        </w:rPr>
+        <w:lastRenderedPageBreak/>
+        <w:t>I</w:t>
+      </w:r>
+      <w:r>
+        <w:rPr>
+          <w:rFonts w:ascii="Times New Roman" w:hAnsi="Times New Roman" w:cs="Times New Roman"/>
+          <w:b/>
+          <w:bCs/>
+          <w:sz w:val="24"/>
+        </w:rPr>
+        <w:t>mplementation</w:t>
+      </w:r>
+    </w:p>
+    <w:p>
+      <w:pPr>
+        <w:rPr>
+          <w:rFonts w:ascii="Times New Roman" w:hAnsi="Times New Roman" w:cs="Times New Roman"/>
+          <w:sz w:val="24"/>
+        </w:rPr>
+      </w:pPr>
+    </w:p>
+    <w:p>
+      <w:pPr>
+        <w:rPr>
+          <w:rFonts w:ascii="Times New Roman" w:hAnsi="Times New Roman" w:cs="Times New Roman"/>
+          <w:sz w:val="24"/>
+        </w:rPr>
+      </w:pPr>
+    </w:p>
+    <w:p>
+      <w:pPr>
+        <w:widowControl/>
+        <w:jc w:val="left"/>
+        <w:rPr>
+          <w:rFonts w:ascii="Times New Roman" w:hAnsi="Times New Roman" w:cs="Times New Roman"/>
+          <w:sz w:val="24"/>
+        </w:rPr>
+      </w:pPr>
+      <w:r>
+        <w:rPr>
+          <w:rFonts w:ascii="Times New Roman" w:hAnsi="Times New Roman" w:cs="Times New Roman"/>
+          <w:sz w:val="24"/>
+        </w:rPr>
+        <w:br w:type="page"/>
+      </w:r>
+    </w:p>
+    <w:p>
+      <w:pPr>
+        <w:rPr>
+          <w:rFonts w:ascii="Times New Roman" w:hAnsi="Times New Roman" w:cs="Times New Roman"/>
+          <w:sz w:val="20"/>
+          <w:szCs w:val="20"/>
+        </w:rPr>
+      </w:pPr>
+    </w:p>
+    <w:p>
+      <w:pPr>
+        <w:pStyle w:val="EndNoteBibliographyTitle"/>
+        <w:rPr>
+          <w:noProof/>
+        </w:rPr>
+      </w:pPr>
+      <w:r>
+        <w:fldChar w:fldCharType="begin"/>
+      </w:r>
+      <w:r>
+        <w:instrText xml:space="preserve"> ADDIN EN.REFLIST </w:instrText>
+      </w:r>
+      <w:r>
+        <w:fldChar w:fldCharType="separate"/>
+      </w:r>
+      <w:r>
+        <w:rPr>
+          <w:noProof/>
+        </w:rPr>
+        <w:t>References</w:t>
+      </w:r>
+    </w:p>
+    <w:p>
+      <w:pPr>
+        <w:pStyle w:val="EndNoteBibliographyTitle"/>
+        <w:rPr>
+          <w:noProof/>
+        </w:rPr>
+      </w:pPr>
+    </w:p>
+    <w:p>
+      <w:pPr>
+        <w:pStyle w:val="EndNoteBibliography"/>
+        <w:rPr>
+          <w:noProof/>
+        </w:rPr>
+      </w:pPr>
+      <w:r>
+        <w:rPr>
+          <w:noProof/>
+        </w:rPr>
+        <w:t>1.</w:t>
+      </w:r>
+      <w:r>
+        <w:rPr>
+          <w:noProof/>
+        </w:rPr>
+        <w:tab/>
+        <w:t>Sohail SS, Khan MM, Alam MA. An Analysis of Twitter Users From The Perspective of Their Behavior, Language, Region and Development Indices--A Study of 80 Million Tweets. arXiv preprint arXiv:210510245. 2021.</w:t>
+      </w:r>
+    </w:p>
+    <w:p>
+      <w:pPr>
+        <w:pStyle w:val="EndNoteBibliography"/>
+        <w:rPr>
+          <w:noProof/>
+        </w:rPr>
+      </w:pPr>
+      <w:r>
+        <w:rPr>
+          <w:noProof/>
+        </w:rPr>
+        <w:t>2.</w:t>
+      </w:r>
+      <w:r>
+        <w:rPr>
+          <w:noProof/>
+        </w:rPr>
+        <w:tab/>
+        <w:t>Faisal M, Alsumait A. Social network privacy and trust concerns.  Proceedings of the 13th International Conference on Information Integration and Web-based Applications and Services; Ho Chi Minh City, Vietnam: Association for Computing Machinery; 2011. p. 416–9.</w:t>
+      </w:r>
+    </w:p>
+    <w:p>
+      <w:pPr>
+        <w:pStyle w:val="EndNoteBibliography"/>
+        <w:rPr>
+          <w:noProof/>
+        </w:rPr>
+      </w:pPr>
+      <w:r>
+        <w:rPr>
+          <w:noProof/>
+        </w:rPr>
+        <w:t>3.</w:t>
+      </w:r>
+      <w:r>
+        <w:rPr>
+          <w:noProof/>
+        </w:rPr>
+        <w:tab/>
+        <w:t>Zheng F, Ma L, editors. A Multi-layered Friend Recommendation System on Twitter. 2021 The 13th International Conference on Computer Modeling and Simulation; 2021.</w:t>
+      </w:r>
+    </w:p>
+    <w:p>
+      <w:pPr>
+        <w:pStyle w:val="EndNoteBibliography"/>
+        <w:rPr>
+          <w:noProof/>
+        </w:rPr>
+      </w:pPr>
+      <w:r>
+        <w:rPr>
+          <w:noProof/>
+        </w:rPr>
+        <w:t>4.</w:t>
+      </w:r>
+      <w:r>
+        <w:rPr>
+          <w:noProof/>
+        </w:rPr>
+        <w:tab/>
+        <w:t>Gezici A, Ozay O. An Intersectional Analysis of COVID-19 Unemployment. Journal of Economics, Race, and Policy. 2020;3(4):270-81.</w:t>
+      </w:r>
+    </w:p>
+    <w:p>
+      <w:pPr>
+        <w:pStyle w:val="EndNoteBibliography"/>
+        <w:rPr>
+          <w:noProof/>
+        </w:rPr>
+      </w:pPr>
+      <w:r>
+        <w:rPr>
+          <w:noProof/>
+        </w:rPr>
+        <w:t>5.</w:t>
+      </w:r>
+      <w:r>
+        <w:rPr>
+          <w:noProof/>
+        </w:rPr>
+        <w:tab/>
+        <w:t>Chen X, Liu Y, Zhang L, Kenthapadi K. How LinkedIn Economic Graph Bonds Information and Product: Applications in LinkedIn Salary.  Proceedings of the 24th ACM SIGKDD International Conference on Knowledge Discovery &amp;amp; Data Mining; London, United Kingdom: Association for Computing Machinery; 2018. p. 120–9.</w:t>
+      </w:r>
+    </w:p>
+    <w:p>
+      <w:pPr>
+        <w:pStyle w:val="EndNoteBibliography"/>
+        <w:rPr>
+          <w:noProof/>
+        </w:rPr>
+      </w:pPr>
+      <w:r>
+        <w:rPr>
+          <w:noProof/>
+        </w:rPr>
+        <w:t>6.</w:t>
+      </w:r>
+      <w:r>
+        <w:rPr>
+          <w:noProof/>
+        </w:rPr>
+        <w:tab/>
+        <w:t>Kenthapadi K, Ambler S, Zhang L, Agarwal D. Bringing Salary Transparency to the World: Computing Robust Compensation Insights via LinkedIn Salary.  Proceedings of the 2017 ACM on Conference on Information and Knowledge Management; Singapore, Singapore: Association for Computing Machinery; 2017. p. 447–55.</w:t>
+      </w:r>
+    </w:p>
+    <w:p>
+      <w:pPr>
+        <w:pStyle w:val="EndNoteBibliography"/>
+        <w:rPr>
+          <w:noProof/>
+        </w:rPr>
+      </w:pPr>
+      <w:r>
+        <w:rPr>
+          <w:noProof/>
+        </w:rPr>
+        <w:t>7.</w:t>
+      </w:r>
+      <w:r>
+        <w:rPr>
+          <w:noProof/>
+        </w:rPr>
+        <w:tab/>
+        <w:t>Mao H, Shuai X, Kapadia A. Loose tweets: an analysis of privacy leaks on twitter.  Proceedings of the 10th annual ACM workshop on Privacy in the electronic society; Chicago, Illinois, USA: Association for Computing Machinery; 2011. p. 1–12.</w:t>
+      </w:r>
+    </w:p>
+    <w:p>
+      <w:pPr>
+        <w:pStyle w:val="EndNoteBibliography"/>
+        <w:rPr>
+          <w:noProof/>
+        </w:rPr>
+      </w:pPr>
+      <w:r>
+        <w:rPr>
+          <w:noProof/>
+        </w:rPr>
+        <w:t>8.</w:t>
+      </w:r>
+      <w:r>
+        <w:rPr>
+          <w:noProof/>
+        </w:rPr>
+        <w:tab/>
+        <w:t>Islam AC, Walsh J, Greenstadt R. Privacy Detective: Detecting Private Information and Collective Privacy Behavior in a Large Social Network.  Proceedings of the 13th Workshop on Privacy in the Electronic Society; Scottsdale, Arizona, USA: Association for Computing Machinery; 2014. p. 35–46.</w:t>
+      </w:r>
+    </w:p>
+    <w:p>
+      <w:pPr>
+        <w:pStyle w:val="EndNoteBibliography"/>
+        <w:rPr>
+          <w:noProof/>
+        </w:rPr>
+      </w:pPr>
+      <w:r>
+        <w:rPr>
+          <w:noProof/>
+        </w:rPr>
+        <w:t>9.</w:t>
+      </w:r>
+      <w:r>
+        <w:rPr>
+          <w:noProof/>
+        </w:rPr>
+        <w:tab/>
+        <w:t>Cappellari P, Chun SA, Perelman M. A Tool for Automatic Assessment and Awareness of Privacy Disclosure.  Proceedings of the 18th Annual International Conference on Digital Government Research; Staten Island, NY, USA: Association for Computing Machinery; 2017. p. 586–7.</w:t>
+      </w:r>
+    </w:p>
+    <w:p>
+      <w:pPr>
+        <w:pStyle w:val="EndNoteBibliography"/>
+        <w:rPr>
+          <w:noProof/>
+        </w:rPr>
+      </w:pPr>
+      <w:r>
+        <w:rPr>
+          <w:noProof/>
+        </w:rPr>
+        <w:t>10.</w:t>
+      </w:r>
+      <w:r>
+        <w:rPr>
+          <w:noProof/>
+        </w:rPr>
+        <w:tab/>
+        <w:t>Neerbeky J, Assentz I, Dolog P, editors. TABOO: Detecting Unstructured Sensitive Information Using Recursive Neural Networks. 2017 IEEE 33rd International Conference on Data Engineering (ICDE); 2017 19-22 April 2017.</w:t>
+      </w:r>
+    </w:p>
+    <w:p>
+      <w:pPr>
+        <w:pStyle w:val="EndNoteBibliography"/>
+        <w:rPr>
+          <w:noProof/>
+        </w:rPr>
+      </w:pPr>
+      <w:r>
+        <w:rPr>
+          <w:noProof/>
+        </w:rPr>
+        <w:t>11.</w:t>
+      </w:r>
+      <w:r>
+        <w:rPr>
+          <w:noProof/>
+        </w:rPr>
+        <w:tab/>
+        <w:t>Canfora G, Sorbo AD, Emanuele E, Forootani S, Visaggio CA. A Nlp-based Solution to Prevent from Privacy Leaks in Social Network Posts.  Proceedings of the 13th International Conference on Availability, Reliability and Security; Hamburg, Germany: Association for Computing Machinery; 2018. p. Article 36.</w:t>
+      </w:r>
+    </w:p>
+    <w:p>
+      <w:pPr>
+        <w:pStyle w:val="EndNoteBibliography"/>
+        <w:rPr>
+          <w:noProof/>
+        </w:rPr>
+      </w:pPr>
+      <w:r>
+        <w:rPr>
+          <w:noProof/>
+        </w:rPr>
+        <w:t>12.</w:t>
+      </w:r>
+      <w:r>
+        <w:rPr>
+          <w:noProof/>
+        </w:rPr>
+        <w:tab/>
+        <w:t>Delcev S, Draskovic D, editors. Modern JavaScript frameworks: A survey study. 2018 Zooming Innovation in Consumer Technologies Conference (ZINC); 2018: IEEE.</w:t>
+      </w:r>
+    </w:p>
+    <w:p>
+      <w:pPr>
+        <w:pStyle w:val="EndNoteBibliography"/>
+        <w:rPr>
+          <w:noProof/>
+        </w:rPr>
+      </w:pPr>
+      <w:r>
+        <w:rPr>
+          <w:noProof/>
+        </w:rPr>
+        <w:t>13.</w:t>
+      </w:r>
+      <w:r>
+        <w:rPr>
+          <w:noProof/>
+        </w:rPr>
+        <w:tab/>
+        <w:t>Wohlgethan E. SupportingWeb Development Decisions by Comparing Three Major JavaScript Frameworks: Angular, React and Vue. js: Hochschule für Angewandte Wissenschaften Hamburg; 2018.</w:t>
+      </w:r>
+    </w:p>
+    <w:p>
+      <w:pPr>
+        <w:pStyle w:val="EndNoteBibliography"/>
+        <w:rPr>
+          <w:noProof/>
+        </w:rPr>
+      </w:pPr>
+      <w:r>
+        <w:rPr>
+          <w:noProof/>
+        </w:rPr>
+        <w:t>14.</w:t>
+      </w:r>
+      <w:r>
+        <w:rPr>
+          <w:noProof/>
+        </w:rPr>
+        <w:tab/>
+        <w:t>Tilkov S, Vinoski S. Node.js: Using JavaScript to Build High-Performance Network Programs. IEEE Internet Computing. 2010;14(6):80-3.</w:t>
+      </w:r>
+    </w:p>
+    <w:p>
+      <w:pPr>
+        <w:pStyle w:val="EndNoteBibliography"/>
+        <w:rPr>
+          <w:noProof/>
+        </w:rPr>
+      </w:pPr>
+      <w:r>
+        <w:rPr>
+          <w:noProof/>
+        </w:rPr>
+        <w:t>15.</w:t>
+      </w:r>
+      <w:r>
+        <w:rPr>
+          <w:noProof/>
+        </w:rPr>
+        <w:tab/>
+        <w:t>Waters K. Prioritization using moscow. Agile Planning. 2009;12:31.</w:t>
+      </w:r>
+    </w:p>
+    <w:p>
+      <w:pPr>
+        <w:rPr>
+          <w:rFonts w:ascii="Times New Roman" w:hAnsi="Times New Roman" w:cs="Times New Roman" w:hint="eastAsia"/>
+          <w:sz w:val="20"/>
+          <w:szCs w:val="20"/>
+        </w:rPr>
+      </w:pPr>
+      <w:r>
+        <w:rPr>
+          <w:rFonts w:ascii="Times New Roman" w:hAnsi="Times New Roman" w:cs="Times New Roman"/>
+          <w:sz w:val="20"/>
+          <w:szCs w:val="20"/>
+        </w:rPr>
+        <w:lastRenderedPageBreak/>
+        <w:fldChar w:fldCharType="end"/>
       </w:r>
     </w:p>
     <w:sectPr>
@@ -6058,7 +8536,6 @@
   <w:style w:type="character" w:default="1" w:styleId="a0">
     <w:name w:val="Default Paragraph Font"/>
     <w:uiPriority w:val="1"/>
-    <w:semiHidden/>
     <w:unhideWhenUsed/>
   </w:style>
   <w:style w:type="table" w:default="1" w:styleId="a1">
@@ -6081,6 +8558,84 @@
     <w:uiPriority w:val="99"/>
     <w:semiHidden/>
     <w:unhideWhenUsed/>
+  </w:style>
+  <w:style w:type="character" w:styleId="a3">
+    <w:name w:val="Hyperlink"/>
+    <w:basedOn w:val="a0"/>
+    <w:uiPriority w:val="99"/>
+    <w:unhideWhenUsed/>
+    <w:rsid w:val="008D3E83"/>
+    <w:rPr>
+      <w:color w:val="0563C1" w:themeColor="hyperlink"/>
+      <w:u w:val="single"/>
+    </w:rPr>
+  </w:style>
+  <w:style w:type="character" w:styleId="a4">
+    <w:name w:val="Unresolved Mention"/>
+    <w:basedOn w:val="a0"/>
+    <w:uiPriority w:val="99"/>
+    <w:semiHidden/>
+    <w:unhideWhenUsed/>
+    <w:rsid w:val="008D3E83"/>
+    <w:rPr>
+      <w:color w:val="605E5C"/>
+      <w:shd w:val="clear" w:color="auto" w:fill="E1DFDD"/>
+    </w:rPr>
+  </w:style>
+  <w:style w:type="character" w:styleId="a5">
+    <w:name w:val="FollowedHyperlink"/>
+    <w:basedOn w:val="a0"/>
+    <w:uiPriority w:val="99"/>
+    <w:semiHidden/>
+    <w:unhideWhenUsed/>
+    <w:rsid w:val="008D3E83"/>
+    <w:rPr>
+      <w:color w:val="954F72" w:themeColor="followedHyperlink"/>
+      <w:u w:val="single"/>
+    </w:rPr>
+  </w:style>
+  <w:style w:type="paragraph" w:customStyle="1" w:styleId="EndNoteBibliographyTitle">
+    <w:name w:val="EndNote Bibliography Title"/>
+    <w:basedOn w:val="a"/>
+    <w:link w:val="EndNoteBibliographyTitle0"/>
+    <w:rsid w:val="008B72D5"/>
+    <w:pPr>
+      <w:jc w:val="center"/>
+    </w:pPr>
+    <w:rPr>
+      <w:rFonts w:ascii="Times New Roman" w:eastAsia="DengXian" w:hAnsi="Times New Roman" w:cs="Times New Roman"/>
+      <w:sz w:val="20"/>
+    </w:rPr>
+  </w:style>
+  <w:style w:type="character" w:customStyle="1" w:styleId="EndNoteBibliographyTitle0">
+    <w:name w:val="EndNote Bibliography Title 字符"/>
+    <w:basedOn w:val="a0"/>
+    <w:link w:val="EndNoteBibliographyTitle"/>
+    <w:rsid w:val="008B72D5"/>
+    <w:rPr>
+      <w:rFonts w:ascii="Times New Roman" w:eastAsia="DengXian" w:hAnsi="Times New Roman" w:cs="Times New Roman"/>
+      <w:sz w:val="20"/>
+    </w:rPr>
+  </w:style>
+  <w:style w:type="paragraph" w:customStyle="1" w:styleId="EndNoteBibliography">
+    <w:name w:val="EndNote Bibliography"/>
+    <w:basedOn w:val="a"/>
+    <w:link w:val="EndNoteBibliography0"/>
+    <w:rsid w:val="008B72D5"/>
+    <w:rPr>
+      <w:rFonts w:ascii="Times New Roman" w:eastAsia="DengXian" w:hAnsi="Times New Roman" w:cs="Times New Roman"/>
+      <w:sz w:val="20"/>
+    </w:rPr>
+  </w:style>
+  <w:style w:type="character" w:customStyle="1" w:styleId="EndNoteBibliography0">
+    <w:name w:val="EndNote Bibliography 字符"/>
+    <w:basedOn w:val="a0"/>
+    <w:link w:val="EndNoteBibliography"/>
+    <w:rsid w:val="008B72D5"/>
+    <w:rPr>
+      <w:rFonts w:ascii="Times New Roman" w:eastAsia="DengXian" w:hAnsi="Times New Roman" w:cs="Times New Roman"/>
+      <w:sz w:val="20"/>
+    </w:rPr>
   </w:style>
 </w:styles>
 </file>

--- a/Thesis Report/Thesis Draft.docx
+++ b/Thesis Report/Thesis Draft.docx
@@ -929,7 +929,7 @@
     <w:p>
       <w:pPr>
         <w:rPr>
-          <w:rFonts w:ascii="Times New Roman" w:hAnsi="Times New Roman" w:cs="Times New Roman" w:hint="eastAsia"/>
+          <w:rFonts w:ascii="Times New Roman" w:hAnsi="Times New Roman" w:cs="Times New Roman"/>
           <w:sz w:val="24"/>
         </w:rPr>
       </w:pPr>
@@ -960,12 +960,21 @@
     <w:p>
       <w:pPr>
         <w:rPr>
+          <w:rFonts w:ascii="Times New Roman" w:hAnsi="Times New Roman" w:cs="Times New Roman"/>
+          <w:b/>
+          <w:bCs/>
+          <w:sz w:val="24"/>
+        </w:rPr>
+      </w:pPr>
+      <w:r>
+        <w:rPr>
           <w:rFonts w:ascii="Times New Roman" w:hAnsi="Times New Roman" w:cs="Times New Roman" w:hint="eastAsia"/>
           <w:b/>
           <w:bCs/>
           <w:sz w:val="24"/>
         </w:rPr>
-      </w:pPr>
+        <w:t xml:space="preserve">Related </w:t>
+      </w:r>
       <w:r>
         <w:rPr>
           <w:rFonts w:ascii="Times New Roman" w:hAnsi="Times New Roman" w:cs="Times New Roman" w:hint="eastAsia"/>
@@ -1230,7 +1239,7 @@
     <w:p>
       <w:pPr>
         <w:rPr>
-          <w:rFonts w:ascii="Times New Roman" w:hAnsi="Times New Roman" w:cs="Times New Roman" w:hint="eastAsia"/>
+          <w:rFonts w:ascii="Times New Roman" w:hAnsi="Times New Roman" w:cs="Times New Roman"/>
           <w:sz w:val="24"/>
         </w:rPr>
       </w:pPr>
@@ -1299,7 +1308,7 @@
     <w:p>
       <w:pPr>
         <w:rPr>
-          <w:rFonts w:ascii="Times New Roman" w:hAnsi="Times New Roman" w:cs="Times New Roman" w:hint="eastAsia"/>
+          <w:rFonts w:ascii="Times New Roman" w:hAnsi="Times New Roman" w:cs="Times New Roman"/>
           <w:sz w:val="24"/>
         </w:rPr>
       </w:pPr>
@@ -1402,7 +1411,7 @@
     <w:p>
       <w:pPr>
         <w:rPr>
-          <w:rFonts w:ascii="Times New Roman" w:hAnsi="Times New Roman" w:cs="Times New Roman" w:hint="eastAsia"/>
+          <w:rFonts w:ascii="Times New Roman" w:hAnsi="Times New Roman" w:cs="Times New Roman"/>
           <w:sz w:val="24"/>
         </w:rPr>
       </w:pPr>
@@ -1458,17 +1467,65 @@
           <w:rFonts w:ascii="Times New Roman" w:hAnsi="Times New Roman" w:cs="Times New Roman"/>
           <w:sz w:val="24"/>
         </w:rPr>
-        <w:t xml:space="preserve"> different systems. It is the most widely used relational database management system. </w:t>
-      </w:r>
-      <w:proofErr w:type="spellStart"/>
-      <w:r>
-        <w:rPr>
-          <w:rFonts w:ascii="Times New Roman" w:hAnsi="Times New Roman" w:cs="Times New Roman"/>
-          <w:sz w:val="24"/>
-        </w:rPr>
-        <w:t>Mysql</w:t>
-      </w:r>
-      <w:proofErr w:type="spellEnd"/>
+        <w:t xml:space="preserve"> different systems. It is the most widely used relational database management system</w:t>
+      </w:r>
+      <w:r>
+        <w:rPr>
+          <w:rFonts w:ascii="Times New Roman" w:hAnsi="Times New Roman" w:cs="Times New Roman"/>
+          <w:sz w:val="24"/>
+        </w:rPr>
+        <w:t xml:space="preserve"> </w:t>
+      </w:r>
+      <w:r>
+        <w:rPr>
+          <w:rFonts w:ascii="Times New Roman" w:hAnsi="Times New Roman" w:cs="Times New Roman"/>
+          <w:sz w:val="24"/>
+        </w:rPr>
+        <w:fldChar w:fldCharType="begin"/>
+      </w:r>
+      <w:r>
+        <w:rPr>
+          <w:rFonts w:ascii="Times New Roman" w:hAnsi="Times New Roman" w:cs="Times New Roman"/>
+          <w:sz w:val="24"/>
+        </w:rPr>
+        <w:instrText xml:space="preserve"> ADDIN EN.CITE &lt;EndNote&gt;&lt;Cite&gt;&lt;Author&gt;Letkowski&lt;/Author&gt;&lt;Year&gt;2015&lt;/Year&gt;&lt;RecNum&gt;2415&lt;/RecNum&gt;&lt;DisplayText&gt;[15]&lt;/DisplayText&gt;&lt;record&gt;&lt;rec-number&gt;2415&lt;/rec-number&gt;&lt;foreign-keys&gt;&lt;key app="EN" db-id="50wxdpzd9vd5r7e9t5b595djrfpttrxw9avp" timestamp="1637751756"&gt;2415&lt;/key&gt;&lt;/foreign-keys&gt;&lt;ref-type name="Journal Article"&gt;17&lt;/ref-type&gt;&lt;contributors&gt;&lt;authors&gt;&lt;author&gt;Letkowski, Jerzy&lt;/author&gt;&lt;/authors&gt;&lt;/contributors&gt;&lt;titles&gt;&lt;title&gt;Doing database design with MySQL&lt;/title&gt;&lt;secondary-title&gt;Journal of Technology Research&lt;/secondary-title&gt;&lt;/titles&gt;&lt;periodical&gt;&lt;full-title&gt;Journal of Technology Research&lt;/full-title&gt;&lt;/periodical&gt;&lt;pages&gt;1&lt;/pages&gt;&lt;volume&gt;6&lt;/volume&gt;&lt;dates&gt;&lt;year&gt;2015&lt;/year&gt;&lt;/dates&gt;&lt;isbn&gt;1941-3416&lt;/isbn&gt;&lt;urls&gt;&lt;/urls&gt;&lt;/record&gt;&lt;/Cite&gt;&lt;/EndNote&gt;</w:instrText>
+      </w:r>
+      <w:r>
+        <w:rPr>
+          <w:rFonts w:ascii="Times New Roman" w:hAnsi="Times New Roman" w:cs="Times New Roman"/>
+          <w:sz w:val="24"/>
+        </w:rPr>
+        <w:fldChar w:fldCharType="separate"/>
+      </w:r>
+      <w:r>
+        <w:rPr>
+          <w:rFonts w:ascii="Times New Roman" w:hAnsi="Times New Roman" w:cs="Times New Roman"/>
+          <w:noProof/>
+          <w:sz w:val="24"/>
+        </w:rPr>
+        <w:t>[15]</w:t>
+      </w:r>
+      <w:r>
+        <w:rPr>
+          <w:rFonts w:ascii="Times New Roman" w:hAnsi="Times New Roman" w:cs="Times New Roman"/>
+          <w:sz w:val="24"/>
+        </w:rPr>
+        <w:fldChar w:fldCharType="end"/>
+      </w:r>
+      <w:r>
+        <w:rPr>
+          <w:rFonts w:ascii="Times New Roman" w:hAnsi="Times New Roman" w:cs="Times New Roman"/>
+          <w:sz w:val="24"/>
+        </w:rPr>
+        <w:t>. My</w:t>
+      </w:r>
+      <w:r>
+        <w:rPr>
+          <w:rFonts w:ascii="Times New Roman" w:hAnsi="Times New Roman" w:cs="Times New Roman" w:hint="eastAsia"/>
+          <w:sz w:val="24"/>
+        </w:rPr>
+        <w:t>SQL</w:t>
+      </w:r>
       <w:r>
         <w:rPr>
           <w:rFonts w:ascii="Times New Roman" w:hAnsi="Times New Roman" w:cs="Times New Roman"/>
@@ -1480,7 +1537,7 @@
     <w:p>
       <w:pPr>
         <w:rPr>
-          <w:rFonts w:ascii="Times New Roman" w:hAnsi="Times New Roman" w:cs="Times New Roman" w:hint="eastAsia"/>
+          <w:rFonts w:ascii="Times New Roman" w:hAnsi="Times New Roman" w:cs="Times New Roman"/>
           <w:sz w:val="24"/>
         </w:rPr>
       </w:pPr>
@@ -1592,7 +1649,7 @@
           <w:rFonts w:ascii="Times New Roman" w:hAnsi="Times New Roman" w:cs="Times New Roman"/>
           <w:sz w:val="24"/>
         </w:rPr>
-        <w:instrText xml:space="preserve"> ADDIN EN.CITE &lt;EndNote&gt;&lt;Cite&gt;&lt;Author&gt;Waters&lt;/Author&gt;&lt;Year&gt;2009&lt;/Year&gt;&lt;RecNum&gt;2414&lt;/RecNum&gt;&lt;DisplayText&gt;[15]&lt;/DisplayText&gt;&lt;record&gt;&lt;rec-number&gt;2414&lt;/rec-number&gt;&lt;foreign-keys&gt;&lt;key app="EN" db-id="50wxdpzd9vd5r7e9t5b595djrfpttrxw9avp" timestamp="1637713994"&gt;2414&lt;/key&gt;&lt;/foreign-keys&gt;&lt;ref-type name="Journal Article"&gt;17&lt;/ref-type&gt;&lt;contributors&gt;&lt;authors&gt;&lt;author&gt;Waters, Kelly&lt;/author&gt;&lt;/authors&gt;&lt;/contributors&gt;&lt;titles&gt;&lt;title&gt;Prioritization using moscow&lt;/title&gt;&lt;secondary-title&gt;Agile Planning&lt;/secondary-title&gt;&lt;/titles&gt;&lt;periodical&gt;&lt;full-title&gt;Agile Planning&lt;/full-title&gt;&lt;/periodical&gt;&lt;pages&gt;31&lt;/pages&gt;&lt;volume&gt;12&lt;/volume&gt;&lt;dates&gt;&lt;year&gt;2009&lt;/year&gt;&lt;/dates&gt;&lt;urls&gt;&lt;/urls&gt;&lt;/record&gt;&lt;/Cite&gt;&lt;/EndNote&gt;</w:instrText>
+        <w:instrText xml:space="preserve"> ADDIN EN.CITE &lt;EndNote&gt;&lt;Cite&gt;&lt;Author&gt;Waters&lt;/Author&gt;&lt;Year&gt;2009&lt;/Year&gt;&lt;RecNum&gt;2414&lt;/RecNum&gt;&lt;DisplayText&gt;[16]&lt;/DisplayText&gt;&lt;record&gt;&lt;rec-number&gt;2414&lt;/rec-number&gt;&lt;foreign-keys&gt;&lt;key app="EN" db-id="50wxdpzd9vd5r7e9t5b595djrfpttrxw9avp" timestamp="1637713994"&gt;2414&lt;/key&gt;&lt;/foreign-keys&gt;&lt;ref-type name="Journal Article"&gt;17&lt;/ref-type&gt;&lt;contributors&gt;&lt;authors&gt;&lt;author&gt;Waters, Kelly&lt;/author&gt;&lt;/authors&gt;&lt;/contributors&gt;&lt;titles&gt;&lt;title&gt;Prioritization using moscow&lt;/title&gt;&lt;secondary-title&gt;Agile Planning&lt;/secondary-title&gt;&lt;/titles&gt;&lt;periodical&gt;&lt;full-title&gt;Agile Planning&lt;/full-title&gt;&lt;/periodical&gt;&lt;pages&gt;31&lt;/pages&gt;&lt;volume&gt;12&lt;/volume&gt;&lt;dates&gt;&lt;year&gt;2009&lt;/year&gt;&lt;/dates&gt;&lt;urls&gt;&lt;/urls&gt;&lt;/record&gt;&lt;/Cite&gt;&lt;/EndNote&gt;</w:instrText>
       </w:r>
       <w:r>
         <w:rPr>
@@ -1607,7 +1664,7 @@
           <w:noProof/>
           <w:sz w:val="24"/>
         </w:rPr>
-        <w:t>[15]</w:t>
+        <w:t>[16]</w:t>
       </w:r>
       <w:r>
         <w:rPr>
@@ -6908,7 +6965,23 @@
           <w:sz w:val="20"/>
           <w:szCs w:val="20"/>
         </w:rPr>
-        <w:t>able 1 – Requirement List</w:t>
+        <w:t xml:space="preserve">able </w:t>
+      </w:r>
+      <w:r>
+        <w:rPr>
+          <w:rFonts w:ascii="Times New Roman" w:hAnsi="Times New Roman" w:cs="Times New Roman"/>
+          <w:sz w:val="20"/>
+          <w:szCs w:val="20"/>
+        </w:rPr>
+        <w:t>3-</w:t>
+      </w:r>
+      <w:r>
+        <w:rPr>
+          <w:rFonts w:ascii="Times New Roman" w:hAnsi="Times New Roman" w:cs="Times New Roman"/>
+          <w:sz w:val="20"/>
+          <w:szCs w:val="20"/>
+        </w:rPr>
+        <w:t>1 Requirement List</w:t>
       </w:r>
     </w:p>
     <w:p>
@@ -6944,7 +7017,7 @@
     <w:p>
       <w:pPr>
         <w:rPr>
-          <w:rFonts w:ascii="Times New Roman" w:hAnsi="Times New Roman" w:cs="Times New Roman" w:hint="eastAsia"/>
+          <w:rFonts w:ascii="Times New Roman" w:hAnsi="Times New Roman" w:cs="Times New Roman"/>
           <w:b/>
           <w:bCs/>
           <w:sz w:val="24"/>
@@ -7501,7 +7574,7 @@
           <w:sz w:val="20"/>
           <w:szCs w:val="20"/>
         </w:rPr>
-        <w:t>2</w:t>
+        <w:t>3-</w:t>
       </w:r>
       <w:r>
         <w:rPr>
@@ -7509,7 +7582,15 @@
           <w:sz w:val="20"/>
           <w:szCs w:val="20"/>
         </w:rPr>
-        <w:t xml:space="preserve"> – </w:t>
+        <w:t>2</w:t>
+      </w:r>
+      <w:r>
+        <w:rPr>
+          <w:rFonts w:ascii="Times New Roman" w:hAnsi="Times New Roman" w:cs="Times New Roman"/>
+          <w:sz w:val="20"/>
+          <w:szCs w:val="20"/>
+        </w:rPr>
+        <w:t xml:space="preserve"> </w:t>
       </w:r>
       <w:r>
         <w:rPr>
@@ -7592,14 +7673,16 @@
       <w:r>
         <w:rPr>
           <w:rFonts w:ascii="Times New Roman" w:hAnsi="Times New Roman" w:cs="Times New Roman"/>
+          <w:b/>
+          <w:bCs/>
           <w:noProof/>
           <w:sz w:val="24"/>
         </w:rPr>
         <w:drawing>
-          <wp:inline distT="0" distB="0" distL="0" distR="0" wp14:anchorId="7DFAEF81" wp14:editId="40AFA5C1">
-            <wp:extent cx="3457755" cy="4843604"/>
+          <wp:inline distT="0" distB="0" distL="0" distR="0" wp14:anchorId="5552AEE2" wp14:editId="48C49968">
+            <wp:extent cx="4140200" cy="5397500"/>
             <wp:effectExtent l="0" t="0" r="0" b="0"/>
-            <wp:docPr id="1" name="图片 1"/>
+            <wp:docPr id="6" name="图片 6"/>
             <wp:cNvGraphicFramePr>
               <a:graphicFrameLocks xmlns:a="http://schemas.openxmlformats.org/drawingml/2006/main" noChangeAspect="1"/>
             </wp:cNvGraphicFramePr>
@@ -7607,11 +7690,11 @@
               <a:graphicData uri="http://schemas.openxmlformats.org/drawingml/2006/picture">
                 <pic:pic xmlns:pic="http://schemas.openxmlformats.org/drawingml/2006/picture">
                   <pic:nvPicPr>
-                    <pic:cNvPr id="1" name="图片 1"/>
+                    <pic:cNvPr id="6" name="图片 6"/>
                     <pic:cNvPicPr/>
                   </pic:nvPicPr>
                   <pic:blipFill>
-                    <a:blip r:embed="rId4" cstate="print">
+                    <a:blip r:embed="rId4">
                       <a:extLst>
                         <a:ext uri="{28A0092B-C50C-407E-A947-70E740481C1C}">
                           <a14:useLocalDpi xmlns:a14="http://schemas.microsoft.com/office/drawing/2010/main" val="0"/>
@@ -7625,7 +7708,7 @@
                   <pic:spPr>
                     <a:xfrm>
                       <a:off x="0" y="0"/>
-                      <a:ext cx="3464827" cy="4853511"/>
+                      <a:ext cx="4140200" cy="5397500"/>
                     </a:xfrm>
                     <a:prstGeom prst="rect">
                       <a:avLst/>
@@ -7642,8 +7725,372 @@
       <w:pPr>
         <w:rPr>
           <w:rFonts w:ascii="Times New Roman" w:hAnsi="Times New Roman" w:cs="Times New Roman"/>
+          <w:sz w:val="24"/>
+        </w:rPr>
+      </w:pPr>
+      <w:r>
+        <w:rPr>
+          <w:rFonts w:ascii="Times New Roman" w:hAnsi="Times New Roman" w:cs="Times New Roman"/>
+          <w:sz w:val="24"/>
+        </w:rPr>
+        <w:t xml:space="preserve">The system is a social network based on the Web. The system design divides the project into six parts. Starting from the bottom are the run environment, database, data layer, </w:t>
+      </w:r>
+      <w:r>
+        <w:rPr>
+          <w:rFonts w:ascii="Times New Roman" w:hAnsi="Times New Roman" w:cs="Times New Roman"/>
+          <w:sz w:val="24"/>
+        </w:rPr>
+        <w:lastRenderedPageBreak/>
+        <w:t>function layer, display layer and front-end UI.</w:t>
+      </w:r>
+    </w:p>
+    <w:p>
+      <w:pPr>
+        <w:rPr>
+          <w:rFonts w:ascii="Times New Roman" w:hAnsi="Times New Roman" w:cs="Times New Roman"/>
           <w:b/>
           <w:bCs/>
+          <w:sz w:val="24"/>
+        </w:rPr>
+      </w:pPr>
+      <w:r>
+        <w:rPr>
+          <w:rFonts w:ascii="Times New Roman" w:hAnsi="Times New Roman" w:cs="Times New Roman"/>
+          <w:b/>
+          <w:bCs/>
+          <w:sz w:val="24"/>
+        </w:rPr>
+        <w:t>Run Environment</w:t>
+      </w:r>
+    </w:p>
+    <w:p>
+      <w:pPr>
+        <w:rPr>
+          <w:rFonts w:ascii="Times New Roman" w:hAnsi="Times New Roman" w:cs="Times New Roman"/>
+          <w:sz w:val="24"/>
+        </w:rPr>
+      </w:pPr>
+      <w:r>
+        <w:rPr>
+          <w:rFonts w:ascii="Times New Roman" w:hAnsi="Times New Roman" w:cs="Times New Roman"/>
+          <w:b/>
+          <w:bCs/>
+          <w:sz w:val="24"/>
+        </w:rPr>
+        <w:t>JavaScript</w:t>
+      </w:r>
+      <w:r>
+        <w:rPr>
+          <w:rFonts w:ascii="Times New Roman" w:hAnsi="Times New Roman" w:cs="Times New Roman"/>
+          <w:sz w:val="24"/>
+        </w:rPr>
+        <w:t>: Web side interface development has always been based on JavaScript, which is a client-side scripting language</w:t>
+      </w:r>
+      <w:r>
+        <w:rPr>
+          <w:rFonts w:ascii="Times New Roman" w:hAnsi="Times New Roman" w:cs="Times New Roman"/>
+          <w:sz w:val="24"/>
+        </w:rPr>
+        <w:t xml:space="preserve"> </w:t>
+      </w:r>
+      <w:r>
+        <w:rPr>
+          <w:rFonts w:ascii="Times New Roman" w:hAnsi="Times New Roman" w:cs="Times New Roman"/>
+          <w:sz w:val="24"/>
+        </w:rPr>
+        <w:fldChar w:fldCharType="begin"/>
+      </w:r>
+      <w:r>
+        <w:rPr>
+          <w:rFonts w:ascii="Times New Roman" w:hAnsi="Times New Roman" w:cs="Times New Roman"/>
+          <w:sz w:val="24"/>
+        </w:rPr>
+        <w:instrText xml:space="preserve"> ADDIN EN.CITE &lt;EndNote&gt;&lt;Cite&gt;&lt;Author&gt;Delcev&lt;/Author&gt;&lt;Year&gt;2018&lt;/Year&gt;&lt;RecNum&gt;2410&lt;/RecNum&gt;&lt;DisplayText&gt;[12]&lt;/DisplayText&gt;&lt;record&gt;&lt;rec-number&gt;2410&lt;/rec-number&gt;&lt;foreign-keys&gt;&lt;key app="EN" db-id="50wxdpzd9vd5r7e9t5b595djrfpttrxw9avp" timestamp="1637709275"&gt;2410&lt;/key&gt;&lt;/foreign-keys&gt;&lt;ref-type name="Conference Proceedings"&gt;10&lt;/ref-type&gt;&lt;contributors&gt;&lt;authors&gt;&lt;author&gt;Delcev, Sanja&lt;/author&gt;&lt;author&gt;Draskovic, Drazen&lt;/author&gt;&lt;/authors&gt;&lt;/contributors&gt;&lt;titles&gt;&lt;title&gt;Modern JavaScript frameworks: A survey study&lt;/title&gt;&lt;secondary-title&gt;2018 Zooming Innovation in Consumer Technologies Conference (ZINC)&lt;/secondary-title&gt;&lt;/titles&gt;&lt;pages&gt;106-109&lt;/pages&gt;&lt;dates&gt;&lt;year&gt;2018&lt;/year&gt;&lt;/dates&gt;&lt;publisher&gt;IEEE&lt;/publisher&gt;&lt;isbn&gt;1538649276&lt;/isbn&gt;&lt;urls&gt;&lt;/urls&gt;&lt;/record&gt;&lt;/Cite&gt;&lt;/EndNote&gt;</w:instrText>
+      </w:r>
+      <w:r>
+        <w:rPr>
+          <w:rFonts w:ascii="Times New Roman" w:hAnsi="Times New Roman" w:cs="Times New Roman"/>
+          <w:sz w:val="24"/>
+        </w:rPr>
+        <w:fldChar w:fldCharType="separate"/>
+      </w:r>
+      <w:r>
+        <w:rPr>
+          <w:rFonts w:ascii="Times New Roman" w:hAnsi="Times New Roman" w:cs="Times New Roman"/>
+          <w:noProof/>
+          <w:sz w:val="24"/>
+        </w:rPr>
+        <w:t>[12]</w:t>
+      </w:r>
+      <w:r>
+        <w:rPr>
+          <w:rFonts w:ascii="Times New Roman" w:hAnsi="Times New Roman" w:cs="Times New Roman"/>
+          <w:sz w:val="24"/>
+        </w:rPr>
+        <w:fldChar w:fldCharType="end"/>
+      </w:r>
+      <w:r>
+        <w:rPr>
+          <w:rFonts w:ascii="Times New Roman" w:hAnsi="Times New Roman" w:cs="Times New Roman"/>
+          <w:sz w:val="24"/>
+        </w:rPr>
+        <w:t>. The main features are embedding dynamic text into HTML pages, responding to browser time, validating data before it is submitted to the server, and so on. It is suitable for the front-end development of this project. But JavaScript, as a Web script, has no server-side. Before Node.js, JavaScript development was usually done with the help of PHP, because it was easy to integrate with HTML to help developers build dynamic websites. But since its release, Node.js has been on the radar of developers with remarkable performance and speed. Compared to PHP, Node.js is better suited for real-time applications, dynamic single-page applications, and multiple front-end technologies such as Vue</w:t>
+      </w:r>
+      <w:r>
+        <w:rPr>
+          <w:rFonts w:ascii="Times New Roman" w:hAnsi="Times New Roman" w:cs="Times New Roman"/>
+          <w:sz w:val="24"/>
+        </w:rPr>
+        <w:t xml:space="preserve"> and</w:t>
+      </w:r>
+      <w:r>
+        <w:rPr>
+          <w:rFonts w:ascii="Times New Roman" w:hAnsi="Times New Roman" w:cs="Times New Roman"/>
+          <w:sz w:val="24"/>
+        </w:rPr>
+        <w:t xml:space="preserve"> React</w:t>
+      </w:r>
+      <w:r>
+        <w:rPr>
+          <w:rFonts w:ascii="Times New Roman" w:hAnsi="Times New Roman" w:cs="Times New Roman"/>
+          <w:sz w:val="24"/>
+        </w:rPr>
+        <w:t xml:space="preserve"> </w:t>
+      </w:r>
+      <w:r>
+        <w:rPr>
+          <w:rFonts w:ascii="Times New Roman" w:hAnsi="Times New Roman" w:cs="Times New Roman"/>
+          <w:sz w:val="24"/>
+        </w:rPr>
+        <w:fldChar w:fldCharType="begin"/>
+      </w:r>
+      <w:r>
+        <w:rPr>
+          <w:rFonts w:ascii="Times New Roman" w:hAnsi="Times New Roman" w:cs="Times New Roman"/>
+          <w:sz w:val="24"/>
+        </w:rPr>
+        <w:instrText xml:space="preserve"> ADDIN EN.CITE &lt;EndNote&gt;&lt;Cite&gt;&lt;Author&gt;Chitra&lt;/Author&gt;&lt;Year&gt;2017&lt;/Year&gt;&lt;RecNum&gt;2416&lt;/RecNum&gt;&lt;DisplayText&gt;[17]&lt;/DisplayText&gt;&lt;record&gt;&lt;rec-number&gt;2416&lt;/rec-number&gt;&lt;foreign-keys&gt;&lt;key app="EN" db-id="50wxdpzd9vd5r7e9t5b595djrfpttrxw9avp" timestamp="1637771876"&gt;2416&lt;/key&gt;&lt;/foreign-keys&gt;&lt;ref-type name="Conference Proceedings"&gt;10&lt;/ref-type&gt;&lt;contributors&gt;&lt;authors&gt;&lt;author&gt;L. P. Chitra&lt;/author&gt;&lt;author&gt;R. Satapathy&lt;/author&gt;&lt;/authors&gt;&lt;/contributors&gt;&lt;titles&gt;&lt;title&gt;Performance comparison and evaluation of Node.js and traditional web server (IIS)&lt;/title&gt;&lt;secondary-title&gt;2017 International Conference on Algorithms, Methodology, Models and Applications in Emerging Technologies (ICAMMAET)&lt;/secondary-title&gt;&lt;alt-title&gt;2017 International Conference on Algorithms, Methodology, Models and Applications in Emerging Technologies (ICAMMAET)&lt;/alt-title&gt;&lt;/titles&gt;&lt;pages&gt;1-4&lt;/pages&gt;&lt;dates&gt;&lt;year&gt;2017&lt;/year&gt;&lt;pub-dates&gt;&lt;date&gt;16-18 Feb. 2017&lt;/date&gt;&lt;/pub-dates&gt;&lt;/dates&gt;&lt;urls&gt;&lt;/urls&gt;&lt;electronic-resource-num&gt;10.1109/ICAMMAET.2017.8186633&lt;/electronic-resource-num&gt;&lt;/record&gt;&lt;/Cite&gt;&lt;/EndNote&gt;</w:instrText>
+      </w:r>
+      <w:r>
+        <w:rPr>
+          <w:rFonts w:ascii="Times New Roman" w:hAnsi="Times New Roman" w:cs="Times New Roman"/>
+          <w:sz w:val="24"/>
+        </w:rPr>
+        <w:fldChar w:fldCharType="separate"/>
+      </w:r>
+      <w:r>
+        <w:rPr>
+          <w:rFonts w:ascii="Times New Roman" w:hAnsi="Times New Roman" w:cs="Times New Roman"/>
+          <w:noProof/>
+          <w:sz w:val="24"/>
+        </w:rPr>
+        <w:t>[17]</w:t>
+      </w:r>
+      <w:r>
+        <w:rPr>
+          <w:rFonts w:ascii="Times New Roman" w:hAnsi="Times New Roman" w:cs="Times New Roman"/>
+          <w:sz w:val="24"/>
+        </w:rPr>
+        <w:fldChar w:fldCharType="end"/>
+      </w:r>
+      <w:r>
+        <w:rPr>
+          <w:rFonts w:ascii="Times New Roman" w:hAnsi="Times New Roman" w:cs="Times New Roman"/>
+          <w:sz w:val="24"/>
+        </w:rPr>
+        <w:t xml:space="preserve">. Therefore, this project chooses Node.js as the running environment of JavaScript. There are many versions of Node.js, and the prerequisite for choosing a suitable version is a stable development environment. </w:t>
+      </w:r>
+    </w:p>
+    <w:p>
+      <w:pPr>
+        <w:rPr>
+          <w:rFonts w:ascii="Times New Roman" w:hAnsi="Times New Roman" w:cs="Times New Roman"/>
+          <w:sz w:val="24"/>
+        </w:rPr>
+      </w:pPr>
+      <w:r>
+        <w:rPr>
+          <w:rFonts w:ascii="Times New Roman" w:hAnsi="Times New Roman" w:cs="Times New Roman"/>
+          <w:b/>
+          <w:bCs/>
+          <w:sz w:val="24"/>
+        </w:rPr>
+        <w:t>Node.js</w:t>
+      </w:r>
+      <w:r>
+        <w:rPr>
+          <w:rFonts w:ascii="Times New Roman" w:hAnsi="Times New Roman" w:cs="Times New Roman"/>
+          <w:sz w:val="24"/>
+        </w:rPr>
+        <w:t>: In April 2021, the 10.x version of Node.js will enter the EOL phase, and versions entering this timeline will no longer be maintained. Currently, versions 12.x and 14.x are still being updated and maintained, but 12.x has entered the more stable Maintenance stage. Therefore, we chose the most stable version of JavaScript as the runtime environment, 12.16.0, which solves the problem of packaging speed for many large projects and supports most package installations.</w:t>
+      </w:r>
+    </w:p>
+    <w:p>
+      <w:pPr>
+        <w:rPr>
+          <w:rFonts w:ascii="Times New Roman" w:hAnsi="Times New Roman" w:cs="Times New Roman"/>
+          <w:sz w:val="24"/>
+        </w:rPr>
+      </w:pPr>
+      <w:proofErr w:type="spellStart"/>
+      <w:r>
+        <w:rPr>
+          <w:rFonts w:ascii="Times New Roman" w:hAnsi="Times New Roman" w:cs="Times New Roman"/>
+          <w:b/>
+          <w:bCs/>
+          <w:sz w:val="24"/>
+        </w:rPr>
+        <w:t>npm</w:t>
+      </w:r>
+      <w:proofErr w:type="spellEnd"/>
+      <w:r>
+        <w:rPr>
+          <w:rFonts w:ascii="Times New Roman" w:hAnsi="Times New Roman" w:cs="Times New Roman"/>
+          <w:sz w:val="24"/>
+        </w:rPr>
+        <w:t>: A Node.js package management and distribution tool that helps developers quickly install packages and dependencies needed for a project. This project does not have high requirements on the version of NPM. Currently, the latest version is 8.1.2, and I choose to install 8.1.0.</w:t>
+      </w:r>
+    </w:p>
+    <w:p>
+      <w:pPr>
+        <w:rPr>
+          <w:rFonts w:ascii="Times New Roman" w:hAnsi="Times New Roman" w:cs="Times New Roman"/>
+          <w:sz w:val="24"/>
+        </w:rPr>
+      </w:pPr>
+      <w:r>
+        <w:rPr>
+          <w:rFonts w:ascii="Times New Roman" w:hAnsi="Times New Roman" w:cs="Times New Roman"/>
+          <w:b/>
+          <w:bCs/>
+          <w:sz w:val="24"/>
+        </w:rPr>
+        <w:t>Python</w:t>
+      </w:r>
+      <w:r>
+        <w:rPr>
+          <w:rFonts w:ascii="Times New Roman" w:hAnsi="Times New Roman" w:cs="Times New Roman"/>
+          <w:sz w:val="24"/>
+        </w:rPr>
+        <w:t>: An object-oriented interpreted programming language. Python is used in this project to detect sensitive information and use NER tools, so a Python compilation environment is required. Python is mainly available in Python2.x and Python3.x versions. Many of the features of Python2 are incompatible with the current officially supported version. Python3 is already a stable version that is not compatible with Python2.x, and many enterprises are gradually migrating from Python2 to Python3</w:t>
+      </w:r>
+      <w:r>
+        <w:rPr>
+          <w:rFonts w:ascii="Times New Roman" w:hAnsi="Times New Roman" w:cs="Times New Roman"/>
+          <w:sz w:val="24"/>
+        </w:rPr>
+        <w:t xml:space="preserve"> </w:t>
+      </w:r>
+      <w:r>
+        <w:rPr>
+          <w:rFonts w:ascii="Times New Roman" w:hAnsi="Times New Roman" w:cs="Times New Roman"/>
+          <w:sz w:val="24"/>
+        </w:rPr>
+        <w:fldChar w:fldCharType="begin"/>
+      </w:r>
+      <w:r>
+        <w:rPr>
+          <w:rFonts w:ascii="Times New Roman" w:hAnsi="Times New Roman" w:cs="Times New Roman"/>
+          <w:sz w:val="24"/>
+        </w:rPr>
+        <w:instrText xml:space="preserve"> ADDIN EN.CITE &lt;EndNote&gt;&lt;Cite&gt;&lt;Author&gt;Malloy&lt;/Author&gt;&lt;Year&gt;2019&lt;/Year&gt;&lt;RecNum&gt;2418&lt;/RecNum&gt;&lt;DisplayText&gt;[18]&lt;/DisplayText&gt;&lt;record&gt;&lt;rec-number&gt;2418&lt;/rec-number&gt;&lt;foreign-keys&gt;&lt;key app="EN" db-id="50wxdpzd9vd5r7e9t5b595djrfpttrxw9avp" timestamp="1637775055"&gt;2418&lt;/key&gt;&lt;/foreign-keys&gt;&lt;ref-type name="Journal Article"&gt;17&lt;/ref-type&gt;&lt;contributors&gt;&lt;authors&gt;&lt;author&gt;Malloy, Brian A&lt;/author&gt;&lt;author&gt;Power, James F&lt;/author&gt;&lt;/authors&gt;&lt;/contributors&gt;&lt;titles&gt;&lt;title&gt;An empirical analysis of the transition from Python 2 to Python 3&lt;/title&gt;&lt;secondary-title&gt;Empirical Software Engineering&lt;/secondary-title&gt;&lt;/titles&gt;&lt;periodical&gt;&lt;full-title&gt;Empirical Software Engineering&lt;/full-title&gt;&lt;/periodical&gt;&lt;pages&gt;751-778&lt;/pages&gt;&lt;volume&gt;24&lt;/volume&gt;&lt;number&gt;2&lt;/number&gt;&lt;dates&gt;&lt;year&gt;2019&lt;/year&gt;&lt;/dates&gt;&lt;isbn&gt;1573-7616&lt;/isbn&gt;&lt;urls&gt;&lt;/urls&gt;&lt;/record&gt;&lt;/Cite&gt;&lt;/EndNote&gt;</w:instrText>
+      </w:r>
+      <w:r>
+        <w:rPr>
+          <w:rFonts w:ascii="Times New Roman" w:hAnsi="Times New Roman" w:cs="Times New Roman"/>
+          <w:sz w:val="24"/>
+        </w:rPr>
+        <w:fldChar w:fldCharType="separate"/>
+      </w:r>
+      <w:r>
+        <w:rPr>
+          <w:rFonts w:ascii="Times New Roman" w:hAnsi="Times New Roman" w:cs="Times New Roman"/>
+          <w:noProof/>
+          <w:sz w:val="24"/>
+        </w:rPr>
+        <w:t>[18]</w:t>
+      </w:r>
+      <w:r>
+        <w:rPr>
+          <w:rFonts w:ascii="Times New Roman" w:hAnsi="Times New Roman" w:cs="Times New Roman"/>
+          <w:sz w:val="24"/>
+        </w:rPr>
+        <w:fldChar w:fldCharType="end"/>
+      </w:r>
+      <w:r>
+        <w:rPr>
+          <w:rFonts w:ascii="Times New Roman" w:hAnsi="Times New Roman" w:cs="Times New Roman"/>
+          <w:sz w:val="24"/>
+        </w:rPr>
+        <w:t xml:space="preserve">. Python3.7 was chosen to compile the </w:t>
+      </w:r>
+      <w:r>
+        <w:rPr>
+          <w:rFonts w:ascii="Times New Roman" w:hAnsi="Times New Roman" w:cs="Times New Roman"/>
+          <w:sz w:val="24"/>
+        </w:rPr>
+        <w:t>.</w:t>
+      </w:r>
+      <w:proofErr w:type="spellStart"/>
+      <w:r>
+        <w:rPr>
+          <w:rFonts w:ascii="Times New Roman" w:hAnsi="Times New Roman" w:cs="Times New Roman"/>
+          <w:sz w:val="24"/>
+        </w:rPr>
+        <w:t>py</w:t>
+      </w:r>
+      <w:proofErr w:type="spellEnd"/>
+      <w:r>
+        <w:rPr>
+          <w:rFonts w:ascii="Times New Roman" w:hAnsi="Times New Roman" w:cs="Times New Roman"/>
+          <w:sz w:val="24"/>
+        </w:rPr>
+        <w:t xml:space="preserve"> file in the project.</w:t>
+      </w:r>
+    </w:p>
+    <w:p>
+      <w:pPr>
+        <w:rPr>
+          <w:rFonts w:ascii="Times New Roman" w:hAnsi="Times New Roman" w:cs="Times New Roman"/>
+          <w:sz w:val="24"/>
+        </w:rPr>
+      </w:pPr>
+      <w:r>
+        <w:rPr>
+          <w:rFonts w:ascii="Times New Roman" w:hAnsi="Times New Roman" w:cs="Times New Roman"/>
+          <w:sz w:val="24"/>
+        </w:rPr>
+        <w:t>officially</w:t>
+      </w:r>
+    </w:p>
+    <w:p>
+      <w:pPr>
+        <w:rPr>
+          <w:rFonts w:ascii="Times New Roman" w:hAnsi="Times New Roman" w:cs="Times New Roman"/>
+          <w:sz w:val="24"/>
+        </w:rPr>
+      </w:pPr>
+      <w:r>
+        <w:rPr>
+          <w:rFonts w:ascii="Times New Roman" w:hAnsi="Times New Roman" w:cs="Times New Roman"/>
+          <w:b/>
+          <w:bCs/>
+          <w:sz w:val="24"/>
+        </w:rPr>
+        <w:t>Port</w:t>
+      </w:r>
+      <w:r>
+        <w:rPr>
+          <w:rFonts w:ascii="Times New Roman" w:hAnsi="Times New Roman" w:cs="Times New Roman"/>
+          <w:sz w:val="24"/>
+        </w:rPr>
+        <w:t>: Computers use different logical ports to distinguish between different services. Ports cannot be occupied by multiple services. Select 8080 and 5000, which does not conflict with the system, as the front and backports of the project.</w:t>
+      </w:r>
+    </w:p>
+    <w:p>
+      <w:pPr>
+        <w:rPr>
+          <w:rFonts w:ascii="Times New Roman" w:hAnsi="Times New Roman" w:cs="Times New Roman"/>
           <w:sz w:val="24"/>
         </w:rPr>
       </w:pPr>
@@ -7657,13 +8104,1834 @@
           <w:sz w:val="24"/>
         </w:rPr>
       </w:pPr>
+      <w:r>
+        <w:rPr>
+          <w:rFonts w:ascii="Times New Roman" w:hAnsi="Times New Roman" w:cs="Times New Roman" w:hint="eastAsia"/>
+          <w:b/>
+          <w:bCs/>
+          <w:sz w:val="24"/>
+        </w:rPr>
+        <w:t>D</w:t>
+      </w:r>
+      <w:r>
+        <w:rPr>
+          <w:rFonts w:ascii="Times New Roman" w:hAnsi="Times New Roman" w:cs="Times New Roman"/>
+          <w:b/>
+          <w:bCs/>
+          <w:sz w:val="24"/>
+        </w:rPr>
+        <w:t>atabase</w:t>
+      </w:r>
     </w:p>
     <w:p>
       <w:pPr>
         <w:rPr>
           <w:rFonts w:ascii="Times New Roman" w:hAnsi="Times New Roman" w:cs="Times New Roman"/>
-          <w:b/>
-          <w:bCs/>
+          <w:sz w:val="24"/>
+        </w:rPr>
+      </w:pPr>
+      <w:r>
+        <w:rPr>
+          <w:rFonts w:ascii="Times New Roman" w:hAnsi="Times New Roman" w:cs="Times New Roman"/>
+          <w:sz w:val="24"/>
+        </w:rPr>
+        <w:t>Database logical structure design</w:t>
+      </w:r>
+    </w:p>
+    <w:p>
+      <w:pPr>
+        <w:rPr>
+          <w:rFonts w:ascii="Times New Roman" w:hAnsi="Times New Roman" w:cs="Times New Roman"/>
+          <w:sz w:val="24"/>
+        </w:rPr>
+      </w:pPr>
+      <w:r>
+        <w:rPr>
+          <w:rFonts w:ascii="Times New Roman" w:hAnsi="Times New Roman" w:cs="Times New Roman"/>
+          <w:sz w:val="24"/>
+        </w:rPr>
+        <w:t xml:space="preserve">After the demand analysis of the system, the database tables involved in the system are designed, including </w:t>
+      </w:r>
+      <w:r>
+        <w:rPr>
+          <w:rFonts w:ascii="Times New Roman" w:hAnsi="Times New Roman" w:cs="Times New Roman"/>
+          <w:sz w:val="24"/>
+        </w:rPr>
+        <w:t>u</w:t>
+      </w:r>
+      <w:r>
+        <w:rPr>
+          <w:rFonts w:ascii="Times New Roman" w:hAnsi="Times New Roman" w:cs="Times New Roman"/>
+          <w:sz w:val="24"/>
+        </w:rPr>
+        <w:t xml:space="preserve">sers, </w:t>
+      </w:r>
+      <w:r>
+        <w:rPr>
+          <w:rFonts w:ascii="Times New Roman" w:hAnsi="Times New Roman" w:cs="Times New Roman"/>
+          <w:sz w:val="24"/>
+        </w:rPr>
+        <w:t>t</w:t>
+      </w:r>
+      <w:r>
+        <w:rPr>
+          <w:rFonts w:ascii="Times New Roman" w:hAnsi="Times New Roman" w:cs="Times New Roman"/>
+          <w:sz w:val="24"/>
+        </w:rPr>
+        <w:t xml:space="preserve">weets, comments and </w:t>
+      </w:r>
+      <w:r>
+        <w:rPr>
+          <w:rFonts w:ascii="Times New Roman" w:hAnsi="Times New Roman" w:cs="Times New Roman"/>
+          <w:sz w:val="24"/>
+        </w:rPr>
+        <w:t>l</w:t>
+      </w:r>
+      <w:r>
+        <w:rPr>
+          <w:rFonts w:ascii="Times New Roman" w:hAnsi="Times New Roman" w:cs="Times New Roman"/>
+          <w:sz w:val="24"/>
+        </w:rPr>
+        <w:t>ikes.</w:t>
+      </w:r>
+    </w:p>
+    <w:p>
+      <w:pPr>
+        <w:rPr>
+          <w:rFonts w:ascii="Times New Roman" w:hAnsi="Times New Roman" w:cs="Times New Roman"/>
+          <w:sz w:val="24"/>
+        </w:rPr>
+      </w:pPr>
+      <w:r>
+        <w:rPr>
+          <w:rFonts w:ascii="Times New Roman" w:hAnsi="Times New Roman" w:cs="Times New Roman"/>
+          <w:sz w:val="24"/>
+        </w:rPr>
+        <w:t>The database structure is shown in figure 4-1, and the specific data table designs are displayed in Table 4-11 to Table 4-4</w:t>
+      </w:r>
+      <w:r>
+        <w:rPr>
+          <w:rFonts w:ascii="Times New Roman" w:hAnsi="Times New Roman" w:cs="Times New Roman"/>
+          <w:sz w:val="24"/>
+        </w:rPr>
+        <w:t>.</w:t>
+      </w:r>
+    </w:p>
+    <w:p>
+      <w:pPr>
+        <w:rPr>
+          <w:rFonts w:ascii="Times New Roman" w:hAnsi="Times New Roman" w:cs="Times New Roman" w:hint="eastAsia"/>
+          <w:sz w:val="24"/>
+        </w:rPr>
+      </w:pPr>
+      <w:r>
+        <w:rPr>
+          <w:rFonts w:ascii="Times New Roman" w:hAnsi="Times New Roman" w:cs="Times New Roman"/>
+          <w:noProof/>
+          <w:sz w:val="24"/>
+        </w:rPr>
+        <w:lastRenderedPageBreak/>
+        <w:drawing>
+          <wp:inline distT="0" distB="0" distL="0" distR="0" wp14:anchorId="78F6C832" wp14:editId="29A6817E">
+            <wp:extent cx="4472412" cy="2386435"/>
+            <wp:effectExtent l="0" t="0" r="0" b="0"/>
+            <wp:docPr id="5" name="图片 5"/>
+            <wp:cNvGraphicFramePr>
+              <a:graphicFrameLocks xmlns:a="http://schemas.openxmlformats.org/drawingml/2006/main" noChangeAspect="1"/>
+            </wp:cNvGraphicFramePr>
+            <a:graphic xmlns:a="http://schemas.openxmlformats.org/drawingml/2006/main">
+              <a:graphicData uri="http://schemas.openxmlformats.org/drawingml/2006/picture">
+                <pic:pic xmlns:pic="http://schemas.openxmlformats.org/drawingml/2006/picture">
+                  <pic:nvPicPr>
+                    <pic:cNvPr id="5" name="图片 5"/>
+                    <pic:cNvPicPr/>
+                  </pic:nvPicPr>
+                  <pic:blipFill>
+                    <a:blip r:embed="rId5">
+                      <a:extLst>
+                        <a:ext uri="{28A0092B-C50C-407E-A947-70E740481C1C}">
+                          <a14:useLocalDpi xmlns:a14="http://schemas.microsoft.com/office/drawing/2010/main" val="0"/>
+                        </a:ext>
+                      </a:extLst>
+                    </a:blip>
+                    <a:stretch>
+                      <a:fillRect/>
+                    </a:stretch>
+                  </pic:blipFill>
+                  <pic:spPr>
+                    <a:xfrm>
+                      <a:off x="0" y="0"/>
+                      <a:ext cx="4493422" cy="2397645"/>
+                    </a:xfrm>
+                    <a:prstGeom prst="rect">
+                      <a:avLst/>
+                    </a:prstGeom>
+                  </pic:spPr>
+                </pic:pic>
+              </a:graphicData>
+            </a:graphic>
+          </wp:inline>
+        </w:drawing>
+      </w:r>
+    </w:p>
+    <w:p>
+      <w:pPr>
+        <w:rPr>
+          <w:rFonts w:ascii="Times New Roman" w:hAnsi="Times New Roman" w:cs="Times New Roman" w:hint="eastAsia"/>
+          <w:sz w:val="24"/>
+        </w:rPr>
+      </w:pPr>
+      <w:r>
+        <w:rPr>
+          <w:rFonts w:ascii="Times New Roman" w:hAnsi="Times New Roman" w:cs="Times New Roman"/>
+          <w:sz w:val="24"/>
+        </w:rPr>
+        <w:t>Table 4-1 Stores user</w:t>
+      </w:r>
+      <w:r>
+        <w:rPr>
+          <w:rFonts w:ascii="Times New Roman" w:hAnsi="Times New Roman" w:cs="Times New Roman"/>
+          <w:sz w:val="24"/>
+        </w:rPr>
+        <w:t xml:space="preserve"> </w:t>
+      </w:r>
+      <w:r>
+        <w:rPr>
+          <w:rFonts w:ascii="Times New Roman" w:hAnsi="Times New Roman" w:cs="Times New Roman"/>
+          <w:sz w:val="24"/>
+        </w:rPr>
+        <w:t>information</w:t>
+      </w:r>
+      <w:r>
+        <w:rPr>
+          <w:rFonts w:ascii="Times New Roman" w:hAnsi="Times New Roman" w:cs="Times New Roman"/>
+          <w:sz w:val="24"/>
+        </w:rPr>
+        <w:t>.</w:t>
+      </w:r>
+    </w:p>
+    <w:tbl>
+      <w:tblPr>
+        <w:tblW w:w="8505" w:type="dxa"/>
+        <w:jc w:val="center"/>
+        <w:tblBorders>
+          <w:top w:val="single" w:sz="12" w:space="0" w:color="000000"/>
+          <w:bottom w:val="single" w:sz="12" w:space="0" w:color="000000"/>
+        </w:tblBorders>
+        <w:shd w:val="clear" w:color="auto" w:fill="FFFFFF"/>
+        <w:tblLayout w:type="fixed"/>
+        <w:tblLook w:val="04A0" w:firstRow="1" w:lastRow="0" w:firstColumn="1" w:lastColumn="0" w:noHBand="0" w:noVBand="1"/>
+      </w:tblPr>
+      <w:tblGrid>
+        <w:gridCol w:w="1701"/>
+        <w:gridCol w:w="1701"/>
+        <w:gridCol w:w="1134"/>
+        <w:gridCol w:w="2410"/>
+        <w:gridCol w:w="1559"/>
+      </w:tblGrid>
+      <w:tr>
+        <w:trPr>
+          <w:trHeight w:val="397"/>
+          <w:jc w:val="center"/>
+        </w:trPr>
+        <w:tc>
+          <w:tcPr>
+            <w:tcW w:w="1701" w:type="dxa"/>
+            <w:tcBorders>
+              <w:top w:val="single" w:sz="12" w:space="0" w:color="000000"/>
+              <w:bottom w:val="single" w:sz="4" w:space="0" w:color="000000"/>
+            </w:tcBorders>
+            <w:shd w:val="clear" w:color="auto" w:fill="FFFFFF"/>
+            <w:vAlign w:val="center"/>
+          </w:tcPr>
+          <w:p>
+            <w:pPr>
+              <w:jc w:val="center"/>
+              <w:rPr>
+                <w:rFonts w:ascii="Times New Roman" w:hAnsi="Times New Roman" w:cs="Times New Roman"/>
+                <w:sz w:val="24"/>
+              </w:rPr>
+            </w:pPr>
+            <w:r>
+              <w:rPr>
+                <w:rFonts w:ascii="Times New Roman" w:hAnsi="Times New Roman" w:cs="Times New Roman" w:hint="eastAsia"/>
+                <w:sz w:val="24"/>
+              </w:rPr>
+              <w:t>D</w:t>
+            </w:r>
+            <w:r>
+              <w:rPr>
+                <w:rFonts w:ascii="Times New Roman" w:hAnsi="Times New Roman" w:cs="Times New Roman"/>
+                <w:sz w:val="24"/>
+              </w:rPr>
+              <w:t>ata Name</w:t>
+            </w:r>
+          </w:p>
+        </w:tc>
+        <w:tc>
+          <w:tcPr>
+            <w:tcW w:w="1701" w:type="dxa"/>
+            <w:tcBorders>
+              <w:top w:val="single" w:sz="12" w:space="0" w:color="000000"/>
+              <w:bottom w:val="single" w:sz="4" w:space="0" w:color="000000"/>
+            </w:tcBorders>
+            <w:shd w:val="clear" w:color="auto" w:fill="FFFFFF"/>
+            <w:vAlign w:val="center"/>
+          </w:tcPr>
+          <w:p>
+            <w:pPr>
+              <w:jc w:val="center"/>
+              <w:rPr>
+                <w:rFonts w:ascii="Times New Roman" w:hAnsi="Times New Roman" w:cs="Times New Roman"/>
+                <w:sz w:val="24"/>
+              </w:rPr>
+            </w:pPr>
+            <w:r>
+              <w:rPr>
+                <w:rFonts w:ascii="Times New Roman" w:hAnsi="Times New Roman" w:cs="Times New Roman" w:hint="eastAsia"/>
+                <w:sz w:val="24"/>
+              </w:rPr>
+              <w:t>D</w:t>
+            </w:r>
+            <w:r>
+              <w:rPr>
+                <w:rFonts w:ascii="Times New Roman" w:hAnsi="Times New Roman" w:cs="Times New Roman"/>
+                <w:sz w:val="24"/>
+              </w:rPr>
+              <w:t>ata Type</w:t>
+            </w:r>
+          </w:p>
+        </w:tc>
+        <w:tc>
+          <w:tcPr>
+            <w:tcW w:w="1134" w:type="dxa"/>
+            <w:tcBorders>
+              <w:top w:val="single" w:sz="12" w:space="0" w:color="000000"/>
+              <w:bottom w:val="single" w:sz="4" w:space="0" w:color="000000"/>
+            </w:tcBorders>
+            <w:shd w:val="clear" w:color="auto" w:fill="FFFFFF"/>
+            <w:vAlign w:val="center"/>
+          </w:tcPr>
+          <w:p>
+            <w:pPr>
+              <w:jc w:val="center"/>
+              <w:rPr>
+                <w:rFonts w:ascii="Times New Roman" w:hAnsi="Times New Roman" w:cs="Times New Roman"/>
+                <w:sz w:val="24"/>
+              </w:rPr>
+            </w:pPr>
+            <w:r>
+              <w:rPr>
+                <w:rFonts w:ascii="Times New Roman" w:hAnsi="Times New Roman" w:cs="Times New Roman" w:hint="eastAsia"/>
+                <w:sz w:val="24"/>
+              </w:rPr>
+              <w:t>L</w:t>
+            </w:r>
+            <w:r>
+              <w:rPr>
+                <w:rFonts w:ascii="Times New Roman" w:hAnsi="Times New Roman" w:cs="Times New Roman"/>
+                <w:sz w:val="24"/>
+              </w:rPr>
+              <w:t>ength</w:t>
+            </w:r>
+          </w:p>
+        </w:tc>
+        <w:tc>
+          <w:tcPr>
+            <w:tcW w:w="2410" w:type="dxa"/>
+            <w:tcBorders>
+              <w:top w:val="single" w:sz="12" w:space="0" w:color="000000"/>
+              <w:bottom w:val="single" w:sz="4" w:space="0" w:color="000000"/>
+            </w:tcBorders>
+            <w:shd w:val="clear" w:color="auto" w:fill="FFFFFF"/>
+            <w:vAlign w:val="center"/>
+          </w:tcPr>
+          <w:p>
+            <w:pPr>
+              <w:jc w:val="center"/>
+              <w:rPr>
+                <w:rFonts w:ascii="Times New Roman" w:hAnsi="Times New Roman" w:cs="Times New Roman"/>
+                <w:sz w:val="24"/>
+              </w:rPr>
+            </w:pPr>
+            <w:r>
+              <w:rPr>
+                <w:rFonts w:ascii="Times New Roman" w:hAnsi="Times New Roman" w:cs="Times New Roman" w:hint="eastAsia"/>
+                <w:sz w:val="24"/>
+              </w:rPr>
+              <w:t>D</w:t>
+            </w:r>
+            <w:r>
+              <w:rPr>
+                <w:rFonts w:ascii="Times New Roman" w:hAnsi="Times New Roman" w:cs="Times New Roman"/>
+                <w:sz w:val="24"/>
+              </w:rPr>
+              <w:t>escription</w:t>
+            </w:r>
+          </w:p>
+        </w:tc>
+        <w:tc>
+          <w:tcPr>
+            <w:tcW w:w="1559" w:type="dxa"/>
+            <w:tcBorders>
+              <w:top w:val="single" w:sz="12" w:space="0" w:color="000000"/>
+              <w:bottom w:val="single" w:sz="4" w:space="0" w:color="000000"/>
+            </w:tcBorders>
+            <w:shd w:val="clear" w:color="auto" w:fill="FFFFFF"/>
+            <w:vAlign w:val="center"/>
+          </w:tcPr>
+          <w:p>
+            <w:pPr>
+              <w:jc w:val="center"/>
+              <w:rPr>
+                <w:rFonts w:ascii="Times New Roman" w:hAnsi="Times New Roman" w:cs="Times New Roman"/>
+                <w:sz w:val="24"/>
+              </w:rPr>
+            </w:pPr>
+            <w:r>
+              <w:rPr>
+                <w:rFonts w:ascii="Times New Roman" w:hAnsi="Times New Roman" w:cs="Times New Roman" w:hint="eastAsia"/>
+                <w:sz w:val="24"/>
+              </w:rPr>
+              <w:t>Requirement</w:t>
+            </w:r>
+          </w:p>
+        </w:tc>
+      </w:tr>
+      <w:tr>
+        <w:trPr>
+          <w:trHeight w:val="397"/>
+          <w:jc w:val="center"/>
+        </w:trPr>
+        <w:tc>
+          <w:tcPr>
+            <w:tcW w:w="1701" w:type="dxa"/>
+            <w:tcBorders>
+              <w:top w:val="single" w:sz="4" w:space="0" w:color="000000"/>
+              <w:bottom w:val="nil"/>
+            </w:tcBorders>
+            <w:shd w:val="clear" w:color="auto" w:fill="FFFFFF"/>
+            <w:vAlign w:val="center"/>
+          </w:tcPr>
+          <w:p>
+            <w:pPr>
+              <w:jc w:val="center"/>
+              <w:rPr>
+                <w:rFonts w:ascii="Times New Roman" w:hAnsi="Times New Roman" w:cs="Times New Roman"/>
+                <w:sz w:val="24"/>
+              </w:rPr>
+            </w:pPr>
+            <w:r>
+              <w:rPr>
+                <w:rFonts w:ascii="Times New Roman" w:hAnsi="Times New Roman" w:cs="Times New Roman"/>
+                <w:sz w:val="24"/>
+              </w:rPr>
+              <w:t>id</w:t>
+            </w:r>
+          </w:p>
+        </w:tc>
+        <w:tc>
+          <w:tcPr>
+            <w:tcW w:w="1701" w:type="dxa"/>
+            <w:tcBorders>
+              <w:top w:val="single" w:sz="4" w:space="0" w:color="000000"/>
+              <w:bottom w:val="nil"/>
+            </w:tcBorders>
+            <w:shd w:val="clear" w:color="auto" w:fill="FFFFFF"/>
+            <w:vAlign w:val="center"/>
+          </w:tcPr>
+          <w:p>
+            <w:pPr>
+              <w:jc w:val="center"/>
+              <w:rPr>
+                <w:rFonts w:ascii="Times New Roman" w:hAnsi="Times New Roman" w:cs="Times New Roman"/>
+                <w:sz w:val="24"/>
+              </w:rPr>
+            </w:pPr>
+            <w:r>
+              <w:rPr>
+                <w:rFonts w:ascii="Times New Roman" w:hAnsi="Times New Roman" w:cs="Times New Roman"/>
+                <w:sz w:val="24"/>
+              </w:rPr>
+              <w:t>int</w:t>
+            </w:r>
+          </w:p>
+        </w:tc>
+        <w:tc>
+          <w:tcPr>
+            <w:tcW w:w="1134" w:type="dxa"/>
+            <w:tcBorders>
+              <w:top w:val="single" w:sz="4" w:space="0" w:color="000000"/>
+              <w:bottom w:val="nil"/>
+            </w:tcBorders>
+            <w:shd w:val="clear" w:color="auto" w:fill="FFFFFF"/>
+            <w:vAlign w:val="center"/>
+          </w:tcPr>
+          <w:p>
+            <w:pPr>
+              <w:jc w:val="center"/>
+              <w:rPr>
+                <w:rFonts w:ascii="Times New Roman" w:hAnsi="Times New Roman" w:cs="Times New Roman"/>
+                <w:sz w:val="24"/>
+              </w:rPr>
+            </w:pPr>
+            <w:r>
+              <w:rPr>
+                <w:rFonts w:ascii="Times New Roman" w:hAnsi="Times New Roman" w:cs="Times New Roman"/>
+                <w:sz w:val="24"/>
+              </w:rPr>
+              <w:t>0</w:t>
+            </w:r>
+          </w:p>
+        </w:tc>
+        <w:tc>
+          <w:tcPr>
+            <w:tcW w:w="2410" w:type="dxa"/>
+            <w:tcBorders>
+              <w:top w:val="single" w:sz="4" w:space="0" w:color="000000"/>
+              <w:bottom w:val="nil"/>
+            </w:tcBorders>
+            <w:shd w:val="clear" w:color="auto" w:fill="FFFFFF"/>
+          </w:tcPr>
+          <w:p>
+            <w:pPr>
+              <w:jc w:val="center"/>
+              <w:rPr>
+                <w:rFonts w:ascii="Times New Roman" w:hAnsi="Times New Roman" w:cs="Times New Roman"/>
+                <w:sz w:val="24"/>
+              </w:rPr>
+            </w:pPr>
+            <w:r>
+              <w:rPr>
+                <w:rFonts w:ascii="Times New Roman" w:hAnsi="Times New Roman" w:cs="Times New Roman"/>
+                <w:sz w:val="24"/>
+              </w:rPr>
+              <w:t>ID</w:t>
+            </w:r>
+          </w:p>
+        </w:tc>
+        <w:tc>
+          <w:tcPr>
+            <w:tcW w:w="1559" w:type="dxa"/>
+            <w:tcBorders>
+              <w:top w:val="single" w:sz="4" w:space="0" w:color="000000"/>
+              <w:bottom w:val="nil"/>
+            </w:tcBorders>
+            <w:shd w:val="clear" w:color="auto" w:fill="FFFFFF"/>
+          </w:tcPr>
+          <w:p>
+            <w:pPr>
+              <w:jc w:val="center"/>
+              <w:rPr>
+                <w:rFonts w:ascii="Times New Roman" w:hAnsi="Times New Roman" w:cs="Times New Roman"/>
+                <w:sz w:val="24"/>
+              </w:rPr>
+            </w:pPr>
+            <w:r>
+              <w:rPr>
+                <w:rFonts w:ascii="Times New Roman" w:hAnsi="Times New Roman" w:cs="Times New Roman"/>
+                <w:sz w:val="24"/>
+              </w:rPr>
+              <w:t xml:space="preserve">Primary </w:t>
+            </w:r>
+            <w:r>
+              <w:rPr>
+                <w:rFonts w:ascii="Times New Roman" w:hAnsi="Times New Roman" w:cs="Times New Roman"/>
+                <w:sz w:val="24"/>
+              </w:rPr>
+              <w:t>K</w:t>
+            </w:r>
+            <w:r>
+              <w:rPr>
+                <w:rFonts w:ascii="Times New Roman" w:hAnsi="Times New Roman" w:cs="Times New Roman" w:hint="eastAsia"/>
+                <w:sz w:val="24"/>
+              </w:rPr>
+              <w:t>ey</w:t>
+            </w:r>
+          </w:p>
+        </w:tc>
+      </w:tr>
+      <w:tr>
+        <w:trPr>
+          <w:trHeight w:val="397"/>
+          <w:jc w:val="center"/>
+        </w:trPr>
+        <w:tc>
+          <w:tcPr>
+            <w:tcW w:w="1701" w:type="dxa"/>
+            <w:tcBorders>
+              <w:top w:val="nil"/>
+              <w:bottom w:val="nil"/>
+            </w:tcBorders>
+            <w:shd w:val="clear" w:color="auto" w:fill="FFFFFF"/>
+            <w:vAlign w:val="center"/>
+          </w:tcPr>
+          <w:p>
+            <w:pPr>
+              <w:jc w:val="center"/>
+              <w:rPr>
+                <w:rFonts w:ascii="Times New Roman" w:hAnsi="Times New Roman" w:cs="Times New Roman"/>
+                <w:sz w:val="24"/>
+              </w:rPr>
+            </w:pPr>
+            <w:r>
+              <w:rPr>
+                <w:rFonts w:ascii="Times New Roman" w:hAnsi="Times New Roman" w:cs="Times New Roman"/>
+                <w:sz w:val="24"/>
+              </w:rPr>
+              <w:t>user</w:t>
+            </w:r>
+            <w:r>
+              <w:rPr>
+                <w:rFonts w:ascii="Times New Roman" w:hAnsi="Times New Roman" w:cs="Times New Roman"/>
+                <w:sz w:val="24"/>
+              </w:rPr>
+              <w:t>name</w:t>
+            </w:r>
+          </w:p>
+        </w:tc>
+        <w:tc>
+          <w:tcPr>
+            <w:tcW w:w="1701" w:type="dxa"/>
+            <w:tcBorders>
+              <w:top w:val="nil"/>
+              <w:bottom w:val="nil"/>
+            </w:tcBorders>
+            <w:shd w:val="clear" w:color="auto" w:fill="FFFFFF"/>
+            <w:vAlign w:val="center"/>
+          </w:tcPr>
+          <w:p>
+            <w:pPr>
+              <w:jc w:val="center"/>
+              <w:rPr>
+                <w:rFonts w:ascii="Times New Roman" w:hAnsi="Times New Roman" w:cs="Times New Roman"/>
+                <w:sz w:val="24"/>
+              </w:rPr>
+            </w:pPr>
+            <w:r>
+              <w:rPr>
+                <w:rFonts w:ascii="Times New Roman" w:hAnsi="Times New Roman" w:cs="Times New Roman"/>
+                <w:sz w:val="24"/>
+              </w:rPr>
+              <w:t>varchar</w:t>
+            </w:r>
+          </w:p>
+        </w:tc>
+        <w:tc>
+          <w:tcPr>
+            <w:tcW w:w="1134" w:type="dxa"/>
+            <w:tcBorders>
+              <w:top w:val="nil"/>
+              <w:bottom w:val="nil"/>
+            </w:tcBorders>
+            <w:shd w:val="clear" w:color="auto" w:fill="FFFFFF"/>
+            <w:vAlign w:val="center"/>
+          </w:tcPr>
+          <w:p>
+            <w:pPr>
+              <w:jc w:val="center"/>
+              <w:rPr>
+                <w:rFonts w:ascii="Times New Roman" w:hAnsi="Times New Roman" w:cs="Times New Roman"/>
+                <w:sz w:val="24"/>
+              </w:rPr>
+            </w:pPr>
+            <w:r>
+              <w:rPr>
+                <w:rFonts w:ascii="Times New Roman" w:hAnsi="Times New Roman" w:cs="Times New Roman"/>
+                <w:sz w:val="24"/>
+              </w:rPr>
+              <w:t>255</w:t>
+            </w:r>
+          </w:p>
+        </w:tc>
+        <w:tc>
+          <w:tcPr>
+            <w:tcW w:w="2410" w:type="dxa"/>
+            <w:tcBorders>
+              <w:top w:val="nil"/>
+              <w:bottom w:val="nil"/>
+            </w:tcBorders>
+            <w:shd w:val="clear" w:color="auto" w:fill="FFFFFF"/>
+          </w:tcPr>
+          <w:p>
+            <w:pPr>
+              <w:jc w:val="center"/>
+              <w:rPr>
+                <w:rFonts w:ascii="Times New Roman" w:hAnsi="Times New Roman" w:cs="Times New Roman"/>
+                <w:sz w:val="24"/>
+              </w:rPr>
+            </w:pPr>
+            <w:r>
+              <w:rPr>
+                <w:rFonts w:ascii="Times New Roman" w:hAnsi="Times New Roman" w:cs="Times New Roman"/>
+                <w:sz w:val="24"/>
+              </w:rPr>
+              <w:t>Full name</w:t>
+            </w:r>
+          </w:p>
+        </w:tc>
+        <w:tc>
+          <w:tcPr>
+            <w:tcW w:w="1559" w:type="dxa"/>
+            <w:tcBorders>
+              <w:top w:val="nil"/>
+              <w:bottom w:val="nil"/>
+            </w:tcBorders>
+            <w:shd w:val="clear" w:color="auto" w:fill="FFFFFF"/>
+          </w:tcPr>
+          <w:p>
+            <w:pPr>
+              <w:jc w:val="center"/>
+              <w:rPr>
+                <w:rFonts w:ascii="Times New Roman" w:hAnsi="Times New Roman" w:cs="Times New Roman"/>
+                <w:sz w:val="24"/>
+              </w:rPr>
+            </w:pPr>
+            <w:r>
+              <w:rPr>
+                <w:rFonts w:ascii="Times New Roman" w:hAnsi="Times New Roman" w:cs="Times New Roman"/>
+                <w:sz w:val="24"/>
+              </w:rPr>
+              <w:t>N</w:t>
+            </w:r>
+            <w:r>
+              <w:rPr>
+                <w:rFonts w:ascii="Times New Roman" w:hAnsi="Times New Roman" w:cs="Times New Roman" w:hint="eastAsia"/>
+                <w:sz w:val="24"/>
+              </w:rPr>
+              <w:t>ot</w:t>
+            </w:r>
+            <w:r>
+              <w:rPr>
+                <w:rFonts w:ascii="Times New Roman" w:hAnsi="Times New Roman" w:cs="Times New Roman"/>
+                <w:sz w:val="24"/>
+              </w:rPr>
+              <w:t xml:space="preserve"> </w:t>
+            </w:r>
+            <w:r>
+              <w:rPr>
+                <w:rFonts w:ascii="Times New Roman" w:hAnsi="Times New Roman" w:cs="Times New Roman" w:hint="eastAsia"/>
+                <w:sz w:val="24"/>
+              </w:rPr>
+              <w:t>Null</w:t>
+            </w:r>
+          </w:p>
+        </w:tc>
+      </w:tr>
+      <w:tr>
+        <w:trPr>
+          <w:trHeight w:val="397"/>
+          <w:jc w:val="center"/>
+        </w:trPr>
+        <w:tc>
+          <w:tcPr>
+            <w:tcW w:w="1701" w:type="dxa"/>
+            <w:tcBorders>
+              <w:top w:val="nil"/>
+              <w:bottom w:val="nil"/>
+            </w:tcBorders>
+            <w:shd w:val="clear" w:color="auto" w:fill="FFFFFF"/>
+            <w:vAlign w:val="center"/>
+          </w:tcPr>
+          <w:p>
+            <w:pPr>
+              <w:jc w:val="center"/>
+              <w:rPr>
+                <w:rFonts w:ascii="Times New Roman" w:hAnsi="Times New Roman" w:cs="Times New Roman"/>
+                <w:sz w:val="24"/>
+              </w:rPr>
+            </w:pPr>
+            <w:r>
+              <w:rPr>
+                <w:rFonts w:ascii="Times New Roman" w:hAnsi="Times New Roman" w:cs="Times New Roman" w:hint="eastAsia"/>
+                <w:sz w:val="24"/>
+              </w:rPr>
+              <w:t>e</w:t>
+            </w:r>
+            <w:r>
+              <w:rPr>
+                <w:rFonts w:ascii="Times New Roman" w:hAnsi="Times New Roman" w:cs="Times New Roman"/>
+                <w:sz w:val="24"/>
+              </w:rPr>
+              <w:t>mail</w:t>
+            </w:r>
+          </w:p>
+        </w:tc>
+        <w:tc>
+          <w:tcPr>
+            <w:tcW w:w="1701" w:type="dxa"/>
+            <w:tcBorders>
+              <w:top w:val="nil"/>
+              <w:bottom w:val="nil"/>
+            </w:tcBorders>
+            <w:shd w:val="clear" w:color="auto" w:fill="FFFFFF"/>
+            <w:vAlign w:val="center"/>
+          </w:tcPr>
+          <w:p>
+            <w:pPr>
+              <w:jc w:val="center"/>
+              <w:rPr>
+                <w:rFonts w:ascii="Times New Roman" w:hAnsi="Times New Roman" w:cs="Times New Roman"/>
+                <w:sz w:val="24"/>
+              </w:rPr>
+            </w:pPr>
+            <w:r>
+              <w:rPr>
+                <w:rFonts w:ascii="Times New Roman" w:hAnsi="Times New Roman" w:cs="Times New Roman"/>
+                <w:sz w:val="24"/>
+              </w:rPr>
+              <w:t>varchar</w:t>
+            </w:r>
+          </w:p>
+        </w:tc>
+        <w:tc>
+          <w:tcPr>
+            <w:tcW w:w="1134" w:type="dxa"/>
+            <w:tcBorders>
+              <w:top w:val="nil"/>
+              <w:bottom w:val="nil"/>
+            </w:tcBorders>
+            <w:shd w:val="clear" w:color="auto" w:fill="FFFFFF"/>
+            <w:vAlign w:val="center"/>
+          </w:tcPr>
+          <w:p>
+            <w:pPr>
+              <w:jc w:val="center"/>
+              <w:rPr>
+                <w:rFonts w:ascii="Times New Roman" w:hAnsi="Times New Roman" w:cs="Times New Roman"/>
+                <w:sz w:val="24"/>
+              </w:rPr>
+            </w:pPr>
+            <w:r>
+              <w:rPr>
+                <w:rFonts w:ascii="Times New Roman" w:hAnsi="Times New Roman" w:cs="Times New Roman"/>
+                <w:sz w:val="24"/>
+              </w:rPr>
+              <w:t>255</w:t>
+            </w:r>
+          </w:p>
+        </w:tc>
+        <w:tc>
+          <w:tcPr>
+            <w:tcW w:w="2410" w:type="dxa"/>
+            <w:tcBorders>
+              <w:top w:val="nil"/>
+              <w:bottom w:val="nil"/>
+            </w:tcBorders>
+            <w:shd w:val="clear" w:color="auto" w:fill="FFFFFF"/>
+          </w:tcPr>
+          <w:p>
+            <w:pPr>
+              <w:jc w:val="center"/>
+              <w:rPr>
+                <w:rFonts w:ascii="Times New Roman" w:hAnsi="Times New Roman" w:cs="Times New Roman"/>
+                <w:sz w:val="24"/>
+              </w:rPr>
+            </w:pPr>
+            <w:r>
+              <w:rPr>
+                <w:rFonts w:ascii="Times New Roman" w:hAnsi="Times New Roman" w:cs="Times New Roman"/>
+                <w:sz w:val="24"/>
+              </w:rPr>
+              <w:t>Email</w:t>
+            </w:r>
+          </w:p>
+        </w:tc>
+        <w:tc>
+          <w:tcPr>
+            <w:tcW w:w="1559" w:type="dxa"/>
+            <w:tcBorders>
+              <w:top w:val="nil"/>
+              <w:bottom w:val="nil"/>
+            </w:tcBorders>
+            <w:shd w:val="clear" w:color="auto" w:fill="FFFFFF"/>
+          </w:tcPr>
+          <w:p>
+            <w:pPr>
+              <w:jc w:val="center"/>
+              <w:rPr>
+                <w:rFonts w:ascii="Times New Roman" w:hAnsi="Times New Roman" w:cs="Times New Roman"/>
+                <w:sz w:val="24"/>
+              </w:rPr>
+            </w:pPr>
+            <w:r>
+              <w:rPr>
+                <w:rFonts w:ascii="Times New Roman" w:hAnsi="Times New Roman" w:cs="Times New Roman"/>
+                <w:sz w:val="24"/>
+              </w:rPr>
+              <w:t>N</w:t>
+            </w:r>
+            <w:r>
+              <w:rPr>
+                <w:rFonts w:ascii="Times New Roman" w:hAnsi="Times New Roman" w:cs="Times New Roman" w:hint="eastAsia"/>
+                <w:sz w:val="24"/>
+              </w:rPr>
+              <w:t>ot</w:t>
+            </w:r>
+            <w:r>
+              <w:rPr>
+                <w:rFonts w:ascii="Times New Roman" w:hAnsi="Times New Roman" w:cs="Times New Roman"/>
+                <w:sz w:val="24"/>
+              </w:rPr>
+              <w:t xml:space="preserve"> </w:t>
+            </w:r>
+            <w:r>
+              <w:rPr>
+                <w:rFonts w:ascii="Times New Roman" w:hAnsi="Times New Roman" w:cs="Times New Roman" w:hint="eastAsia"/>
+                <w:sz w:val="24"/>
+              </w:rPr>
+              <w:t>Null</w:t>
+            </w:r>
+          </w:p>
+        </w:tc>
+      </w:tr>
+      <w:tr>
+        <w:trPr>
+          <w:trHeight w:val="397"/>
+          <w:jc w:val="center"/>
+        </w:trPr>
+        <w:tc>
+          <w:tcPr>
+            <w:tcW w:w="1701" w:type="dxa"/>
+            <w:tcBorders>
+              <w:top w:val="nil"/>
+              <w:bottom w:val="nil"/>
+            </w:tcBorders>
+            <w:shd w:val="clear" w:color="auto" w:fill="FFFFFF"/>
+            <w:vAlign w:val="center"/>
+          </w:tcPr>
+          <w:p>
+            <w:pPr>
+              <w:jc w:val="center"/>
+              <w:rPr>
+                <w:rFonts w:ascii="Times New Roman" w:hAnsi="Times New Roman" w:cs="Times New Roman"/>
+                <w:sz w:val="24"/>
+              </w:rPr>
+            </w:pPr>
+            <w:r>
+              <w:rPr>
+                <w:rFonts w:ascii="Times New Roman" w:hAnsi="Times New Roman" w:cs="Times New Roman" w:hint="eastAsia"/>
+                <w:sz w:val="24"/>
+              </w:rPr>
+              <w:t>c</w:t>
+            </w:r>
+            <w:r>
+              <w:rPr>
+                <w:rFonts w:ascii="Times New Roman" w:hAnsi="Times New Roman" w:cs="Times New Roman"/>
+                <w:sz w:val="24"/>
+              </w:rPr>
+              <w:t>ompany</w:t>
+            </w:r>
+          </w:p>
+        </w:tc>
+        <w:tc>
+          <w:tcPr>
+            <w:tcW w:w="1701" w:type="dxa"/>
+            <w:tcBorders>
+              <w:top w:val="nil"/>
+              <w:bottom w:val="nil"/>
+            </w:tcBorders>
+            <w:shd w:val="clear" w:color="auto" w:fill="FFFFFF"/>
+            <w:vAlign w:val="center"/>
+          </w:tcPr>
+          <w:p>
+            <w:pPr>
+              <w:jc w:val="center"/>
+              <w:rPr>
+                <w:rFonts w:ascii="Times New Roman" w:hAnsi="Times New Roman" w:cs="Times New Roman"/>
+                <w:sz w:val="24"/>
+              </w:rPr>
+            </w:pPr>
+            <w:r>
+              <w:rPr>
+                <w:rFonts w:ascii="Times New Roman" w:hAnsi="Times New Roman" w:cs="Times New Roman"/>
+                <w:sz w:val="24"/>
+              </w:rPr>
+              <w:t>varchar</w:t>
+            </w:r>
+          </w:p>
+        </w:tc>
+        <w:tc>
+          <w:tcPr>
+            <w:tcW w:w="1134" w:type="dxa"/>
+            <w:tcBorders>
+              <w:top w:val="nil"/>
+              <w:bottom w:val="nil"/>
+            </w:tcBorders>
+            <w:shd w:val="clear" w:color="auto" w:fill="FFFFFF"/>
+            <w:vAlign w:val="center"/>
+          </w:tcPr>
+          <w:p>
+            <w:pPr>
+              <w:jc w:val="center"/>
+              <w:rPr>
+                <w:rFonts w:ascii="Times New Roman" w:hAnsi="Times New Roman" w:cs="Times New Roman"/>
+                <w:sz w:val="24"/>
+              </w:rPr>
+            </w:pPr>
+            <w:r>
+              <w:rPr>
+                <w:rFonts w:ascii="Times New Roman" w:hAnsi="Times New Roman" w:cs="Times New Roman"/>
+                <w:sz w:val="24"/>
+              </w:rPr>
+              <w:t>255</w:t>
+            </w:r>
+          </w:p>
+        </w:tc>
+        <w:tc>
+          <w:tcPr>
+            <w:tcW w:w="2410" w:type="dxa"/>
+            <w:tcBorders>
+              <w:top w:val="nil"/>
+              <w:bottom w:val="nil"/>
+            </w:tcBorders>
+            <w:shd w:val="clear" w:color="auto" w:fill="FFFFFF"/>
+          </w:tcPr>
+          <w:p>
+            <w:pPr>
+              <w:jc w:val="center"/>
+              <w:rPr>
+                <w:rFonts w:ascii="Times New Roman" w:hAnsi="Times New Roman" w:cs="Times New Roman"/>
+                <w:sz w:val="24"/>
+              </w:rPr>
+            </w:pPr>
+            <w:r>
+              <w:rPr>
+                <w:rFonts w:ascii="Times New Roman" w:hAnsi="Times New Roman" w:cs="Times New Roman"/>
+                <w:sz w:val="24"/>
+              </w:rPr>
+              <w:t>Company</w:t>
+            </w:r>
+          </w:p>
+        </w:tc>
+        <w:tc>
+          <w:tcPr>
+            <w:tcW w:w="1559" w:type="dxa"/>
+            <w:tcBorders>
+              <w:top w:val="nil"/>
+              <w:bottom w:val="nil"/>
+            </w:tcBorders>
+            <w:shd w:val="clear" w:color="auto" w:fill="FFFFFF"/>
+          </w:tcPr>
+          <w:p>
+            <w:pPr>
+              <w:jc w:val="center"/>
+              <w:rPr>
+                <w:rFonts w:ascii="Times New Roman" w:hAnsi="Times New Roman" w:cs="Times New Roman"/>
+                <w:sz w:val="24"/>
+              </w:rPr>
+            </w:pPr>
+            <w:r>
+              <w:rPr>
+                <w:rFonts w:ascii="Times New Roman" w:hAnsi="Times New Roman" w:cs="Times New Roman" w:hint="eastAsia"/>
+                <w:sz w:val="24"/>
+              </w:rPr>
+              <w:t>N</w:t>
+            </w:r>
+            <w:r>
+              <w:rPr>
+                <w:rFonts w:ascii="Times New Roman" w:hAnsi="Times New Roman" w:cs="Times New Roman"/>
+                <w:sz w:val="24"/>
+              </w:rPr>
+              <w:t>ot Null</w:t>
+            </w:r>
+          </w:p>
+        </w:tc>
+      </w:tr>
+      <w:tr>
+        <w:trPr>
+          <w:trHeight w:val="397"/>
+          <w:jc w:val="center"/>
+        </w:trPr>
+        <w:tc>
+          <w:tcPr>
+            <w:tcW w:w="1701" w:type="dxa"/>
+            <w:tcBorders>
+              <w:top w:val="nil"/>
+              <w:bottom w:val="nil"/>
+            </w:tcBorders>
+            <w:shd w:val="clear" w:color="auto" w:fill="FFFFFF"/>
+            <w:vAlign w:val="center"/>
+          </w:tcPr>
+          <w:p>
+            <w:pPr>
+              <w:jc w:val="center"/>
+              <w:rPr>
+                <w:rFonts w:ascii="Times New Roman" w:hAnsi="Times New Roman" w:cs="Times New Roman"/>
+                <w:sz w:val="24"/>
+              </w:rPr>
+            </w:pPr>
+            <w:r>
+              <w:rPr>
+                <w:rFonts w:ascii="Times New Roman" w:hAnsi="Times New Roman" w:cs="Times New Roman" w:hint="eastAsia"/>
+                <w:sz w:val="24"/>
+              </w:rPr>
+              <w:t>a</w:t>
+            </w:r>
+            <w:r>
+              <w:rPr>
+                <w:rFonts w:ascii="Times New Roman" w:hAnsi="Times New Roman" w:cs="Times New Roman"/>
+                <w:sz w:val="24"/>
+              </w:rPr>
+              <w:t>vatar</w:t>
+            </w:r>
+          </w:p>
+        </w:tc>
+        <w:tc>
+          <w:tcPr>
+            <w:tcW w:w="1701" w:type="dxa"/>
+            <w:tcBorders>
+              <w:top w:val="nil"/>
+              <w:bottom w:val="nil"/>
+            </w:tcBorders>
+            <w:shd w:val="clear" w:color="auto" w:fill="FFFFFF"/>
+            <w:vAlign w:val="center"/>
+          </w:tcPr>
+          <w:p>
+            <w:pPr>
+              <w:jc w:val="center"/>
+              <w:rPr>
+                <w:rFonts w:ascii="Times New Roman" w:hAnsi="Times New Roman" w:cs="Times New Roman"/>
+                <w:sz w:val="24"/>
+              </w:rPr>
+            </w:pPr>
+            <w:r>
+              <w:rPr>
+                <w:rFonts w:ascii="Times New Roman" w:hAnsi="Times New Roman" w:cs="Times New Roman"/>
+                <w:sz w:val="24"/>
+              </w:rPr>
+              <w:t>varchar</w:t>
+            </w:r>
+          </w:p>
+        </w:tc>
+        <w:tc>
+          <w:tcPr>
+            <w:tcW w:w="1134" w:type="dxa"/>
+            <w:tcBorders>
+              <w:top w:val="nil"/>
+              <w:bottom w:val="nil"/>
+            </w:tcBorders>
+            <w:shd w:val="clear" w:color="auto" w:fill="FFFFFF"/>
+            <w:vAlign w:val="center"/>
+          </w:tcPr>
+          <w:p>
+            <w:pPr>
+              <w:jc w:val="center"/>
+              <w:rPr>
+                <w:rFonts w:ascii="Times New Roman" w:hAnsi="Times New Roman" w:cs="Times New Roman"/>
+                <w:sz w:val="24"/>
+              </w:rPr>
+            </w:pPr>
+            <w:r>
+              <w:rPr>
+                <w:rFonts w:ascii="Times New Roman" w:hAnsi="Times New Roman" w:cs="Times New Roman"/>
+                <w:sz w:val="24"/>
+              </w:rPr>
+              <w:t>255</w:t>
+            </w:r>
+          </w:p>
+        </w:tc>
+        <w:tc>
+          <w:tcPr>
+            <w:tcW w:w="2410" w:type="dxa"/>
+            <w:tcBorders>
+              <w:top w:val="nil"/>
+              <w:bottom w:val="nil"/>
+            </w:tcBorders>
+            <w:shd w:val="clear" w:color="auto" w:fill="FFFFFF"/>
+          </w:tcPr>
+          <w:p>
+            <w:pPr>
+              <w:jc w:val="center"/>
+              <w:rPr>
+                <w:rFonts w:ascii="Times New Roman" w:hAnsi="Times New Roman" w:cs="Times New Roman"/>
+                <w:sz w:val="24"/>
+              </w:rPr>
+            </w:pPr>
+            <w:r>
+              <w:rPr>
+                <w:rFonts w:ascii="Times New Roman" w:hAnsi="Times New Roman" w:cs="Times New Roman" w:hint="eastAsia"/>
+                <w:sz w:val="24"/>
+              </w:rPr>
+              <w:t>A</w:t>
+            </w:r>
+            <w:r>
+              <w:rPr>
+                <w:rFonts w:ascii="Times New Roman" w:hAnsi="Times New Roman" w:cs="Times New Roman"/>
+                <w:sz w:val="24"/>
+              </w:rPr>
+              <w:t>vatar</w:t>
+            </w:r>
+          </w:p>
+        </w:tc>
+        <w:tc>
+          <w:tcPr>
+            <w:tcW w:w="1559" w:type="dxa"/>
+            <w:tcBorders>
+              <w:top w:val="nil"/>
+              <w:bottom w:val="nil"/>
+            </w:tcBorders>
+            <w:shd w:val="clear" w:color="auto" w:fill="FFFFFF"/>
+          </w:tcPr>
+          <w:p>
+            <w:pPr>
+              <w:jc w:val="center"/>
+              <w:rPr>
+                <w:rFonts w:ascii="Times New Roman" w:hAnsi="Times New Roman" w:cs="Times New Roman"/>
+                <w:sz w:val="24"/>
+              </w:rPr>
+            </w:pPr>
+          </w:p>
+        </w:tc>
+      </w:tr>
+      <w:tr>
+        <w:trPr>
+          <w:trHeight w:val="397"/>
+          <w:jc w:val="center"/>
+        </w:trPr>
+        <w:tc>
+          <w:tcPr>
+            <w:tcW w:w="1701" w:type="dxa"/>
+            <w:tcBorders>
+              <w:top w:val="nil"/>
+              <w:bottom w:val="nil"/>
+            </w:tcBorders>
+            <w:shd w:val="clear" w:color="auto" w:fill="FFFFFF"/>
+            <w:vAlign w:val="center"/>
+          </w:tcPr>
+          <w:p>
+            <w:pPr>
+              <w:jc w:val="center"/>
+              <w:rPr>
+                <w:rFonts w:ascii="Times New Roman" w:hAnsi="Times New Roman" w:cs="Times New Roman"/>
+                <w:sz w:val="24"/>
+              </w:rPr>
+            </w:pPr>
+            <w:r>
+              <w:rPr>
+                <w:rFonts w:ascii="Times New Roman" w:hAnsi="Times New Roman" w:cs="Times New Roman" w:hint="eastAsia"/>
+                <w:sz w:val="24"/>
+              </w:rPr>
+              <w:t>p</w:t>
+            </w:r>
+            <w:r>
+              <w:rPr>
+                <w:rFonts w:ascii="Times New Roman" w:hAnsi="Times New Roman" w:cs="Times New Roman"/>
+                <w:sz w:val="24"/>
+              </w:rPr>
+              <w:t>hone</w:t>
+            </w:r>
+          </w:p>
+        </w:tc>
+        <w:tc>
+          <w:tcPr>
+            <w:tcW w:w="1701" w:type="dxa"/>
+            <w:tcBorders>
+              <w:top w:val="nil"/>
+              <w:bottom w:val="nil"/>
+            </w:tcBorders>
+            <w:shd w:val="clear" w:color="auto" w:fill="FFFFFF"/>
+            <w:vAlign w:val="center"/>
+          </w:tcPr>
+          <w:p>
+            <w:pPr>
+              <w:jc w:val="center"/>
+              <w:rPr>
+                <w:rFonts w:ascii="Times New Roman" w:hAnsi="Times New Roman" w:cs="Times New Roman"/>
+                <w:sz w:val="24"/>
+              </w:rPr>
+            </w:pPr>
+            <w:r>
+              <w:rPr>
+                <w:rFonts w:ascii="Times New Roman" w:hAnsi="Times New Roman" w:cs="Times New Roman" w:hint="eastAsia"/>
+                <w:sz w:val="24"/>
+              </w:rPr>
+              <w:t>v</w:t>
+            </w:r>
+            <w:r>
+              <w:rPr>
+                <w:rFonts w:ascii="Times New Roman" w:hAnsi="Times New Roman" w:cs="Times New Roman"/>
+                <w:sz w:val="24"/>
+              </w:rPr>
+              <w:t>archar</w:t>
+            </w:r>
+          </w:p>
+        </w:tc>
+        <w:tc>
+          <w:tcPr>
+            <w:tcW w:w="1134" w:type="dxa"/>
+            <w:tcBorders>
+              <w:top w:val="nil"/>
+              <w:bottom w:val="nil"/>
+            </w:tcBorders>
+            <w:shd w:val="clear" w:color="auto" w:fill="FFFFFF"/>
+            <w:vAlign w:val="center"/>
+          </w:tcPr>
+          <w:p>
+            <w:pPr>
+              <w:jc w:val="center"/>
+              <w:rPr>
+                <w:rFonts w:ascii="Times New Roman" w:hAnsi="Times New Roman" w:cs="Times New Roman"/>
+                <w:sz w:val="24"/>
+              </w:rPr>
+            </w:pPr>
+            <w:r>
+              <w:rPr>
+                <w:rFonts w:ascii="Times New Roman" w:hAnsi="Times New Roman" w:cs="Times New Roman" w:hint="eastAsia"/>
+                <w:sz w:val="24"/>
+              </w:rPr>
+              <w:t>2</w:t>
+            </w:r>
+            <w:r>
+              <w:rPr>
+                <w:rFonts w:ascii="Times New Roman" w:hAnsi="Times New Roman" w:cs="Times New Roman"/>
+                <w:sz w:val="24"/>
+              </w:rPr>
+              <w:t>55</w:t>
+            </w:r>
+          </w:p>
+        </w:tc>
+        <w:tc>
+          <w:tcPr>
+            <w:tcW w:w="2410" w:type="dxa"/>
+            <w:tcBorders>
+              <w:top w:val="nil"/>
+              <w:bottom w:val="nil"/>
+            </w:tcBorders>
+            <w:shd w:val="clear" w:color="auto" w:fill="FFFFFF"/>
+          </w:tcPr>
+          <w:p>
+            <w:pPr>
+              <w:jc w:val="center"/>
+              <w:rPr>
+                <w:rFonts w:ascii="Times New Roman" w:hAnsi="Times New Roman" w:cs="Times New Roman"/>
+                <w:sz w:val="24"/>
+              </w:rPr>
+            </w:pPr>
+            <w:r>
+              <w:rPr>
+                <w:rFonts w:ascii="Times New Roman" w:hAnsi="Times New Roman" w:cs="Times New Roman"/>
+                <w:sz w:val="24"/>
+              </w:rPr>
+              <w:t>Phone number</w:t>
+            </w:r>
+          </w:p>
+        </w:tc>
+        <w:tc>
+          <w:tcPr>
+            <w:tcW w:w="1559" w:type="dxa"/>
+            <w:tcBorders>
+              <w:top w:val="nil"/>
+              <w:bottom w:val="nil"/>
+            </w:tcBorders>
+            <w:shd w:val="clear" w:color="auto" w:fill="FFFFFF"/>
+          </w:tcPr>
+          <w:p>
+            <w:pPr>
+              <w:jc w:val="center"/>
+              <w:rPr>
+                <w:rFonts w:ascii="Times New Roman" w:hAnsi="Times New Roman" w:cs="Times New Roman"/>
+                <w:sz w:val="24"/>
+              </w:rPr>
+            </w:pPr>
+            <w:r>
+              <w:rPr>
+                <w:rFonts w:ascii="Times New Roman" w:hAnsi="Times New Roman" w:cs="Times New Roman" w:hint="eastAsia"/>
+                <w:sz w:val="24"/>
+              </w:rPr>
+              <w:t>N</w:t>
+            </w:r>
+            <w:r>
+              <w:rPr>
+                <w:rFonts w:ascii="Times New Roman" w:hAnsi="Times New Roman" w:cs="Times New Roman"/>
+                <w:sz w:val="24"/>
+              </w:rPr>
+              <w:t>ot Null</w:t>
+            </w:r>
+          </w:p>
+        </w:tc>
+      </w:tr>
+      <w:tr>
+        <w:trPr>
+          <w:trHeight w:val="397"/>
+          <w:jc w:val="center"/>
+        </w:trPr>
+        <w:tc>
+          <w:tcPr>
+            <w:tcW w:w="1701" w:type="dxa"/>
+            <w:tcBorders>
+              <w:top w:val="nil"/>
+              <w:bottom w:val="nil"/>
+            </w:tcBorders>
+            <w:shd w:val="clear" w:color="auto" w:fill="FFFFFF"/>
+            <w:vAlign w:val="center"/>
+          </w:tcPr>
+          <w:p>
+            <w:pPr>
+              <w:jc w:val="center"/>
+              <w:rPr>
+                <w:rFonts w:ascii="Times New Roman" w:hAnsi="Times New Roman" w:cs="Times New Roman"/>
+                <w:sz w:val="24"/>
+              </w:rPr>
+            </w:pPr>
+            <w:r>
+              <w:rPr>
+                <w:rFonts w:ascii="Times New Roman" w:hAnsi="Times New Roman" w:cs="Times New Roman"/>
+                <w:sz w:val="24"/>
+              </w:rPr>
+              <w:t>password</w:t>
+            </w:r>
+          </w:p>
+        </w:tc>
+        <w:tc>
+          <w:tcPr>
+            <w:tcW w:w="1701" w:type="dxa"/>
+            <w:tcBorders>
+              <w:top w:val="nil"/>
+              <w:bottom w:val="nil"/>
+            </w:tcBorders>
+            <w:shd w:val="clear" w:color="auto" w:fill="FFFFFF"/>
+            <w:vAlign w:val="center"/>
+          </w:tcPr>
+          <w:p>
+            <w:pPr>
+              <w:jc w:val="center"/>
+              <w:rPr>
+                <w:rFonts w:ascii="Times New Roman" w:hAnsi="Times New Roman" w:cs="Times New Roman"/>
+                <w:sz w:val="24"/>
+              </w:rPr>
+            </w:pPr>
+            <w:r>
+              <w:rPr>
+                <w:rFonts w:ascii="Times New Roman" w:hAnsi="Times New Roman" w:cs="Times New Roman" w:hint="eastAsia"/>
+                <w:sz w:val="24"/>
+              </w:rPr>
+              <w:t>v</w:t>
+            </w:r>
+            <w:r>
+              <w:rPr>
+                <w:rFonts w:ascii="Times New Roman" w:hAnsi="Times New Roman" w:cs="Times New Roman"/>
+                <w:sz w:val="24"/>
+              </w:rPr>
+              <w:t>archar</w:t>
+            </w:r>
+          </w:p>
+        </w:tc>
+        <w:tc>
+          <w:tcPr>
+            <w:tcW w:w="1134" w:type="dxa"/>
+            <w:tcBorders>
+              <w:top w:val="nil"/>
+              <w:bottom w:val="nil"/>
+            </w:tcBorders>
+            <w:shd w:val="clear" w:color="auto" w:fill="FFFFFF"/>
+            <w:vAlign w:val="center"/>
+          </w:tcPr>
+          <w:p>
+            <w:pPr>
+              <w:jc w:val="center"/>
+              <w:rPr>
+                <w:rFonts w:ascii="Times New Roman" w:hAnsi="Times New Roman" w:cs="Times New Roman"/>
+                <w:sz w:val="24"/>
+              </w:rPr>
+            </w:pPr>
+            <w:r>
+              <w:rPr>
+                <w:rFonts w:ascii="Times New Roman" w:hAnsi="Times New Roman" w:cs="Times New Roman" w:hint="eastAsia"/>
+                <w:sz w:val="24"/>
+              </w:rPr>
+              <w:t>2</w:t>
+            </w:r>
+            <w:r>
+              <w:rPr>
+                <w:rFonts w:ascii="Times New Roman" w:hAnsi="Times New Roman" w:cs="Times New Roman"/>
+                <w:sz w:val="24"/>
+              </w:rPr>
+              <w:t>55</w:t>
+            </w:r>
+          </w:p>
+        </w:tc>
+        <w:tc>
+          <w:tcPr>
+            <w:tcW w:w="2410" w:type="dxa"/>
+            <w:tcBorders>
+              <w:top w:val="nil"/>
+              <w:bottom w:val="nil"/>
+            </w:tcBorders>
+            <w:shd w:val="clear" w:color="auto" w:fill="FFFFFF"/>
+          </w:tcPr>
+          <w:p>
+            <w:pPr>
+              <w:jc w:val="center"/>
+              <w:rPr>
+                <w:rFonts w:ascii="Times New Roman" w:hAnsi="Times New Roman" w:cs="Times New Roman"/>
+                <w:sz w:val="24"/>
+              </w:rPr>
+            </w:pPr>
+            <w:r>
+              <w:rPr>
+                <w:rFonts w:ascii="Times New Roman" w:hAnsi="Times New Roman" w:cs="Times New Roman"/>
+                <w:sz w:val="24"/>
+              </w:rPr>
+              <w:t>Password</w:t>
+            </w:r>
+          </w:p>
+        </w:tc>
+        <w:tc>
+          <w:tcPr>
+            <w:tcW w:w="1559" w:type="dxa"/>
+            <w:tcBorders>
+              <w:top w:val="nil"/>
+              <w:bottom w:val="nil"/>
+            </w:tcBorders>
+            <w:shd w:val="clear" w:color="auto" w:fill="FFFFFF"/>
+          </w:tcPr>
+          <w:p>
+            <w:pPr>
+              <w:jc w:val="center"/>
+              <w:rPr>
+                <w:rFonts w:ascii="Times New Roman" w:hAnsi="Times New Roman" w:cs="Times New Roman"/>
+                <w:sz w:val="24"/>
+              </w:rPr>
+            </w:pPr>
+            <w:r>
+              <w:rPr>
+                <w:rFonts w:ascii="Times New Roman" w:hAnsi="Times New Roman" w:cs="Times New Roman" w:hint="eastAsia"/>
+                <w:sz w:val="24"/>
+              </w:rPr>
+              <w:t>N</w:t>
+            </w:r>
+            <w:r>
+              <w:rPr>
+                <w:rFonts w:ascii="Times New Roman" w:hAnsi="Times New Roman" w:cs="Times New Roman"/>
+                <w:sz w:val="24"/>
+              </w:rPr>
+              <w:t>ot Null</w:t>
+            </w:r>
+          </w:p>
+        </w:tc>
+      </w:tr>
+      <w:tr>
+        <w:trPr>
+          <w:trHeight w:val="397"/>
+          <w:jc w:val="center"/>
+        </w:trPr>
+        <w:tc>
+          <w:tcPr>
+            <w:tcW w:w="1701" w:type="dxa"/>
+            <w:tcBorders>
+              <w:top w:val="nil"/>
+              <w:bottom w:val="nil"/>
+            </w:tcBorders>
+            <w:shd w:val="clear" w:color="auto" w:fill="FFFFFF"/>
+            <w:vAlign w:val="center"/>
+          </w:tcPr>
+          <w:p>
+            <w:pPr>
+              <w:jc w:val="center"/>
+              <w:rPr>
+                <w:rFonts w:ascii="Times New Roman" w:hAnsi="Times New Roman" w:cs="Times New Roman"/>
+                <w:sz w:val="24"/>
+              </w:rPr>
+            </w:pPr>
+            <w:proofErr w:type="spellStart"/>
+            <w:r>
+              <w:rPr>
+                <w:rFonts w:ascii="Times New Roman" w:hAnsi="Times New Roman" w:cs="Times New Roman"/>
+                <w:sz w:val="24"/>
+              </w:rPr>
+              <w:t>created_at</w:t>
+            </w:r>
+            <w:proofErr w:type="spellEnd"/>
+          </w:p>
+        </w:tc>
+        <w:tc>
+          <w:tcPr>
+            <w:tcW w:w="1701" w:type="dxa"/>
+            <w:tcBorders>
+              <w:top w:val="nil"/>
+              <w:bottom w:val="nil"/>
+            </w:tcBorders>
+            <w:shd w:val="clear" w:color="auto" w:fill="FFFFFF"/>
+            <w:vAlign w:val="center"/>
+          </w:tcPr>
+          <w:p>
+            <w:pPr>
+              <w:jc w:val="center"/>
+              <w:rPr>
+                <w:rFonts w:ascii="Times New Roman" w:hAnsi="Times New Roman" w:cs="Times New Roman"/>
+                <w:sz w:val="24"/>
+              </w:rPr>
+            </w:pPr>
+            <w:r>
+              <w:rPr>
+                <w:rFonts w:ascii="Times New Roman" w:hAnsi="Times New Roman" w:cs="Times New Roman" w:hint="eastAsia"/>
+                <w:sz w:val="24"/>
+              </w:rPr>
+              <w:t>t</w:t>
+            </w:r>
+            <w:r>
+              <w:rPr>
+                <w:rFonts w:ascii="Times New Roman" w:hAnsi="Times New Roman" w:cs="Times New Roman"/>
+                <w:sz w:val="24"/>
+              </w:rPr>
+              <w:t>imestamp</w:t>
+            </w:r>
+          </w:p>
+        </w:tc>
+        <w:tc>
+          <w:tcPr>
+            <w:tcW w:w="1134" w:type="dxa"/>
+            <w:tcBorders>
+              <w:top w:val="nil"/>
+              <w:bottom w:val="nil"/>
+            </w:tcBorders>
+            <w:shd w:val="clear" w:color="auto" w:fill="FFFFFF"/>
+            <w:vAlign w:val="center"/>
+          </w:tcPr>
+          <w:p>
+            <w:pPr>
+              <w:jc w:val="center"/>
+              <w:rPr>
+                <w:rFonts w:ascii="Times New Roman" w:hAnsi="Times New Roman" w:cs="Times New Roman"/>
+                <w:sz w:val="24"/>
+              </w:rPr>
+            </w:pPr>
+            <w:r>
+              <w:rPr>
+                <w:rFonts w:ascii="Times New Roman" w:hAnsi="Times New Roman" w:cs="Times New Roman" w:hint="eastAsia"/>
+                <w:sz w:val="24"/>
+              </w:rPr>
+              <w:t>0</w:t>
+            </w:r>
+          </w:p>
+        </w:tc>
+        <w:tc>
+          <w:tcPr>
+            <w:tcW w:w="2410" w:type="dxa"/>
+            <w:tcBorders>
+              <w:top w:val="nil"/>
+              <w:bottom w:val="nil"/>
+            </w:tcBorders>
+            <w:shd w:val="clear" w:color="auto" w:fill="FFFFFF"/>
+          </w:tcPr>
+          <w:p>
+            <w:pPr>
+              <w:jc w:val="center"/>
+              <w:rPr>
+                <w:rFonts w:ascii="Times New Roman" w:hAnsi="Times New Roman" w:cs="Times New Roman"/>
+                <w:sz w:val="24"/>
+              </w:rPr>
+            </w:pPr>
+            <w:r>
+              <w:rPr>
+                <w:rFonts w:ascii="Times New Roman" w:hAnsi="Times New Roman" w:cs="Times New Roman"/>
+                <w:sz w:val="24"/>
+              </w:rPr>
+              <w:t>Create time</w:t>
+            </w:r>
+          </w:p>
+        </w:tc>
+        <w:tc>
+          <w:tcPr>
+            <w:tcW w:w="1559" w:type="dxa"/>
+            <w:tcBorders>
+              <w:top w:val="nil"/>
+              <w:bottom w:val="nil"/>
+            </w:tcBorders>
+            <w:shd w:val="clear" w:color="auto" w:fill="FFFFFF"/>
+          </w:tcPr>
+          <w:p>
+            <w:pPr>
+              <w:jc w:val="center"/>
+              <w:rPr>
+                <w:rFonts w:ascii="Times New Roman" w:hAnsi="Times New Roman" w:cs="Times New Roman"/>
+                <w:sz w:val="24"/>
+              </w:rPr>
+            </w:pPr>
+          </w:p>
+        </w:tc>
+      </w:tr>
+      <w:tr>
+        <w:trPr>
+          <w:trHeight w:val="397"/>
+          <w:jc w:val="center"/>
+        </w:trPr>
+        <w:tc>
+          <w:tcPr>
+            <w:tcW w:w="1701" w:type="dxa"/>
+            <w:tcBorders>
+              <w:top w:val="nil"/>
+              <w:bottom w:val="single" w:sz="12" w:space="0" w:color="000000"/>
+            </w:tcBorders>
+            <w:shd w:val="clear" w:color="auto" w:fill="FFFFFF"/>
+            <w:vAlign w:val="center"/>
+          </w:tcPr>
+          <w:p>
+            <w:pPr>
+              <w:jc w:val="center"/>
+              <w:rPr>
+                <w:rFonts w:ascii="Times New Roman" w:hAnsi="Times New Roman" w:cs="Times New Roman"/>
+                <w:sz w:val="24"/>
+              </w:rPr>
+            </w:pPr>
+            <w:proofErr w:type="spellStart"/>
+            <w:r>
+              <w:rPr>
+                <w:rFonts w:ascii="Times New Roman" w:hAnsi="Times New Roman" w:cs="Times New Roman"/>
+                <w:sz w:val="24"/>
+              </w:rPr>
+              <w:t>update_at</w:t>
+            </w:r>
+            <w:proofErr w:type="spellEnd"/>
+          </w:p>
+        </w:tc>
+        <w:tc>
+          <w:tcPr>
+            <w:tcW w:w="1701" w:type="dxa"/>
+            <w:tcBorders>
+              <w:top w:val="nil"/>
+              <w:bottom w:val="single" w:sz="12" w:space="0" w:color="000000"/>
+            </w:tcBorders>
+            <w:shd w:val="clear" w:color="auto" w:fill="FFFFFF"/>
+            <w:vAlign w:val="center"/>
+          </w:tcPr>
+          <w:p>
+            <w:pPr>
+              <w:jc w:val="center"/>
+              <w:rPr>
+                <w:rFonts w:ascii="Times New Roman" w:hAnsi="Times New Roman" w:cs="Times New Roman"/>
+                <w:sz w:val="24"/>
+              </w:rPr>
+            </w:pPr>
+            <w:r>
+              <w:rPr>
+                <w:rFonts w:ascii="Times New Roman" w:hAnsi="Times New Roman" w:cs="Times New Roman" w:hint="eastAsia"/>
+                <w:sz w:val="24"/>
+              </w:rPr>
+              <w:t>t</w:t>
+            </w:r>
+            <w:r>
+              <w:rPr>
+                <w:rFonts w:ascii="Times New Roman" w:hAnsi="Times New Roman" w:cs="Times New Roman"/>
+                <w:sz w:val="24"/>
+              </w:rPr>
+              <w:t>imestamp</w:t>
+            </w:r>
+          </w:p>
+        </w:tc>
+        <w:tc>
+          <w:tcPr>
+            <w:tcW w:w="1134" w:type="dxa"/>
+            <w:tcBorders>
+              <w:top w:val="nil"/>
+              <w:bottom w:val="single" w:sz="12" w:space="0" w:color="000000"/>
+            </w:tcBorders>
+            <w:shd w:val="clear" w:color="auto" w:fill="FFFFFF"/>
+            <w:vAlign w:val="center"/>
+          </w:tcPr>
+          <w:p>
+            <w:pPr>
+              <w:jc w:val="center"/>
+              <w:rPr>
+                <w:rFonts w:ascii="Times New Roman" w:hAnsi="Times New Roman" w:cs="Times New Roman"/>
+                <w:sz w:val="24"/>
+              </w:rPr>
+            </w:pPr>
+            <w:r>
+              <w:rPr>
+                <w:rFonts w:ascii="Times New Roman" w:hAnsi="Times New Roman" w:cs="Times New Roman" w:hint="eastAsia"/>
+                <w:sz w:val="24"/>
+              </w:rPr>
+              <w:t>0</w:t>
+            </w:r>
+          </w:p>
+        </w:tc>
+        <w:tc>
+          <w:tcPr>
+            <w:tcW w:w="2410" w:type="dxa"/>
+            <w:tcBorders>
+              <w:top w:val="nil"/>
+              <w:bottom w:val="single" w:sz="12" w:space="0" w:color="000000"/>
+            </w:tcBorders>
+            <w:shd w:val="clear" w:color="auto" w:fill="FFFFFF"/>
+          </w:tcPr>
+          <w:p>
+            <w:pPr>
+              <w:jc w:val="center"/>
+              <w:rPr>
+                <w:rFonts w:ascii="Times New Roman" w:hAnsi="Times New Roman" w:cs="Times New Roman"/>
+                <w:sz w:val="24"/>
+              </w:rPr>
+            </w:pPr>
+            <w:r>
+              <w:rPr>
+                <w:rFonts w:ascii="Times New Roman" w:hAnsi="Times New Roman" w:cs="Times New Roman" w:hint="eastAsia"/>
+                <w:sz w:val="24"/>
+              </w:rPr>
+              <w:t>U</w:t>
+            </w:r>
+            <w:r>
+              <w:rPr>
+                <w:rFonts w:ascii="Times New Roman" w:hAnsi="Times New Roman" w:cs="Times New Roman"/>
+                <w:sz w:val="24"/>
+              </w:rPr>
+              <w:t>pdate time</w:t>
+            </w:r>
+          </w:p>
+        </w:tc>
+        <w:tc>
+          <w:tcPr>
+            <w:tcW w:w="1559" w:type="dxa"/>
+            <w:tcBorders>
+              <w:top w:val="nil"/>
+              <w:bottom w:val="single" w:sz="12" w:space="0" w:color="000000"/>
+            </w:tcBorders>
+            <w:shd w:val="clear" w:color="auto" w:fill="FFFFFF"/>
+          </w:tcPr>
+          <w:p>
+            <w:pPr>
+              <w:jc w:val="center"/>
+              <w:rPr>
+                <w:rFonts w:ascii="Times New Roman" w:hAnsi="Times New Roman" w:cs="Times New Roman"/>
+                <w:sz w:val="24"/>
+              </w:rPr>
+            </w:pPr>
+          </w:p>
+        </w:tc>
+      </w:tr>
+    </w:tbl>
+    <w:p>
+      <w:pPr>
+        <w:jc w:val="center"/>
+        <w:rPr>
+          <w:rFonts w:ascii="Times New Roman" w:eastAsia="黑体" w:hAnsi="Times New Roman" w:cs="Times New Roman"/>
+          <w:sz w:val="20"/>
+          <w:szCs w:val="20"/>
+        </w:rPr>
+      </w:pPr>
+      <w:r>
+        <w:rPr>
+          <w:rFonts w:ascii="Times New Roman" w:eastAsia="黑体" w:hAnsi="Times New Roman" w:cs="Times New Roman"/>
+          <w:sz w:val="20"/>
+          <w:szCs w:val="20"/>
+        </w:rPr>
+        <w:t>Table 4-1 user</w:t>
+      </w:r>
+      <w:r>
+        <w:rPr>
+          <w:rFonts w:ascii="Times New Roman" w:eastAsia="黑体" w:hAnsi="Times New Roman" w:cs="Times New Roman" w:hint="eastAsia"/>
+          <w:sz w:val="20"/>
+          <w:szCs w:val="20"/>
+        </w:rPr>
+        <w:t>s</w:t>
+      </w:r>
+    </w:p>
+    <w:p>
+      <w:pPr>
+        <w:jc w:val="center"/>
+        <w:rPr>
+          <w:rFonts w:ascii="Times New Roman" w:hAnsi="Times New Roman" w:cs="Times New Roman"/>
           <w:sz w:val="24"/>
         </w:rPr>
       </w:pPr>
@@ -7672,8 +9940,1736 @@
       <w:pPr>
         <w:rPr>
           <w:rFonts w:ascii="Times New Roman" w:hAnsi="Times New Roman" w:cs="Times New Roman"/>
-          <w:b/>
-          <w:bCs/>
+          <w:sz w:val="24"/>
+        </w:rPr>
+      </w:pPr>
+      <w:r>
+        <w:rPr>
+          <w:rFonts w:ascii="Times New Roman" w:hAnsi="Times New Roman" w:cs="Times New Roman"/>
+          <w:sz w:val="24"/>
+        </w:rPr>
+        <w:t>Table 4-</w:t>
+      </w:r>
+      <w:r>
+        <w:rPr>
+          <w:rFonts w:ascii="Times New Roman" w:hAnsi="Times New Roman" w:cs="Times New Roman"/>
+          <w:sz w:val="24"/>
+        </w:rPr>
+        <w:t>2</w:t>
+      </w:r>
+      <w:r>
+        <w:rPr>
+          <w:rFonts w:ascii="Times New Roman" w:hAnsi="Times New Roman" w:cs="Times New Roman"/>
+          <w:sz w:val="24"/>
+        </w:rPr>
+        <w:t xml:space="preserve"> Stores </w:t>
+      </w:r>
+      <w:r>
+        <w:rPr>
+          <w:rFonts w:ascii="Times New Roman" w:hAnsi="Times New Roman" w:cs="Times New Roman"/>
+          <w:sz w:val="24"/>
+        </w:rPr>
+        <w:t xml:space="preserve">tweets </w:t>
+      </w:r>
+      <w:r>
+        <w:rPr>
+          <w:rFonts w:ascii="Times New Roman" w:hAnsi="Times New Roman" w:cs="Times New Roman"/>
+          <w:sz w:val="24"/>
+        </w:rPr>
+        <w:t>information</w:t>
+      </w:r>
+      <w:r>
+        <w:rPr>
+          <w:rFonts w:ascii="Times New Roman" w:hAnsi="Times New Roman" w:cs="Times New Roman"/>
+          <w:sz w:val="24"/>
+        </w:rPr>
+        <w:t>.</w:t>
+      </w:r>
+    </w:p>
+    <w:p>
+      <w:pPr>
+        <w:tabs>
+          <w:tab w:val="left" w:pos="3825"/>
+        </w:tabs>
+        <w:ind w:firstLine="420"/>
+        <w:jc w:val="center"/>
+        <w:rPr>
+          <w:rFonts w:ascii="Times New Roman" w:eastAsia="黑体" w:hAnsi="Times New Roman" w:cs="Times New Roman"/>
+          <w:sz w:val="24"/>
+        </w:rPr>
+      </w:pPr>
+    </w:p>
+    <w:tbl>
+      <w:tblPr>
+        <w:tblW w:w="8505" w:type="dxa"/>
+        <w:jc w:val="center"/>
+        <w:tblBorders>
+          <w:top w:val="single" w:sz="12" w:space="0" w:color="000000"/>
+          <w:bottom w:val="single" w:sz="12" w:space="0" w:color="000000"/>
+        </w:tblBorders>
+        <w:shd w:val="clear" w:color="auto" w:fill="FFFFFF"/>
+        <w:tblLayout w:type="fixed"/>
+        <w:tblLook w:val="04A0" w:firstRow="1" w:lastRow="0" w:firstColumn="1" w:lastColumn="0" w:noHBand="0" w:noVBand="1"/>
+      </w:tblPr>
+      <w:tblGrid>
+        <w:gridCol w:w="1701"/>
+        <w:gridCol w:w="1701"/>
+        <w:gridCol w:w="1134"/>
+        <w:gridCol w:w="2410"/>
+        <w:gridCol w:w="1559"/>
+      </w:tblGrid>
+      <w:tr>
+        <w:trPr>
+          <w:trHeight w:val="407"/>
+          <w:jc w:val="center"/>
+        </w:trPr>
+        <w:tc>
+          <w:tcPr>
+            <w:tcW w:w="1701" w:type="dxa"/>
+            <w:tcBorders>
+              <w:top w:val="single" w:sz="12" w:space="0" w:color="000000"/>
+              <w:bottom w:val="single" w:sz="4" w:space="0" w:color="000000"/>
+            </w:tcBorders>
+            <w:shd w:val="clear" w:color="auto" w:fill="FFFFFF"/>
+            <w:vAlign w:val="center"/>
+          </w:tcPr>
+          <w:p>
+            <w:pPr>
+              <w:jc w:val="center"/>
+              <w:rPr>
+                <w:szCs w:val="21"/>
+              </w:rPr>
+            </w:pPr>
+            <w:r>
+              <w:rPr>
+                <w:rFonts w:ascii="Times New Roman" w:hAnsi="Times New Roman" w:cs="Times New Roman" w:hint="eastAsia"/>
+                <w:sz w:val="24"/>
+              </w:rPr>
+              <w:t>D</w:t>
+            </w:r>
+            <w:r>
+              <w:rPr>
+                <w:rFonts w:ascii="Times New Roman" w:hAnsi="Times New Roman" w:cs="Times New Roman"/>
+                <w:sz w:val="24"/>
+              </w:rPr>
+              <w:t>ata Name</w:t>
+            </w:r>
+          </w:p>
+        </w:tc>
+        <w:tc>
+          <w:tcPr>
+            <w:tcW w:w="1701" w:type="dxa"/>
+            <w:tcBorders>
+              <w:top w:val="single" w:sz="12" w:space="0" w:color="000000"/>
+              <w:bottom w:val="single" w:sz="4" w:space="0" w:color="000000"/>
+            </w:tcBorders>
+            <w:shd w:val="clear" w:color="auto" w:fill="FFFFFF"/>
+            <w:vAlign w:val="center"/>
+          </w:tcPr>
+          <w:p>
+            <w:pPr>
+              <w:jc w:val="center"/>
+              <w:rPr>
+                <w:szCs w:val="21"/>
+              </w:rPr>
+            </w:pPr>
+            <w:r>
+              <w:rPr>
+                <w:rFonts w:ascii="Times New Roman" w:hAnsi="Times New Roman" w:cs="Times New Roman" w:hint="eastAsia"/>
+                <w:sz w:val="24"/>
+              </w:rPr>
+              <w:t>D</w:t>
+            </w:r>
+            <w:r>
+              <w:rPr>
+                <w:rFonts w:ascii="Times New Roman" w:hAnsi="Times New Roman" w:cs="Times New Roman"/>
+                <w:sz w:val="24"/>
+              </w:rPr>
+              <w:t>ata Type</w:t>
+            </w:r>
+          </w:p>
+        </w:tc>
+        <w:tc>
+          <w:tcPr>
+            <w:tcW w:w="1134" w:type="dxa"/>
+            <w:tcBorders>
+              <w:top w:val="single" w:sz="12" w:space="0" w:color="000000"/>
+              <w:bottom w:val="single" w:sz="4" w:space="0" w:color="000000"/>
+            </w:tcBorders>
+            <w:shd w:val="clear" w:color="auto" w:fill="FFFFFF"/>
+            <w:vAlign w:val="center"/>
+          </w:tcPr>
+          <w:p>
+            <w:pPr>
+              <w:jc w:val="center"/>
+              <w:rPr>
+                <w:szCs w:val="21"/>
+              </w:rPr>
+            </w:pPr>
+            <w:r>
+              <w:rPr>
+                <w:rFonts w:ascii="Times New Roman" w:hAnsi="Times New Roman" w:cs="Times New Roman" w:hint="eastAsia"/>
+                <w:sz w:val="24"/>
+              </w:rPr>
+              <w:t>L</w:t>
+            </w:r>
+            <w:r>
+              <w:rPr>
+                <w:rFonts w:ascii="Times New Roman" w:hAnsi="Times New Roman" w:cs="Times New Roman"/>
+                <w:sz w:val="24"/>
+              </w:rPr>
+              <w:t>ength</w:t>
+            </w:r>
+          </w:p>
+        </w:tc>
+        <w:tc>
+          <w:tcPr>
+            <w:tcW w:w="2410" w:type="dxa"/>
+            <w:tcBorders>
+              <w:top w:val="single" w:sz="12" w:space="0" w:color="000000"/>
+              <w:bottom w:val="single" w:sz="4" w:space="0" w:color="000000"/>
+            </w:tcBorders>
+            <w:shd w:val="clear" w:color="auto" w:fill="FFFFFF"/>
+            <w:vAlign w:val="center"/>
+          </w:tcPr>
+          <w:p>
+            <w:pPr>
+              <w:jc w:val="center"/>
+              <w:rPr>
+                <w:szCs w:val="21"/>
+              </w:rPr>
+            </w:pPr>
+            <w:r>
+              <w:rPr>
+                <w:rFonts w:ascii="Times New Roman" w:hAnsi="Times New Roman" w:cs="Times New Roman" w:hint="eastAsia"/>
+                <w:sz w:val="24"/>
+              </w:rPr>
+              <w:t>D</w:t>
+            </w:r>
+            <w:r>
+              <w:rPr>
+                <w:rFonts w:ascii="Times New Roman" w:hAnsi="Times New Roman" w:cs="Times New Roman"/>
+                <w:sz w:val="24"/>
+              </w:rPr>
+              <w:t>escription</w:t>
+            </w:r>
+          </w:p>
+        </w:tc>
+        <w:tc>
+          <w:tcPr>
+            <w:tcW w:w="1559" w:type="dxa"/>
+            <w:tcBorders>
+              <w:top w:val="single" w:sz="12" w:space="0" w:color="000000"/>
+              <w:bottom w:val="single" w:sz="4" w:space="0" w:color="000000"/>
+            </w:tcBorders>
+            <w:shd w:val="clear" w:color="auto" w:fill="FFFFFF"/>
+            <w:vAlign w:val="center"/>
+          </w:tcPr>
+          <w:p>
+            <w:pPr>
+              <w:jc w:val="center"/>
+              <w:rPr>
+                <w:szCs w:val="21"/>
+              </w:rPr>
+            </w:pPr>
+            <w:r>
+              <w:rPr>
+                <w:rFonts w:ascii="Times New Roman" w:hAnsi="Times New Roman" w:cs="Times New Roman" w:hint="eastAsia"/>
+                <w:sz w:val="24"/>
+              </w:rPr>
+              <w:t>Requirement</w:t>
+            </w:r>
+          </w:p>
+        </w:tc>
+      </w:tr>
+      <w:tr>
+        <w:trPr>
+          <w:trHeight w:val="407"/>
+          <w:jc w:val="center"/>
+        </w:trPr>
+        <w:tc>
+          <w:tcPr>
+            <w:tcW w:w="1701" w:type="dxa"/>
+            <w:tcBorders>
+              <w:top w:val="nil"/>
+              <w:bottom w:val="nil"/>
+            </w:tcBorders>
+            <w:shd w:val="clear" w:color="auto" w:fill="FFFFFF"/>
+            <w:vAlign w:val="center"/>
+          </w:tcPr>
+          <w:p>
+            <w:pPr>
+              <w:jc w:val="center"/>
+              <w:rPr>
+                <w:color w:val="000000"/>
+                <w:kern w:val="0"/>
+                <w:szCs w:val="21"/>
+              </w:rPr>
+            </w:pPr>
+            <w:r>
+              <w:rPr>
+                <w:rFonts w:ascii="Times New Roman" w:hAnsi="Times New Roman" w:cs="Times New Roman"/>
+                <w:sz w:val="24"/>
+              </w:rPr>
+              <w:t>id</w:t>
+            </w:r>
+          </w:p>
+        </w:tc>
+        <w:tc>
+          <w:tcPr>
+            <w:tcW w:w="1701" w:type="dxa"/>
+            <w:tcBorders>
+              <w:top w:val="nil"/>
+              <w:bottom w:val="nil"/>
+            </w:tcBorders>
+            <w:shd w:val="clear" w:color="auto" w:fill="FFFFFF"/>
+            <w:vAlign w:val="center"/>
+          </w:tcPr>
+          <w:p>
+            <w:pPr>
+              <w:jc w:val="center"/>
+              <w:rPr>
+                <w:szCs w:val="21"/>
+              </w:rPr>
+            </w:pPr>
+            <w:r>
+              <w:rPr>
+                <w:rFonts w:ascii="Times New Roman" w:hAnsi="Times New Roman" w:cs="Times New Roman"/>
+                <w:sz w:val="24"/>
+              </w:rPr>
+              <w:t>int</w:t>
+            </w:r>
+          </w:p>
+        </w:tc>
+        <w:tc>
+          <w:tcPr>
+            <w:tcW w:w="1134" w:type="dxa"/>
+            <w:tcBorders>
+              <w:top w:val="nil"/>
+              <w:bottom w:val="nil"/>
+            </w:tcBorders>
+            <w:shd w:val="clear" w:color="auto" w:fill="FFFFFF"/>
+            <w:vAlign w:val="center"/>
+          </w:tcPr>
+          <w:p>
+            <w:pPr>
+              <w:jc w:val="center"/>
+              <w:rPr>
+                <w:szCs w:val="21"/>
+              </w:rPr>
+            </w:pPr>
+            <w:r>
+              <w:rPr>
+                <w:rFonts w:ascii="Times New Roman" w:hAnsi="Times New Roman" w:cs="Times New Roman" w:hint="eastAsia"/>
+                <w:sz w:val="24"/>
+              </w:rPr>
+              <w:t>0</w:t>
+            </w:r>
+          </w:p>
+        </w:tc>
+        <w:tc>
+          <w:tcPr>
+            <w:tcW w:w="2410" w:type="dxa"/>
+            <w:tcBorders>
+              <w:top w:val="nil"/>
+              <w:bottom w:val="nil"/>
+            </w:tcBorders>
+            <w:shd w:val="clear" w:color="auto" w:fill="FFFFFF"/>
+          </w:tcPr>
+          <w:p>
+            <w:pPr>
+              <w:jc w:val="center"/>
+              <w:rPr>
+                <w:szCs w:val="21"/>
+              </w:rPr>
+            </w:pPr>
+            <w:r>
+              <w:rPr>
+                <w:rFonts w:ascii="Times New Roman" w:hAnsi="Times New Roman" w:cs="Times New Roman"/>
+                <w:sz w:val="24"/>
+              </w:rPr>
+              <w:t>ID</w:t>
+            </w:r>
+          </w:p>
+        </w:tc>
+        <w:tc>
+          <w:tcPr>
+            <w:tcW w:w="1559" w:type="dxa"/>
+            <w:tcBorders>
+              <w:top w:val="nil"/>
+            </w:tcBorders>
+            <w:shd w:val="clear" w:color="auto" w:fill="FFFFFF"/>
+          </w:tcPr>
+          <w:p>
+            <w:pPr>
+              <w:jc w:val="center"/>
+              <w:rPr>
+                <w:szCs w:val="21"/>
+              </w:rPr>
+            </w:pPr>
+            <w:r>
+              <w:rPr>
+                <w:rFonts w:ascii="Times New Roman" w:hAnsi="Times New Roman" w:cs="Times New Roman"/>
+                <w:sz w:val="24"/>
+              </w:rPr>
+              <w:t xml:space="preserve">Primary </w:t>
+            </w:r>
+            <w:r>
+              <w:rPr>
+                <w:rFonts w:ascii="Times New Roman" w:hAnsi="Times New Roman" w:cs="Times New Roman"/>
+                <w:sz w:val="24"/>
+              </w:rPr>
+              <w:t>Key</w:t>
+            </w:r>
+          </w:p>
+        </w:tc>
+      </w:tr>
+      <w:tr>
+        <w:trPr>
+          <w:trHeight w:val="408"/>
+          <w:jc w:val="center"/>
+        </w:trPr>
+        <w:tc>
+          <w:tcPr>
+            <w:tcW w:w="1701" w:type="dxa"/>
+            <w:tcBorders>
+              <w:top w:val="nil"/>
+              <w:bottom w:val="nil"/>
+            </w:tcBorders>
+            <w:shd w:val="clear" w:color="auto" w:fill="FFFFFF"/>
+            <w:vAlign w:val="center"/>
+          </w:tcPr>
+          <w:p>
+            <w:pPr>
+              <w:jc w:val="center"/>
+              <w:rPr>
+                <w:color w:val="000000"/>
+                <w:kern w:val="0"/>
+                <w:szCs w:val="21"/>
+              </w:rPr>
+            </w:pPr>
+            <w:r>
+              <w:rPr>
+                <w:rFonts w:ascii="Times New Roman" w:hAnsi="Times New Roman" w:cs="Times New Roman"/>
+                <w:sz w:val="24"/>
+              </w:rPr>
+              <w:t>content</w:t>
+            </w:r>
+          </w:p>
+        </w:tc>
+        <w:tc>
+          <w:tcPr>
+            <w:tcW w:w="1701" w:type="dxa"/>
+            <w:tcBorders>
+              <w:top w:val="nil"/>
+              <w:bottom w:val="nil"/>
+            </w:tcBorders>
+            <w:shd w:val="clear" w:color="auto" w:fill="FFFFFF"/>
+            <w:vAlign w:val="center"/>
+          </w:tcPr>
+          <w:p>
+            <w:pPr>
+              <w:jc w:val="center"/>
+              <w:rPr>
+                <w:szCs w:val="21"/>
+              </w:rPr>
+            </w:pPr>
+            <w:r>
+              <w:rPr>
+                <w:rFonts w:ascii="Times New Roman" w:hAnsi="Times New Roman" w:cs="Times New Roman"/>
+                <w:sz w:val="24"/>
+              </w:rPr>
+              <w:t>text</w:t>
+            </w:r>
+          </w:p>
+        </w:tc>
+        <w:tc>
+          <w:tcPr>
+            <w:tcW w:w="1134" w:type="dxa"/>
+            <w:tcBorders>
+              <w:top w:val="nil"/>
+              <w:bottom w:val="nil"/>
+            </w:tcBorders>
+            <w:shd w:val="clear" w:color="auto" w:fill="FFFFFF"/>
+            <w:vAlign w:val="center"/>
+          </w:tcPr>
+          <w:p>
+            <w:pPr>
+              <w:jc w:val="center"/>
+              <w:rPr>
+                <w:szCs w:val="21"/>
+              </w:rPr>
+            </w:pPr>
+            <w:r>
+              <w:rPr>
+                <w:rFonts w:ascii="Times New Roman" w:hAnsi="Times New Roman" w:cs="Times New Roman"/>
+                <w:sz w:val="24"/>
+              </w:rPr>
+              <w:t>255</w:t>
+            </w:r>
+          </w:p>
+        </w:tc>
+        <w:tc>
+          <w:tcPr>
+            <w:tcW w:w="2410" w:type="dxa"/>
+            <w:tcBorders>
+              <w:top w:val="nil"/>
+              <w:bottom w:val="nil"/>
+            </w:tcBorders>
+            <w:shd w:val="clear" w:color="auto" w:fill="FFFFFF"/>
+          </w:tcPr>
+          <w:p>
+            <w:pPr>
+              <w:jc w:val="center"/>
+              <w:rPr>
+                <w:szCs w:val="21"/>
+              </w:rPr>
+            </w:pPr>
+            <w:r>
+              <w:rPr>
+                <w:rFonts w:ascii="Times New Roman" w:hAnsi="Times New Roman" w:cs="Times New Roman" w:hint="eastAsia"/>
+                <w:sz w:val="24"/>
+              </w:rPr>
+              <w:t>C</w:t>
+            </w:r>
+            <w:r>
+              <w:rPr>
+                <w:rFonts w:ascii="Times New Roman" w:hAnsi="Times New Roman" w:cs="Times New Roman"/>
+                <w:sz w:val="24"/>
+              </w:rPr>
+              <w:t>ontent</w:t>
+            </w:r>
+          </w:p>
+        </w:tc>
+        <w:tc>
+          <w:tcPr>
+            <w:tcW w:w="1559" w:type="dxa"/>
+            <w:tcBorders>
+              <w:top w:val="nil"/>
+            </w:tcBorders>
+            <w:shd w:val="clear" w:color="auto" w:fill="FFFFFF"/>
+          </w:tcPr>
+          <w:p>
+            <w:pPr>
+              <w:jc w:val="center"/>
+              <w:rPr>
+                <w:szCs w:val="21"/>
+              </w:rPr>
+            </w:pPr>
+            <w:r>
+              <w:rPr>
+                <w:rFonts w:ascii="Times New Roman" w:hAnsi="Times New Roman" w:cs="Times New Roman"/>
+                <w:sz w:val="24"/>
+              </w:rPr>
+              <w:t>Not Null</w:t>
+            </w:r>
+          </w:p>
+        </w:tc>
+      </w:tr>
+      <w:tr>
+        <w:trPr>
+          <w:trHeight w:val="407"/>
+          <w:jc w:val="center"/>
+        </w:trPr>
+        <w:tc>
+          <w:tcPr>
+            <w:tcW w:w="1701" w:type="dxa"/>
+            <w:tcBorders>
+              <w:top w:val="nil"/>
+              <w:bottom w:val="nil"/>
+            </w:tcBorders>
+            <w:shd w:val="clear" w:color="auto" w:fill="FFFFFF"/>
+            <w:vAlign w:val="center"/>
+          </w:tcPr>
+          <w:p>
+            <w:pPr>
+              <w:jc w:val="center"/>
+              <w:rPr>
+                <w:szCs w:val="21"/>
+              </w:rPr>
+            </w:pPr>
+            <w:proofErr w:type="spellStart"/>
+            <w:r>
+              <w:rPr>
+                <w:rFonts w:ascii="Times New Roman" w:hAnsi="Times New Roman" w:cs="Times New Roman"/>
+                <w:sz w:val="24"/>
+              </w:rPr>
+              <w:t>is_anonymous</w:t>
+            </w:r>
+            <w:proofErr w:type="spellEnd"/>
+          </w:p>
+        </w:tc>
+        <w:tc>
+          <w:tcPr>
+            <w:tcW w:w="1701" w:type="dxa"/>
+            <w:tcBorders>
+              <w:top w:val="nil"/>
+              <w:bottom w:val="nil"/>
+            </w:tcBorders>
+            <w:shd w:val="clear" w:color="auto" w:fill="FFFFFF"/>
+            <w:vAlign w:val="center"/>
+          </w:tcPr>
+          <w:p>
+            <w:pPr>
+              <w:jc w:val="center"/>
+              <w:rPr>
+                <w:szCs w:val="21"/>
+              </w:rPr>
+            </w:pPr>
+            <w:r>
+              <w:rPr>
+                <w:rFonts w:ascii="Times New Roman" w:hAnsi="Times New Roman" w:cs="Times New Roman" w:hint="eastAsia"/>
+                <w:sz w:val="24"/>
+              </w:rPr>
+              <w:t>t</w:t>
+            </w:r>
+            <w:r>
+              <w:rPr>
+                <w:rFonts w:ascii="Times New Roman" w:hAnsi="Times New Roman" w:cs="Times New Roman"/>
+                <w:sz w:val="24"/>
+              </w:rPr>
+              <w:t>inyint</w:t>
+            </w:r>
+          </w:p>
+        </w:tc>
+        <w:tc>
+          <w:tcPr>
+            <w:tcW w:w="1134" w:type="dxa"/>
+            <w:tcBorders>
+              <w:top w:val="nil"/>
+              <w:bottom w:val="nil"/>
+            </w:tcBorders>
+            <w:shd w:val="clear" w:color="auto" w:fill="FFFFFF"/>
+            <w:vAlign w:val="center"/>
+          </w:tcPr>
+          <w:p>
+            <w:pPr>
+              <w:jc w:val="center"/>
+              <w:rPr>
+                <w:szCs w:val="21"/>
+              </w:rPr>
+            </w:pPr>
+            <w:r>
+              <w:rPr>
+                <w:rFonts w:ascii="Times New Roman" w:hAnsi="Times New Roman" w:cs="Times New Roman" w:hint="eastAsia"/>
+                <w:sz w:val="24"/>
+              </w:rPr>
+              <w:t>1</w:t>
+            </w:r>
+          </w:p>
+        </w:tc>
+        <w:tc>
+          <w:tcPr>
+            <w:tcW w:w="2410" w:type="dxa"/>
+            <w:tcBorders>
+              <w:top w:val="nil"/>
+              <w:bottom w:val="nil"/>
+            </w:tcBorders>
+            <w:shd w:val="clear" w:color="auto" w:fill="FFFFFF"/>
+          </w:tcPr>
+          <w:p>
+            <w:pPr>
+              <w:jc w:val="center"/>
+              <w:rPr>
+                <w:szCs w:val="21"/>
+              </w:rPr>
+            </w:pPr>
+            <w:r>
+              <w:rPr>
+                <w:rFonts w:ascii="Times New Roman" w:hAnsi="Times New Roman" w:cs="Times New Roman" w:hint="eastAsia"/>
+                <w:sz w:val="24"/>
+              </w:rPr>
+              <w:t>Whether</w:t>
+            </w:r>
+            <w:r>
+              <w:rPr>
+                <w:rFonts w:ascii="Times New Roman" w:hAnsi="Times New Roman" w:cs="Times New Roman"/>
+                <w:sz w:val="24"/>
+              </w:rPr>
+              <w:t xml:space="preserve"> </w:t>
+            </w:r>
+            <w:r>
+              <w:rPr>
+                <w:rFonts w:ascii="Times New Roman" w:hAnsi="Times New Roman" w:cs="Times New Roman" w:hint="eastAsia"/>
+                <w:sz w:val="24"/>
+              </w:rPr>
+              <w:t>a</w:t>
+            </w:r>
+            <w:r>
+              <w:rPr>
+                <w:rFonts w:ascii="Times New Roman" w:hAnsi="Times New Roman" w:cs="Times New Roman"/>
+                <w:sz w:val="24"/>
+              </w:rPr>
+              <w:t>nonymous</w:t>
+            </w:r>
+          </w:p>
+        </w:tc>
+        <w:tc>
+          <w:tcPr>
+            <w:tcW w:w="1559" w:type="dxa"/>
+            <w:tcBorders>
+              <w:top w:val="nil"/>
+            </w:tcBorders>
+            <w:shd w:val="clear" w:color="auto" w:fill="FFFFFF"/>
+          </w:tcPr>
+          <w:p>
+            <w:pPr>
+              <w:jc w:val="center"/>
+              <w:rPr>
+                <w:szCs w:val="21"/>
+              </w:rPr>
+            </w:pPr>
+          </w:p>
+        </w:tc>
+      </w:tr>
+      <w:tr>
+        <w:trPr>
+          <w:trHeight w:val="407"/>
+          <w:jc w:val="center"/>
+        </w:trPr>
+        <w:tc>
+          <w:tcPr>
+            <w:tcW w:w="1701" w:type="dxa"/>
+            <w:tcBorders>
+              <w:top w:val="nil"/>
+              <w:bottom w:val="nil"/>
+            </w:tcBorders>
+            <w:shd w:val="clear" w:color="auto" w:fill="FFFFFF"/>
+            <w:vAlign w:val="center"/>
+          </w:tcPr>
+          <w:p>
+            <w:pPr>
+              <w:jc w:val="center"/>
+              <w:rPr>
+                <w:color w:val="000000"/>
+                <w:kern w:val="0"/>
+                <w:szCs w:val="21"/>
+              </w:rPr>
+            </w:pPr>
+            <w:proofErr w:type="spellStart"/>
+            <w:r>
+              <w:rPr>
+                <w:rFonts w:ascii="Times New Roman" w:hAnsi="Times New Roman" w:cs="Times New Roman"/>
+                <w:sz w:val="24"/>
+              </w:rPr>
+              <w:t>is_</w:t>
+            </w:r>
+            <w:r>
+              <w:rPr>
+                <w:rFonts w:ascii="Times New Roman" w:hAnsi="Times New Roman" w:cs="Times New Roman" w:hint="eastAsia"/>
+                <w:sz w:val="24"/>
+              </w:rPr>
+              <w:t>encryption</w:t>
+            </w:r>
+            <w:proofErr w:type="spellEnd"/>
+          </w:p>
+        </w:tc>
+        <w:tc>
+          <w:tcPr>
+            <w:tcW w:w="1701" w:type="dxa"/>
+            <w:tcBorders>
+              <w:top w:val="nil"/>
+              <w:bottom w:val="nil"/>
+            </w:tcBorders>
+            <w:shd w:val="clear" w:color="auto" w:fill="FFFFFF"/>
+            <w:vAlign w:val="center"/>
+          </w:tcPr>
+          <w:p>
+            <w:pPr>
+              <w:jc w:val="center"/>
+              <w:rPr>
+                <w:szCs w:val="21"/>
+              </w:rPr>
+            </w:pPr>
+            <w:r>
+              <w:rPr>
+                <w:rFonts w:ascii="Times New Roman" w:hAnsi="Times New Roman" w:cs="Times New Roman" w:hint="eastAsia"/>
+                <w:sz w:val="24"/>
+              </w:rPr>
+              <w:t>t</w:t>
+            </w:r>
+            <w:r>
+              <w:rPr>
+                <w:rFonts w:ascii="Times New Roman" w:hAnsi="Times New Roman" w:cs="Times New Roman"/>
+                <w:sz w:val="24"/>
+              </w:rPr>
+              <w:t>inyint</w:t>
+            </w:r>
+          </w:p>
+        </w:tc>
+        <w:tc>
+          <w:tcPr>
+            <w:tcW w:w="1134" w:type="dxa"/>
+            <w:tcBorders>
+              <w:top w:val="nil"/>
+              <w:bottom w:val="nil"/>
+            </w:tcBorders>
+            <w:shd w:val="clear" w:color="auto" w:fill="FFFFFF"/>
+            <w:vAlign w:val="center"/>
+          </w:tcPr>
+          <w:p>
+            <w:pPr>
+              <w:jc w:val="center"/>
+              <w:rPr>
+                <w:szCs w:val="21"/>
+              </w:rPr>
+            </w:pPr>
+            <w:r>
+              <w:rPr>
+                <w:rFonts w:ascii="Times New Roman" w:hAnsi="Times New Roman" w:cs="Times New Roman" w:hint="eastAsia"/>
+                <w:sz w:val="24"/>
+              </w:rPr>
+              <w:t>1</w:t>
+            </w:r>
+          </w:p>
+        </w:tc>
+        <w:tc>
+          <w:tcPr>
+            <w:tcW w:w="2410" w:type="dxa"/>
+            <w:tcBorders>
+              <w:top w:val="nil"/>
+              <w:bottom w:val="nil"/>
+            </w:tcBorders>
+            <w:shd w:val="clear" w:color="auto" w:fill="FFFFFF"/>
+          </w:tcPr>
+          <w:p>
+            <w:pPr>
+              <w:jc w:val="center"/>
+              <w:rPr>
+                <w:szCs w:val="21"/>
+              </w:rPr>
+            </w:pPr>
+            <w:r>
+              <w:rPr>
+                <w:rFonts w:ascii="Times New Roman" w:hAnsi="Times New Roman" w:cs="Times New Roman" w:hint="eastAsia"/>
+                <w:sz w:val="24"/>
+              </w:rPr>
+              <w:t>Whether</w:t>
+            </w:r>
+            <w:r>
+              <w:rPr>
+                <w:rFonts w:ascii="Times New Roman" w:hAnsi="Times New Roman" w:cs="Times New Roman"/>
+                <w:sz w:val="24"/>
+              </w:rPr>
+              <w:t xml:space="preserve"> </w:t>
+            </w:r>
+            <w:r>
+              <w:rPr>
+                <w:rFonts w:ascii="Times New Roman" w:hAnsi="Times New Roman" w:cs="Times New Roman" w:hint="eastAsia"/>
+                <w:sz w:val="24"/>
+              </w:rPr>
+              <w:t>encryption</w:t>
+            </w:r>
+          </w:p>
+        </w:tc>
+        <w:tc>
+          <w:tcPr>
+            <w:tcW w:w="1559" w:type="dxa"/>
+            <w:tcBorders>
+              <w:top w:val="nil"/>
+            </w:tcBorders>
+            <w:shd w:val="clear" w:color="auto" w:fill="FFFFFF"/>
+          </w:tcPr>
+          <w:p>
+            <w:pPr>
+              <w:jc w:val="center"/>
+              <w:rPr>
+                <w:szCs w:val="21"/>
+              </w:rPr>
+            </w:pPr>
+          </w:p>
+        </w:tc>
+      </w:tr>
+      <w:tr>
+        <w:trPr>
+          <w:trHeight w:val="408"/>
+          <w:jc w:val="center"/>
+        </w:trPr>
+        <w:tc>
+          <w:tcPr>
+            <w:tcW w:w="1701" w:type="dxa"/>
+            <w:tcBorders>
+              <w:top w:val="nil"/>
+              <w:bottom w:val="nil"/>
+            </w:tcBorders>
+            <w:shd w:val="clear" w:color="auto" w:fill="FFFFFF"/>
+            <w:vAlign w:val="center"/>
+          </w:tcPr>
+          <w:p>
+            <w:pPr>
+              <w:jc w:val="center"/>
+              <w:rPr>
+                <w:color w:val="000000"/>
+                <w:kern w:val="0"/>
+                <w:szCs w:val="21"/>
+              </w:rPr>
+            </w:pPr>
+            <w:r>
+              <w:rPr>
+                <w:rFonts w:ascii="Times New Roman" w:hAnsi="Times New Roman" w:cs="Times New Roman"/>
+                <w:sz w:val="24"/>
+              </w:rPr>
+              <w:t>l</w:t>
+            </w:r>
+            <w:r>
+              <w:rPr>
+                <w:rFonts w:ascii="Times New Roman" w:hAnsi="Times New Roman" w:cs="Times New Roman" w:hint="eastAsia"/>
+                <w:sz w:val="24"/>
+              </w:rPr>
+              <w:t>ikes</w:t>
+            </w:r>
+          </w:p>
+        </w:tc>
+        <w:tc>
+          <w:tcPr>
+            <w:tcW w:w="1701" w:type="dxa"/>
+            <w:tcBorders>
+              <w:top w:val="nil"/>
+              <w:bottom w:val="nil"/>
+            </w:tcBorders>
+            <w:shd w:val="clear" w:color="auto" w:fill="FFFFFF"/>
+            <w:vAlign w:val="center"/>
+          </w:tcPr>
+          <w:p>
+            <w:pPr>
+              <w:jc w:val="center"/>
+              <w:rPr>
+                <w:szCs w:val="21"/>
+              </w:rPr>
+            </w:pPr>
+            <w:r>
+              <w:rPr>
+                <w:rFonts w:ascii="Times New Roman" w:hAnsi="Times New Roman" w:cs="Times New Roman" w:hint="eastAsia"/>
+                <w:sz w:val="24"/>
+              </w:rPr>
+              <w:t>i</w:t>
+            </w:r>
+            <w:r>
+              <w:rPr>
+                <w:rFonts w:ascii="Times New Roman" w:hAnsi="Times New Roman" w:cs="Times New Roman"/>
+                <w:sz w:val="24"/>
+              </w:rPr>
+              <w:t>nt</w:t>
+            </w:r>
+          </w:p>
+        </w:tc>
+        <w:tc>
+          <w:tcPr>
+            <w:tcW w:w="1134" w:type="dxa"/>
+            <w:tcBorders>
+              <w:top w:val="nil"/>
+              <w:bottom w:val="nil"/>
+            </w:tcBorders>
+            <w:shd w:val="clear" w:color="auto" w:fill="FFFFFF"/>
+            <w:vAlign w:val="center"/>
+          </w:tcPr>
+          <w:p>
+            <w:pPr>
+              <w:jc w:val="center"/>
+              <w:rPr>
+                <w:szCs w:val="21"/>
+              </w:rPr>
+            </w:pPr>
+            <w:r>
+              <w:rPr>
+                <w:rFonts w:ascii="Times New Roman" w:hAnsi="Times New Roman" w:cs="Times New Roman" w:hint="eastAsia"/>
+                <w:sz w:val="24"/>
+              </w:rPr>
+              <w:t>0</w:t>
+            </w:r>
+          </w:p>
+        </w:tc>
+        <w:tc>
+          <w:tcPr>
+            <w:tcW w:w="2410" w:type="dxa"/>
+            <w:tcBorders>
+              <w:top w:val="nil"/>
+              <w:bottom w:val="nil"/>
+            </w:tcBorders>
+            <w:shd w:val="clear" w:color="auto" w:fill="FFFFFF"/>
+          </w:tcPr>
+          <w:p>
+            <w:pPr>
+              <w:jc w:val="center"/>
+              <w:rPr>
+                <w:szCs w:val="21"/>
+              </w:rPr>
+            </w:pPr>
+            <w:r>
+              <w:rPr>
+                <w:rFonts w:ascii="Times New Roman" w:hAnsi="Times New Roman" w:cs="Times New Roman" w:hint="eastAsia"/>
+                <w:sz w:val="24"/>
+              </w:rPr>
+              <w:t>N</w:t>
+            </w:r>
+            <w:r>
+              <w:rPr>
+                <w:rFonts w:ascii="Times New Roman" w:hAnsi="Times New Roman" w:cs="Times New Roman"/>
+                <w:sz w:val="24"/>
+              </w:rPr>
+              <w:t>umber of thumbs up</w:t>
+            </w:r>
+          </w:p>
+        </w:tc>
+        <w:tc>
+          <w:tcPr>
+            <w:tcW w:w="1559" w:type="dxa"/>
+            <w:tcBorders>
+              <w:top w:val="nil"/>
+              <w:bottom w:val="nil"/>
+            </w:tcBorders>
+            <w:shd w:val="clear" w:color="auto" w:fill="FFFFFF"/>
+          </w:tcPr>
+          <w:p>
+            <w:pPr>
+              <w:jc w:val="center"/>
+              <w:rPr>
+                <w:szCs w:val="21"/>
+              </w:rPr>
+            </w:pPr>
+            <w:r>
+              <w:rPr>
+                <w:rFonts w:ascii="Times New Roman" w:hAnsi="Times New Roman" w:cs="Times New Roman" w:hint="eastAsia"/>
+                <w:sz w:val="24"/>
+              </w:rPr>
+              <w:t>N</w:t>
+            </w:r>
+            <w:r>
+              <w:rPr>
+                <w:rFonts w:ascii="Times New Roman" w:hAnsi="Times New Roman" w:cs="Times New Roman"/>
+                <w:sz w:val="24"/>
+              </w:rPr>
+              <w:t>ot Null</w:t>
+            </w:r>
+          </w:p>
+        </w:tc>
+      </w:tr>
+      <w:tr>
+        <w:trPr>
+          <w:trHeight w:val="407"/>
+          <w:jc w:val="center"/>
+        </w:trPr>
+        <w:tc>
+          <w:tcPr>
+            <w:tcW w:w="1701" w:type="dxa"/>
+            <w:tcBorders>
+              <w:top w:val="nil"/>
+              <w:bottom w:val="nil"/>
+            </w:tcBorders>
+            <w:shd w:val="clear" w:color="auto" w:fill="FFFFFF"/>
+            <w:vAlign w:val="center"/>
+          </w:tcPr>
+          <w:p>
+            <w:pPr>
+              <w:jc w:val="center"/>
+              <w:rPr>
+                <w:color w:val="000000"/>
+                <w:kern w:val="0"/>
+                <w:szCs w:val="21"/>
+              </w:rPr>
+            </w:pPr>
+            <w:proofErr w:type="spellStart"/>
+            <w:r>
+              <w:rPr>
+                <w:rFonts w:ascii="Times New Roman" w:hAnsi="Times New Roman" w:cs="Times New Roman"/>
+                <w:sz w:val="24"/>
+              </w:rPr>
+              <w:t>user_id</w:t>
+            </w:r>
+            <w:proofErr w:type="spellEnd"/>
+          </w:p>
+        </w:tc>
+        <w:tc>
+          <w:tcPr>
+            <w:tcW w:w="1701" w:type="dxa"/>
+            <w:tcBorders>
+              <w:top w:val="nil"/>
+              <w:bottom w:val="nil"/>
+            </w:tcBorders>
+            <w:shd w:val="clear" w:color="auto" w:fill="FFFFFF"/>
+            <w:vAlign w:val="center"/>
+          </w:tcPr>
+          <w:p>
+            <w:pPr>
+              <w:jc w:val="center"/>
+              <w:rPr>
+                <w:szCs w:val="21"/>
+              </w:rPr>
+            </w:pPr>
+            <w:r>
+              <w:rPr>
+                <w:rFonts w:ascii="Times New Roman" w:hAnsi="Times New Roman" w:cs="Times New Roman" w:hint="eastAsia"/>
+                <w:sz w:val="24"/>
+              </w:rPr>
+              <w:t>i</w:t>
+            </w:r>
+            <w:r>
+              <w:rPr>
+                <w:rFonts w:ascii="Times New Roman" w:hAnsi="Times New Roman" w:cs="Times New Roman"/>
+                <w:sz w:val="24"/>
+              </w:rPr>
+              <w:t>nt</w:t>
+            </w:r>
+          </w:p>
+        </w:tc>
+        <w:tc>
+          <w:tcPr>
+            <w:tcW w:w="1134" w:type="dxa"/>
+            <w:tcBorders>
+              <w:top w:val="nil"/>
+              <w:bottom w:val="nil"/>
+            </w:tcBorders>
+            <w:shd w:val="clear" w:color="auto" w:fill="FFFFFF"/>
+            <w:vAlign w:val="center"/>
+          </w:tcPr>
+          <w:p>
+            <w:pPr>
+              <w:jc w:val="center"/>
+              <w:rPr>
+                <w:szCs w:val="21"/>
+              </w:rPr>
+            </w:pPr>
+            <w:r>
+              <w:rPr>
+                <w:rFonts w:ascii="Times New Roman" w:hAnsi="Times New Roman" w:cs="Times New Roman" w:hint="eastAsia"/>
+                <w:sz w:val="24"/>
+              </w:rPr>
+              <w:t>0</w:t>
+            </w:r>
+          </w:p>
+        </w:tc>
+        <w:tc>
+          <w:tcPr>
+            <w:tcW w:w="2410" w:type="dxa"/>
+            <w:tcBorders>
+              <w:top w:val="nil"/>
+              <w:bottom w:val="nil"/>
+            </w:tcBorders>
+            <w:shd w:val="clear" w:color="auto" w:fill="FFFFFF"/>
+          </w:tcPr>
+          <w:p>
+            <w:pPr>
+              <w:jc w:val="center"/>
+              <w:rPr>
+                <w:szCs w:val="21"/>
+              </w:rPr>
+            </w:pPr>
+            <w:r>
+              <w:rPr>
+                <w:rFonts w:ascii="Times New Roman" w:hAnsi="Times New Roman" w:cs="Times New Roman" w:hint="eastAsia"/>
+                <w:sz w:val="24"/>
+              </w:rPr>
+              <w:t>Post</w:t>
+            </w:r>
+            <w:r>
+              <w:rPr>
+                <w:rFonts w:ascii="Times New Roman" w:hAnsi="Times New Roman" w:cs="Times New Roman"/>
+                <w:sz w:val="24"/>
+              </w:rPr>
+              <w:t xml:space="preserve"> publisher ID</w:t>
+            </w:r>
+          </w:p>
+        </w:tc>
+        <w:tc>
+          <w:tcPr>
+            <w:tcW w:w="1559" w:type="dxa"/>
+            <w:tcBorders>
+              <w:top w:val="nil"/>
+              <w:bottom w:val="nil"/>
+            </w:tcBorders>
+            <w:shd w:val="clear" w:color="auto" w:fill="FFFFFF"/>
+          </w:tcPr>
+          <w:p>
+            <w:pPr>
+              <w:jc w:val="center"/>
+              <w:rPr>
+                <w:szCs w:val="21"/>
+              </w:rPr>
+            </w:pPr>
+            <w:r>
+              <w:rPr>
+                <w:rFonts w:ascii="Times New Roman" w:hAnsi="Times New Roman" w:cs="Times New Roman" w:hint="eastAsia"/>
+                <w:sz w:val="24"/>
+              </w:rPr>
+              <w:t>F</w:t>
+            </w:r>
+            <w:r>
+              <w:rPr>
+                <w:rFonts w:ascii="Times New Roman" w:hAnsi="Times New Roman" w:cs="Times New Roman"/>
+                <w:sz w:val="24"/>
+              </w:rPr>
+              <w:t xml:space="preserve">oreign </w:t>
+            </w:r>
+            <w:r>
+              <w:rPr>
+                <w:rFonts w:ascii="Times New Roman" w:hAnsi="Times New Roman" w:cs="Times New Roman"/>
+                <w:sz w:val="24"/>
+              </w:rPr>
+              <w:t>K</w:t>
+            </w:r>
+            <w:r>
+              <w:rPr>
+                <w:rFonts w:ascii="Times New Roman" w:hAnsi="Times New Roman" w:cs="Times New Roman"/>
+                <w:sz w:val="24"/>
+              </w:rPr>
+              <w:t>ey</w:t>
+            </w:r>
+            <w:r>
+              <w:rPr>
+                <w:rFonts w:ascii="Times New Roman" w:hAnsi="Times New Roman" w:cs="Times New Roman"/>
+                <w:sz w:val="24"/>
+                <w:vertAlign w:val="superscript"/>
+              </w:rPr>
+              <w:t>1</w:t>
+            </w:r>
+          </w:p>
+        </w:tc>
+      </w:tr>
+      <w:tr>
+        <w:trPr>
+          <w:trHeight w:val="407"/>
+          <w:jc w:val="center"/>
+        </w:trPr>
+        <w:tc>
+          <w:tcPr>
+            <w:tcW w:w="1701" w:type="dxa"/>
+            <w:tcBorders>
+              <w:top w:val="nil"/>
+              <w:bottom w:val="nil"/>
+            </w:tcBorders>
+            <w:shd w:val="clear" w:color="auto" w:fill="FFFFFF"/>
+            <w:vAlign w:val="center"/>
+          </w:tcPr>
+          <w:p>
+            <w:pPr>
+              <w:jc w:val="center"/>
+              <w:rPr>
+                <w:color w:val="000000"/>
+                <w:kern w:val="0"/>
+                <w:szCs w:val="21"/>
+              </w:rPr>
+            </w:pPr>
+            <w:r>
+              <w:rPr>
+                <w:rFonts w:ascii="Times New Roman" w:hAnsi="Times New Roman" w:cs="Times New Roman" w:hint="eastAsia"/>
+                <w:sz w:val="24"/>
+              </w:rPr>
+              <w:t>u</w:t>
+            </w:r>
+            <w:r>
+              <w:rPr>
+                <w:rFonts w:ascii="Times New Roman" w:hAnsi="Times New Roman" w:cs="Times New Roman"/>
+                <w:sz w:val="24"/>
+              </w:rPr>
+              <w:t>sername</w:t>
+            </w:r>
+          </w:p>
+        </w:tc>
+        <w:tc>
+          <w:tcPr>
+            <w:tcW w:w="1701" w:type="dxa"/>
+            <w:tcBorders>
+              <w:top w:val="nil"/>
+              <w:bottom w:val="nil"/>
+            </w:tcBorders>
+            <w:shd w:val="clear" w:color="auto" w:fill="FFFFFF"/>
+            <w:vAlign w:val="center"/>
+          </w:tcPr>
+          <w:p>
+            <w:pPr>
+              <w:jc w:val="center"/>
+              <w:rPr>
+                <w:szCs w:val="21"/>
+              </w:rPr>
+            </w:pPr>
+            <w:r>
+              <w:rPr>
+                <w:rFonts w:ascii="Times New Roman" w:hAnsi="Times New Roman" w:cs="Times New Roman" w:hint="eastAsia"/>
+                <w:sz w:val="24"/>
+              </w:rPr>
+              <w:t>v</w:t>
+            </w:r>
+            <w:r>
+              <w:rPr>
+                <w:rFonts w:ascii="Times New Roman" w:hAnsi="Times New Roman" w:cs="Times New Roman"/>
+                <w:sz w:val="24"/>
+              </w:rPr>
+              <w:t>archar</w:t>
+            </w:r>
+          </w:p>
+        </w:tc>
+        <w:tc>
+          <w:tcPr>
+            <w:tcW w:w="1134" w:type="dxa"/>
+            <w:tcBorders>
+              <w:top w:val="nil"/>
+              <w:bottom w:val="nil"/>
+            </w:tcBorders>
+            <w:shd w:val="clear" w:color="auto" w:fill="FFFFFF"/>
+            <w:vAlign w:val="center"/>
+          </w:tcPr>
+          <w:p>
+            <w:pPr>
+              <w:jc w:val="center"/>
+              <w:rPr>
+                <w:szCs w:val="21"/>
+              </w:rPr>
+            </w:pPr>
+            <w:r>
+              <w:rPr>
+                <w:rFonts w:ascii="Times New Roman" w:hAnsi="Times New Roman" w:cs="Times New Roman" w:hint="eastAsia"/>
+                <w:sz w:val="24"/>
+              </w:rPr>
+              <w:t>2</w:t>
+            </w:r>
+            <w:r>
+              <w:rPr>
+                <w:rFonts w:ascii="Times New Roman" w:hAnsi="Times New Roman" w:cs="Times New Roman"/>
+                <w:sz w:val="24"/>
+              </w:rPr>
+              <w:t>55</w:t>
+            </w:r>
+          </w:p>
+        </w:tc>
+        <w:tc>
+          <w:tcPr>
+            <w:tcW w:w="2410" w:type="dxa"/>
+            <w:tcBorders>
+              <w:top w:val="nil"/>
+              <w:bottom w:val="nil"/>
+            </w:tcBorders>
+            <w:shd w:val="clear" w:color="auto" w:fill="FFFFFF"/>
+          </w:tcPr>
+          <w:p>
+            <w:pPr>
+              <w:jc w:val="center"/>
+              <w:rPr>
+                <w:szCs w:val="21"/>
+              </w:rPr>
+            </w:pPr>
+            <w:r>
+              <w:rPr>
+                <w:rFonts w:ascii="Times New Roman" w:hAnsi="Times New Roman" w:cs="Times New Roman" w:hint="eastAsia"/>
+                <w:sz w:val="24"/>
+              </w:rPr>
+              <w:t>Post</w:t>
+            </w:r>
+            <w:r>
+              <w:rPr>
+                <w:rFonts w:ascii="Times New Roman" w:hAnsi="Times New Roman" w:cs="Times New Roman"/>
+                <w:sz w:val="24"/>
+              </w:rPr>
+              <w:t xml:space="preserve"> publisher name</w:t>
+            </w:r>
+          </w:p>
+        </w:tc>
+        <w:tc>
+          <w:tcPr>
+            <w:tcW w:w="1559" w:type="dxa"/>
+            <w:tcBorders>
+              <w:top w:val="nil"/>
+              <w:bottom w:val="nil"/>
+            </w:tcBorders>
+            <w:shd w:val="clear" w:color="auto" w:fill="FFFFFF"/>
+          </w:tcPr>
+          <w:p>
+            <w:pPr>
+              <w:jc w:val="center"/>
+              <w:rPr>
+                <w:szCs w:val="21"/>
+              </w:rPr>
+            </w:pPr>
+            <w:r>
+              <w:rPr>
+                <w:rFonts w:ascii="Times New Roman" w:hAnsi="Times New Roman" w:cs="Times New Roman" w:hint="eastAsia"/>
+                <w:sz w:val="24"/>
+              </w:rPr>
+              <w:t>F</w:t>
+            </w:r>
+            <w:r>
+              <w:rPr>
+                <w:rFonts w:ascii="Times New Roman" w:hAnsi="Times New Roman" w:cs="Times New Roman"/>
+                <w:sz w:val="24"/>
+              </w:rPr>
+              <w:t xml:space="preserve">oreign </w:t>
+            </w:r>
+            <w:r>
+              <w:rPr>
+                <w:rFonts w:ascii="Times New Roman" w:hAnsi="Times New Roman" w:cs="Times New Roman"/>
+                <w:sz w:val="24"/>
+              </w:rPr>
+              <w:t>K</w:t>
+            </w:r>
+            <w:r>
+              <w:rPr>
+                <w:rFonts w:ascii="Times New Roman" w:hAnsi="Times New Roman" w:cs="Times New Roman"/>
+                <w:sz w:val="24"/>
+              </w:rPr>
+              <w:t>ey</w:t>
+            </w:r>
+            <w:r>
+              <w:rPr>
+                <w:rFonts w:ascii="Times New Roman" w:hAnsi="Times New Roman" w:cs="Times New Roman"/>
+                <w:sz w:val="24"/>
+                <w:vertAlign w:val="superscript"/>
+              </w:rPr>
+              <w:t>2</w:t>
+            </w:r>
+          </w:p>
+        </w:tc>
+      </w:tr>
+      <w:tr>
+        <w:trPr>
+          <w:trHeight w:val="408"/>
+          <w:jc w:val="center"/>
+        </w:trPr>
+        <w:tc>
+          <w:tcPr>
+            <w:tcW w:w="1701" w:type="dxa"/>
+            <w:tcBorders>
+              <w:top w:val="nil"/>
+              <w:bottom w:val="single" w:sz="12" w:space="0" w:color="000000"/>
+            </w:tcBorders>
+            <w:shd w:val="clear" w:color="auto" w:fill="FFFFFF"/>
+            <w:vAlign w:val="center"/>
+          </w:tcPr>
+          <w:p>
+            <w:pPr>
+              <w:jc w:val="center"/>
+              <w:rPr>
+                <w:szCs w:val="21"/>
+              </w:rPr>
+            </w:pPr>
+            <w:proofErr w:type="spellStart"/>
+            <w:r>
+              <w:rPr>
+                <w:rFonts w:ascii="Times New Roman" w:hAnsi="Times New Roman" w:cs="Times New Roman"/>
+                <w:sz w:val="24"/>
+              </w:rPr>
+              <w:t>created_at</w:t>
+            </w:r>
+            <w:proofErr w:type="spellEnd"/>
+          </w:p>
+        </w:tc>
+        <w:tc>
+          <w:tcPr>
+            <w:tcW w:w="1701" w:type="dxa"/>
+            <w:tcBorders>
+              <w:top w:val="nil"/>
+              <w:bottom w:val="single" w:sz="12" w:space="0" w:color="000000"/>
+            </w:tcBorders>
+            <w:shd w:val="clear" w:color="auto" w:fill="FFFFFF"/>
+            <w:vAlign w:val="center"/>
+          </w:tcPr>
+          <w:p>
+            <w:pPr>
+              <w:jc w:val="center"/>
+              <w:rPr>
+                <w:szCs w:val="21"/>
+              </w:rPr>
+            </w:pPr>
+            <w:r>
+              <w:rPr>
+                <w:rFonts w:ascii="Times New Roman" w:hAnsi="Times New Roman" w:cs="Times New Roman" w:hint="eastAsia"/>
+                <w:sz w:val="24"/>
+              </w:rPr>
+              <w:t>t</w:t>
+            </w:r>
+            <w:r>
+              <w:rPr>
+                <w:rFonts w:ascii="Times New Roman" w:hAnsi="Times New Roman" w:cs="Times New Roman"/>
+                <w:sz w:val="24"/>
+              </w:rPr>
+              <w:t>imestamp</w:t>
+            </w:r>
+          </w:p>
+        </w:tc>
+        <w:tc>
+          <w:tcPr>
+            <w:tcW w:w="1134" w:type="dxa"/>
+            <w:tcBorders>
+              <w:top w:val="nil"/>
+              <w:bottom w:val="single" w:sz="12" w:space="0" w:color="000000"/>
+            </w:tcBorders>
+            <w:shd w:val="clear" w:color="auto" w:fill="FFFFFF"/>
+            <w:vAlign w:val="center"/>
+          </w:tcPr>
+          <w:p>
+            <w:pPr>
+              <w:jc w:val="center"/>
+              <w:rPr>
+                <w:szCs w:val="21"/>
+              </w:rPr>
+            </w:pPr>
+            <w:r>
+              <w:rPr>
+                <w:rFonts w:ascii="Times New Roman" w:hAnsi="Times New Roman" w:cs="Times New Roman" w:hint="eastAsia"/>
+                <w:sz w:val="24"/>
+              </w:rPr>
+              <w:t>0</w:t>
+            </w:r>
+          </w:p>
+        </w:tc>
+        <w:tc>
+          <w:tcPr>
+            <w:tcW w:w="2410" w:type="dxa"/>
+            <w:tcBorders>
+              <w:top w:val="nil"/>
+              <w:bottom w:val="single" w:sz="12" w:space="0" w:color="000000"/>
+            </w:tcBorders>
+            <w:shd w:val="clear" w:color="auto" w:fill="FFFFFF"/>
+          </w:tcPr>
+          <w:p>
+            <w:pPr>
+              <w:jc w:val="center"/>
+              <w:rPr>
+                <w:szCs w:val="21"/>
+              </w:rPr>
+            </w:pPr>
+            <w:r>
+              <w:rPr>
+                <w:rFonts w:ascii="Times New Roman" w:hAnsi="Times New Roman" w:cs="Times New Roman"/>
+                <w:sz w:val="24"/>
+              </w:rPr>
+              <w:t>Create time</w:t>
+            </w:r>
+          </w:p>
+        </w:tc>
+        <w:tc>
+          <w:tcPr>
+            <w:tcW w:w="1559" w:type="dxa"/>
+            <w:tcBorders>
+              <w:top w:val="nil"/>
+              <w:bottom w:val="single" w:sz="12" w:space="0" w:color="000000"/>
+            </w:tcBorders>
+            <w:shd w:val="clear" w:color="auto" w:fill="FFFFFF"/>
+          </w:tcPr>
+          <w:p>
+            <w:pPr>
+              <w:jc w:val="center"/>
+              <w:rPr>
+                <w:szCs w:val="21"/>
+              </w:rPr>
+            </w:pPr>
+          </w:p>
+        </w:tc>
+      </w:tr>
+    </w:tbl>
+    <w:p>
+      <w:pPr>
+        <w:jc w:val="center"/>
+        <w:rPr>
+          <w:rFonts w:ascii="Times New Roman" w:hAnsi="Times New Roman" w:cs="Times New Roman"/>
+          <w:sz w:val="20"/>
+          <w:szCs w:val="20"/>
+        </w:rPr>
+      </w:pPr>
+      <w:r>
+        <w:rPr>
+          <w:rFonts w:ascii="Times New Roman" w:eastAsia="黑体" w:hAnsi="Times New Roman" w:cs="Times New Roman"/>
+          <w:sz w:val="20"/>
+          <w:szCs w:val="20"/>
+        </w:rPr>
+        <w:t>Table 4-2 tweets</w:t>
+      </w:r>
+    </w:p>
+    <w:p>
+      <w:pPr>
+        <w:rPr>
+          <w:rFonts w:ascii="Times New Roman" w:hAnsi="Times New Roman" w:cs="Times New Roman"/>
+          <w:sz w:val="24"/>
+        </w:rPr>
+      </w:pPr>
+      <w:r>
+        <w:rPr>
+          <w:rFonts w:ascii="Times New Roman" w:hAnsi="Times New Roman" w:cs="Times New Roman" w:hint="eastAsia"/>
+          <w:sz w:val="24"/>
+        </w:rPr>
+        <w:lastRenderedPageBreak/>
+        <w:t>I</w:t>
+      </w:r>
+      <w:r>
+        <w:rPr>
+          <w:rFonts w:ascii="Times New Roman" w:hAnsi="Times New Roman" w:cs="Times New Roman"/>
+          <w:sz w:val="24"/>
+        </w:rPr>
+        <w:t>n Table 4-2, t</w:t>
+      </w:r>
+      <w:r>
+        <w:rPr>
+          <w:rFonts w:ascii="Times New Roman" w:hAnsi="Times New Roman" w:cs="Times New Roman" w:hint="eastAsia"/>
+          <w:sz w:val="24"/>
+        </w:rPr>
+        <w:t>he</w:t>
+      </w:r>
+      <w:r>
+        <w:rPr>
+          <w:rFonts w:ascii="Times New Roman" w:hAnsi="Times New Roman" w:cs="Times New Roman"/>
+          <w:sz w:val="24"/>
+        </w:rPr>
+        <w:t xml:space="preserve"> </w:t>
+      </w:r>
+      <w:r>
+        <w:rPr>
+          <w:rFonts w:ascii="Times New Roman" w:hAnsi="Times New Roman" w:cs="Times New Roman" w:hint="eastAsia"/>
+          <w:sz w:val="24"/>
+        </w:rPr>
+        <w:t>primary</w:t>
+      </w:r>
+      <w:r>
+        <w:rPr>
+          <w:rFonts w:ascii="Times New Roman" w:hAnsi="Times New Roman" w:cs="Times New Roman"/>
+          <w:sz w:val="24"/>
+        </w:rPr>
+        <w:t xml:space="preserve"> key of </w:t>
+      </w:r>
+      <w:r>
+        <w:rPr>
+          <w:rFonts w:ascii="Times New Roman" w:hAnsi="Times New Roman" w:cs="Times New Roman" w:hint="eastAsia"/>
+          <w:sz w:val="24"/>
+        </w:rPr>
+        <w:t>F</w:t>
+      </w:r>
+      <w:r>
+        <w:rPr>
+          <w:rFonts w:ascii="Times New Roman" w:hAnsi="Times New Roman" w:cs="Times New Roman"/>
+          <w:sz w:val="24"/>
+        </w:rPr>
+        <w:t xml:space="preserve">oreign </w:t>
+      </w:r>
+      <w:r>
+        <w:rPr>
+          <w:rFonts w:ascii="Times New Roman" w:hAnsi="Times New Roman" w:cs="Times New Roman"/>
+          <w:sz w:val="24"/>
+        </w:rPr>
+        <w:t>K</w:t>
+      </w:r>
+      <w:r>
+        <w:rPr>
+          <w:rFonts w:ascii="Times New Roman" w:hAnsi="Times New Roman" w:cs="Times New Roman"/>
+          <w:sz w:val="24"/>
+        </w:rPr>
+        <w:t>ey</w:t>
+      </w:r>
+      <w:r>
+        <w:rPr>
+          <w:rFonts w:ascii="Times New Roman" w:hAnsi="Times New Roman" w:cs="Times New Roman"/>
+          <w:sz w:val="24"/>
+          <w:vertAlign w:val="superscript"/>
+        </w:rPr>
+        <w:t>1</w:t>
+      </w:r>
+      <w:r>
+        <w:rPr>
+          <w:rFonts w:ascii="Times New Roman" w:hAnsi="Times New Roman" w:cs="Times New Roman"/>
+          <w:sz w:val="24"/>
+        </w:rPr>
+        <w:t xml:space="preserve"> is “id” in </w:t>
+      </w:r>
+      <w:r>
+        <w:rPr>
+          <w:rFonts w:ascii="Times New Roman" w:hAnsi="Times New Roman" w:cs="Times New Roman" w:hint="eastAsia"/>
+          <w:sz w:val="24"/>
+        </w:rPr>
+        <w:t>the</w:t>
+      </w:r>
+      <w:r>
+        <w:rPr>
+          <w:rFonts w:ascii="Times New Roman" w:hAnsi="Times New Roman" w:cs="Times New Roman"/>
+          <w:sz w:val="24"/>
+        </w:rPr>
+        <w:t xml:space="preserve"> users’ table. T</w:t>
+      </w:r>
+      <w:r>
+        <w:rPr>
+          <w:rFonts w:ascii="Times New Roman" w:hAnsi="Times New Roman" w:cs="Times New Roman" w:hint="eastAsia"/>
+          <w:sz w:val="24"/>
+        </w:rPr>
+        <w:t>he</w:t>
+      </w:r>
+      <w:r>
+        <w:rPr>
+          <w:rFonts w:ascii="Times New Roman" w:hAnsi="Times New Roman" w:cs="Times New Roman"/>
+          <w:sz w:val="24"/>
+        </w:rPr>
+        <w:t xml:space="preserve"> </w:t>
+      </w:r>
+      <w:r>
+        <w:rPr>
+          <w:rFonts w:ascii="Times New Roman" w:hAnsi="Times New Roman" w:cs="Times New Roman" w:hint="eastAsia"/>
+          <w:sz w:val="24"/>
+        </w:rPr>
+        <w:t>primary</w:t>
+      </w:r>
+      <w:r>
+        <w:rPr>
+          <w:rFonts w:ascii="Times New Roman" w:hAnsi="Times New Roman" w:cs="Times New Roman"/>
+          <w:sz w:val="24"/>
+        </w:rPr>
+        <w:t xml:space="preserve"> key of </w:t>
+      </w:r>
+      <w:r>
+        <w:rPr>
+          <w:rFonts w:ascii="Times New Roman" w:hAnsi="Times New Roman" w:cs="Times New Roman" w:hint="eastAsia"/>
+          <w:sz w:val="24"/>
+        </w:rPr>
+        <w:t>F</w:t>
+      </w:r>
+      <w:r>
+        <w:rPr>
+          <w:rFonts w:ascii="Times New Roman" w:hAnsi="Times New Roman" w:cs="Times New Roman"/>
+          <w:sz w:val="24"/>
+        </w:rPr>
+        <w:t xml:space="preserve">oreign </w:t>
+      </w:r>
+      <w:r>
+        <w:rPr>
+          <w:rFonts w:ascii="Times New Roman" w:hAnsi="Times New Roman" w:cs="Times New Roman"/>
+          <w:sz w:val="24"/>
+        </w:rPr>
+        <w:t>K</w:t>
+      </w:r>
+      <w:r>
+        <w:rPr>
+          <w:rFonts w:ascii="Times New Roman" w:hAnsi="Times New Roman" w:cs="Times New Roman"/>
+          <w:sz w:val="24"/>
+        </w:rPr>
+        <w:t>ey</w:t>
+      </w:r>
+      <w:r>
+        <w:rPr>
+          <w:rFonts w:ascii="Times New Roman" w:hAnsi="Times New Roman" w:cs="Times New Roman"/>
+          <w:sz w:val="24"/>
+          <w:vertAlign w:val="superscript"/>
+        </w:rPr>
+        <w:t>2</w:t>
+      </w:r>
+      <w:r>
+        <w:rPr>
+          <w:rFonts w:ascii="Times New Roman" w:hAnsi="Times New Roman" w:cs="Times New Roman"/>
+          <w:sz w:val="24"/>
+        </w:rPr>
+        <w:t xml:space="preserve"> is “username” in </w:t>
+      </w:r>
+      <w:r>
+        <w:rPr>
+          <w:rFonts w:ascii="Times New Roman" w:hAnsi="Times New Roman" w:cs="Times New Roman" w:hint="eastAsia"/>
+          <w:sz w:val="24"/>
+        </w:rPr>
+        <w:t>the</w:t>
+      </w:r>
+      <w:r>
+        <w:rPr>
+          <w:rFonts w:ascii="Times New Roman" w:hAnsi="Times New Roman" w:cs="Times New Roman"/>
+          <w:sz w:val="24"/>
+        </w:rPr>
+        <w:t xml:space="preserve"> users’ table.</w:t>
+      </w:r>
+    </w:p>
+    <w:p>
+      <w:pPr>
+        <w:rPr>
+          <w:rFonts w:ascii="Times New Roman" w:hAnsi="Times New Roman" w:cs="Times New Roman"/>
           <w:sz w:val="24"/>
         </w:rPr>
       </w:pPr>
@@ -7681,9 +11677,1472 @@
     <w:p>
       <w:pPr>
         <w:rPr>
+          <w:rFonts w:ascii="Times New Roman" w:hAnsi="Times New Roman" w:cs="Times New Roman"/>
+          <w:sz w:val="24"/>
+        </w:rPr>
+      </w:pPr>
+      <w:r>
+        <w:rPr>
+          <w:rFonts w:ascii="Times New Roman" w:hAnsi="Times New Roman" w:cs="Times New Roman"/>
+          <w:sz w:val="24"/>
+        </w:rPr>
+        <w:t>Table 4-</w:t>
+      </w:r>
+      <w:r>
+        <w:rPr>
+          <w:rFonts w:ascii="Times New Roman" w:hAnsi="Times New Roman" w:cs="Times New Roman"/>
+          <w:sz w:val="24"/>
+        </w:rPr>
+        <w:t>3</w:t>
+      </w:r>
+      <w:r>
+        <w:rPr>
+          <w:rFonts w:ascii="Times New Roman" w:hAnsi="Times New Roman" w:cs="Times New Roman"/>
+          <w:sz w:val="24"/>
+        </w:rPr>
+        <w:t xml:space="preserve"> Stores </w:t>
+      </w:r>
+      <w:r>
+        <w:rPr>
+          <w:rFonts w:ascii="Times New Roman" w:hAnsi="Times New Roman" w:cs="Times New Roman"/>
+          <w:sz w:val="24"/>
+        </w:rPr>
+        <w:t xml:space="preserve">tweets </w:t>
+      </w:r>
+      <w:r>
+        <w:rPr>
+          <w:rFonts w:ascii="Times New Roman" w:hAnsi="Times New Roman" w:cs="Times New Roman"/>
+          <w:sz w:val="24"/>
+        </w:rPr>
+        <w:t>information</w:t>
+      </w:r>
+      <w:r>
+        <w:rPr>
+          <w:rFonts w:ascii="Times New Roman" w:hAnsi="Times New Roman" w:cs="Times New Roman"/>
+          <w:sz w:val="24"/>
+        </w:rPr>
+        <w:t>.</w:t>
+      </w:r>
+    </w:p>
+    <w:p>
+      <w:pPr>
+        <w:tabs>
+          <w:tab w:val="left" w:pos="3825"/>
+        </w:tabs>
+        <w:ind w:firstLine="420"/>
+        <w:jc w:val="center"/>
+        <w:rPr>
+          <w:rFonts w:ascii="Times New Roman" w:eastAsia="黑体" w:hAnsi="Times New Roman" w:cs="Times New Roman"/>
+          <w:sz w:val="24"/>
+        </w:rPr>
+      </w:pPr>
+    </w:p>
+    <w:tbl>
+      <w:tblPr>
+        <w:tblW w:w="8505" w:type="dxa"/>
+        <w:jc w:val="center"/>
+        <w:tblBorders>
+          <w:top w:val="single" w:sz="12" w:space="0" w:color="000000"/>
+          <w:bottom w:val="single" w:sz="12" w:space="0" w:color="000000"/>
+        </w:tblBorders>
+        <w:shd w:val="clear" w:color="auto" w:fill="FFFFFF"/>
+        <w:tblLayout w:type="fixed"/>
+        <w:tblLook w:val="04A0" w:firstRow="1" w:lastRow="0" w:firstColumn="1" w:lastColumn="0" w:noHBand="0" w:noVBand="1"/>
+      </w:tblPr>
+      <w:tblGrid>
+        <w:gridCol w:w="1701"/>
+        <w:gridCol w:w="1701"/>
+        <w:gridCol w:w="1134"/>
+        <w:gridCol w:w="2410"/>
+        <w:gridCol w:w="1559"/>
+      </w:tblGrid>
+      <w:tr>
+        <w:trPr>
+          <w:trHeight w:val="407"/>
+          <w:jc w:val="center"/>
+        </w:trPr>
+        <w:tc>
+          <w:tcPr>
+            <w:tcW w:w="1701" w:type="dxa"/>
+            <w:tcBorders>
+              <w:top w:val="single" w:sz="12" w:space="0" w:color="000000"/>
+              <w:bottom w:val="single" w:sz="4" w:space="0" w:color="000000"/>
+            </w:tcBorders>
+            <w:shd w:val="clear" w:color="auto" w:fill="FFFFFF"/>
+            <w:vAlign w:val="center"/>
+          </w:tcPr>
+          <w:p>
+            <w:pPr>
+              <w:jc w:val="center"/>
+              <w:rPr>
+                <w:szCs w:val="21"/>
+              </w:rPr>
+            </w:pPr>
+            <w:r>
+              <w:rPr>
+                <w:rFonts w:ascii="Times New Roman" w:hAnsi="Times New Roman" w:cs="Times New Roman" w:hint="eastAsia"/>
+                <w:sz w:val="24"/>
+              </w:rPr>
+              <w:t>D</w:t>
+            </w:r>
+            <w:r>
+              <w:rPr>
+                <w:rFonts w:ascii="Times New Roman" w:hAnsi="Times New Roman" w:cs="Times New Roman"/>
+                <w:sz w:val="24"/>
+              </w:rPr>
+              <w:t>ata Name</w:t>
+            </w:r>
+          </w:p>
+        </w:tc>
+        <w:tc>
+          <w:tcPr>
+            <w:tcW w:w="1701" w:type="dxa"/>
+            <w:tcBorders>
+              <w:top w:val="single" w:sz="12" w:space="0" w:color="000000"/>
+              <w:bottom w:val="single" w:sz="4" w:space="0" w:color="000000"/>
+            </w:tcBorders>
+            <w:shd w:val="clear" w:color="auto" w:fill="FFFFFF"/>
+            <w:vAlign w:val="center"/>
+          </w:tcPr>
+          <w:p>
+            <w:pPr>
+              <w:jc w:val="center"/>
+              <w:rPr>
+                <w:szCs w:val="21"/>
+              </w:rPr>
+            </w:pPr>
+            <w:r>
+              <w:rPr>
+                <w:rFonts w:ascii="Times New Roman" w:hAnsi="Times New Roman" w:cs="Times New Roman" w:hint="eastAsia"/>
+                <w:sz w:val="24"/>
+              </w:rPr>
+              <w:t>D</w:t>
+            </w:r>
+            <w:r>
+              <w:rPr>
+                <w:rFonts w:ascii="Times New Roman" w:hAnsi="Times New Roman" w:cs="Times New Roman"/>
+                <w:sz w:val="24"/>
+              </w:rPr>
+              <w:t>ata Type</w:t>
+            </w:r>
+          </w:p>
+        </w:tc>
+        <w:tc>
+          <w:tcPr>
+            <w:tcW w:w="1134" w:type="dxa"/>
+            <w:tcBorders>
+              <w:top w:val="single" w:sz="12" w:space="0" w:color="000000"/>
+              <w:bottom w:val="single" w:sz="4" w:space="0" w:color="000000"/>
+            </w:tcBorders>
+            <w:shd w:val="clear" w:color="auto" w:fill="FFFFFF"/>
+            <w:vAlign w:val="center"/>
+          </w:tcPr>
+          <w:p>
+            <w:pPr>
+              <w:jc w:val="center"/>
+              <w:rPr>
+                <w:szCs w:val="21"/>
+              </w:rPr>
+            </w:pPr>
+            <w:r>
+              <w:rPr>
+                <w:rFonts w:ascii="Times New Roman" w:hAnsi="Times New Roman" w:cs="Times New Roman" w:hint="eastAsia"/>
+                <w:sz w:val="24"/>
+              </w:rPr>
+              <w:t>L</w:t>
+            </w:r>
+            <w:r>
+              <w:rPr>
+                <w:rFonts w:ascii="Times New Roman" w:hAnsi="Times New Roman" w:cs="Times New Roman"/>
+                <w:sz w:val="24"/>
+              </w:rPr>
+              <w:t>ength</w:t>
+            </w:r>
+          </w:p>
+        </w:tc>
+        <w:tc>
+          <w:tcPr>
+            <w:tcW w:w="2410" w:type="dxa"/>
+            <w:tcBorders>
+              <w:top w:val="single" w:sz="12" w:space="0" w:color="000000"/>
+              <w:bottom w:val="single" w:sz="4" w:space="0" w:color="000000"/>
+            </w:tcBorders>
+            <w:shd w:val="clear" w:color="auto" w:fill="FFFFFF"/>
+            <w:vAlign w:val="center"/>
+          </w:tcPr>
+          <w:p>
+            <w:pPr>
+              <w:jc w:val="center"/>
+              <w:rPr>
+                <w:szCs w:val="21"/>
+              </w:rPr>
+            </w:pPr>
+            <w:r>
+              <w:rPr>
+                <w:rFonts w:ascii="Times New Roman" w:hAnsi="Times New Roman" w:cs="Times New Roman" w:hint="eastAsia"/>
+                <w:sz w:val="24"/>
+              </w:rPr>
+              <w:t>D</w:t>
+            </w:r>
+            <w:r>
+              <w:rPr>
+                <w:rFonts w:ascii="Times New Roman" w:hAnsi="Times New Roman" w:cs="Times New Roman"/>
+                <w:sz w:val="24"/>
+              </w:rPr>
+              <w:t>escription</w:t>
+            </w:r>
+          </w:p>
+        </w:tc>
+        <w:tc>
+          <w:tcPr>
+            <w:tcW w:w="1559" w:type="dxa"/>
+            <w:tcBorders>
+              <w:top w:val="single" w:sz="12" w:space="0" w:color="000000"/>
+              <w:bottom w:val="single" w:sz="4" w:space="0" w:color="000000"/>
+            </w:tcBorders>
+            <w:shd w:val="clear" w:color="auto" w:fill="FFFFFF"/>
+            <w:vAlign w:val="center"/>
+          </w:tcPr>
+          <w:p>
+            <w:pPr>
+              <w:jc w:val="center"/>
+              <w:rPr>
+                <w:szCs w:val="21"/>
+              </w:rPr>
+            </w:pPr>
+            <w:r>
+              <w:rPr>
+                <w:rFonts w:ascii="Times New Roman" w:hAnsi="Times New Roman" w:cs="Times New Roman" w:hint="eastAsia"/>
+                <w:sz w:val="24"/>
+              </w:rPr>
+              <w:t>Requirement</w:t>
+            </w:r>
+          </w:p>
+        </w:tc>
+      </w:tr>
+      <w:tr>
+        <w:trPr>
+          <w:trHeight w:val="407"/>
+          <w:jc w:val="center"/>
+        </w:trPr>
+        <w:tc>
+          <w:tcPr>
+            <w:tcW w:w="1701" w:type="dxa"/>
+            <w:tcBorders>
+              <w:top w:val="nil"/>
+              <w:bottom w:val="nil"/>
+            </w:tcBorders>
+            <w:shd w:val="clear" w:color="auto" w:fill="FFFFFF"/>
+            <w:vAlign w:val="center"/>
+          </w:tcPr>
+          <w:p>
+            <w:pPr>
+              <w:jc w:val="center"/>
+              <w:rPr>
+                <w:color w:val="000000"/>
+                <w:kern w:val="0"/>
+                <w:szCs w:val="21"/>
+              </w:rPr>
+            </w:pPr>
+            <w:r>
+              <w:rPr>
+                <w:rFonts w:ascii="Times New Roman" w:hAnsi="Times New Roman" w:cs="Times New Roman"/>
+                <w:sz w:val="24"/>
+              </w:rPr>
+              <w:t>id</w:t>
+            </w:r>
+          </w:p>
+        </w:tc>
+        <w:tc>
+          <w:tcPr>
+            <w:tcW w:w="1701" w:type="dxa"/>
+            <w:tcBorders>
+              <w:top w:val="nil"/>
+              <w:bottom w:val="nil"/>
+            </w:tcBorders>
+            <w:shd w:val="clear" w:color="auto" w:fill="FFFFFF"/>
+            <w:vAlign w:val="center"/>
+          </w:tcPr>
+          <w:p>
+            <w:pPr>
+              <w:jc w:val="center"/>
+              <w:rPr>
+                <w:szCs w:val="21"/>
+              </w:rPr>
+            </w:pPr>
+            <w:r>
+              <w:rPr>
+                <w:rFonts w:ascii="Times New Roman" w:hAnsi="Times New Roman" w:cs="Times New Roman"/>
+                <w:sz w:val="24"/>
+              </w:rPr>
+              <w:t>int</w:t>
+            </w:r>
+          </w:p>
+        </w:tc>
+        <w:tc>
+          <w:tcPr>
+            <w:tcW w:w="1134" w:type="dxa"/>
+            <w:tcBorders>
+              <w:top w:val="nil"/>
+              <w:bottom w:val="nil"/>
+            </w:tcBorders>
+            <w:shd w:val="clear" w:color="auto" w:fill="FFFFFF"/>
+            <w:vAlign w:val="center"/>
+          </w:tcPr>
+          <w:p>
+            <w:pPr>
+              <w:jc w:val="center"/>
+              <w:rPr>
+                <w:szCs w:val="21"/>
+              </w:rPr>
+            </w:pPr>
+            <w:r>
+              <w:rPr>
+                <w:rFonts w:ascii="Times New Roman" w:hAnsi="Times New Roman" w:cs="Times New Roman" w:hint="eastAsia"/>
+                <w:sz w:val="24"/>
+              </w:rPr>
+              <w:t>0</w:t>
+            </w:r>
+          </w:p>
+        </w:tc>
+        <w:tc>
+          <w:tcPr>
+            <w:tcW w:w="2410" w:type="dxa"/>
+            <w:tcBorders>
+              <w:top w:val="nil"/>
+              <w:bottom w:val="nil"/>
+            </w:tcBorders>
+            <w:shd w:val="clear" w:color="auto" w:fill="FFFFFF"/>
+          </w:tcPr>
+          <w:p>
+            <w:pPr>
+              <w:jc w:val="center"/>
+              <w:rPr>
+                <w:szCs w:val="21"/>
+              </w:rPr>
+            </w:pPr>
+            <w:r>
+              <w:rPr>
+                <w:rFonts w:ascii="Times New Roman" w:hAnsi="Times New Roman" w:cs="Times New Roman"/>
+                <w:sz w:val="24"/>
+              </w:rPr>
+              <w:t xml:space="preserve">Comment </w:t>
+            </w:r>
+            <w:r>
+              <w:rPr>
+                <w:rFonts w:ascii="Times New Roman" w:hAnsi="Times New Roman" w:cs="Times New Roman"/>
+                <w:sz w:val="24"/>
+              </w:rPr>
+              <w:t>ID</w:t>
+            </w:r>
+          </w:p>
+        </w:tc>
+        <w:tc>
+          <w:tcPr>
+            <w:tcW w:w="1559" w:type="dxa"/>
+            <w:tcBorders>
+              <w:top w:val="nil"/>
+            </w:tcBorders>
+            <w:shd w:val="clear" w:color="auto" w:fill="FFFFFF"/>
+          </w:tcPr>
+          <w:p>
+            <w:pPr>
+              <w:jc w:val="center"/>
+              <w:rPr>
+                <w:szCs w:val="21"/>
+              </w:rPr>
+            </w:pPr>
+            <w:r>
+              <w:rPr>
+                <w:rFonts w:ascii="Times New Roman" w:hAnsi="Times New Roman" w:cs="Times New Roman"/>
+                <w:sz w:val="24"/>
+              </w:rPr>
+              <w:t xml:space="preserve">Primary </w:t>
+            </w:r>
+            <w:r>
+              <w:rPr>
+                <w:rFonts w:ascii="Times New Roman" w:hAnsi="Times New Roman" w:cs="Times New Roman"/>
+                <w:sz w:val="24"/>
+              </w:rPr>
+              <w:t>Key</w:t>
+            </w:r>
+          </w:p>
+        </w:tc>
+      </w:tr>
+      <w:tr>
+        <w:trPr>
+          <w:trHeight w:val="408"/>
+          <w:jc w:val="center"/>
+        </w:trPr>
+        <w:tc>
+          <w:tcPr>
+            <w:tcW w:w="1701" w:type="dxa"/>
+            <w:tcBorders>
+              <w:top w:val="nil"/>
+              <w:bottom w:val="nil"/>
+            </w:tcBorders>
+            <w:shd w:val="clear" w:color="auto" w:fill="FFFFFF"/>
+            <w:vAlign w:val="center"/>
+          </w:tcPr>
+          <w:p>
+            <w:pPr>
+              <w:jc w:val="center"/>
+              <w:rPr>
+                <w:color w:val="000000"/>
+                <w:kern w:val="0"/>
+                <w:szCs w:val="21"/>
+              </w:rPr>
+            </w:pPr>
+            <w:r>
+              <w:rPr>
+                <w:rFonts w:ascii="Times New Roman" w:hAnsi="Times New Roman" w:cs="Times New Roman"/>
+                <w:sz w:val="24"/>
+              </w:rPr>
+              <w:t>content</w:t>
+            </w:r>
+          </w:p>
+        </w:tc>
+        <w:tc>
+          <w:tcPr>
+            <w:tcW w:w="1701" w:type="dxa"/>
+            <w:tcBorders>
+              <w:top w:val="nil"/>
+              <w:bottom w:val="nil"/>
+            </w:tcBorders>
+            <w:shd w:val="clear" w:color="auto" w:fill="FFFFFF"/>
+            <w:vAlign w:val="center"/>
+          </w:tcPr>
+          <w:p>
+            <w:pPr>
+              <w:jc w:val="center"/>
+              <w:rPr>
+                <w:szCs w:val="21"/>
+              </w:rPr>
+            </w:pPr>
+            <w:r>
+              <w:rPr>
+                <w:rFonts w:ascii="Times New Roman" w:hAnsi="Times New Roman" w:cs="Times New Roman"/>
+                <w:sz w:val="24"/>
+              </w:rPr>
+              <w:t>text</w:t>
+            </w:r>
+          </w:p>
+        </w:tc>
+        <w:tc>
+          <w:tcPr>
+            <w:tcW w:w="1134" w:type="dxa"/>
+            <w:tcBorders>
+              <w:top w:val="nil"/>
+              <w:bottom w:val="nil"/>
+            </w:tcBorders>
+            <w:shd w:val="clear" w:color="auto" w:fill="FFFFFF"/>
+            <w:vAlign w:val="center"/>
+          </w:tcPr>
+          <w:p>
+            <w:pPr>
+              <w:jc w:val="center"/>
+              <w:rPr>
+                <w:szCs w:val="21"/>
+              </w:rPr>
+            </w:pPr>
+            <w:r>
+              <w:rPr>
+                <w:rFonts w:ascii="Times New Roman" w:hAnsi="Times New Roman" w:cs="Times New Roman"/>
+                <w:sz w:val="24"/>
+              </w:rPr>
+              <w:t>0</w:t>
+            </w:r>
+          </w:p>
+        </w:tc>
+        <w:tc>
+          <w:tcPr>
+            <w:tcW w:w="2410" w:type="dxa"/>
+            <w:tcBorders>
+              <w:top w:val="nil"/>
+              <w:bottom w:val="nil"/>
+            </w:tcBorders>
+            <w:shd w:val="clear" w:color="auto" w:fill="FFFFFF"/>
+          </w:tcPr>
+          <w:p>
+            <w:pPr>
+              <w:jc w:val="center"/>
+              <w:rPr>
+                <w:szCs w:val="21"/>
+              </w:rPr>
+            </w:pPr>
+            <w:r>
+              <w:rPr>
+                <w:rFonts w:ascii="Times New Roman" w:hAnsi="Times New Roman" w:cs="Times New Roman" w:hint="eastAsia"/>
+                <w:sz w:val="24"/>
+              </w:rPr>
+              <w:t>C</w:t>
+            </w:r>
+            <w:r>
+              <w:rPr>
+                <w:rFonts w:ascii="Times New Roman" w:hAnsi="Times New Roman" w:cs="Times New Roman"/>
+                <w:sz w:val="24"/>
+              </w:rPr>
+              <w:t>ontent</w:t>
+            </w:r>
+          </w:p>
+        </w:tc>
+        <w:tc>
+          <w:tcPr>
+            <w:tcW w:w="1559" w:type="dxa"/>
+            <w:tcBorders>
+              <w:top w:val="nil"/>
+            </w:tcBorders>
+            <w:shd w:val="clear" w:color="auto" w:fill="FFFFFF"/>
+          </w:tcPr>
+          <w:p>
+            <w:pPr>
+              <w:jc w:val="center"/>
+              <w:rPr>
+                <w:szCs w:val="21"/>
+              </w:rPr>
+            </w:pPr>
+            <w:r>
+              <w:rPr>
+                <w:rFonts w:ascii="Times New Roman" w:hAnsi="Times New Roman" w:cs="Times New Roman"/>
+                <w:sz w:val="24"/>
+              </w:rPr>
+              <w:t>Not Null</w:t>
+            </w:r>
+          </w:p>
+        </w:tc>
+      </w:tr>
+      <w:tr>
+        <w:trPr>
+          <w:trHeight w:val="407"/>
+          <w:jc w:val="center"/>
+        </w:trPr>
+        <w:tc>
+          <w:tcPr>
+            <w:tcW w:w="1701" w:type="dxa"/>
+            <w:tcBorders>
+              <w:top w:val="nil"/>
+              <w:bottom w:val="nil"/>
+            </w:tcBorders>
+            <w:shd w:val="clear" w:color="auto" w:fill="FFFFFF"/>
+            <w:vAlign w:val="center"/>
+          </w:tcPr>
+          <w:p>
+            <w:pPr>
+              <w:jc w:val="center"/>
+              <w:rPr>
+                <w:szCs w:val="21"/>
+              </w:rPr>
+            </w:pPr>
+            <w:proofErr w:type="spellStart"/>
+            <w:r>
+              <w:rPr>
+                <w:rFonts w:ascii="Times New Roman" w:hAnsi="Times New Roman" w:cs="Times New Roman"/>
+                <w:sz w:val="24"/>
+              </w:rPr>
+              <w:t>is_anonymous</w:t>
+            </w:r>
+            <w:proofErr w:type="spellEnd"/>
+          </w:p>
+        </w:tc>
+        <w:tc>
+          <w:tcPr>
+            <w:tcW w:w="1701" w:type="dxa"/>
+            <w:tcBorders>
+              <w:top w:val="nil"/>
+              <w:bottom w:val="nil"/>
+            </w:tcBorders>
+            <w:shd w:val="clear" w:color="auto" w:fill="FFFFFF"/>
+            <w:vAlign w:val="center"/>
+          </w:tcPr>
+          <w:p>
+            <w:pPr>
+              <w:jc w:val="center"/>
+              <w:rPr>
+                <w:szCs w:val="21"/>
+              </w:rPr>
+            </w:pPr>
+            <w:r>
+              <w:rPr>
+                <w:rFonts w:ascii="Times New Roman" w:hAnsi="Times New Roman" w:cs="Times New Roman" w:hint="eastAsia"/>
+                <w:sz w:val="24"/>
+              </w:rPr>
+              <w:t>t</w:t>
+            </w:r>
+            <w:r>
+              <w:rPr>
+                <w:rFonts w:ascii="Times New Roman" w:hAnsi="Times New Roman" w:cs="Times New Roman"/>
+                <w:sz w:val="24"/>
+              </w:rPr>
+              <w:t>inyint</w:t>
+            </w:r>
+          </w:p>
+        </w:tc>
+        <w:tc>
+          <w:tcPr>
+            <w:tcW w:w="1134" w:type="dxa"/>
+            <w:tcBorders>
+              <w:top w:val="nil"/>
+              <w:bottom w:val="nil"/>
+            </w:tcBorders>
+            <w:shd w:val="clear" w:color="auto" w:fill="FFFFFF"/>
+            <w:vAlign w:val="center"/>
+          </w:tcPr>
+          <w:p>
+            <w:pPr>
+              <w:jc w:val="center"/>
+              <w:rPr>
+                <w:szCs w:val="21"/>
+              </w:rPr>
+            </w:pPr>
+            <w:r>
+              <w:rPr>
+                <w:rFonts w:ascii="Times New Roman" w:hAnsi="Times New Roman" w:cs="Times New Roman" w:hint="eastAsia"/>
+                <w:sz w:val="24"/>
+              </w:rPr>
+              <w:t>1</w:t>
+            </w:r>
+          </w:p>
+        </w:tc>
+        <w:tc>
+          <w:tcPr>
+            <w:tcW w:w="2410" w:type="dxa"/>
+            <w:tcBorders>
+              <w:top w:val="nil"/>
+              <w:bottom w:val="nil"/>
+            </w:tcBorders>
+            <w:shd w:val="clear" w:color="auto" w:fill="FFFFFF"/>
+          </w:tcPr>
+          <w:p>
+            <w:pPr>
+              <w:jc w:val="center"/>
+              <w:rPr>
+                <w:szCs w:val="21"/>
+              </w:rPr>
+            </w:pPr>
+            <w:r>
+              <w:rPr>
+                <w:rFonts w:ascii="Times New Roman" w:hAnsi="Times New Roman" w:cs="Times New Roman" w:hint="eastAsia"/>
+                <w:sz w:val="24"/>
+              </w:rPr>
+              <w:t>Whether</w:t>
+            </w:r>
+            <w:r>
+              <w:rPr>
+                <w:rFonts w:ascii="Times New Roman" w:hAnsi="Times New Roman" w:cs="Times New Roman"/>
+                <w:sz w:val="24"/>
+              </w:rPr>
+              <w:t xml:space="preserve"> </w:t>
+            </w:r>
+            <w:r>
+              <w:rPr>
+                <w:rFonts w:ascii="Times New Roman" w:hAnsi="Times New Roman" w:cs="Times New Roman" w:hint="eastAsia"/>
+                <w:sz w:val="24"/>
+              </w:rPr>
+              <w:t>a</w:t>
+            </w:r>
+            <w:r>
+              <w:rPr>
+                <w:rFonts w:ascii="Times New Roman" w:hAnsi="Times New Roman" w:cs="Times New Roman"/>
+                <w:sz w:val="24"/>
+              </w:rPr>
+              <w:t>nonymous</w:t>
+            </w:r>
+          </w:p>
+        </w:tc>
+        <w:tc>
+          <w:tcPr>
+            <w:tcW w:w="1559" w:type="dxa"/>
+            <w:tcBorders>
+              <w:top w:val="nil"/>
+            </w:tcBorders>
+            <w:shd w:val="clear" w:color="auto" w:fill="FFFFFF"/>
+          </w:tcPr>
+          <w:p>
+            <w:pPr>
+              <w:jc w:val="center"/>
+              <w:rPr>
+                <w:szCs w:val="21"/>
+              </w:rPr>
+            </w:pPr>
+          </w:p>
+        </w:tc>
+      </w:tr>
+      <w:tr>
+        <w:trPr>
+          <w:trHeight w:val="407"/>
+          <w:jc w:val="center"/>
+        </w:trPr>
+        <w:tc>
+          <w:tcPr>
+            <w:tcW w:w="1701" w:type="dxa"/>
+            <w:tcBorders>
+              <w:top w:val="nil"/>
+              <w:bottom w:val="nil"/>
+            </w:tcBorders>
+            <w:shd w:val="clear" w:color="auto" w:fill="FFFFFF"/>
+            <w:vAlign w:val="center"/>
+          </w:tcPr>
+          <w:p>
+            <w:pPr>
+              <w:jc w:val="center"/>
+              <w:rPr>
+                <w:color w:val="000000"/>
+                <w:kern w:val="0"/>
+                <w:szCs w:val="21"/>
+              </w:rPr>
+            </w:pPr>
+            <w:proofErr w:type="spellStart"/>
+            <w:r>
+              <w:rPr>
+                <w:rFonts w:ascii="Times New Roman" w:hAnsi="Times New Roman" w:cs="Times New Roman"/>
+                <w:sz w:val="24"/>
+              </w:rPr>
+              <w:t>user_id</w:t>
+            </w:r>
+            <w:proofErr w:type="spellEnd"/>
+          </w:p>
+        </w:tc>
+        <w:tc>
+          <w:tcPr>
+            <w:tcW w:w="1701" w:type="dxa"/>
+            <w:tcBorders>
+              <w:top w:val="nil"/>
+              <w:bottom w:val="nil"/>
+            </w:tcBorders>
+            <w:shd w:val="clear" w:color="auto" w:fill="FFFFFF"/>
+            <w:vAlign w:val="center"/>
+          </w:tcPr>
+          <w:p>
+            <w:pPr>
+              <w:jc w:val="center"/>
+              <w:rPr>
+                <w:szCs w:val="21"/>
+              </w:rPr>
+            </w:pPr>
+            <w:r>
+              <w:rPr>
+                <w:rFonts w:ascii="Times New Roman" w:hAnsi="Times New Roman" w:cs="Times New Roman" w:hint="eastAsia"/>
+                <w:sz w:val="24"/>
+              </w:rPr>
+              <w:t>i</w:t>
+            </w:r>
+            <w:r>
+              <w:rPr>
+                <w:rFonts w:ascii="Times New Roman" w:hAnsi="Times New Roman" w:cs="Times New Roman"/>
+                <w:sz w:val="24"/>
+              </w:rPr>
+              <w:t>nt</w:t>
+            </w:r>
+          </w:p>
+        </w:tc>
+        <w:tc>
+          <w:tcPr>
+            <w:tcW w:w="1134" w:type="dxa"/>
+            <w:tcBorders>
+              <w:top w:val="nil"/>
+              <w:bottom w:val="nil"/>
+            </w:tcBorders>
+            <w:shd w:val="clear" w:color="auto" w:fill="FFFFFF"/>
+            <w:vAlign w:val="center"/>
+          </w:tcPr>
+          <w:p>
+            <w:pPr>
+              <w:jc w:val="center"/>
+              <w:rPr>
+                <w:szCs w:val="21"/>
+              </w:rPr>
+            </w:pPr>
+            <w:r>
+              <w:rPr>
+                <w:rFonts w:ascii="Times New Roman" w:hAnsi="Times New Roman" w:cs="Times New Roman" w:hint="eastAsia"/>
+                <w:sz w:val="24"/>
+              </w:rPr>
+              <w:t>0</w:t>
+            </w:r>
+          </w:p>
+        </w:tc>
+        <w:tc>
+          <w:tcPr>
+            <w:tcW w:w="2410" w:type="dxa"/>
+            <w:tcBorders>
+              <w:top w:val="nil"/>
+              <w:bottom w:val="nil"/>
+            </w:tcBorders>
+            <w:shd w:val="clear" w:color="auto" w:fill="FFFFFF"/>
+          </w:tcPr>
+          <w:p>
+            <w:pPr>
+              <w:jc w:val="center"/>
+              <w:rPr>
+                <w:szCs w:val="21"/>
+              </w:rPr>
+            </w:pPr>
+            <w:r>
+              <w:rPr>
+                <w:rFonts w:ascii="Times New Roman" w:hAnsi="Times New Roman" w:cs="Times New Roman"/>
+                <w:sz w:val="24"/>
+              </w:rPr>
+              <w:t>“</w:t>
+            </w:r>
+            <w:r>
+              <w:rPr>
+                <w:rFonts w:ascii="Times New Roman" w:hAnsi="Times New Roman" w:cs="Times New Roman"/>
+                <w:sz w:val="24"/>
+              </w:rPr>
+              <w:t>Comment</w:t>
+            </w:r>
+            <w:r>
+              <w:rPr>
+                <w:rFonts w:ascii="Times New Roman" w:hAnsi="Times New Roman" w:cs="Times New Roman"/>
+                <w:sz w:val="24"/>
+              </w:rPr>
+              <w:t>”</w:t>
+            </w:r>
+            <w:r>
+              <w:rPr>
+                <w:rFonts w:ascii="Times New Roman" w:hAnsi="Times New Roman" w:cs="Times New Roman"/>
+                <w:sz w:val="24"/>
+              </w:rPr>
+              <w:t xml:space="preserve"> user’s ID</w:t>
+            </w:r>
+          </w:p>
+        </w:tc>
+        <w:tc>
+          <w:tcPr>
+            <w:tcW w:w="1559" w:type="dxa"/>
+            <w:tcBorders>
+              <w:top w:val="nil"/>
+              <w:bottom w:val="nil"/>
+            </w:tcBorders>
+            <w:shd w:val="clear" w:color="auto" w:fill="FFFFFF"/>
+          </w:tcPr>
+          <w:p>
+            <w:pPr>
+              <w:jc w:val="center"/>
+              <w:rPr>
+                <w:szCs w:val="21"/>
+              </w:rPr>
+            </w:pPr>
+            <w:r>
+              <w:rPr>
+                <w:rFonts w:ascii="Times New Roman" w:hAnsi="Times New Roman" w:cs="Times New Roman" w:hint="eastAsia"/>
+                <w:sz w:val="24"/>
+              </w:rPr>
+              <w:t>F</w:t>
+            </w:r>
+            <w:r>
+              <w:rPr>
+                <w:rFonts w:ascii="Times New Roman" w:hAnsi="Times New Roman" w:cs="Times New Roman"/>
+                <w:sz w:val="24"/>
+              </w:rPr>
+              <w:t xml:space="preserve">oreign </w:t>
+            </w:r>
+            <w:r>
+              <w:rPr>
+                <w:rFonts w:ascii="Times New Roman" w:hAnsi="Times New Roman" w:cs="Times New Roman"/>
+                <w:sz w:val="24"/>
+              </w:rPr>
+              <w:t>K</w:t>
+            </w:r>
+            <w:r>
+              <w:rPr>
+                <w:rFonts w:ascii="Times New Roman" w:hAnsi="Times New Roman" w:cs="Times New Roman"/>
+                <w:sz w:val="24"/>
+              </w:rPr>
+              <w:t>ey</w:t>
+            </w:r>
+            <w:r>
+              <w:rPr>
+                <w:rFonts w:ascii="Times New Roman" w:hAnsi="Times New Roman" w:cs="Times New Roman"/>
+                <w:sz w:val="24"/>
+                <w:vertAlign w:val="superscript"/>
+              </w:rPr>
+              <w:t>3</w:t>
+            </w:r>
+          </w:p>
+        </w:tc>
+      </w:tr>
+      <w:tr>
+        <w:trPr>
+          <w:trHeight w:val="407"/>
+          <w:jc w:val="center"/>
+        </w:trPr>
+        <w:tc>
+          <w:tcPr>
+            <w:tcW w:w="1701" w:type="dxa"/>
+            <w:tcBorders>
+              <w:top w:val="nil"/>
+              <w:bottom w:val="nil"/>
+            </w:tcBorders>
+            <w:shd w:val="clear" w:color="auto" w:fill="FFFFFF"/>
+            <w:vAlign w:val="center"/>
+          </w:tcPr>
+          <w:p>
+            <w:pPr>
+              <w:jc w:val="center"/>
+              <w:rPr>
+                <w:color w:val="000000"/>
+                <w:kern w:val="0"/>
+                <w:szCs w:val="21"/>
+              </w:rPr>
+            </w:pPr>
+            <w:proofErr w:type="spellStart"/>
+            <w:r>
+              <w:rPr>
+                <w:rFonts w:ascii="Times New Roman" w:hAnsi="Times New Roman" w:cs="Times New Roman"/>
+                <w:sz w:val="24"/>
+              </w:rPr>
+              <w:t>tweet_id</w:t>
+            </w:r>
+            <w:proofErr w:type="spellEnd"/>
+          </w:p>
+        </w:tc>
+        <w:tc>
+          <w:tcPr>
+            <w:tcW w:w="1701" w:type="dxa"/>
+            <w:tcBorders>
+              <w:top w:val="nil"/>
+              <w:bottom w:val="nil"/>
+            </w:tcBorders>
+            <w:shd w:val="clear" w:color="auto" w:fill="FFFFFF"/>
+            <w:vAlign w:val="center"/>
+          </w:tcPr>
+          <w:p>
+            <w:pPr>
+              <w:jc w:val="center"/>
+              <w:rPr>
+                <w:szCs w:val="21"/>
+              </w:rPr>
+            </w:pPr>
+            <w:r>
+              <w:rPr>
+                <w:rFonts w:ascii="Times New Roman" w:hAnsi="Times New Roman" w:cs="Times New Roman"/>
+                <w:sz w:val="24"/>
+              </w:rPr>
+              <w:t>int</w:t>
+            </w:r>
+          </w:p>
+        </w:tc>
+        <w:tc>
+          <w:tcPr>
+            <w:tcW w:w="1134" w:type="dxa"/>
+            <w:tcBorders>
+              <w:top w:val="nil"/>
+              <w:bottom w:val="nil"/>
+            </w:tcBorders>
+            <w:shd w:val="clear" w:color="auto" w:fill="FFFFFF"/>
+            <w:vAlign w:val="center"/>
+          </w:tcPr>
+          <w:p>
+            <w:pPr>
+              <w:jc w:val="center"/>
+              <w:rPr>
+                <w:szCs w:val="21"/>
+              </w:rPr>
+            </w:pPr>
+            <w:r>
+              <w:rPr>
+                <w:rFonts w:ascii="Times New Roman" w:hAnsi="Times New Roman" w:cs="Times New Roman"/>
+                <w:sz w:val="24"/>
+              </w:rPr>
+              <w:t>0</w:t>
+            </w:r>
+          </w:p>
+        </w:tc>
+        <w:tc>
+          <w:tcPr>
+            <w:tcW w:w="2410" w:type="dxa"/>
+            <w:tcBorders>
+              <w:top w:val="nil"/>
+              <w:bottom w:val="nil"/>
+            </w:tcBorders>
+            <w:shd w:val="clear" w:color="auto" w:fill="FFFFFF"/>
+          </w:tcPr>
+          <w:p>
+            <w:pPr>
+              <w:jc w:val="center"/>
+              <w:rPr>
+                <w:szCs w:val="21"/>
+              </w:rPr>
+            </w:pPr>
+            <w:r>
+              <w:rPr>
+                <w:rFonts w:ascii="Times New Roman" w:hAnsi="Times New Roman" w:cs="Times New Roman" w:hint="eastAsia"/>
+                <w:sz w:val="24"/>
+              </w:rPr>
+              <w:t>Post</w:t>
+            </w:r>
+            <w:r>
+              <w:rPr>
+                <w:rFonts w:ascii="Times New Roman" w:hAnsi="Times New Roman" w:cs="Times New Roman"/>
+                <w:sz w:val="24"/>
+              </w:rPr>
+              <w:t xml:space="preserve"> ID</w:t>
+            </w:r>
+          </w:p>
+        </w:tc>
+        <w:tc>
+          <w:tcPr>
+            <w:tcW w:w="1559" w:type="dxa"/>
+            <w:tcBorders>
+              <w:top w:val="nil"/>
+              <w:bottom w:val="nil"/>
+            </w:tcBorders>
+            <w:shd w:val="clear" w:color="auto" w:fill="FFFFFF"/>
+          </w:tcPr>
+          <w:p>
+            <w:pPr>
+              <w:jc w:val="center"/>
+              <w:rPr>
+                <w:szCs w:val="21"/>
+              </w:rPr>
+            </w:pPr>
+            <w:r>
+              <w:rPr>
+                <w:rFonts w:ascii="Times New Roman" w:hAnsi="Times New Roman" w:cs="Times New Roman" w:hint="eastAsia"/>
+                <w:sz w:val="24"/>
+              </w:rPr>
+              <w:t>F</w:t>
+            </w:r>
+            <w:r>
+              <w:rPr>
+                <w:rFonts w:ascii="Times New Roman" w:hAnsi="Times New Roman" w:cs="Times New Roman"/>
+                <w:sz w:val="24"/>
+              </w:rPr>
+              <w:t xml:space="preserve">oreign </w:t>
+            </w:r>
+            <w:r>
+              <w:rPr>
+                <w:rFonts w:ascii="Times New Roman" w:hAnsi="Times New Roman" w:cs="Times New Roman"/>
+                <w:sz w:val="24"/>
+              </w:rPr>
+              <w:t>K</w:t>
+            </w:r>
+            <w:r>
+              <w:rPr>
+                <w:rFonts w:ascii="Times New Roman" w:hAnsi="Times New Roman" w:cs="Times New Roman"/>
+                <w:sz w:val="24"/>
+              </w:rPr>
+              <w:t>ey</w:t>
+            </w:r>
+            <w:r>
+              <w:rPr>
+                <w:rFonts w:ascii="Times New Roman" w:hAnsi="Times New Roman" w:cs="Times New Roman"/>
+                <w:sz w:val="24"/>
+                <w:vertAlign w:val="superscript"/>
+              </w:rPr>
+              <w:t>4</w:t>
+            </w:r>
+          </w:p>
+        </w:tc>
+      </w:tr>
+      <w:tr>
+        <w:trPr>
+          <w:trHeight w:val="408"/>
+          <w:jc w:val="center"/>
+        </w:trPr>
+        <w:tc>
+          <w:tcPr>
+            <w:tcW w:w="1701" w:type="dxa"/>
+            <w:tcBorders>
+              <w:top w:val="nil"/>
+              <w:bottom w:val="single" w:sz="12" w:space="0" w:color="000000"/>
+            </w:tcBorders>
+            <w:shd w:val="clear" w:color="auto" w:fill="FFFFFF"/>
+            <w:vAlign w:val="center"/>
+          </w:tcPr>
+          <w:p>
+            <w:pPr>
+              <w:jc w:val="center"/>
+              <w:rPr>
+                <w:szCs w:val="21"/>
+              </w:rPr>
+            </w:pPr>
+            <w:proofErr w:type="spellStart"/>
+            <w:r>
+              <w:rPr>
+                <w:rFonts w:ascii="Times New Roman" w:hAnsi="Times New Roman" w:cs="Times New Roman"/>
+                <w:sz w:val="24"/>
+              </w:rPr>
+              <w:t>created_at</w:t>
+            </w:r>
+            <w:proofErr w:type="spellEnd"/>
+          </w:p>
+        </w:tc>
+        <w:tc>
+          <w:tcPr>
+            <w:tcW w:w="1701" w:type="dxa"/>
+            <w:tcBorders>
+              <w:top w:val="nil"/>
+              <w:bottom w:val="single" w:sz="12" w:space="0" w:color="000000"/>
+            </w:tcBorders>
+            <w:shd w:val="clear" w:color="auto" w:fill="FFFFFF"/>
+            <w:vAlign w:val="center"/>
+          </w:tcPr>
+          <w:p>
+            <w:pPr>
+              <w:jc w:val="center"/>
+              <w:rPr>
+                <w:szCs w:val="21"/>
+              </w:rPr>
+            </w:pPr>
+            <w:r>
+              <w:rPr>
+                <w:rFonts w:ascii="Times New Roman" w:hAnsi="Times New Roman" w:cs="Times New Roman" w:hint="eastAsia"/>
+                <w:sz w:val="24"/>
+              </w:rPr>
+              <w:t>t</w:t>
+            </w:r>
+            <w:r>
+              <w:rPr>
+                <w:rFonts w:ascii="Times New Roman" w:hAnsi="Times New Roman" w:cs="Times New Roman"/>
+                <w:sz w:val="24"/>
+              </w:rPr>
+              <w:t>imestamp</w:t>
+            </w:r>
+          </w:p>
+        </w:tc>
+        <w:tc>
+          <w:tcPr>
+            <w:tcW w:w="1134" w:type="dxa"/>
+            <w:tcBorders>
+              <w:top w:val="nil"/>
+              <w:bottom w:val="single" w:sz="12" w:space="0" w:color="000000"/>
+            </w:tcBorders>
+            <w:shd w:val="clear" w:color="auto" w:fill="FFFFFF"/>
+            <w:vAlign w:val="center"/>
+          </w:tcPr>
+          <w:p>
+            <w:pPr>
+              <w:jc w:val="center"/>
+              <w:rPr>
+                <w:szCs w:val="21"/>
+              </w:rPr>
+            </w:pPr>
+            <w:r>
+              <w:rPr>
+                <w:rFonts w:ascii="Times New Roman" w:hAnsi="Times New Roman" w:cs="Times New Roman" w:hint="eastAsia"/>
+                <w:sz w:val="24"/>
+              </w:rPr>
+              <w:t>0</w:t>
+            </w:r>
+          </w:p>
+        </w:tc>
+        <w:tc>
+          <w:tcPr>
+            <w:tcW w:w="2410" w:type="dxa"/>
+            <w:tcBorders>
+              <w:top w:val="nil"/>
+              <w:bottom w:val="single" w:sz="12" w:space="0" w:color="000000"/>
+            </w:tcBorders>
+            <w:shd w:val="clear" w:color="auto" w:fill="FFFFFF"/>
+          </w:tcPr>
+          <w:p>
+            <w:pPr>
+              <w:jc w:val="center"/>
+              <w:rPr>
+                <w:szCs w:val="21"/>
+              </w:rPr>
+            </w:pPr>
+            <w:r>
+              <w:rPr>
+                <w:rFonts w:ascii="Times New Roman" w:hAnsi="Times New Roman" w:cs="Times New Roman"/>
+                <w:sz w:val="24"/>
+              </w:rPr>
+              <w:t>Create time</w:t>
+            </w:r>
+          </w:p>
+        </w:tc>
+        <w:tc>
+          <w:tcPr>
+            <w:tcW w:w="1559" w:type="dxa"/>
+            <w:tcBorders>
+              <w:top w:val="nil"/>
+              <w:bottom w:val="single" w:sz="12" w:space="0" w:color="000000"/>
+            </w:tcBorders>
+            <w:shd w:val="clear" w:color="auto" w:fill="FFFFFF"/>
+          </w:tcPr>
+          <w:p>
+            <w:pPr>
+              <w:jc w:val="center"/>
+              <w:rPr>
+                <w:szCs w:val="21"/>
+              </w:rPr>
+            </w:pPr>
+          </w:p>
+        </w:tc>
+      </w:tr>
+    </w:tbl>
+    <w:p>
+      <w:pPr>
+        <w:jc w:val="center"/>
+        <w:rPr>
+          <w:rFonts w:ascii="Times New Roman" w:hAnsi="Times New Roman" w:cs="Times New Roman"/>
+          <w:sz w:val="20"/>
+          <w:szCs w:val="20"/>
+        </w:rPr>
+      </w:pPr>
+      <w:r>
+        <w:rPr>
+          <w:rFonts w:ascii="Times New Roman" w:eastAsia="黑体" w:hAnsi="Times New Roman" w:cs="Times New Roman"/>
+          <w:sz w:val="20"/>
+          <w:szCs w:val="20"/>
+        </w:rPr>
+        <w:t>Table 4-3 comments</w:t>
+      </w:r>
+    </w:p>
+    <w:p>
+      <w:pPr>
+        <w:rPr>
+          <w:rFonts w:ascii="Times New Roman" w:hAnsi="Times New Roman" w:cs="Times New Roman"/>
+          <w:sz w:val="24"/>
+        </w:rPr>
+      </w:pPr>
+      <w:r>
+        <w:rPr>
           <w:rFonts w:ascii="Times New Roman" w:hAnsi="Times New Roman" w:cs="Times New Roman" w:hint="eastAsia"/>
-          <w:b/>
-          <w:bCs/>
+          <w:sz w:val="24"/>
+        </w:rPr>
+        <w:t>I</w:t>
+      </w:r>
+      <w:r>
+        <w:rPr>
+          <w:rFonts w:ascii="Times New Roman" w:hAnsi="Times New Roman" w:cs="Times New Roman"/>
+          <w:sz w:val="24"/>
+        </w:rPr>
+        <w:t>n Table 4-3, t</w:t>
+      </w:r>
+      <w:r>
+        <w:rPr>
+          <w:rFonts w:ascii="Times New Roman" w:hAnsi="Times New Roman" w:cs="Times New Roman" w:hint="eastAsia"/>
+          <w:sz w:val="24"/>
+        </w:rPr>
+        <w:t>he</w:t>
+      </w:r>
+      <w:r>
+        <w:rPr>
+          <w:rFonts w:ascii="Times New Roman" w:hAnsi="Times New Roman" w:cs="Times New Roman"/>
+          <w:sz w:val="24"/>
+        </w:rPr>
+        <w:t xml:space="preserve"> </w:t>
+      </w:r>
+      <w:r>
+        <w:rPr>
+          <w:rFonts w:ascii="Times New Roman" w:hAnsi="Times New Roman" w:cs="Times New Roman" w:hint="eastAsia"/>
+          <w:sz w:val="24"/>
+        </w:rPr>
+        <w:t>primary</w:t>
+      </w:r>
+      <w:r>
+        <w:rPr>
+          <w:rFonts w:ascii="Times New Roman" w:hAnsi="Times New Roman" w:cs="Times New Roman"/>
+          <w:sz w:val="24"/>
+        </w:rPr>
+        <w:t xml:space="preserve"> key of </w:t>
+      </w:r>
+      <w:r>
+        <w:rPr>
+          <w:rFonts w:ascii="Times New Roman" w:hAnsi="Times New Roman" w:cs="Times New Roman" w:hint="eastAsia"/>
+          <w:sz w:val="24"/>
+        </w:rPr>
+        <w:t>F</w:t>
+      </w:r>
+      <w:r>
+        <w:rPr>
+          <w:rFonts w:ascii="Times New Roman" w:hAnsi="Times New Roman" w:cs="Times New Roman"/>
+          <w:sz w:val="24"/>
+        </w:rPr>
+        <w:t xml:space="preserve">oreign </w:t>
+      </w:r>
+      <w:r>
+        <w:rPr>
+          <w:rFonts w:ascii="Times New Roman" w:hAnsi="Times New Roman" w:cs="Times New Roman"/>
+          <w:sz w:val="24"/>
+        </w:rPr>
+        <w:t>K</w:t>
+      </w:r>
+      <w:r>
+        <w:rPr>
+          <w:rFonts w:ascii="Times New Roman" w:hAnsi="Times New Roman" w:cs="Times New Roman"/>
+          <w:sz w:val="24"/>
+        </w:rPr>
+        <w:t>ey</w:t>
+      </w:r>
+      <w:r>
+        <w:rPr>
+          <w:rFonts w:ascii="Times New Roman" w:hAnsi="Times New Roman" w:cs="Times New Roman"/>
+          <w:sz w:val="24"/>
+          <w:vertAlign w:val="superscript"/>
+        </w:rPr>
+        <w:t>3</w:t>
+      </w:r>
+      <w:r>
+        <w:rPr>
+          <w:rFonts w:ascii="Times New Roman" w:hAnsi="Times New Roman" w:cs="Times New Roman"/>
+          <w:sz w:val="24"/>
+        </w:rPr>
+        <w:t xml:space="preserve"> is “id” in </w:t>
+      </w:r>
+      <w:r>
+        <w:rPr>
+          <w:rFonts w:ascii="Times New Roman" w:hAnsi="Times New Roman" w:cs="Times New Roman" w:hint="eastAsia"/>
+          <w:sz w:val="24"/>
+        </w:rPr>
+        <w:t>the</w:t>
+      </w:r>
+      <w:r>
+        <w:rPr>
+          <w:rFonts w:ascii="Times New Roman" w:hAnsi="Times New Roman" w:cs="Times New Roman"/>
+          <w:sz w:val="24"/>
+        </w:rPr>
+        <w:t xml:space="preserve"> </w:t>
+      </w:r>
+      <w:r>
+        <w:rPr>
+          <w:rFonts w:ascii="Times New Roman" w:hAnsi="Times New Roman" w:cs="Times New Roman"/>
+          <w:sz w:val="24"/>
+        </w:rPr>
+        <w:t>“</w:t>
+      </w:r>
+      <w:r>
+        <w:rPr>
+          <w:rFonts w:ascii="Times New Roman" w:hAnsi="Times New Roman" w:cs="Times New Roman"/>
+          <w:sz w:val="24"/>
+        </w:rPr>
+        <w:t>users</w:t>
+      </w:r>
+      <w:r>
+        <w:rPr>
+          <w:rFonts w:ascii="Times New Roman" w:hAnsi="Times New Roman" w:cs="Times New Roman"/>
+          <w:sz w:val="24"/>
+        </w:rPr>
+        <w:t>”</w:t>
+      </w:r>
+      <w:r>
+        <w:rPr>
+          <w:rFonts w:ascii="Times New Roman" w:hAnsi="Times New Roman" w:cs="Times New Roman"/>
+          <w:sz w:val="24"/>
+        </w:rPr>
+        <w:t xml:space="preserve"> table. T</w:t>
+      </w:r>
+      <w:r>
+        <w:rPr>
+          <w:rFonts w:ascii="Times New Roman" w:hAnsi="Times New Roman" w:cs="Times New Roman" w:hint="eastAsia"/>
+          <w:sz w:val="24"/>
+        </w:rPr>
+        <w:t>he</w:t>
+      </w:r>
+      <w:r>
+        <w:rPr>
+          <w:rFonts w:ascii="Times New Roman" w:hAnsi="Times New Roman" w:cs="Times New Roman"/>
+          <w:sz w:val="24"/>
+        </w:rPr>
+        <w:t xml:space="preserve"> </w:t>
+      </w:r>
+      <w:r>
+        <w:rPr>
+          <w:rFonts w:ascii="Times New Roman" w:hAnsi="Times New Roman" w:cs="Times New Roman" w:hint="eastAsia"/>
+          <w:sz w:val="24"/>
+        </w:rPr>
+        <w:t>primary</w:t>
+      </w:r>
+      <w:r>
+        <w:rPr>
+          <w:rFonts w:ascii="Times New Roman" w:hAnsi="Times New Roman" w:cs="Times New Roman"/>
+          <w:sz w:val="24"/>
+        </w:rPr>
+        <w:t xml:space="preserve"> key of </w:t>
+      </w:r>
+      <w:r>
+        <w:rPr>
+          <w:rFonts w:ascii="Times New Roman" w:hAnsi="Times New Roman" w:cs="Times New Roman" w:hint="eastAsia"/>
+          <w:sz w:val="24"/>
+        </w:rPr>
+        <w:t>F</w:t>
+      </w:r>
+      <w:r>
+        <w:rPr>
+          <w:rFonts w:ascii="Times New Roman" w:hAnsi="Times New Roman" w:cs="Times New Roman"/>
+          <w:sz w:val="24"/>
+        </w:rPr>
+        <w:t xml:space="preserve">oreign </w:t>
+      </w:r>
+      <w:r>
+        <w:rPr>
+          <w:rFonts w:ascii="Times New Roman" w:hAnsi="Times New Roman" w:cs="Times New Roman"/>
+          <w:sz w:val="24"/>
+        </w:rPr>
+        <w:t>K</w:t>
+      </w:r>
+      <w:r>
+        <w:rPr>
+          <w:rFonts w:ascii="Times New Roman" w:hAnsi="Times New Roman" w:cs="Times New Roman"/>
+          <w:sz w:val="24"/>
+        </w:rPr>
+        <w:t>ey</w:t>
+      </w:r>
+      <w:r>
+        <w:rPr>
+          <w:rFonts w:ascii="Times New Roman" w:hAnsi="Times New Roman" w:cs="Times New Roman"/>
+          <w:sz w:val="24"/>
+          <w:vertAlign w:val="superscript"/>
+        </w:rPr>
+        <w:t>4</w:t>
+      </w:r>
+      <w:r>
+        <w:rPr>
+          <w:rFonts w:ascii="Times New Roman" w:hAnsi="Times New Roman" w:cs="Times New Roman"/>
+          <w:sz w:val="24"/>
+        </w:rPr>
+        <w:t xml:space="preserve"> is “</w:t>
+      </w:r>
+      <w:r>
+        <w:rPr>
+          <w:rFonts w:ascii="Times New Roman" w:hAnsi="Times New Roman" w:cs="Times New Roman" w:hint="eastAsia"/>
+          <w:sz w:val="24"/>
+        </w:rPr>
+        <w:t>id</w:t>
+      </w:r>
+      <w:r>
+        <w:rPr>
+          <w:rFonts w:ascii="Times New Roman" w:hAnsi="Times New Roman" w:cs="Times New Roman"/>
+          <w:sz w:val="24"/>
+        </w:rPr>
+        <w:t xml:space="preserve">” in </w:t>
+      </w:r>
+      <w:r>
+        <w:rPr>
+          <w:rFonts w:ascii="Times New Roman" w:hAnsi="Times New Roman" w:cs="Times New Roman" w:hint="eastAsia"/>
+          <w:sz w:val="24"/>
+        </w:rPr>
+        <w:t>the</w:t>
+      </w:r>
+      <w:r>
+        <w:rPr>
+          <w:rFonts w:ascii="Times New Roman" w:hAnsi="Times New Roman" w:cs="Times New Roman"/>
+          <w:sz w:val="24"/>
+        </w:rPr>
+        <w:t xml:space="preserve"> </w:t>
+      </w:r>
+      <w:r>
+        <w:rPr>
+          <w:rFonts w:ascii="Times New Roman" w:hAnsi="Times New Roman" w:cs="Times New Roman"/>
+          <w:sz w:val="24"/>
+        </w:rPr>
+        <w:t>“tweets”</w:t>
+      </w:r>
+      <w:r>
+        <w:rPr>
+          <w:rFonts w:ascii="Times New Roman" w:hAnsi="Times New Roman" w:cs="Times New Roman"/>
+          <w:sz w:val="24"/>
+        </w:rPr>
+        <w:t xml:space="preserve"> table.</w:t>
+      </w:r>
+    </w:p>
+    <w:p>
+      <w:pPr>
+        <w:rPr>
+          <w:rFonts w:ascii="Times New Roman" w:hAnsi="Times New Roman" w:cs="Times New Roman"/>
           <w:sz w:val="24"/>
         </w:rPr>
       </w:pPr>
@@ -7692,6 +13151,1225 @@
       <w:pPr>
         <w:rPr>
           <w:rFonts w:ascii="Times New Roman" w:hAnsi="Times New Roman" w:cs="Times New Roman"/>
+          <w:sz w:val="24"/>
+        </w:rPr>
+      </w:pPr>
+      <w:r>
+        <w:rPr>
+          <w:rFonts w:ascii="Times New Roman" w:hAnsi="Times New Roman" w:cs="Times New Roman"/>
+          <w:sz w:val="24"/>
+        </w:rPr>
+        <w:t>Table 4-</w:t>
+      </w:r>
+      <w:r>
+        <w:rPr>
+          <w:rFonts w:ascii="Times New Roman" w:hAnsi="Times New Roman" w:cs="Times New Roman"/>
+          <w:sz w:val="24"/>
+        </w:rPr>
+        <w:t>4</w:t>
+      </w:r>
+      <w:r>
+        <w:rPr>
+          <w:rFonts w:ascii="Times New Roman" w:hAnsi="Times New Roman" w:cs="Times New Roman"/>
+          <w:sz w:val="24"/>
+        </w:rPr>
+        <w:t xml:space="preserve"> Stores </w:t>
+      </w:r>
+      <w:r>
+        <w:rPr>
+          <w:rFonts w:ascii="Times New Roman" w:hAnsi="Times New Roman" w:cs="Times New Roman"/>
+          <w:sz w:val="24"/>
+        </w:rPr>
+        <w:t xml:space="preserve">like </w:t>
+      </w:r>
+      <w:r>
+        <w:rPr>
+          <w:rFonts w:ascii="Times New Roman" w:hAnsi="Times New Roman" w:cs="Times New Roman"/>
+          <w:sz w:val="24"/>
+        </w:rPr>
+        <w:t>information</w:t>
+      </w:r>
+      <w:r>
+        <w:rPr>
+          <w:rFonts w:ascii="Times New Roman" w:hAnsi="Times New Roman" w:cs="Times New Roman"/>
+          <w:sz w:val="24"/>
+        </w:rPr>
+        <w:t>.</w:t>
+      </w:r>
+    </w:p>
+    <w:tbl>
+      <w:tblPr>
+        <w:tblpPr w:leftFromText="180" w:rightFromText="180" w:vertAnchor="page" w:horzAnchor="margin" w:tblpY="8640"/>
+        <w:tblW w:w="8505" w:type="dxa"/>
+        <w:tblBorders>
+          <w:top w:val="single" w:sz="12" w:space="0" w:color="000000"/>
+          <w:bottom w:val="single" w:sz="12" w:space="0" w:color="000000"/>
+        </w:tblBorders>
+        <w:shd w:val="clear" w:color="auto" w:fill="FFFFFF"/>
+        <w:tblLayout w:type="fixed"/>
+        <w:tblLook w:val="04A0" w:firstRow="1" w:lastRow="0" w:firstColumn="1" w:lastColumn="0" w:noHBand="0" w:noVBand="1"/>
+      </w:tblPr>
+      <w:tblGrid>
+        <w:gridCol w:w="1701"/>
+        <w:gridCol w:w="1701"/>
+        <w:gridCol w:w="1134"/>
+        <w:gridCol w:w="2410"/>
+        <w:gridCol w:w="1559"/>
+      </w:tblGrid>
+      <w:tr>
+        <w:trPr>
+          <w:trHeight w:val="407"/>
+        </w:trPr>
+        <w:tc>
+          <w:tcPr>
+            <w:tcW w:w="1701" w:type="dxa"/>
+            <w:tcBorders>
+              <w:top w:val="single" w:sz="12" w:space="0" w:color="000000"/>
+              <w:bottom w:val="single" w:sz="4" w:space="0" w:color="000000"/>
+            </w:tcBorders>
+            <w:shd w:val="clear" w:color="auto" w:fill="FFFFFF"/>
+            <w:vAlign w:val="center"/>
+          </w:tcPr>
+          <w:p>
+            <w:pPr>
+              <w:jc w:val="center"/>
+              <w:rPr>
+                <w:szCs w:val="21"/>
+              </w:rPr>
+            </w:pPr>
+            <w:r>
+              <w:rPr>
+                <w:rFonts w:ascii="Times New Roman" w:hAnsi="Times New Roman" w:cs="Times New Roman" w:hint="eastAsia"/>
+                <w:sz w:val="24"/>
+              </w:rPr>
+              <w:t>D</w:t>
+            </w:r>
+            <w:r>
+              <w:rPr>
+                <w:rFonts w:ascii="Times New Roman" w:hAnsi="Times New Roman" w:cs="Times New Roman"/>
+                <w:sz w:val="24"/>
+              </w:rPr>
+              <w:t>ata Name</w:t>
+            </w:r>
+          </w:p>
+        </w:tc>
+        <w:tc>
+          <w:tcPr>
+            <w:tcW w:w="1701" w:type="dxa"/>
+            <w:tcBorders>
+              <w:top w:val="single" w:sz="12" w:space="0" w:color="000000"/>
+              <w:bottom w:val="single" w:sz="4" w:space="0" w:color="000000"/>
+            </w:tcBorders>
+            <w:shd w:val="clear" w:color="auto" w:fill="FFFFFF"/>
+            <w:vAlign w:val="center"/>
+          </w:tcPr>
+          <w:p>
+            <w:pPr>
+              <w:jc w:val="center"/>
+              <w:rPr>
+                <w:szCs w:val="21"/>
+              </w:rPr>
+            </w:pPr>
+            <w:r>
+              <w:rPr>
+                <w:rFonts w:ascii="Times New Roman" w:hAnsi="Times New Roman" w:cs="Times New Roman" w:hint="eastAsia"/>
+                <w:sz w:val="24"/>
+              </w:rPr>
+              <w:t>D</w:t>
+            </w:r>
+            <w:r>
+              <w:rPr>
+                <w:rFonts w:ascii="Times New Roman" w:hAnsi="Times New Roman" w:cs="Times New Roman"/>
+                <w:sz w:val="24"/>
+              </w:rPr>
+              <w:t>ata Type</w:t>
+            </w:r>
+          </w:p>
+        </w:tc>
+        <w:tc>
+          <w:tcPr>
+            <w:tcW w:w="1134" w:type="dxa"/>
+            <w:tcBorders>
+              <w:top w:val="single" w:sz="12" w:space="0" w:color="000000"/>
+              <w:bottom w:val="single" w:sz="4" w:space="0" w:color="000000"/>
+            </w:tcBorders>
+            <w:shd w:val="clear" w:color="auto" w:fill="FFFFFF"/>
+            <w:vAlign w:val="center"/>
+          </w:tcPr>
+          <w:p>
+            <w:pPr>
+              <w:jc w:val="center"/>
+              <w:rPr>
+                <w:szCs w:val="21"/>
+              </w:rPr>
+            </w:pPr>
+            <w:r>
+              <w:rPr>
+                <w:rFonts w:ascii="Times New Roman" w:hAnsi="Times New Roman" w:cs="Times New Roman" w:hint="eastAsia"/>
+                <w:sz w:val="24"/>
+              </w:rPr>
+              <w:t>L</w:t>
+            </w:r>
+            <w:r>
+              <w:rPr>
+                <w:rFonts w:ascii="Times New Roman" w:hAnsi="Times New Roman" w:cs="Times New Roman"/>
+                <w:sz w:val="24"/>
+              </w:rPr>
+              <w:t>ength</w:t>
+            </w:r>
+          </w:p>
+        </w:tc>
+        <w:tc>
+          <w:tcPr>
+            <w:tcW w:w="2410" w:type="dxa"/>
+            <w:tcBorders>
+              <w:top w:val="single" w:sz="12" w:space="0" w:color="000000"/>
+              <w:bottom w:val="single" w:sz="4" w:space="0" w:color="000000"/>
+            </w:tcBorders>
+            <w:shd w:val="clear" w:color="auto" w:fill="FFFFFF"/>
+            <w:vAlign w:val="center"/>
+          </w:tcPr>
+          <w:p>
+            <w:pPr>
+              <w:jc w:val="center"/>
+              <w:rPr>
+                <w:szCs w:val="21"/>
+              </w:rPr>
+            </w:pPr>
+            <w:r>
+              <w:rPr>
+                <w:rFonts w:ascii="Times New Roman" w:hAnsi="Times New Roman" w:cs="Times New Roman" w:hint="eastAsia"/>
+                <w:sz w:val="24"/>
+              </w:rPr>
+              <w:t>D</w:t>
+            </w:r>
+            <w:r>
+              <w:rPr>
+                <w:rFonts w:ascii="Times New Roman" w:hAnsi="Times New Roman" w:cs="Times New Roman"/>
+                <w:sz w:val="24"/>
+              </w:rPr>
+              <w:t>escription</w:t>
+            </w:r>
+          </w:p>
+        </w:tc>
+        <w:tc>
+          <w:tcPr>
+            <w:tcW w:w="1559" w:type="dxa"/>
+            <w:tcBorders>
+              <w:top w:val="single" w:sz="12" w:space="0" w:color="000000"/>
+              <w:bottom w:val="single" w:sz="4" w:space="0" w:color="000000"/>
+            </w:tcBorders>
+            <w:shd w:val="clear" w:color="auto" w:fill="FFFFFF"/>
+            <w:vAlign w:val="center"/>
+          </w:tcPr>
+          <w:p>
+            <w:pPr>
+              <w:jc w:val="center"/>
+              <w:rPr>
+                <w:szCs w:val="21"/>
+              </w:rPr>
+            </w:pPr>
+            <w:r>
+              <w:rPr>
+                <w:rFonts w:ascii="Times New Roman" w:hAnsi="Times New Roman" w:cs="Times New Roman" w:hint="eastAsia"/>
+                <w:sz w:val="24"/>
+              </w:rPr>
+              <w:t>Requirement</w:t>
+            </w:r>
+          </w:p>
+        </w:tc>
+      </w:tr>
+      <w:tr>
+        <w:trPr>
+          <w:trHeight w:val="407"/>
+        </w:trPr>
+        <w:tc>
+          <w:tcPr>
+            <w:tcW w:w="1701" w:type="dxa"/>
+            <w:tcBorders>
+              <w:top w:val="nil"/>
+              <w:bottom w:val="nil"/>
+            </w:tcBorders>
+            <w:shd w:val="clear" w:color="auto" w:fill="FFFFFF"/>
+            <w:vAlign w:val="center"/>
+          </w:tcPr>
+          <w:p>
+            <w:pPr>
+              <w:jc w:val="center"/>
+              <w:rPr>
+                <w:color w:val="000000"/>
+                <w:kern w:val="0"/>
+                <w:szCs w:val="21"/>
+              </w:rPr>
+            </w:pPr>
+            <w:r>
+              <w:rPr>
+                <w:rFonts w:ascii="Times New Roman" w:hAnsi="Times New Roman" w:cs="Times New Roman"/>
+                <w:sz w:val="24"/>
+              </w:rPr>
+              <w:t>id</w:t>
+            </w:r>
+          </w:p>
+        </w:tc>
+        <w:tc>
+          <w:tcPr>
+            <w:tcW w:w="1701" w:type="dxa"/>
+            <w:tcBorders>
+              <w:top w:val="nil"/>
+              <w:bottom w:val="nil"/>
+            </w:tcBorders>
+            <w:shd w:val="clear" w:color="auto" w:fill="FFFFFF"/>
+            <w:vAlign w:val="center"/>
+          </w:tcPr>
+          <w:p>
+            <w:pPr>
+              <w:jc w:val="center"/>
+              <w:rPr>
+                <w:szCs w:val="21"/>
+              </w:rPr>
+            </w:pPr>
+            <w:r>
+              <w:rPr>
+                <w:rFonts w:ascii="Times New Roman" w:hAnsi="Times New Roman" w:cs="Times New Roman"/>
+                <w:sz w:val="24"/>
+              </w:rPr>
+              <w:t>int</w:t>
+            </w:r>
+          </w:p>
+        </w:tc>
+        <w:tc>
+          <w:tcPr>
+            <w:tcW w:w="1134" w:type="dxa"/>
+            <w:tcBorders>
+              <w:top w:val="nil"/>
+              <w:bottom w:val="nil"/>
+            </w:tcBorders>
+            <w:shd w:val="clear" w:color="auto" w:fill="FFFFFF"/>
+            <w:vAlign w:val="center"/>
+          </w:tcPr>
+          <w:p>
+            <w:pPr>
+              <w:jc w:val="center"/>
+              <w:rPr>
+                <w:szCs w:val="21"/>
+              </w:rPr>
+            </w:pPr>
+            <w:r>
+              <w:rPr>
+                <w:rFonts w:ascii="Times New Roman" w:hAnsi="Times New Roman" w:cs="Times New Roman" w:hint="eastAsia"/>
+                <w:sz w:val="24"/>
+              </w:rPr>
+              <w:t>0</w:t>
+            </w:r>
+          </w:p>
+        </w:tc>
+        <w:tc>
+          <w:tcPr>
+            <w:tcW w:w="2410" w:type="dxa"/>
+            <w:tcBorders>
+              <w:top w:val="nil"/>
+              <w:bottom w:val="nil"/>
+            </w:tcBorders>
+            <w:shd w:val="clear" w:color="auto" w:fill="FFFFFF"/>
+          </w:tcPr>
+          <w:p>
+            <w:pPr>
+              <w:jc w:val="center"/>
+              <w:rPr>
+                <w:szCs w:val="21"/>
+              </w:rPr>
+            </w:pPr>
+            <w:r>
+              <w:rPr>
+                <w:rFonts w:ascii="Times New Roman" w:hAnsi="Times New Roman" w:cs="Times New Roman"/>
+                <w:sz w:val="24"/>
+              </w:rPr>
+              <w:t xml:space="preserve">Like </w:t>
+            </w:r>
+            <w:r>
+              <w:rPr>
+                <w:rFonts w:ascii="Times New Roman" w:hAnsi="Times New Roman" w:cs="Times New Roman"/>
+                <w:sz w:val="24"/>
+              </w:rPr>
+              <w:t>ID</w:t>
+            </w:r>
+          </w:p>
+        </w:tc>
+        <w:tc>
+          <w:tcPr>
+            <w:tcW w:w="1559" w:type="dxa"/>
+            <w:tcBorders>
+              <w:top w:val="nil"/>
+            </w:tcBorders>
+            <w:shd w:val="clear" w:color="auto" w:fill="FFFFFF"/>
+          </w:tcPr>
+          <w:p>
+            <w:pPr>
+              <w:jc w:val="center"/>
+              <w:rPr>
+                <w:szCs w:val="21"/>
+              </w:rPr>
+            </w:pPr>
+            <w:r>
+              <w:rPr>
+                <w:rFonts w:ascii="Times New Roman" w:hAnsi="Times New Roman" w:cs="Times New Roman"/>
+                <w:sz w:val="24"/>
+              </w:rPr>
+              <w:t>Primary Key</w:t>
+            </w:r>
+          </w:p>
+        </w:tc>
+      </w:tr>
+      <w:tr>
+        <w:trPr>
+          <w:trHeight w:val="407"/>
+        </w:trPr>
+        <w:tc>
+          <w:tcPr>
+            <w:tcW w:w="1701" w:type="dxa"/>
+            <w:tcBorders>
+              <w:top w:val="nil"/>
+              <w:bottom w:val="nil"/>
+            </w:tcBorders>
+            <w:shd w:val="clear" w:color="auto" w:fill="FFFFFF"/>
+            <w:vAlign w:val="center"/>
+          </w:tcPr>
+          <w:p>
+            <w:pPr>
+              <w:jc w:val="center"/>
+              <w:rPr>
+                <w:color w:val="000000"/>
+                <w:kern w:val="0"/>
+                <w:szCs w:val="21"/>
+              </w:rPr>
+            </w:pPr>
+            <w:proofErr w:type="spellStart"/>
+            <w:r>
+              <w:rPr>
+                <w:rFonts w:ascii="Times New Roman" w:hAnsi="Times New Roman" w:cs="Times New Roman"/>
+                <w:sz w:val="24"/>
+              </w:rPr>
+              <w:t>user_id</w:t>
+            </w:r>
+            <w:proofErr w:type="spellEnd"/>
+          </w:p>
+        </w:tc>
+        <w:tc>
+          <w:tcPr>
+            <w:tcW w:w="1701" w:type="dxa"/>
+            <w:tcBorders>
+              <w:top w:val="nil"/>
+              <w:bottom w:val="nil"/>
+            </w:tcBorders>
+            <w:shd w:val="clear" w:color="auto" w:fill="FFFFFF"/>
+            <w:vAlign w:val="center"/>
+          </w:tcPr>
+          <w:p>
+            <w:pPr>
+              <w:jc w:val="center"/>
+              <w:rPr>
+                <w:szCs w:val="21"/>
+              </w:rPr>
+            </w:pPr>
+            <w:r>
+              <w:rPr>
+                <w:rFonts w:ascii="Times New Roman" w:hAnsi="Times New Roman" w:cs="Times New Roman" w:hint="eastAsia"/>
+                <w:sz w:val="24"/>
+              </w:rPr>
+              <w:t>i</w:t>
+            </w:r>
+            <w:r>
+              <w:rPr>
+                <w:rFonts w:ascii="Times New Roman" w:hAnsi="Times New Roman" w:cs="Times New Roman"/>
+                <w:sz w:val="24"/>
+              </w:rPr>
+              <w:t>nt</w:t>
+            </w:r>
+          </w:p>
+        </w:tc>
+        <w:tc>
+          <w:tcPr>
+            <w:tcW w:w="1134" w:type="dxa"/>
+            <w:tcBorders>
+              <w:top w:val="nil"/>
+              <w:bottom w:val="nil"/>
+            </w:tcBorders>
+            <w:shd w:val="clear" w:color="auto" w:fill="FFFFFF"/>
+            <w:vAlign w:val="center"/>
+          </w:tcPr>
+          <w:p>
+            <w:pPr>
+              <w:jc w:val="center"/>
+              <w:rPr>
+                <w:szCs w:val="21"/>
+              </w:rPr>
+            </w:pPr>
+            <w:r>
+              <w:rPr>
+                <w:rFonts w:ascii="Times New Roman" w:hAnsi="Times New Roman" w:cs="Times New Roman" w:hint="eastAsia"/>
+                <w:sz w:val="24"/>
+              </w:rPr>
+              <w:t>0</w:t>
+            </w:r>
+          </w:p>
+        </w:tc>
+        <w:tc>
+          <w:tcPr>
+            <w:tcW w:w="2410" w:type="dxa"/>
+            <w:tcBorders>
+              <w:top w:val="nil"/>
+              <w:bottom w:val="nil"/>
+            </w:tcBorders>
+            <w:shd w:val="clear" w:color="auto" w:fill="FFFFFF"/>
+          </w:tcPr>
+          <w:p>
+            <w:pPr>
+              <w:jc w:val="center"/>
+              <w:rPr>
+                <w:szCs w:val="21"/>
+              </w:rPr>
+            </w:pPr>
+            <w:r>
+              <w:rPr>
+                <w:rFonts w:ascii="Times New Roman" w:hAnsi="Times New Roman" w:cs="Times New Roman"/>
+                <w:sz w:val="24"/>
+              </w:rPr>
+              <w:t>“Like” user’s ID</w:t>
+            </w:r>
+          </w:p>
+        </w:tc>
+        <w:tc>
+          <w:tcPr>
+            <w:tcW w:w="1559" w:type="dxa"/>
+            <w:tcBorders>
+              <w:top w:val="nil"/>
+              <w:bottom w:val="nil"/>
+            </w:tcBorders>
+            <w:shd w:val="clear" w:color="auto" w:fill="FFFFFF"/>
+          </w:tcPr>
+          <w:p>
+            <w:pPr>
+              <w:jc w:val="center"/>
+              <w:rPr>
+                <w:szCs w:val="21"/>
+              </w:rPr>
+            </w:pPr>
+            <w:r>
+              <w:rPr>
+                <w:rFonts w:ascii="Times New Roman" w:hAnsi="Times New Roman" w:cs="Times New Roman" w:hint="eastAsia"/>
+                <w:sz w:val="24"/>
+              </w:rPr>
+              <w:t>F</w:t>
+            </w:r>
+            <w:r>
+              <w:rPr>
+                <w:rFonts w:ascii="Times New Roman" w:hAnsi="Times New Roman" w:cs="Times New Roman"/>
+                <w:sz w:val="24"/>
+              </w:rPr>
+              <w:t xml:space="preserve">oreign </w:t>
+            </w:r>
+            <w:r>
+              <w:rPr>
+                <w:rFonts w:ascii="Times New Roman" w:hAnsi="Times New Roman" w:cs="Times New Roman"/>
+                <w:sz w:val="24"/>
+              </w:rPr>
+              <w:t>K</w:t>
+            </w:r>
+            <w:r>
+              <w:rPr>
+                <w:rFonts w:ascii="Times New Roman" w:hAnsi="Times New Roman" w:cs="Times New Roman"/>
+                <w:sz w:val="24"/>
+              </w:rPr>
+              <w:t>ey</w:t>
+            </w:r>
+            <w:r>
+              <w:rPr>
+                <w:rFonts w:ascii="Times New Roman" w:hAnsi="Times New Roman" w:cs="Times New Roman"/>
+                <w:sz w:val="24"/>
+                <w:vertAlign w:val="superscript"/>
+              </w:rPr>
+              <w:t>5</w:t>
+            </w:r>
+          </w:p>
+        </w:tc>
+      </w:tr>
+      <w:tr>
+        <w:trPr>
+          <w:trHeight w:val="408"/>
+        </w:trPr>
+        <w:tc>
+          <w:tcPr>
+            <w:tcW w:w="1701" w:type="dxa"/>
+            <w:tcBorders>
+              <w:top w:val="nil"/>
+              <w:bottom w:val="single" w:sz="12" w:space="0" w:color="000000"/>
+            </w:tcBorders>
+            <w:shd w:val="clear" w:color="auto" w:fill="FFFFFF"/>
+            <w:vAlign w:val="center"/>
+          </w:tcPr>
+          <w:p>
+            <w:pPr>
+              <w:jc w:val="center"/>
+              <w:rPr>
+                <w:szCs w:val="21"/>
+              </w:rPr>
+            </w:pPr>
+            <w:proofErr w:type="spellStart"/>
+            <w:r>
+              <w:rPr>
+                <w:rFonts w:ascii="Times New Roman" w:hAnsi="Times New Roman" w:cs="Times New Roman"/>
+                <w:sz w:val="24"/>
+              </w:rPr>
+              <w:t>tweet_id</w:t>
+            </w:r>
+            <w:proofErr w:type="spellEnd"/>
+          </w:p>
+        </w:tc>
+        <w:tc>
+          <w:tcPr>
+            <w:tcW w:w="1701" w:type="dxa"/>
+            <w:tcBorders>
+              <w:top w:val="nil"/>
+              <w:bottom w:val="single" w:sz="12" w:space="0" w:color="000000"/>
+            </w:tcBorders>
+            <w:shd w:val="clear" w:color="auto" w:fill="FFFFFF"/>
+            <w:vAlign w:val="center"/>
+          </w:tcPr>
+          <w:p>
+            <w:pPr>
+              <w:jc w:val="center"/>
+              <w:rPr>
+                <w:szCs w:val="21"/>
+              </w:rPr>
+            </w:pPr>
+            <w:r>
+              <w:rPr>
+                <w:rFonts w:ascii="Times New Roman" w:hAnsi="Times New Roman" w:cs="Times New Roman"/>
+                <w:sz w:val="24"/>
+              </w:rPr>
+              <w:t>int</w:t>
+            </w:r>
+          </w:p>
+        </w:tc>
+        <w:tc>
+          <w:tcPr>
+            <w:tcW w:w="1134" w:type="dxa"/>
+            <w:tcBorders>
+              <w:top w:val="nil"/>
+              <w:bottom w:val="single" w:sz="12" w:space="0" w:color="000000"/>
+            </w:tcBorders>
+            <w:shd w:val="clear" w:color="auto" w:fill="FFFFFF"/>
+            <w:vAlign w:val="center"/>
+          </w:tcPr>
+          <w:p>
+            <w:pPr>
+              <w:jc w:val="center"/>
+              <w:rPr>
+                <w:szCs w:val="21"/>
+              </w:rPr>
+            </w:pPr>
+            <w:r>
+              <w:rPr>
+                <w:rFonts w:ascii="Times New Roman" w:hAnsi="Times New Roman" w:cs="Times New Roman"/>
+                <w:sz w:val="24"/>
+              </w:rPr>
+              <w:t>0</w:t>
+            </w:r>
+          </w:p>
+        </w:tc>
+        <w:tc>
+          <w:tcPr>
+            <w:tcW w:w="2410" w:type="dxa"/>
+            <w:tcBorders>
+              <w:top w:val="nil"/>
+              <w:bottom w:val="single" w:sz="12" w:space="0" w:color="000000"/>
+            </w:tcBorders>
+            <w:shd w:val="clear" w:color="auto" w:fill="FFFFFF"/>
+          </w:tcPr>
+          <w:p>
+            <w:pPr>
+              <w:jc w:val="center"/>
+              <w:rPr>
+                <w:szCs w:val="21"/>
+              </w:rPr>
+            </w:pPr>
+            <w:r>
+              <w:rPr>
+                <w:rFonts w:ascii="Times New Roman" w:hAnsi="Times New Roman" w:cs="Times New Roman" w:hint="eastAsia"/>
+                <w:sz w:val="24"/>
+              </w:rPr>
+              <w:t>Post</w:t>
+            </w:r>
+            <w:r>
+              <w:rPr>
+                <w:rFonts w:ascii="Times New Roman" w:hAnsi="Times New Roman" w:cs="Times New Roman"/>
+                <w:sz w:val="24"/>
+              </w:rPr>
+              <w:t xml:space="preserve"> ID</w:t>
+            </w:r>
+          </w:p>
+        </w:tc>
+        <w:tc>
+          <w:tcPr>
+            <w:tcW w:w="1559" w:type="dxa"/>
+            <w:tcBorders>
+              <w:top w:val="nil"/>
+              <w:bottom w:val="single" w:sz="12" w:space="0" w:color="000000"/>
+            </w:tcBorders>
+            <w:shd w:val="clear" w:color="auto" w:fill="FFFFFF"/>
+          </w:tcPr>
+          <w:p>
+            <w:pPr>
+              <w:jc w:val="center"/>
+              <w:rPr>
+                <w:szCs w:val="21"/>
+              </w:rPr>
+            </w:pPr>
+            <w:r>
+              <w:rPr>
+                <w:rFonts w:ascii="Times New Roman" w:hAnsi="Times New Roman" w:cs="Times New Roman" w:hint="eastAsia"/>
+                <w:sz w:val="24"/>
+              </w:rPr>
+              <w:t>F</w:t>
+            </w:r>
+            <w:r>
+              <w:rPr>
+                <w:rFonts w:ascii="Times New Roman" w:hAnsi="Times New Roman" w:cs="Times New Roman"/>
+                <w:sz w:val="24"/>
+              </w:rPr>
+              <w:t xml:space="preserve">oreign </w:t>
+            </w:r>
+            <w:r>
+              <w:rPr>
+                <w:rFonts w:ascii="Times New Roman" w:hAnsi="Times New Roman" w:cs="Times New Roman"/>
+                <w:sz w:val="24"/>
+              </w:rPr>
+              <w:t>K</w:t>
+            </w:r>
+            <w:r>
+              <w:rPr>
+                <w:rFonts w:ascii="Times New Roman" w:hAnsi="Times New Roman" w:cs="Times New Roman"/>
+                <w:sz w:val="24"/>
+              </w:rPr>
+              <w:t>ey</w:t>
+            </w:r>
+            <w:r>
+              <w:rPr>
+                <w:rFonts w:ascii="Times New Roman" w:hAnsi="Times New Roman" w:cs="Times New Roman"/>
+                <w:sz w:val="24"/>
+                <w:vertAlign w:val="superscript"/>
+              </w:rPr>
+              <w:t>6</w:t>
+            </w:r>
+          </w:p>
+        </w:tc>
+      </w:tr>
+    </w:tbl>
+    <w:p>
+      <w:pPr>
+        <w:jc w:val="center"/>
+        <w:rPr>
+          <w:rFonts w:ascii="Times New Roman" w:hAnsi="Times New Roman" w:cs="Times New Roman" w:hint="eastAsia"/>
+          <w:sz w:val="20"/>
+          <w:szCs w:val="20"/>
+        </w:rPr>
+      </w:pPr>
+      <w:r>
+        <w:rPr>
+          <w:rFonts w:ascii="Times New Roman" w:eastAsia="黑体" w:hAnsi="Times New Roman" w:cs="Times New Roman"/>
+          <w:sz w:val="20"/>
+          <w:szCs w:val="20"/>
+        </w:rPr>
+        <w:t>Table 4-4 likes</w:t>
+      </w:r>
+    </w:p>
+    <w:p>
+      <w:pPr>
+        <w:rPr>
+          <w:rFonts w:ascii="Times New Roman" w:hAnsi="Times New Roman" w:cs="Times New Roman"/>
+          <w:sz w:val="24"/>
+        </w:rPr>
+      </w:pPr>
+      <w:r>
+        <w:rPr>
+          <w:rFonts w:ascii="Times New Roman" w:hAnsi="Times New Roman" w:cs="Times New Roman" w:hint="eastAsia"/>
+          <w:sz w:val="24"/>
+        </w:rPr>
+        <w:t>I</w:t>
+      </w:r>
+      <w:r>
+        <w:rPr>
+          <w:rFonts w:ascii="Times New Roman" w:hAnsi="Times New Roman" w:cs="Times New Roman"/>
+          <w:sz w:val="24"/>
+        </w:rPr>
+        <w:t>n Table 4-4, t</w:t>
+      </w:r>
+      <w:r>
+        <w:rPr>
+          <w:rFonts w:ascii="Times New Roman" w:hAnsi="Times New Roman" w:cs="Times New Roman" w:hint="eastAsia"/>
+          <w:sz w:val="24"/>
+        </w:rPr>
+        <w:t>he</w:t>
+      </w:r>
+      <w:r>
+        <w:rPr>
+          <w:rFonts w:ascii="Times New Roman" w:hAnsi="Times New Roman" w:cs="Times New Roman"/>
+          <w:sz w:val="24"/>
+        </w:rPr>
+        <w:t xml:space="preserve"> </w:t>
+      </w:r>
+      <w:r>
+        <w:rPr>
+          <w:rFonts w:ascii="Times New Roman" w:hAnsi="Times New Roman" w:cs="Times New Roman" w:hint="eastAsia"/>
+          <w:sz w:val="24"/>
+        </w:rPr>
+        <w:t>primary</w:t>
+      </w:r>
+      <w:r>
+        <w:rPr>
+          <w:rFonts w:ascii="Times New Roman" w:hAnsi="Times New Roman" w:cs="Times New Roman"/>
+          <w:sz w:val="24"/>
+        </w:rPr>
+        <w:t xml:space="preserve"> key of </w:t>
+      </w:r>
+      <w:r>
+        <w:rPr>
+          <w:rFonts w:ascii="Times New Roman" w:hAnsi="Times New Roman" w:cs="Times New Roman" w:hint="eastAsia"/>
+          <w:sz w:val="24"/>
+        </w:rPr>
+        <w:t>F</w:t>
+      </w:r>
+      <w:r>
+        <w:rPr>
+          <w:rFonts w:ascii="Times New Roman" w:hAnsi="Times New Roman" w:cs="Times New Roman"/>
+          <w:sz w:val="24"/>
+        </w:rPr>
+        <w:t xml:space="preserve">oreign </w:t>
+      </w:r>
+      <w:r>
+        <w:rPr>
+          <w:rFonts w:ascii="Times New Roman" w:hAnsi="Times New Roman" w:cs="Times New Roman"/>
+          <w:sz w:val="24"/>
+        </w:rPr>
+        <w:t>K</w:t>
+      </w:r>
+      <w:r>
+        <w:rPr>
+          <w:rFonts w:ascii="Times New Roman" w:hAnsi="Times New Roman" w:cs="Times New Roman"/>
+          <w:sz w:val="24"/>
+        </w:rPr>
+        <w:t>ey</w:t>
+      </w:r>
+      <w:r>
+        <w:rPr>
+          <w:rFonts w:ascii="Times New Roman" w:hAnsi="Times New Roman" w:cs="Times New Roman"/>
+          <w:sz w:val="24"/>
+          <w:vertAlign w:val="superscript"/>
+        </w:rPr>
+        <w:t>5</w:t>
+      </w:r>
+      <w:r>
+        <w:rPr>
+          <w:rFonts w:ascii="Times New Roman" w:hAnsi="Times New Roman" w:cs="Times New Roman"/>
+          <w:sz w:val="24"/>
+        </w:rPr>
+        <w:t xml:space="preserve"> is “id” in </w:t>
+      </w:r>
+      <w:r>
+        <w:rPr>
+          <w:rFonts w:ascii="Times New Roman" w:hAnsi="Times New Roman" w:cs="Times New Roman" w:hint="eastAsia"/>
+          <w:sz w:val="24"/>
+        </w:rPr>
+        <w:t>the</w:t>
+      </w:r>
+      <w:r>
+        <w:rPr>
+          <w:rFonts w:ascii="Times New Roman" w:hAnsi="Times New Roman" w:cs="Times New Roman"/>
+          <w:sz w:val="24"/>
+        </w:rPr>
+        <w:t xml:space="preserve"> “users” table. T</w:t>
+      </w:r>
+      <w:r>
+        <w:rPr>
+          <w:rFonts w:ascii="Times New Roman" w:hAnsi="Times New Roman" w:cs="Times New Roman" w:hint="eastAsia"/>
+          <w:sz w:val="24"/>
+        </w:rPr>
+        <w:t>he</w:t>
+      </w:r>
+      <w:r>
+        <w:rPr>
+          <w:rFonts w:ascii="Times New Roman" w:hAnsi="Times New Roman" w:cs="Times New Roman"/>
+          <w:sz w:val="24"/>
+        </w:rPr>
+        <w:t xml:space="preserve"> </w:t>
+      </w:r>
+      <w:r>
+        <w:rPr>
+          <w:rFonts w:ascii="Times New Roman" w:hAnsi="Times New Roman" w:cs="Times New Roman" w:hint="eastAsia"/>
+          <w:sz w:val="24"/>
+        </w:rPr>
+        <w:t>primary</w:t>
+      </w:r>
+      <w:r>
+        <w:rPr>
+          <w:rFonts w:ascii="Times New Roman" w:hAnsi="Times New Roman" w:cs="Times New Roman"/>
+          <w:sz w:val="24"/>
+        </w:rPr>
+        <w:t xml:space="preserve"> key of </w:t>
+      </w:r>
+      <w:r>
+        <w:rPr>
+          <w:rFonts w:ascii="Times New Roman" w:hAnsi="Times New Roman" w:cs="Times New Roman" w:hint="eastAsia"/>
+          <w:sz w:val="24"/>
+        </w:rPr>
+        <w:t>F</w:t>
+      </w:r>
+      <w:r>
+        <w:rPr>
+          <w:rFonts w:ascii="Times New Roman" w:hAnsi="Times New Roman" w:cs="Times New Roman"/>
+          <w:sz w:val="24"/>
+        </w:rPr>
+        <w:t xml:space="preserve">oreign </w:t>
+      </w:r>
+      <w:r>
+        <w:rPr>
+          <w:rFonts w:ascii="Times New Roman" w:hAnsi="Times New Roman" w:cs="Times New Roman"/>
+          <w:sz w:val="24"/>
+        </w:rPr>
+        <w:t>K</w:t>
+      </w:r>
+      <w:r>
+        <w:rPr>
+          <w:rFonts w:ascii="Times New Roman" w:hAnsi="Times New Roman" w:cs="Times New Roman"/>
+          <w:sz w:val="24"/>
+        </w:rPr>
+        <w:t>ey</w:t>
+      </w:r>
+      <w:r>
+        <w:rPr>
+          <w:rFonts w:ascii="Times New Roman" w:hAnsi="Times New Roman" w:cs="Times New Roman"/>
+          <w:sz w:val="24"/>
+          <w:vertAlign w:val="superscript"/>
+        </w:rPr>
+        <w:t>6</w:t>
+      </w:r>
+      <w:r>
+        <w:rPr>
+          <w:rFonts w:ascii="Times New Roman" w:hAnsi="Times New Roman" w:cs="Times New Roman"/>
+          <w:sz w:val="24"/>
+        </w:rPr>
+        <w:t xml:space="preserve"> is “</w:t>
+      </w:r>
+      <w:r>
+        <w:rPr>
+          <w:rFonts w:ascii="Times New Roman" w:hAnsi="Times New Roman" w:cs="Times New Roman" w:hint="eastAsia"/>
+          <w:sz w:val="24"/>
+        </w:rPr>
+        <w:t>id</w:t>
+      </w:r>
+      <w:r>
+        <w:rPr>
+          <w:rFonts w:ascii="Times New Roman" w:hAnsi="Times New Roman" w:cs="Times New Roman"/>
+          <w:sz w:val="24"/>
+        </w:rPr>
+        <w:t xml:space="preserve">” in </w:t>
+      </w:r>
+      <w:r>
+        <w:rPr>
+          <w:rFonts w:ascii="Times New Roman" w:hAnsi="Times New Roman" w:cs="Times New Roman" w:hint="eastAsia"/>
+          <w:sz w:val="24"/>
+        </w:rPr>
+        <w:t>the</w:t>
+      </w:r>
+      <w:r>
+        <w:rPr>
+          <w:rFonts w:ascii="Times New Roman" w:hAnsi="Times New Roman" w:cs="Times New Roman"/>
+          <w:sz w:val="24"/>
+        </w:rPr>
+        <w:t xml:space="preserve"> “tweets” table.</w:t>
+      </w:r>
+    </w:p>
+    <w:p>
+      <w:pPr>
+        <w:rPr>
+          <w:rFonts w:ascii="Times New Roman" w:hAnsi="Times New Roman" w:cs="Times New Roman"/>
+          <w:sz w:val="24"/>
+        </w:rPr>
+      </w:pPr>
+    </w:p>
+    <w:p>
+      <w:pPr>
+        <w:rPr>
+          <w:rFonts w:ascii="Times New Roman" w:hAnsi="Times New Roman" w:cs="Times New Roman"/>
+          <w:b/>
+          <w:bCs/>
+          <w:sz w:val="24"/>
+        </w:rPr>
+      </w:pPr>
+      <w:r>
+        <w:rPr>
+          <w:rFonts w:ascii="Times New Roman" w:hAnsi="Times New Roman" w:cs="Times New Roman"/>
+          <w:b/>
+          <w:bCs/>
+          <w:sz w:val="24"/>
+        </w:rPr>
+        <w:t>Data Layer</w:t>
+      </w:r>
+    </w:p>
+    <w:p>
+      <w:pPr>
+        <w:rPr>
+          <w:rFonts w:ascii="Times New Roman" w:hAnsi="Times New Roman" w:cs="Times New Roman"/>
+          <w:sz w:val="24"/>
+        </w:rPr>
+      </w:pPr>
+      <w:r>
+        <w:rPr>
+          <w:rFonts w:ascii="Times New Roman" w:hAnsi="Times New Roman" w:cs="Times New Roman"/>
+          <w:sz w:val="24"/>
+        </w:rPr>
+        <w:t xml:space="preserve">The data layer is responsible for database access and can read database files to access data located in persistent containers. In the data layer, the system receives data from the browser, processes it before passing it to the </w:t>
+      </w:r>
+      <w:proofErr w:type="spellStart"/>
+      <w:proofErr w:type="gramStart"/>
+      <w:r>
+        <w:rPr>
+          <w:rFonts w:ascii="Times New Roman" w:hAnsi="Times New Roman" w:cs="Times New Roman"/>
+          <w:sz w:val="24"/>
+        </w:rPr>
+        <w:t>database.</w:t>
+      </w:r>
+      <w:r>
+        <w:rPr>
+          <w:rFonts w:ascii="Times New Roman" w:hAnsi="Times New Roman" w:cs="Times New Roman"/>
+          <w:sz w:val="24"/>
+        </w:rPr>
+        <w:t>Data</w:t>
+      </w:r>
+      <w:proofErr w:type="spellEnd"/>
+      <w:proofErr w:type="gramEnd"/>
+      <w:r>
+        <w:rPr>
+          <w:rFonts w:ascii="Times New Roman" w:hAnsi="Times New Roman" w:cs="Times New Roman"/>
+          <w:sz w:val="24"/>
+        </w:rPr>
+        <w:t xml:space="preserve"> processing includes read/write database, data cache, data screening, data correlation, exception handling and custom function.</w:t>
+      </w:r>
+    </w:p>
+    <w:p>
+      <w:pPr>
+        <w:rPr>
+          <w:rFonts w:ascii="Times New Roman" w:hAnsi="Times New Roman" w:cs="Times New Roman"/>
+          <w:sz w:val="24"/>
+        </w:rPr>
+      </w:pPr>
+      <w:r>
+        <w:rPr>
+          <w:rFonts w:ascii="Times New Roman" w:hAnsi="Times New Roman" w:cs="Times New Roman"/>
+          <w:b/>
+          <w:bCs/>
+          <w:sz w:val="24"/>
+        </w:rPr>
+        <w:t>Read/Write Database:</w:t>
+      </w:r>
+      <w:r>
+        <w:rPr>
+          <w:rFonts w:ascii="Times New Roman" w:hAnsi="Times New Roman" w:cs="Times New Roman"/>
+          <w:sz w:val="24"/>
+        </w:rPr>
+        <w:t xml:space="preserve"> </w:t>
+      </w:r>
+      <w:r>
+        <w:rPr>
+          <w:rFonts w:ascii="Times New Roman" w:hAnsi="Times New Roman" w:cs="Times New Roman"/>
+          <w:sz w:val="24"/>
+        </w:rPr>
+        <w:t>Use Node.js to manipulate the database.</w:t>
+      </w:r>
+      <w:r>
+        <w:rPr>
+          <w:rFonts w:ascii="Times New Roman" w:hAnsi="Times New Roman" w:cs="Times New Roman"/>
+          <w:sz w:val="24"/>
+        </w:rPr>
+        <w:t xml:space="preserve"> </w:t>
+      </w:r>
+      <w:r>
+        <w:rPr>
+          <w:rFonts w:ascii="Times New Roman" w:hAnsi="Times New Roman" w:cs="Times New Roman"/>
+          <w:sz w:val="24"/>
+        </w:rPr>
+        <w:t xml:space="preserve">The "users" table contains an API for adding, updating and searching data. Users can create and modify their accounts and personal information. The system can query user information based on user input to </w:t>
+      </w:r>
+      <w:r>
+        <w:rPr>
+          <w:rFonts w:ascii="Times New Roman" w:hAnsi="Times New Roman" w:cs="Times New Roman" w:hint="eastAsia"/>
+          <w:sz w:val="24"/>
+        </w:rPr>
+        <w:t>find</w:t>
+      </w:r>
+      <w:r>
+        <w:rPr>
+          <w:rFonts w:ascii="Times New Roman" w:hAnsi="Times New Roman" w:cs="Times New Roman"/>
+          <w:sz w:val="24"/>
+        </w:rPr>
+        <w:t xml:space="preserve"> account to </w:t>
+      </w:r>
+      <w:r>
+        <w:rPr>
+          <w:rFonts w:ascii="Times New Roman" w:hAnsi="Times New Roman" w:cs="Times New Roman"/>
+          <w:sz w:val="24"/>
+        </w:rPr>
+        <w:t>complete login. The "tweets" table contains an API for adding and searching, and users can publish posts or search posts according to keywords. The "comments" table includes the add API, which is called when the user comments. The "likes" table also only sets up the add API, which is called when the user thumbs up tweet.</w:t>
+      </w:r>
+    </w:p>
+    <w:p>
+      <w:pPr>
+        <w:rPr>
+          <w:rFonts w:ascii="Times New Roman" w:hAnsi="Times New Roman" w:cs="Times New Roman"/>
+          <w:sz w:val="24"/>
+        </w:rPr>
+      </w:pPr>
+      <w:r>
+        <w:rPr>
+          <w:rFonts w:ascii="Times New Roman" w:hAnsi="Times New Roman" w:cs="Times New Roman"/>
+          <w:b/>
+          <w:bCs/>
+          <w:sz w:val="24"/>
+        </w:rPr>
+        <w:t>Data Cache:</w:t>
+      </w:r>
+      <w:r>
+        <w:rPr>
+          <w:rFonts w:ascii="Times New Roman" w:hAnsi="Times New Roman" w:cs="Times New Roman"/>
+          <w:sz w:val="24"/>
+        </w:rPr>
+        <w:t xml:space="preserve"> After the user logs in, the system </w:t>
+      </w:r>
+      <w:r>
+        <w:rPr>
+          <w:rFonts w:ascii="Times New Roman" w:hAnsi="Times New Roman" w:cs="Times New Roman"/>
+          <w:sz w:val="24"/>
+        </w:rPr>
+        <w:t>caches</w:t>
+      </w:r>
+      <w:r>
+        <w:rPr>
+          <w:rFonts w:ascii="Times New Roman" w:hAnsi="Times New Roman" w:cs="Times New Roman"/>
+          <w:sz w:val="24"/>
+        </w:rPr>
+        <w:t xml:space="preserve"> the current user's data until he </w:t>
+      </w:r>
+      <w:r>
+        <w:rPr>
+          <w:rFonts w:ascii="Times New Roman" w:hAnsi="Times New Roman" w:cs="Times New Roman"/>
+          <w:sz w:val="24"/>
+        </w:rPr>
+        <w:lastRenderedPageBreak/>
+        <w:t>clicks logout to exit.</w:t>
+      </w:r>
+    </w:p>
+    <w:p>
+      <w:pPr>
+        <w:rPr>
+          <w:rFonts w:ascii="Times New Roman" w:hAnsi="Times New Roman" w:cs="Times New Roman"/>
+          <w:sz w:val="24"/>
+        </w:rPr>
+      </w:pPr>
+      <w:r>
+        <w:rPr>
+          <w:rFonts w:ascii="Times New Roman" w:hAnsi="Times New Roman" w:cs="Times New Roman"/>
+          <w:b/>
+          <w:bCs/>
+          <w:sz w:val="24"/>
+        </w:rPr>
+        <w:t xml:space="preserve">Data Correlation: </w:t>
+      </w:r>
+      <w:r>
+        <w:rPr>
+          <w:rFonts w:ascii="Times New Roman" w:hAnsi="Times New Roman" w:cs="Times New Roman"/>
+          <w:sz w:val="24"/>
+        </w:rPr>
+        <w:t>According to the command of the database, design foreign keys. Associate users' comments and likes with the current posts' ID.</w:t>
+      </w:r>
+    </w:p>
+    <w:p>
+      <w:pPr>
+        <w:rPr>
+          <w:rFonts w:ascii="Times New Roman" w:hAnsi="Times New Roman" w:cs="Times New Roman" w:hint="eastAsia"/>
+          <w:sz w:val="24"/>
+        </w:rPr>
+      </w:pPr>
+      <w:r>
+        <w:rPr>
+          <w:rFonts w:ascii="Times New Roman" w:hAnsi="Times New Roman" w:cs="Times New Roman"/>
+          <w:b/>
+          <w:bCs/>
+          <w:sz w:val="24"/>
+        </w:rPr>
+        <w:t>Custom functions:</w:t>
+      </w:r>
+      <w:r>
+        <w:rPr>
+          <w:rFonts w:ascii="Times New Roman" w:hAnsi="Times New Roman" w:cs="Times New Roman"/>
+          <w:sz w:val="24"/>
+        </w:rPr>
+        <w:t xml:space="preserve"> </w:t>
+      </w:r>
+      <w:r>
+        <w:rPr>
+          <w:rFonts w:ascii="Times New Roman" w:hAnsi="Times New Roman" w:cs="Times New Roman"/>
+          <w:sz w:val="24"/>
+        </w:rPr>
+        <w:t>S</w:t>
+      </w:r>
+      <w:r>
+        <w:rPr>
+          <w:rFonts w:ascii="Times New Roman" w:hAnsi="Times New Roman" w:cs="Times New Roman"/>
+          <w:sz w:val="24"/>
+        </w:rPr>
+        <w:t>ensitive information detection functions. Including sensitive information detection and NER entity recognition. Functions store as a Python file, called in th</w:t>
+      </w:r>
+      <w:r>
+        <w:rPr>
+          <w:rFonts w:ascii="Times New Roman" w:hAnsi="Times New Roman" w:cs="Times New Roman"/>
+          <w:sz w:val="24"/>
+        </w:rPr>
+        <w:t>is</w:t>
+      </w:r>
+      <w:r>
+        <w:rPr>
+          <w:rFonts w:ascii="Times New Roman" w:hAnsi="Times New Roman" w:cs="Times New Roman"/>
+          <w:sz w:val="24"/>
+        </w:rPr>
+        <w:t xml:space="preserve"> project </w:t>
+      </w:r>
+      <w:r>
+        <w:rPr>
+          <w:rFonts w:ascii="Times New Roman" w:hAnsi="Times New Roman" w:cs="Times New Roman"/>
+          <w:sz w:val="24"/>
+        </w:rPr>
+        <w:t xml:space="preserve">by </w:t>
+      </w:r>
+      <w:r>
+        <w:rPr>
+          <w:rFonts w:ascii="Times New Roman" w:hAnsi="Times New Roman" w:cs="Times New Roman"/>
+          <w:sz w:val="24"/>
+        </w:rPr>
+        <w:t>using python-shell.</w:t>
+      </w:r>
+    </w:p>
+    <w:p>
+      <w:pPr>
+        <w:rPr>
+          <w:rFonts w:ascii="Times New Roman" w:hAnsi="Times New Roman" w:cs="Times New Roman"/>
+          <w:sz w:val="24"/>
+        </w:rPr>
+      </w:pPr>
+    </w:p>
+    <w:p>
+      <w:pPr>
+        <w:rPr>
+          <w:rFonts w:ascii="Times New Roman" w:hAnsi="Times New Roman" w:cs="Times New Roman"/>
           <w:b/>
           <w:bCs/>
           <w:sz w:val="24"/>
@@ -7704,8 +14382,7 @@
           <w:bCs/>
           <w:sz w:val="24"/>
         </w:rPr>
-        <w:lastRenderedPageBreak/>
-        <w:t>I</w:t>
+        <w:t>Function</w:t>
       </w:r>
       <w:r>
         <w:rPr>
@@ -7714,13 +14391,466 @@
           <w:bCs/>
           <w:sz w:val="24"/>
         </w:rPr>
-        <w:t>mplementation</w:t>
+        <w:t xml:space="preserve"> </w:t>
+      </w:r>
+      <w:r>
+        <w:rPr>
+          <w:rFonts w:ascii="Times New Roman" w:hAnsi="Times New Roman" w:cs="Times New Roman" w:hint="eastAsia"/>
+          <w:b/>
+          <w:bCs/>
+          <w:sz w:val="24"/>
+        </w:rPr>
+        <w:t>Layer</w:t>
       </w:r>
     </w:p>
     <w:p>
       <w:pPr>
         <w:rPr>
           <w:rFonts w:ascii="Times New Roman" w:hAnsi="Times New Roman" w:cs="Times New Roman"/>
+          <w:sz w:val="24"/>
+        </w:rPr>
+      </w:pPr>
+      <w:r>
+        <w:rPr>
+          <w:rFonts w:ascii="Times New Roman" w:hAnsi="Times New Roman" w:cs="Times New Roman"/>
+          <w:sz w:val="24"/>
+        </w:rPr>
+        <w:t>The functional layer is mainly divided into website construction and sensitive information recognition.</w:t>
+      </w:r>
+    </w:p>
+    <w:p>
+      <w:pPr>
+        <w:rPr>
+          <w:rFonts w:ascii="Times New Roman" w:hAnsi="Times New Roman" w:cs="Times New Roman"/>
+          <w:sz w:val="24"/>
+        </w:rPr>
+      </w:pPr>
+      <w:r>
+        <w:rPr>
+          <w:rFonts w:ascii="Times New Roman" w:hAnsi="Times New Roman" w:cs="Times New Roman"/>
+          <w:sz w:val="24"/>
+        </w:rPr>
+        <w:t>The functions of the website construction include:</w:t>
+      </w:r>
+    </w:p>
+    <w:p>
+      <w:pPr>
+        <w:rPr>
+          <w:rFonts w:ascii="Times New Roman" w:hAnsi="Times New Roman" w:cs="Times New Roman"/>
+          <w:sz w:val="24"/>
+        </w:rPr>
+      </w:pPr>
+      <w:r>
+        <w:rPr>
+          <w:rFonts w:ascii="Times New Roman" w:hAnsi="Times New Roman" w:cs="Times New Roman"/>
+          <w:sz w:val="24"/>
+        </w:rPr>
+        <w:t>1. Basic functions of user login and registration</w:t>
+      </w:r>
+    </w:p>
+    <w:p>
+      <w:pPr>
+        <w:rPr>
+          <w:rFonts w:ascii="Times New Roman" w:hAnsi="Times New Roman" w:cs="Times New Roman"/>
+          <w:sz w:val="24"/>
+        </w:rPr>
+      </w:pPr>
+      <w:r>
+        <w:rPr>
+          <w:rFonts w:ascii="Times New Roman" w:hAnsi="Times New Roman" w:cs="Times New Roman"/>
+          <w:sz w:val="24"/>
+        </w:rPr>
+        <w:t>2. Users send tweets</w:t>
+      </w:r>
+    </w:p>
+    <w:p>
+      <w:pPr>
+        <w:rPr>
+          <w:rFonts w:ascii="Times New Roman" w:hAnsi="Times New Roman" w:cs="Times New Roman"/>
+          <w:sz w:val="24"/>
+        </w:rPr>
+      </w:pPr>
+      <w:r>
+        <w:rPr>
+          <w:rFonts w:ascii="Times New Roman" w:hAnsi="Times New Roman" w:cs="Times New Roman"/>
+          <w:sz w:val="24"/>
+        </w:rPr>
+        <w:t>3. Users read tweets</w:t>
+      </w:r>
+    </w:p>
+    <w:p>
+      <w:pPr>
+        <w:rPr>
+          <w:rFonts w:ascii="Times New Roman" w:hAnsi="Times New Roman" w:cs="Times New Roman"/>
+          <w:sz w:val="24"/>
+        </w:rPr>
+      </w:pPr>
+      <w:r>
+        <w:rPr>
+          <w:rFonts w:ascii="Times New Roman" w:hAnsi="Times New Roman" w:cs="Times New Roman"/>
+          <w:sz w:val="24"/>
+        </w:rPr>
+        <w:t>4. Users review tweets</w:t>
+      </w:r>
+    </w:p>
+    <w:p>
+      <w:pPr>
+        <w:rPr>
+          <w:rFonts w:ascii="Times New Roman" w:hAnsi="Times New Roman" w:cs="Times New Roman"/>
+          <w:sz w:val="24"/>
+        </w:rPr>
+      </w:pPr>
+      <w:r>
+        <w:rPr>
+          <w:rFonts w:ascii="Times New Roman" w:hAnsi="Times New Roman" w:cs="Times New Roman"/>
+          <w:sz w:val="24"/>
+        </w:rPr>
+        <w:t>5. Users search for tweets</w:t>
+      </w:r>
+    </w:p>
+    <w:p>
+      <w:pPr>
+        <w:rPr>
+          <w:rFonts w:ascii="Times New Roman" w:hAnsi="Times New Roman" w:cs="Times New Roman"/>
+          <w:sz w:val="24"/>
+        </w:rPr>
+      </w:pPr>
+      <w:r>
+        <w:rPr>
+          <w:rFonts w:ascii="Times New Roman" w:hAnsi="Times New Roman" w:cs="Times New Roman"/>
+          <w:sz w:val="24"/>
+        </w:rPr>
+        <w:t>Table 3-1 describes the functional design of the website.</w:t>
+      </w:r>
+    </w:p>
+    <w:p>
+      <w:pPr>
+        <w:rPr>
+          <w:rFonts w:ascii="Times New Roman" w:hAnsi="Times New Roman" w:cs="Times New Roman"/>
+          <w:sz w:val="24"/>
+        </w:rPr>
+      </w:pPr>
+      <w:r>
+        <w:rPr>
+          <w:rFonts w:ascii="Times New Roman" w:hAnsi="Times New Roman" w:cs="Times New Roman"/>
+          <w:sz w:val="24"/>
+        </w:rPr>
+        <w:t>Sensitive information recognition function:</w:t>
+      </w:r>
+    </w:p>
+    <w:p>
+      <w:pPr>
+        <w:rPr>
+          <w:rFonts w:ascii="Times New Roman" w:hAnsi="Times New Roman" w:cs="Times New Roman"/>
+          <w:sz w:val="24"/>
+        </w:rPr>
+      </w:pPr>
+      <w:r>
+        <w:rPr>
+          <w:rFonts w:ascii="Times New Roman" w:hAnsi="Times New Roman" w:cs="Times New Roman"/>
+          <w:sz w:val="24"/>
+        </w:rPr>
+        <w:t>The sensitive information detection system consists of two parts. The first part is sensitive information detection for the content of tweets, and the second part is entity detection using the NER tool. NER tests include name, salary, location and company.</w:t>
+      </w:r>
+    </w:p>
+    <w:p>
+      <w:pPr>
+        <w:rPr>
+          <w:rFonts w:ascii="Times New Roman" w:hAnsi="Times New Roman" w:cs="Times New Roman"/>
+          <w:sz w:val="24"/>
+        </w:rPr>
+      </w:pPr>
+      <w:r>
+        <w:rPr>
+          <w:rFonts w:ascii="Times New Roman" w:hAnsi="Times New Roman" w:cs="Times New Roman"/>
+          <w:sz w:val="24"/>
+        </w:rPr>
+        <w:t>1. If the system detects sensitive information through the sensitive information detection system, but does not detect any entity information through the NER tool, the user will be informed to leak sensitive information, and the user will be advised to post anonymously.</w:t>
+      </w:r>
+    </w:p>
+    <w:p>
+      <w:pPr>
+        <w:rPr>
+          <w:rFonts w:ascii="Times New Roman" w:hAnsi="Times New Roman" w:cs="Times New Roman" w:hint="eastAsia"/>
+          <w:sz w:val="24"/>
+        </w:rPr>
+      </w:pPr>
+      <w:r>
+        <w:rPr>
+          <w:rFonts w:ascii="Times New Roman" w:hAnsi="Times New Roman" w:cs="Times New Roman"/>
+          <w:sz w:val="24"/>
+        </w:rPr>
+        <w:t>2. If the system detects sensitive information through the sensitive information detection system and detects any entity information through the NER tool, it will notify the user of leaking sensitive information and suggest the user encrypt the Posting.</w:t>
+      </w:r>
+    </w:p>
+    <w:p>
+      <w:pPr>
+        <w:rPr>
+          <w:rFonts w:ascii="Times New Roman" w:hAnsi="Times New Roman" w:cs="Times New Roman"/>
+          <w:sz w:val="24"/>
+        </w:rPr>
+      </w:pPr>
+      <w:r>
+        <w:rPr>
+          <w:rFonts w:ascii="Times New Roman" w:hAnsi="Times New Roman" w:cs="Times New Roman"/>
+          <w:sz w:val="24"/>
+        </w:rPr>
+        <w:t>The logical design is as the following diagram</w:t>
+      </w:r>
+      <w:r>
+        <w:rPr>
+          <w:rFonts w:ascii="Times New Roman" w:hAnsi="Times New Roman" w:cs="Times New Roman"/>
+          <w:sz w:val="24"/>
+        </w:rPr>
+        <w:t>.</w:t>
+      </w:r>
+    </w:p>
+    <w:p>
+      <w:pPr>
+        <w:jc w:val="center"/>
+        <w:rPr>
+          <w:rFonts w:ascii="Times New Roman" w:hAnsi="Times New Roman" w:cs="Times New Roman"/>
+          <w:sz w:val="24"/>
+        </w:rPr>
+      </w:pPr>
+      <w:r>
+        <w:rPr>
+          <w:rFonts w:ascii="Times New Roman" w:hAnsi="Times New Roman" w:cs="Times New Roman"/>
+          <w:noProof/>
+          <w:sz w:val="24"/>
+        </w:rPr>
+        <w:lastRenderedPageBreak/>
+        <w:drawing>
+          <wp:inline distT="0" distB="0" distL="0" distR="0" wp14:anchorId="0B1B7730" wp14:editId="06A565FA">
+            <wp:extent cx="4101219" cy="4022565"/>
+            <wp:effectExtent l="0" t="0" r="0" b="0"/>
+            <wp:docPr id="9" name="图片 9"/>
+            <wp:cNvGraphicFramePr>
+              <a:graphicFrameLocks xmlns:a="http://schemas.openxmlformats.org/drawingml/2006/main" noChangeAspect="1"/>
+            </wp:cNvGraphicFramePr>
+            <a:graphic xmlns:a="http://schemas.openxmlformats.org/drawingml/2006/main">
+              <a:graphicData uri="http://schemas.openxmlformats.org/drawingml/2006/picture">
+                <pic:pic xmlns:pic="http://schemas.openxmlformats.org/drawingml/2006/picture">
+                  <pic:nvPicPr>
+                    <pic:cNvPr id="9" name="图片 9"/>
+                    <pic:cNvPicPr/>
+                  </pic:nvPicPr>
+                  <pic:blipFill>
+                    <a:blip r:embed="rId6">
+                      <a:extLst>
+                        <a:ext uri="{28A0092B-C50C-407E-A947-70E740481C1C}">
+                          <a14:useLocalDpi xmlns:a14="http://schemas.microsoft.com/office/drawing/2010/main" val="0"/>
+                        </a:ext>
+                      </a:extLst>
+                    </a:blip>
+                    <a:stretch>
+                      <a:fillRect/>
+                    </a:stretch>
+                  </pic:blipFill>
+                  <pic:spPr>
+                    <a:xfrm>
+                      <a:off x="0" y="0"/>
+                      <a:ext cx="4117008" cy="4038051"/>
+                    </a:xfrm>
+                    <a:prstGeom prst="rect">
+                      <a:avLst/>
+                    </a:prstGeom>
+                  </pic:spPr>
+                </pic:pic>
+              </a:graphicData>
+            </a:graphic>
+          </wp:inline>
+        </w:drawing>
+      </w:r>
+    </w:p>
+    <w:p>
+      <w:pPr>
+        <w:rPr>
+          <w:rFonts w:ascii="Times New Roman" w:hAnsi="Times New Roman" w:cs="Times New Roman"/>
+          <w:sz w:val="24"/>
+        </w:rPr>
+      </w:pPr>
+    </w:p>
+    <w:p>
+      <w:pPr>
+        <w:rPr>
+          <w:rFonts w:ascii="Times New Roman" w:hAnsi="Times New Roman" w:cs="Times New Roman"/>
+          <w:b/>
+          <w:bCs/>
+          <w:sz w:val="24"/>
+        </w:rPr>
+      </w:pPr>
+      <w:r>
+        <w:rPr>
+          <w:rFonts w:ascii="Times New Roman" w:hAnsi="Times New Roman" w:cs="Times New Roman" w:hint="eastAsia"/>
+          <w:b/>
+          <w:bCs/>
+          <w:sz w:val="24"/>
+        </w:rPr>
+        <w:t>Display</w:t>
+      </w:r>
+      <w:r>
+        <w:rPr>
+          <w:rFonts w:ascii="Times New Roman" w:hAnsi="Times New Roman" w:cs="Times New Roman"/>
+          <w:b/>
+          <w:bCs/>
+          <w:sz w:val="24"/>
+        </w:rPr>
+        <w:t xml:space="preserve"> </w:t>
+      </w:r>
+      <w:r>
+        <w:rPr>
+          <w:rFonts w:ascii="Times New Roman" w:hAnsi="Times New Roman" w:cs="Times New Roman" w:hint="eastAsia"/>
+          <w:b/>
+          <w:bCs/>
+          <w:sz w:val="24"/>
+        </w:rPr>
+        <w:t>Layer</w:t>
+      </w:r>
+      <w:r>
+        <w:rPr>
+          <w:rFonts w:ascii="Times New Roman" w:hAnsi="Times New Roman" w:cs="Times New Roman"/>
+          <w:b/>
+          <w:bCs/>
+          <w:sz w:val="24"/>
+        </w:rPr>
+        <w:t xml:space="preserve"> and Front-end UI</w:t>
+      </w:r>
+    </w:p>
+    <w:p>
+      <w:pPr>
+        <w:rPr>
+          <w:rFonts w:ascii="Times New Roman" w:hAnsi="Times New Roman" w:cs="Times New Roman" w:hint="eastAsia"/>
+          <w:sz w:val="24"/>
+        </w:rPr>
+      </w:pPr>
+      <w:r>
+        <w:rPr>
+          <w:rFonts w:ascii="Times New Roman" w:hAnsi="Times New Roman" w:cs="Times New Roman"/>
+          <w:sz w:val="24"/>
+        </w:rPr>
+        <w:t>The site prototype is displayed below.</w:t>
+      </w:r>
+    </w:p>
+    <w:p>
+      <w:pPr>
+        <w:rPr>
+          <w:rFonts w:ascii="Times New Roman" w:hAnsi="Times New Roman" w:cs="Times New Roman" w:hint="eastAsia"/>
+          <w:sz w:val="24"/>
+        </w:rPr>
+      </w:pPr>
+      <w:r>
+        <w:rPr>
+          <w:rFonts w:ascii="Times New Roman" w:hAnsi="Times New Roman" w:cs="Times New Roman" w:hint="eastAsia"/>
+          <w:noProof/>
+          <w:sz w:val="24"/>
+        </w:rPr>
+        <w:drawing>
+          <wp:inline distT="0" distB="0" distL="0" distR="0" wp14:anchorId="0D79794E" wp14:editId="24DCB392">
+            <wp:extent cx="5274310" cy="3390265"/>
+            <wp:effectExtent l="0" t="0" r="0" b="635"/>
+            <wp:docPr id="13" name="图片 13"/>
+            <wp:cNvGraphicFramePr>
+              <a:graphicFrameLocks xmlns:a="http://schemas.openxmlformats.org/drawingml/2006/main" noChangeAspect="1"/>
+            </wp:cNvGraphicFramePr>
+            <a:graphic xmlns:a="http://schemas.openxmlformats.org/drawingml/2006/main">
+              <a:graphicData uri="http://schemas.openxmlformats.org/drawingml/2006/picture">
+                <pic:pic xmlns:pic="http://schemas.openxmlformats.org/drawingml/2006/picture">
+                  <pic:nvPicPr>
+                    <pic:cNvPr id="13" name="图片 13"/>
+                    <pic:cNvPicPr/>
+                  </pic:nvPicPr>
+                  <pic:blipFill>
+                    <a:blip r:embed="rId7" cstate="print">
+                      <a:extLst>
+                        <a:ext uri="{28A0092B-C50C-407E-A947-70E740481C1C}">
+                          <a14:useLocalDpi xmlns:a14="http://schemas.microsoft.com/office/drawing/2010/main" val="0"/>
+                        </a:ext>
+                      </a:extLst>
+                    </a:blip>
+                    <a:stretch>
+                      <a:fillRect/>
+                    </a:stretch>
+                  </pic:blipFill>
+                  <pic:spPr>
+                    <a:xfrm>
+                      <a:off x="0" y="0"/>
+                      <a:ext cx="5274310" cy="3390265"/>
+                    </a:xfrm>
+                    <a:prstGeom prst="rect">
+                      <a:avLst/>
+                    </a:prstGeom>
+                  </pic:spPr>
+                </pic:pic>
+              </a:graphicData>
+            </a:graphic>
+          </wp:inline>
+        </w:drawing>
+      </w:r>
+    </w:p>
+    <w:p>
+      <w:pPr>
+        <w:rPr>
+          <w:rFonts w:ascii="Times New Roman" w:hAnsi="Times New Roman" w:cs="Times New Roman"/>
+          <w:sz w:val="24"/>
+        </w:rPr>
+      </w:pPr>
+      <w:r>
+        <w:rPr>
+          <w:rFonts w:ascii="Times New Roman" w:hAnsi="Times New Roman" w:cs="Times New Roman"/>
+          <w:sz w:val="24"/>
+        </w:rPr>
+        <w:t xml:space="preserve">The site is a three-column distributed site. The left column is the navigation bar with three modules. The first is the home page, the second is the system notification, and the </w:t>
+      </w:r>
+      <w:r>
+        <w:rPr>
+          <w:rFonts w:ascii="Times New Roman" w:hAnsi="Times New Roman" w:cs="Times New Roman"/>
+          <w:sz w:val="24"/>
+        </w:rPr>
+        <w:lastRenderedPageBreak/>
+        <w:t>third is the personal information page. The middle bar is used for Posting and interacting with other posts. On the far right is the search section.</w:t>
+      </w:r>
+    </w:p>
+    <w:p>
+      <w:pPr>
+        <w:rPr>
+          <w:rFonts w:ascii="Times New Roman" w:hAnsi="Times New Roman" w:cs="Times New Roman"/>
+          <w:sz w:val="24"/>
+        </w:rPr>
+      </w:pPr>
+    </w:p>
+    <w:p>
+      <w:pPr>
+        <w:rPr>
+          <w:rFonts w:ascii="Times New Roman" w:hAnsi="Times New Roman" w:cs="Times New Roman"/>
+          <w:b/>
+          <w:bCs/>
+          <w:sz w:val="24"/>
+        </w:rPr>
+      </w:pPr>
+      <w:r>
+        <w:rPr>
+          <w:rFonts w:ascii="Times New Roman" w:hAnsi="Times New Roman" w:cs="Times New Roman" w:hint="eastAsia"/>
+          <w:b/>
+          <w:bCs/>
+          <w:sz w:val="24"/>
+        </w:rPr>
+        <w:t>I</w:t>
+      </w:r>
+      <w:r>
+        <w:rPr>
+          <w:rFonts w:ascii="Times New Roman" w:hAnsi="Times New Roman" w:cs="Times New Roman"/>
+          <w:b/>
+          <w:bCs/>
+          <w:sz w:val="24"/>
+        </w:rPr>
+        <w:t>mplementation</w:t>
+      </w:r>
+    </w:p>
+    <w:p>
+      <w:pPr>
+        <w:rPr>
+          <w:rFonts w:ascii="Times New Roman" w:hAnsi="Times New Roman" w:cs="Times New Roman" w:hint="eastAsia"/>
           <w:sz w:val="24"/>
         </w:rPr>
       </w:pPr>
@@ -8102,13 +15232,77 @@
           <w:noProof/>
         </w:rPr>
         <w:tab/>
-        <w:t>Waters K. Prioritization using moscow. Agile Planning. 2009;12:31.</w:t>
+        <w:t>Letkowski J. Doing database design with MySQL. Journal of Technology Research. 2015;6:1.</w:t>
       </w:r>
     </w:p>
     <w:p>
       <w:pPr>
-        <w:rPr>
-          <w:rFonts w:ascii="Times New Roman" w:hAnsi="Times New Roman" w:cs="Times New Roman" w:hint="eastAsia"/>
+        <w:pStyle w:val="EndNoteBibliography"/>
+        <w:rPr>
+          <w:noProof/>
+        </w:rPr>
+      </w:pPr>
+      <w:r>
+        <w:rPr>
+          <w:noProof/>
+        </w:rPr>
+        <w:lastRenderedPageBreak/>
+        <w:t>16.</w:t>
+      </w:r>
+      <w:r>
+        <w:rPr>
+          <w:noProof/>
+        </w:rPr>
+        <w:tab/>
+        <w:t>Waters K. Prioritization using moscow. Agile Planning. 2009;12:31.</w:t>
+      </w:r>
+    </w:p>
+    <w:p>
+      <w:pPr>
+        <w:pStyle w:val="EndNoteBibliography"/>
+        <w:rPr>
+          <w:noProof/>
+        </w:rPr>
+      </w:pPr>
+      <w:r>
+        <w:rPr>
+          <w:noProof/>
+        </w:rPr>
+        <w:t>17.</w:t>
+      </w:r>
+      <w:r>
+        <w:rPr>
+          <w:noProof/>
+        </w:rPr>
+        <w:tab/>
+        <w:t>Chitra LP, Satapathy R, editors. Performance comparison and evaluation of Node.js and traditional web server (IIS). 2017 International Conference on Algorithms, Methodology, Models and Applications in Emerging Technologies (ICAMMAET); 2017 16-18 Feb. 2017.</w:t>
+      </w:r>
+    </w:p>
+    <w:p>
+      <w:pPr>
+        <w:pStyle w:val="EndNoteBibliography"/>
+        <w:rPr>
+          <w:noProof/>
+        </w:rPr>
+      </w:pPr>
+      <w:r>
+        <w:rPr>
+          <w:noProof/>
+        </w:rPr>
+        <w:t>18.</w:t>
+      </w:r>
+      <w:r>
+        <w:rPr>
+          <w:noProof/>
+        </w:rPr>
+        <w:tab/>
+        <w:t>Malloy BA, Power JF. An empirical analysis of the transition from Python 2 to Python 3. Empirical Software Engineering. 2019;24(2):751-78.</w:t>
+      </w:r>
+    </w:p>
+    <w:p>
+      <w:pPr>
+        <w:rPr>
+          <w:rFonts w:ascii="Times New Roman" w:hAnsi="Times New Roman" w:cs="Times New Roman"/>
           <w:sz w:val="20"/>
           <w:szCs w:val="20"/>
         </w:rPr>
@@ -8119,7 +15313,6 @@
           <w:sz w:val="20"/>
           <w:szCs w:val="20"/>
         </w:rPr>
-        <w:lastRenderedPageBreak/>
         <w:fldChar w:fldCharType="end"/>
       </w:r>
     </w:p>
@@ -8536,6 +15729,7 @@
   <w:style w:type="character" w:default="1" w:styleId="a0">
     <w:name w:val="Default Paragraph Font"/>
     <w:uiPriority w:val="1"/>
+    <w:semiHidden/>
     <w:unhideWhenUsed/>
   </w:style>
   <w:style w:type="table" w:default="1" w:styleId="a1">
@@ -8636,6 +15830,22 @@
       <w:rFonts w:ascii="Times New Roman" w:eastAsia="DengXian" w:hAnsi="Times New Roman" w:cs="Times New Roman"/>
       <w:sz w:val="20"/>
     </w:rPr>
+  </w:style>
+  <w:style w:type="table" w:styleId="a6">
+    <w:name w:val="Table Grid"/>
+    <w:basedOn w:val="a1"/>
+    <w:uiPriority w:val="39"/>
+    <w:rsid w:val="0016447B"/>
+    <w:tblPr>
+      <w:tblBorders>
+        <w:top w:val="single" w:sz="4" w:space="0" w:color="auto"/>
+        <w:left w:val="single" w:sz="4" w:space="0" w:color="auto"/>
+        <w:bottom w:val="single" w:sz="4" w:space="0" w:color="auto"/>
+        <w:right w:val="single" w:sz="4" w:space="0" w:color="auto"/>
+        <w:insideH w:val="single" w:sz="4" w:space="0" w:color="auto"/>
+        <w:insideV w:val="single" w:sz="4" w:space="0" w:color="auto"/>
+      </w:tblBorders>
+    </w:tblPr>
   </w:style>
 </w:styles>
 </file>
